--- a/Assets/Project Report/Report.docx
+++ b/Assets/Project Report/Report.docx
@@ -158,9 +158,6 @@
     <w:p>
       <w:pPr>
         <w:ind w:left="720"/>
-        <w:rPr>
-          <w:i/>
-        </w:rPr>
       </w:pPr>
       <w:r>
         <w:t>The problem is to c</w:t>
@@ -202,10 +199,10 @@
         <w:t xml:space="preserve"> </w:t>
       </w:r>
       <w:r>
-        <w:rPr>
-          <w:i/>
-        </w:rPr>
-        <w:t>This project is developed toward Windows environment.</w:t>
+        <w:t xml:space="preserve">This project supports </w:t>
+      </w:r>
+      <w:r>
+        <w:t>Windows, Mac, and Linux.</w:t>
       </w:r>
     </w:p>
     <w:p>
@@ -518,8 +515,6 @@
         </w:rPr>
         <w:t>Authentication mechanism will be added as separated diagram.</w:t>
       </w:r>
-      <w:bookmarkStart w:id="0" w:name="_GoBack"/>
-      <w:bookmarkEnd w:id="0"/>
     </w:p>
     <w:p>
       <w:pPr>
@@ -579,10 +574,10 @@
         <w:ind w:left="720"/>
       </w:pPr>
       <w:r>
-        <w:t xml:space="preserve">To run program via IDE (this was developed via IntelliJ IDEA from Jetbrains), first open Server and Client projects on separated windows. </w:t>
-      </w:r>
-      <w:r>
-        <w:t>Then individually click “run” to run each code in parallel.</w:t>
+        <w:t xml:space="preserve">To run program via IDE (this was developed via IntelliJ IDEA from Jetbrains), first open </w:t>
+      </w:r>
+      <w:r>
+        <w:t>project FileTransferApplication. Then, individually run Server module and Client module. From this step just simply follow the prompt.</w:t>
       </w:r>
     </w:p>
     <w:p>
@@ -604,14 +599,8 @@
       <w:r>
         <w:t xml:space="preserve"> In each module, navigate to the src folder. Run command “javac Server.java” for Server and “javac Client.java” for Client to compile the code. Then run “java Server” to start the Server and “java Client” to run the Client. After this, run as program instructs. </w:t>
       </w:r>
-    </w:p>
-    <w:p>
-      <w:pPr>
-        <w:ind w:left="720"/>
-      </w:pPr>
-      <w:r>
-        <w:t>To run program as jar files, to be added later.</w:t>
-      </w:r>
+      <w:bookmarkStart w:id="0" w:name="_GoBack"/>
+      <w:bookmarkEnd w:id="0"/>
     </w:p>
     <w:p/>
     <w:sectPr>
@@ -1740,7 +1729,7 @@
 </file>
 
 <file path=customXml/itemProps1.xml><?xml version="1.0" encoding="utf-8"?>
-<ds:datastoreItem xmlns:ds="http://schemas.openxmlformats.org/officeDocument/2006/customXml" ds:itemID="{77F7DC14-0CEF-42E1-AECE-95C9D7757E8E}">
+<ds:datastoreItem xmlns:ds="http://schemas.openxmlformats.org/officeDocument/2006/customXml" ds:itemID="{D2A7BB6E-FD93-4D20-B01C-4336A05AA6D0}">
   <ds:schemaRefs>
     <ds:schemaRef ds:uri="http://schemas.openxmlformats.org/officeDocument/2006/bibliography"/>
   </ds:schemaRefs>

--- a/Assets/Project Report/Report.docx
+++ b/Assets/Project Report/Report.docx
@@ -106,6 +106,14 @@
       </w:r>
       <w:r>
         <w:t xml:space="preserve"> – BCN140030</w:t>
+      </w:r>
+    </w:p>
+    <w:p>
+      <w:pPr>
+        <w:jc w:val="center"/>
+      </w:pPr>
+      <w:r>
+        <w:t>MOFAN LI – MXL162930</w:t>
       </w:r>
     </w:p>
     <w:p>
@@ -498,6 +506,7 @@
     </w:p>
     <w:p>
       <w:pPr>
+        <w:pStyle w:val="ListParagraph"/>
         <w:jc w:val="center"/>
         <w:rPr>
           <w:i/>
@@ -507,14 +516,118 @@
         <w:rPr>
           <w:i/>
         </w:rPr>
-        <w:t xml:space="preserve">Basic flow of program. </w:t>
-      </w:r>
-      <w:r>
-        <w:rPr>
-          <w:i/>
-        </w:rPr>
-        <w:t>Authentication mechanism will be added as separated diagram.</w:t>
-      </w:r>
+        <w:t>Basic flow of program. Authentication mechanism will be added as separated diagram.</w:t>
+      </w:r>
+    </w:p>
+    <w:p>
+      <w:pPr>
+        <w:rPr>
+          <w:i/>
+        </w:rPr>
+      </w:pPr>
+      <w:r>
+        <w:rPr>
+          <w:i/>
+        </w:rPr>
+        <w:br w:type="page"/>
+      </w:r>
+    </w:p>
+    <w:p>
+      <w:pPr>
+        <w:pStyle w:val="ListParagraph"/>
+        <w:numPr>
+          <w:ilvl w:val="1"/>
+          <w:numId w:val="1"/>
+        </w:numPr>
+        <w:rPr>
+          <w:i/>
+        </w:rPr>
+      </w:pPr>
+      <w:r>
+        <w:rPr>
+          <w:i/>
+        </w:rPr>
+        <w:t>Authentication Protocol</w:t>
+      </w:r>
+    </w:p>
+    <w:p>
+      <w:pPr>
+        <w:pStyle w:val="ListParagraph"/>
+        <w:ind w:left="0"/>
+        <w:rPr>
+          <w:i/>
+        </w:rPr>
+      </w:pPr>
+      <w:bookmarkStart w:id="0" w:name="_GoBack"/>
+      <w:r>
+        <w:rPr>
+          <w:i/>
+          <w:noProof/>
+        </w:rPr>
+        <w:drawing>
+          <wp:inline distT="0" distB="0" distL="0" distR="0">
+            <wp:extent cx="5943600" cy="7054215"/>
+            <wp:effectExtent l="0" t="0" r="0" b="0"/>
+            <wp:docPr id="1" name="Picture 1"/>
+            <wp:cNvGraphicFramePr>
+              <a:graphicFrameLocks xmlns:a="http://schemas.openxmlformats.org/drawingml/2006/main" noChangeAspect="1"/>
+            </wp:cNvGraphicFramePr>
+            <a:graphic xmlns:a="http://schemas.openxmlformats.org/drawingml/2006/main">
+              <a:graphicData uri="http://schemas.openxmlformats.org/drawingml/2006/picture">
+                <pic:pic xmlns:pic="http://schemas.openxmlformats.org/drawingml/2006/picture">
+                  <pic:nvPicPr>
+                    <pic:cNvPr id="1" name="diagramForSecurity2.jpg"/>
+                    <pic:cNvPicPr/>
+                  </pic:nvPicPr>
+                  <pic:blipFill>
+                    <a:blip r:embed="rId9">
+                      <a:extLst>
+                        <a:ext uri="{28A0092B-C50C-407E-A947-70E740481C1C}">
+                          <a14:useLocalDpi xmlns:a14="http://schemas.microsoft.com/office/drawing/2010/main" val="0"/>
+                        </a:ext>
+                      </a:extLst>
+                    </a:blip>
+                    <a:stretch>
+                      <a:fillRect/>
+                    </a:stretch>
+                  </pic:blipFill>
+                  <pic:spPr>
+                    <a:xfrm>
+                      <a:off x="0" y="0"/>
+                      <a:ext cx="5943600" cy="7054215"/>
+                    </a:xfrm>
+                    <a:prstGeom prst="rect">
+                      <a:avLst/>
+                    </a:prstGeom>
+                  </pic:spPr>
+                </pic:pic>
+              </a:graphicData>
+            </a:graphic>
+          </wp:inline>
+        </w:drawing>
+      </w:r>
+      <w:bookmarkEnd w:id="0"/>
+    </w:p>
+    <w:p>
+      <w:pPr>
+        <w:pStyle w:val="ListParagraph"/>
+        <w:ind w:left="1440"/>
+        <w:rPr>
+          <w:i/>
+        </w:rPr>
+      </w:pPr>
+    </w:p>
+    <w:p>
+      <w:pPr>
+        <w:pStyle w:val="ListParagraph"/>
+        <w:numPr>
+          <w:ilvl w:val="1"/>
+          <w:numId w:val="1"/>
+        </w:numPr>
+        <w:rPr>
+          <w:i/>
+        </w:rPr>
+      </w:pPr>
     </w:p>
     <w:p>
       <w:pPr>
@@ -599,12 +712,10 @@
       <w:r>
         <w:t xml:space="preserve"> In each module, navigate to the src folder. Run command “javac Server.java” for Server and “javac Client.java” for Client to compile the code. Then run “java Server” to start the Server and “java Client” to run the Client. After this, run as program instructs. </w:t>
       </w:r>
-      <w:bookmarkStart w:id="0" w:name="_GoBack"/>
-      <w:bookmarkEnd w:id="0"/>
     </w:p>
     <w:p/>
     <w:sectPr>
-      <w:footerReference w:type="default" r:id="rId9"/>
+      <w:footerReference w:type="default" r:id="rId10"/>
       <w:pgSz w:w="12240" w:h="15840"/>
       <w:pgMar w:top="1440" w:right="1440" w:bottom="1440" w:left="1440" w:header="720" w:footer="720" w:gutter="0"/>
       <w:cols w:space="720"/>
@@ -801,6 +912,92 @@
     </w:lvl>
   </w:abstractNum>
   <w:abstractNum w:abstractNumId="1" w15:restartNumberingAfterBreak="0">
+    <w:nsid w:val="42DC3551"/>
+    <w:multiLevelType w:val="multilevel"/>
+    <w:tmpl w:val="0409001D"/>
+    <w:lvl w:ilvl="0">
+      <w:start w:val="1"/>
+      <w:numFmt w:val="decimal"/>
+      <w:lvlText w:val="%1)"/>
+      <w:lvlJc w:val="left"/>
+      <w:pPr>
+        <w:ind w:left="360" w:hanging="360"/>
+      </w:pPr>
+    </w:lvl>
+    <w:lvl w:ilvl="1">
+      <w:start w:val="1"/>
+      <w:numFmt w:val="lowerLetter"/>
+      <w:lvlText w:val="%2)"/>
+      <w:lvlJc w:val="left"/>
+      <w:pPr>
+        <w:ind w:left="720" w:hanging="360"/>
+      </w:pPr>
+    </w:lvl>
+    <w:lvl w:ilvl="2">
+      <w:start w:val="1"/>
+      <w:numFmt w:val="lowerRoman"/>
+      <w:lvlText w:val="%3)"/>
+      <w:lvlJc w:val="left"/>
+      <w:pPr>
+        <w:ind w:left="1080" w:hanging="360"/>
+      </w:pPr>
+    </w:lvl>
+    <w:lvl w:ilvl="3">
+      <w:start w:val="1"/>
+      <w:numFmt w:val="decimal"/>
+      <w:lvlText w:val="(%4)"/>
+      <w:lvlJc w:val="left"/>
+      <w:pPr>
+        <w:ind w:left="1440" w:hanging="360"/>
+      </w:pPr>
+    </w:lvl>
+    <w:lvl w:ilvl="4">
+      <w:start w:val="1"/>
+      <w:numFmt w:val="lowerLetter"/>
+      <w:lvlText w:val="(%5)"/>
+      <w:lvlJc w:val="left"/>
+      <w:pPr>
+        <w:ind w:left="1800" w:hanging="360"/>
+      </w:pPr>
+    </w:lvl>
+    <w:lvl w:ilvl="5">
+      <w:start w:val="1"/>
+      <w:numFmt w:val="lowerRoman"/>
+      <w:lvlText w:val="(%6)"/>
+      <w:lvlJc w:val="left"/>
+      <w:pPr>
+        <w:ind w:left="2160" w:hanging="360"/>
+      </w:pPr>
+    </w:lvl>
+    <w:lvl w:ilvl="6">
+      <w:start w:val="1"/>
+      <w:numFmt w:val="decimal"/>
+      <w:lvlText w:val="%7."/>
+      <w:lvlJc w:val="left"/>
+      <w:pPr>
+        <w:ind w:left="2520" w:hanging="360"/>
+      </w:pPr>
+    </w:lvl>
+    <w:lvl w:ilvl="7">
+      <w:start w:val="1"/>
+      <w:numFmt w:val="lowerLetter"/>
+      <w:lvlText w:val="%8."/>
+      <w:lvlJc w:val="left"/>
+      <w:pPr>
+        <w:ind w:left="2880" w:hanging="360"/>
+      </w:pPr>
+    </w:lvl>
+    <w:lvl w:ilvl="8">
+      <w:start w:val="1"/>
+      <w:numFmt w:val="lowerRoman"/>
+      <w:lvlText w:val="%9."/>
+      <w:lvlJc w:val="left"/>
+      <w:pPr>
+        <w:ind w:left="3240" w:hanging="360"/>
+      </w:pPr>
+    </w:lvl>
+  </w:abstractNum>
+  <w:abstractNum w:abstractNumId="2" w15:restartNumberingAfterBreak="0">
     <w:nsid w:val="59B83E9D"/>
     <w:multiLevelType w:val="hybridMultilevel"/>
     <w:tmpl w:val="AC9C60CA"/>
@@ -886,7 +1083,7 @@
       </w:pPr>
     </w:lvl>
   </w:abstractNum>
-  <w:abstractNum w:abstractNumId="2" w15:restartNumberingAfterBreak="0">
+  <w:abstractNum w:abstractNumId="3" w15:restartNumberingAfterBreak="0">
     <w:nsid w:val="6F915168"/>
     <w:multiLevelType w:val="hybridMultilevel"/>
     <w:tmpl w:val="91CA9E40"/>
@@ -976,9 +1173,12 @@
     <w:abstractNumId w:val="0"/>
   </w:num>
   <w:num w:numId="2">
+    <w:abstractNumId w:val="3"/>
+  </w:num>
+  <w:num w:numId="3">
     <w:abstractNumId w:val="2"/>
   </w:num>
-  <w:num w:numId="3">
+  <w:num w:numId="4">
     <w:abstractNumId w:val="1"/>
   </w:num>
 </w:numbering>
@@ -1729,7 +1929,7 @@
 </file>
 
 <file path=customXml/itemProps1.xml><?xml version="1.0" encoding="utf-8"?>
-<ds:datastoreItem xmlns:ds="http://schemas.openxmlformats.org/officeDocument/2006/customXml" ds:itemID="{D2A7BB6E-FD93-4D20-B01C-4336A05AA6D0}">
+<ds:datastoreItem xmlns:ds="http://schemas.openxmlformats.org/officeDocument/2006/customXml" ds:itemID="{76217315-ABC4-47E6-A875-FC56AA323D21}">
   <ds:schemaRefs>
     <ds:schemaRef ds:uri="http://schemas.openxmlformats.org/officeDocument/2006/bibliography"/>
   </ds:schemaRefs>

--- a/Assets/Project Report/Report.docx
+++ b/Assets/Project Report/Report.docx
@@ -1,6 +1,6 @@
 
 <file path=word/document.xml><?xml version="1.0" encoding="utf-8"?>
-<w:document xmlns:wpc="http://schemas.microsoft.com/office/word/2010/wordprocessingCanvas" xmlns:mc="http://schemas.openxmlformats.org/markup-compatibility/2006" xmlns:o="urn:schemas-microsoft-com:office:office" xmlns:r="http://schemas.openxmlformats.org/officeDocument/2006/relationships" xmlns:m="http://schemas.openxmlformats.org/officeDocument/2006/math" xmlns:v="urn:schemas-microsoft-com:vml" xmlns:wp14="http://schemas.microsoft.com/office/word/2010/wordprocessingDrawing" xmlns:wp="http://schemas.openxmlformats.org/drawingml/2006/wordprocessingDrawing" xmlns:w10="urn:schemas-microsoft-com:office:word" xmlns:w="http://schemas.openxmlformats.org/wordprocessingml/2006/main" xmlns:w14="http://schemas.microsoft.com/office/word/2010/wordml" xmlns:w15="http://schemas.microsoft.com/office/word/2012/wordml" xmlns:wpg="http://schemas.microsoft.com/office/word/2010/wordprocessingGroup" xmlns:wpi="http://schemas.microsoft.com/office/word/2010/wordprocessingInk" xmlns:wne="http://schemas.microsoft.com/office/word/2006/wordml" xmlns:wps="http://schemas.microsoft.com/office/word/2010/wordprocessingShape" mc:Ignorable="w14 w15 wp14">
+<w:document xmlns:wpc="http://schemas.microsoft.com/office/word/2010/wordprocessingCanvas" xmlns:cx="http://schemas.microsoft.com/office/drawing/2014/chartex" xmlns:cx1="http://schemas.microsoft.com/office/drawing/2015/9/8/chartex" xmlns:cx2="http://schemas.microsoft.com/office/drawing/2015/10/21/chartex" xmlns:cx3="http://schemas.microsoft.com/office/drawing/2016/5/9/chartex" xmlns:cx4="http://schemas.microsoft.com/office/drawing/2016/5/10/chartex" xmlns:cx5="http://schemas.microsoft.com/office/drawing/2016/5/11/chartex" xmlns:cx6="http://schemas.microsoft.com/office/drawing/2016/5/12/chartex" xmlns:cx7="http://schemas.microsoft.com/office/drawing/2016/5/13/chartex" xmlns:cx8="http://schemas.microsoft.com/office/drawing/2016/5/14/chartex" xmlns:mc="http://schemas.openxmlformats.org/markup-compatibility/2006" xmlns:aink="http://schemas.microsoft.com/office/drawing/2016/ink" xmlns:am3d="http://schemas.microsoft.com/office/drawing/2017/model3d" xmlns:o="urn:schemas-microsoft-com:office:office" xmlns:r="http://schemas.openxmlformats.org/officeDocument/2006/relationships" xmlns:m="http://schemas.openxmlformats.org/officeDocument/2006/math" xmlns:v="urn:schemas-microsoft-com:vml" xmlns:wp14="http://schemas.microsoft.com/office/word/2010/wordprocessingDrawing" xmlns:wp="http://schemas.openxmlformats.org/drawingml/2006/wordprocessingDrawing" xmlns:w10="urn:schemas-microsoft-com:office:word" xmlns:w="http://schemas.openxmlformats.org/wordprocessingml/2006/main" xmlns:w14="http://schemas.microsoft.com/office/word/2010/wordml" xmlns:w15="http://schemas.microsoft.com/office/word/2012/wordml" xmlns:w16cid="http://schemas.microsoft.com/office/word/2016/wordml/cid" xmlns:w16se="http://schemas.microsoft.com/office/word/2015/wordml/symex" xmlns:wpg="http://schemas.microsoft.com/office/word/2010/wordprocessingGroup" xmlns:wpi="http://schemas.microsoft.com/office/word/2010/wordprocessingInk" xmlns:wne="http://schemas.microsoft.com/office/word/2006/wordml" xmlns:wps="http://schemas.microsoft.com/office/word/2010/wordprocessingShape" mc:Ignorable="w14 w15 w16se w16cid wp14">
   <w:body>
     <w:p>
       <w:pPr>
@@ -410,6 +410,7 @@
         <w:rPr>
           <w:b/>
         </w:rPr>
+        <w:lastRenderedPageBreak/>
         <w:t>Implementation</w:t>
       </w:r>
     </w:p>
@@ -545,9 +546,24 @@
       </w:pPr>
       <w:r>
         <w:rPr>
-          <w:i/>
-        </w:rPr>
-        <w:t>Authentication Protocol</w:t>
+          <w:rFonts w:hint="eastAsia"/>
+          <w:i/>
+          <w:lang w:eastAsia="zh-CN"/>
+        </w:rPr>
+        <w:lastRenderedPageBreak/>
+        <w:t>S</w:t>
+      </w:r>
+      <w:r>
+        <w:rPr>
+          <w:i/>
+        </w:rPr>
+        <w:t>ecurity</w:t>
+      </w:r>
+      <w:r>
+        <w:rPr>
+          <w:i/>
+        </w:rPr>
+        <w:t xml:space="preserve"> Protocol</w:t>
       </w:r>
     </w:p>
     <w:p>
@@ -566,9 +582,9 @@
         </w:rPr>
         <w:drawing>
           <wp:inline distT="0" distB="0" distL="0" distR="0">
-            <wp:extent cx="5943600" cy="7054215"/>
-            <wp:effectExtent l="0" t="0" r="0" b="0"/>
-            <wp:docPr id="1" name="Picture 1"/>
+            <wp:extent cx="5943600" cy="6323330"/>
+            <wp:effectExtent l="0" t="0" r="0" b="1270"/>
+            <wp:docPr id="5" name="Picture 5"/>
             <wp:cNvGraphicFramePr>
               <a:graphicFrameLocks xmlns:a="http://schemas.openxmlformats.org/drawingml/2006/main" noChangeAspect="1"/>
             </wp:cNvGraphicFramePr>
@@ -576,7 +592,7 @@
               <a:graphicData uri="http://schemas.openxmlformats.org/drawingml/2006/picture">
                 <pic:pic xmlns:pic="http://schemas.openxmlformats.org/drawingml/2006/picture">
                   <pic:nvPicPr>
-                    <pic:cNvPr id="1" name="diagramForSecurity2.jpg"/>
+                    <pic:cNvPr id="5" name="diagramForSecurity3.jpg"/>
                     <pic:cNvPicPr/>
                   </pic:nvPicPr>
                   <pic:blipFill>
@@ -594,7 +610,7 @@
                   <pic:spPr>
                     <a:xfrm>
                       <a:off x="0" y="0"/>
-                      <a:ext cx="5943600" cy="7054215"/>
+                      <a:ext cx="5943600" cy="6323330"/>
                     </a:xfrm>
                     <a:prstGeom prst="rect">
                       <a:avLst/>
@@ -657,6 +673,7 @@
         <w:rPr>
           <w:b/>
         </w:rPr>
+        <w:lastRenderedPageBreak/>
         <w:t>Code executions</w:t>
       </w:r>
     </w:p>
@@ -687,10 +704,26 @@
         <w:ind w:left="720"/>
       </w:pPr>
       <w:r>
-        <w:t xml:space="preserve">To run program via IDE (this was developed via IntelliJ IDEA from Jetbrains), first open </w:t>
-      </w:r>
-      <w:r>
-        <w:t>project FileTransferApplication. Then, individually run Server module and Client module. From this step just simply follow the prompt.</w:t>
+        <w:t xml:space="preserve">To run program via IDE (this was developed via IntelliJ IDEA from </w:t>
+      </w:r>
+      <w:proofErr w:type="spellStart"/>
+      <w:r>
+        <w:t>Jetbrains</w:t>
+      </w:r>
+      <w:proofErr w:type="spellEnd"/>
+      <w:r>
+        <w:t xml:space="preserve">), first open </w:t>
+      </w:r>
+      <w:r>
+        <w:t xml:space="preserve">project </w:t>
+      </w:r>
+      <w:proofErr w:type="spellStart"/>
+      <w:r>
+        <w:t>FileTransferApplication</w:t>
+      </w:r>
+      <w:proofErr w:type="spellEnd"/>
+      <w:r>
+        <w:t>. Then, individually run Server module and Client module. From this step just simply follow the prompt.</w:t>
       </w:r>
     </w:p>
     <w:p>
@@ -710,7 +743,31 @@
         <w:t>, first navigate to where the Server folder and the Client folder located on your local machine.</w:t>
       </w:r>
       <w:r>
-        <w:t xml:space="preserve"> In each module, navigate to the src folder. Run command “javac Server.java” for Server and “javac Client.java” for Client to compile the code. Then run “java Server” to start the Server and “java Client” to run the Client. After this, run as program instructs. </w:t>
+        <w:t xml:space="preserve"> In each module, navigate to the </w:t>
+      </w:r>
+      <w:proofErr w:type="spellStart"/>
+      <w:r>
+        <w:t>src</w:t>
+      </w:r>
+      <w:proofErr w:type="spellEnd"/>
+      <w:r>
+        <w:t xml:space="preserve"> folder. Run command “</w:t>
+      </w:r>
+      <w:proofErr w:type="spellStart"/>
+      <w:r>
+        <w:t>javac</w:t>
+      </w:r>
+      <w:proofErr w:type="spellEnd"/>
+      <w:r>
+        <w:t xml:space="preserve"> Server.java” for Server and “</w:t>
+      </w:r>
+      <w:proofErr w:type="spellStart"/>
+      <w:r>
+        <w:t>javac</w:t>
+      </w:r>
+      <w:proofErr w:type="spellEnd"/>
+      <w:r>
+        <w:t xml:space="preserve"> Client.java” for Client to compile the code. Then run “java Server” to start the Server and “java Client” to run the Client. After this, run as program instructs. </w:t>
       </w:r>
     </w:p>
     <w:p/>
@@ -726,7 +783,7 @@
 </file>
 
 <file path=word/endnotes.xml><?xml version="1.0" encoding="utf-8"?>
-<w:endnotes xmlns:wpc="http://schemas.microsoft.com/office/word/2010/wordprocessingCanvas" xmlns:mc="http://schemas.openxmlformats.org/markup-compatibility/2006" xmlns:o="urn:schemas-microsoft-com:office:office" xmlns:r="http://schemas.openxmlformats.org/officeDocument/2006/relationships" xmlns:m="http://schemas.openxmlformats.org/officeDocument/2006/math" xmlns:v="urn:schemas-microsoft-com:vml" xmlns:wp14="http://schemas.microsoft.com/office/word/2010/wordprocessingDrawing" xmlns:wp="http://schemas.openxmlformats.org/drawingml/2006/wordprocessingDrawing" xmlns:w10="urn:schemas-microsoft-com:office:word" xmlns:w="http://schemas.openxmlformats.org/wordprocessingml/2006/main" xmlns:w14="http://schemas.microsoft.com/office/word/2010/wordml" xmlns:w15="http://schemas.microsoft.com/office/word/2012/wordml" xmlns:wpg="http://schemas.microsoft.com/office/word/2010/wordprocessingGroup" xmlns:wpi="http://schemas.microsoft.com/office/word/2010/wordprocessingInk" xmlns:wne="http://schemas.microsoft.com/office/word/2006/wordml" xmlns:wps="http://schemas.microsoft.com/office/word/2010/wordprocessingShape" mc:Ignorable="w14 w15 wp14">
+<w:endnotes xmlns:wpc="http://schemas.microsoft.com/office/word/2010/wordprocessingCanvas" xmlns:cx="http://schemas.microsoft.com/office/drawing/2014/chartex" xmlns:cx1="http://schemas.microsoft.com/office/drawing/2015/9/8/chartex" xmlns:cx2="http://schemas.microsoft.com/office/drawing/2015/10/21/chartex" xmlns:cx3="http://schemas.microsoft.com/office/drawing/2016/5/9/chartex" xmlns:cx4="http://schemas.microsoft.com/office/drawing/2016/5/10/chartex" xmlns:cx5="http://schemas.microsoft.com/office/drawing/2016/5/11/chartex" xmlns:cx6="http://schemas.microsoft.com/office/drawing/2016/5/12/chartex" xmlns:cx7="http://schemas.microsoft.com/office/drawing/2016/5/13/chartex" xmlns:cx8="http://schemas.microsoft.com/office/drawing/2016/5/14/chartex" xmlns:mc="http://schemas.openxmlformats.org/markup-compatibility/2006" xmlns:aink="http://schemas.microsoft.com/office/drawing/2016/ink" xmlns:am3d="http://schemas.microsoft.com/office/drawing/2017/model3d" xmlns:o="urn:schemas-microsoft-com:office:office" xmlns:r="http://schemas.openxmlformats.org/officeDocument/2006/relationships" xmlns:m="http://schemas.openxmlformats.org/officeDocument/2006/math" xmlns:v="urn:schemas-microsoft-com:vml" xmlns:wp14="http://schemas.microsoft.com/office/word/2010/wordprocessingDrawing" xmlns:wp="http://schemas.openxmlformats.org/drawingml/2006/wordprocessingDrawing" xmlns:w10="urn:schemas-microsoft-com:office:word" xmlns:w="http://schemas.openxmlformats.org/wordprocessingml/2006/main" xmlns:w14="http://schemas.microsoft.com/office/word/2010/wordml" xmlns:w15="http://schemas.microsoft.com/office/word/2012/wordml" xmlns:w16cid="http://schemas.microsoft.com/office/word/2016/wordml/cid" xmlns:w16se="http://schemas.microsoft.com/office/word/2015/wordml/symex" xmlns:wpg="http://schemas.microsoft.com/office/word/2010/wordprocessingGroup" xmlns:wpi="http://schemas.microsoft.com/office/word/2010/wordprocessingInk" xmlns:wne="http://schemas.microsoft.com/office/word/2006/wordml" xmlns:wps="http://schemas.microsoft.com/office/word/2010/wordprocessingShape" mc:Ignorable="w14 w15 w16se w16cid wp14">
   <w:endnote w:type="separator" w:id="-1">
     <w:p>
       <w:pPr>
@@ -751,7 +808,7 @@
 </file>
 
 <file path=word/footer1.xml><?xml version="1.0" encoding="utf-8"?>
-<w:ftr xmlns:wpc="http://schemas.microsoft.com/office/word/2010/wordprocessingCanvas" xmlns:mc="http://schemas.openxmlformats.org/markup-compatibility/2006" xmlns:o="urn:schemas-microsoft-com:office:office" xmlns:r="http://schemas.openxmlformats.org/officeDocument/2006/relationships" xmlns:m="http://schemas.openxmlformats.org/officeDocument/2006/math" xmlns:v="urn:schemas-microsoft-com:vml" xmlns:wp14="http://schemas.microsoft.com/office/word/2010/wordprocessingDrawing" xmlns:wp="http://schemas.openxmlformats.org/drawingml/2006/wordprocessingDrawing" xmlns:w10="urn:schemas-microsoft-com:office:word" xmlns:w="http://schemas.openxmlformats.org/wordprocessingml/2006/main" xmlns:w14="http://schemas.microsoft.com/office/word/2010/wordml" xmlns:w15="http://schemas.microsoft.com/office/word/2012/wordml" xmlns:wpg="http://schemas.microsoft.com/office/word/2010/wordprocessingGroup" xmlns:wpi="http://schemas.microsoft.com/office/word/2010/wordprocessingInk" xmlns:wne="http://schemas.microsoft.com/office/word/2006/wordml" xmlns:wps="http://schemas.microsoft.com/office/word/2010/wordprocessingShape" mc:Ignorable="w14 w15 wp14">
+<w:ftr xmlns:wpc="http://schemas.microsoft.com/office/word/2010/wordprocessingCanvas" xmlns:cx="http://schemas.microsoft.com/office/drawing/2014/chartex" xmlns:cx1="http://schemas.microsoft.com/office/drawing/2015/9/8/chartex" xmlns:cx2="http://schemas.microsoft.com/office/drawing/2015/10/21/chartex" xmlns:cx3="http://schemas.microsoft.com/office/drawing/2016/5/9/chartex" xmlns:cx4="http://schemas.microsoft.com/office/drawing/2016/5/10/chartex" xmlns:cx5="http://schemas.microsoft.com/office/drawing/2016/5/11/chartex" xmlns:cx6="http://schemas.microsoft.com/office/drawing/2016/5/12/chartex" xmlns:cx7="http://schemas.microsoft.com/office/drawing/2016/5/13/chartex" xmlns:cx8="http://schemas.microsoft.com/office/drawing/2016/5/14/chartex" xmlns:mc="http://schemas.openxmlformats.org/markup-compatibility/2006" xmlns:aink="http://schemas.microsoft.com/office/drawing/2016/ink" xmlns:am3d="http://schemas.microsoft.com/office/drawing/2017/model3d" xmlns:o="urn:schemas-microsoft-com:office:office" xmlns:r="http://schemas.openxmlformats.org/officeDocument/2006/relationships" xmlns:m="http://schemas.openxmlformats.org/officeDocument/2006/math" xmlns:v="urn:schemas-microsoft-com:vml" xmlns:wp14="http://schemas.microsoft.com/office/word/2010/wordprocessingDrawing" xmlns:wp="http://schemas.openxmlformats.org/drawingml/2006/wordprocessingDrawing" xmlns:w10="urn:schemas-microsoft-com:office:word" xmlns:w="http://schemas.openxmlformats.org/wordprocessingml/2006/main" xmlns:w14="http://schemas.microsoft.com/office/word/2010/wordml" xmlns:w15="http://schemas.microsoft.com/office/word/2012/wordml" xmlns:w16cid="http://schemas.microsoft.com/office/word/2016/wordml/cid" xmlns:w16se="http://schemas.microsoft.com/office/word/2015/wordml/symex" xmlns:wpg="http://schemas.microsoft.com/office/word/2010/wordprocessingGroup" xmlns:wpi="http://schemas.microsoft.com/office/word/2010/wordprocessingInk" xmlns:wne="http://schemas.microsoft.com/office/word/2006/wordml" xmlns:wps="http://schemas.microsoft.com/office/word/2010/wordprocessingShape" mc:Ignorable="w14 w15 w16se w16cid wp14">
   <w:sdt>
     <w:sdtPr>
       <w:id w:val="-358197048"/>
@@ -784,7 +841,7 @@
           <w:rPr>
             <w:noProof/>
           </w:rPr>
-          <w:t>1</w:t>
+          <w:t>5</w:t>
         </w:r>
         <w:r>
           <w:rPr>
@@ -799,7 +856,7 @@
 </file>
 
 <file path=word/footnotes.xml><?xml version="1.0" encoding="utf-8"?>
-<w:footnotes xmlns:wpc="http://schemas.microsoft.com/office/word/2010/wordprocessingCanvas" xmlns:mc="http://schemas.openxmlformats.org/markup-compatibility/2006" xmlns:o="urn:schemas-microsoft-com:office:office" xmlns:r="http://schemas.openxmlformats.org/officeDocument/2006/relationships" xmlns:m="http://schemas.openxmlformats.org/officeDocument/2006/math" xmlns:v="urn:schemas-microsoft-com:vml" xmlns:wp14="http://schemas.microsoft.com/office/word/2010/wordprocessingDrawing" xmlns:wp="http://schemas.openxmlformats.org/drawingml/2006/wordprocessingDrawing" xmlns:w10="urn:schemas-microsoft-com:office:word" xmlns:w="http://schemas.openxmlformats.org/wordprocessingml/2006/main" xmlns:w14="http://schemas.microsoft.com/office/word/2010/wordml" xmlns:w15="http://schemas.microsoft.com/office/word/2012/wordml" xmlns:wpg="http://schemas.microsoft.com/office/word/2010/wordprocessingGroup" xmlns:wpi="http://schemas.microsoft.com/office/word/2010/wordprocessingInk" xmlns:wne="http://schemas.microsoft.com/office/word/2006/wordml" xmlns:wps="http://schemas.microsoft.com/office/word/2010/wordprocessingShape" mc:Ignorable="w14 w15 wp14">
+<w:footnotes xmlns:wpc="http://schemas.microsoft.com/office/word/2010/wordprocessingCanvas" xmlns:cx="http://schemas.microsoft.com/office/drawing/2014/chartex" xmlns:cx1="http://schemas.microsoft.com/office/drawing/2015/9/8/chartex" xmlns:cx2="http://schemas.microsoft.com/office/drawing/2015/10/21/chartex" xmlns:cx3="http://schemas.microsoft.com/office/drawing/2016/5/9/chartex" xmlns:cx4="http://schemas.microsoft.com/office/drawing/2016/5/10/chartex" xmlns:cx5="http://schemas.microsoft.com/office/drawing/2016/5/11/chartex" xmlns:cx6="http://schemas.microsoft.com/office/drawing/2016/5/12/chartex" xmlns:cx7="http://schemas.microsoft.com/office/drawing/2016/5/13/chartex" xmlns:cx8="http://schemas.microsoft.com/office/drawing/2016/5/14/chartex" xmlns:mc="http://schemas.openxmlformats.org/markup-compatibility/2006" xmlns:aink="http://schemas.microsoft.com/office/drawing/2016/ink" xmlns:am3d="http://schemas.microsoft.com/office/drawing/2017/model3d" xmlns:o="urn:schemas-microsoft-com:office:office" xmlns:r="http://schemas.openxmlformats.org/officeDocument/2006/relationships" xmlns:m="http://schemas.openxmlformats.org/officeDocument/2006/math" xmlns:v="urn:schemas-microsoft-com:vml" xmlns:wp14="http://schemas.microsoft.com/office/word/2010/wordprocessingDrawing" xmlns:wp="http://schemas.openxmlformats.org/drawingml/2006/wordprocessingDrawing" xmlns:w10="urn:schemas-microsoft-com:office:word" xmlns:w="http://schemas.openxmlformats.org/wordprocessingml/2006/main" xmlns:w14="http://schemas.microsoft.com/office/word/2010/wordml" xmlns:w15="http://schemas.microsoft.com/office/word/2012/wordml" xmlns:w16cid="http://schemas.microsoft.com/office/word/2016/wordml/cid" xmlns:w16se="http://schemas.microsoft.com/office/word/2015/wordml/symex" xmlns:wpg="http://schemas.microsoft.com/office/word/2010/wordprocessingGroup" xmlns:wpi="http://schemas.microsoft.com/office/word/2010/wordprocessingInk" xmlns:wne="http://schemas.microsoft.com/office/word/2006/wordml" xmlns:wps="http://schemas.microsoft.com/office/word/2010/wordprocessingShape" mc:Ignorable="w14 w15 w16se w16cid wp14">
   <w:footnote w:type="separator" w:id="-1">
     <w:p>
       <w:pPr>
@@ -824,7 +881,7 @@
 </file>
 
 <file path=word/numbering.xml><?xml version="1.0" encoding="utf-8"?>
-<w:numbering xmlns:wpc="http://schemas.microsoft.com/office/word/2010/wordprocessingCanvas" xmlns:mc="http://schemas.openxmlformats.org/markup-compatibility/2006" xmlns:o="urn:schemas-microsoft-com:office:office" xmlns:r="http://schemas.openxmlformats.org/officeDocument/2006/relationships" xmlns:m="http://schemas.openxmlformats.org/officeDocument/2006/math" xmlns:v="urn:schemas-microsoft-com:vml" xmlns:wp14="http://schemas.microsoft.com/office/word/2010/wordprocessingDrawing" xmlns:wp="http://schemas.openxmlformats.org/drawingml/2006/wordprocessingDrawing" xmlns:w10="urn:schemas-microsoft-com:office:word" xmlns:w="http://schemas.openxmlformats.org/wordprocessingml/2006/main" xmlns:w14="http://schemas.microsoft.com/office/word/2010/wordml" xmlns:w15="http://schemas.microsoft.com/office/word/2012/wordml" xmlns:wpg="http://schemas.microsoft.com/office/word/2010/wordprocessingGroup" xmlns:wpi="http://schemas.microsoft.com/office/word/2010/wordprocessingInk" xmlns:wne="http://schemas.microsoft.com/office/word/2006/wordml" xmlns:wps="http://schemas.microsoft.com/office/word/2010/wordprocessingShape" mc:Ignorable="w14 w15 wp14">
+<w:numbering xmlns:wpc="http://schemas.microsoft.com/office/word/2010/wordprocessingCanvas" xmlns:cx="http://schemas.microsoft.com/office/drawing/2014/chartex" xmlns:cx1="http://schemas.microsoft.com/office/drawing/2015/9/8/chartex" xmlns:cx2="http://schemas.microsoft.com/office/drawing/2015/10/21/chartex" xmlns:cx3="http://schemas.microsoft.com/office/drawing/2016/5/9/chartex" xmlns:cx4="http://schemas.microsoft.com/office/drawing/2016/5/10/chartex" xmlns:cx5="http://schemas.microsoft.com/office/drawing/2016/5/11/chartex" xmlns:cx6="http://schemas.microsoft.com/office/drawing/2016/5/12/chartex" xmlns:cx7="http://schemas.microsoft.com/office/drawing/2016/5/13/chartex" xmlns:cx8="http://schemas.microsoft.com/office/drawing/2016/5/14/chartex" xmlns:mc="http://schemas.openxmlformats.org/markup-compatibility/2006" xmlns:aink="http://schemas.microsoft.com/office/drawing/2016/ink" xmlns:am3d="http://schemas.microsoft.com/office/drawing/2017/model3d" xmlns:o="urn:schemas-microsoft-com:office:office" xmlns:r="http://schemas.openxmlformats.org/officeDocument/2006/relationships" xmlns:m="http://schemas.openxmlformats.org/officeDocument/2006/math" xmlns:v="urn:schemas-microsoft-com:vml" xmlns:wp14="http://schemas.microsoft.com/office/word/2010/wordprocessingDrawing" xmlns:wp="http://schemas.openxmlformats.org/drawingml/2006/wordprocessingDrawing" xmlns:w10="urn:schemas-microsoft-com:office:word" xmlns:w="http://schemas.openxmlformats.org/wordprocessingml/2006/main" xmlns:w14="http://schemas.microsoft.com/office/word/2010/wordml" xmlns:w15="http://schemas.microsoft.com/office/word/2012/wordml" xmlns:w16cid="http://schemas.microsoft.com/office/word/2016/wordml/cid" xmlns:w16se="http://schemas.microsoft.com/office/word/2015/wordml/symex" xmlns:wpg="http://schemas.microsoft.com/office/word/2010/wordprocessingGroup" xmlns:wpi="http://schemas.microsoft.com/office/word/2010/wordprocessingInk" xmlns:wne="http://schemas.microsoft.com/office/word/2006/wordml" xmlns:wps="http://schemas.microsoft.com/office/word/2010/wordprocessingShape" mc:Ignorable="w14 w15 w16se w16cid wp14">
   <w:abstractNum w:abstractNumId="0" w15:restartNumberingAfterBreak="0">
     <w:nsid w:val="1C895B8B"/>
     <w:multiLevelType w:val="hybridMultilevel"/>
@@ -1185,11 +1242,11 @@
 </file>
 
 <file path=word/styles.xml><?xml version="1.0" encoding="utf-8"?>
-<w:styles xmlns:mc="http://schemas.openxmlformats.org/markup-compatibility/2006" xmlns:r="http://schemas.openxmlformats.org/officeDocument/2006/relationships" xmlns:w="http://schemas.openxmlformats.org/wordprocessingml/2006/main" xmlns:w14="http://schemas.microsoft.com/office/word/2010/wordml" xmlns:w15="http://schemas.microsoft.com/office/word/2012/wordml" mc:Ignorable="w14 w15">
+<w:styles xmlns:mc="http://schemas.openxmlformats.org/markup-compatibility/2006" xmlns:r="http://schemas.openxmlformats.org/officeDocument/2006/relationships" xmlns:w="http://schemas.openxmlformats.org/wordprocessingml/2006/main" xmlns:w14="http://schemas.microsoft.com/office/word/2010/wordml" xmlns:w15="http://schemas.microsoft.com/office/word/2012/wordml" xmlns:w16cid="http://schemas.microsoft.com/office/word/2016/wordml/cid" xmlns:w16se="http://schemas.microsoft.com/office/word/2015/wordml/symex" mc:Ignorable="w14 w15 w16se w16cid">
   <w:docDefaults>
     <w:rPrDefault>
       <w:rPr>
-        <w:rFonts w:ascii="Times New Roman" w:eastAsiaTheme="minorHAnsi" w:hAnsi="Times New Roman" w:cstheme="minorBidi"/>
+        <w:rFonts w:ascii="Times New Roman" w:eastAsiaTheme="minorEastAsia" w:hAnsi="Times New Roman" w:cstheme="minorBidi"/>
         <w:sz w:val="24"/>
         <w:szCs w:val="22"/>
         <w:lang w:val="en-US" w:eastAsia="en-US" w:bidi="ar-SA"/>
@@ -1201,7 +1258,7 @@
       </w:pPr>
     </w:pPrDefault>
   </w:docDefaults>
-  <w:latentStyles w:defLockedState="0" w:defUIPriority="99" w:defSemiHidden="0" w:defUnhideWhenUsed="0" w:defQFormat="0" w:count="371">
+  <w:latentStyles w:defLockedState="0" w:defUIPriority="99" w:defSemiHidden="0" w:defUnhideWhenUsed="0" w:defQFormat="0" w:count="375">
     <w:lsdException w:name="Normal" w:uiPriority="0" w:qFormat="1"/>
     <w:lsdException w:name="heading 1" w:uiPriority="9" w:qFormat="1"/>
     <w:lsdException w:name="heading 2" w:semiHidden="1" w:uiPriority="9" w:unhideWhenUsed="1" w:qFormat="1"/>
@@ -1307,7 +1364,6 @@
     <w:lsdException w:name="HTML Sample" w:semiHidden="1" w:unhideWhenUsed="1"/>
     <w:lsdException w:name="HTML Typewriter" w:semiHidden="1" w:unhideWhenUsed="1"/>
     <w:lsdException w:name="HTML Variable" w:semiHidden="1" w:unhideWhenUsed="1"/>
-    <w:lsdException w:name="Normal Table" w:semiHidden="1" w:unhideWhenUsed="1"/>
     <w:lsdException w:name="annotation subject" w:semiHidden="1" w:unhideWhenUsed="1"/>
     <w:lsdException w:name="No List" w:semiHidden="1" w:unhideWhenUsed="1"/>
     <w:lsdException w:name="Outline List 1" w:semiHidden="1" w:unhideWhenUsed="1"/>
@@ -1351,10 +1407,8 @@
     <w:lsdException w:name="Table Elegant" w:semiHidden="1" w:unhideWhenUsed="1"/>
     <w:lsdException w:name="Table Professional" w:semiHidden="1" w:unhideWhenUsed="1"/>
     <w:lsdException w:name="Table Subtle 1" w:semiHidden="1" w:unhideWhenUsed="1"/>
-    <w:lsdException w:name="Table Subtle 2" w:semiHidden="1" w:unhideWhenUsed="1"/>
     <w:lsdException w:name="Table Web 1" w:semiHidden="1" w:unhideWhenUsed="1"/>
     <w:lsdException w:name="Table Web 2" w:semiHidden="1" w:unhideWhenUsed="1"/>
-    <w:lsdException w:name="Table Web 3" w:semiHidden="1" w:unhideWhenUsed="1"/>
     <w:lsdException w:name="Balloon Text" w:semiHidden="1" w:unhideWhenUsed="1"/>
     <w:lsdException w:name="Table Grid" w:uiPriority="39"/>
     <w:lsdException w:name="Table Theme" w:semiHidden="1" w:unhideWhenUsed="1"/>
@@ -1573,6 +1627,10 @@
     <w:lsdException w:name="List Table 5 Dark Accent 6" w:uiPriority="50"/>
     <w:lsdException w:name="List Table 6 Colorful Accent 6" w:uiPriority="51"/>
     <w:lsdException w:name="List Table 7 Colorful Accent 6" w:uiPriority="52"/>
+    <w:lsdException w:name="Mention" w:semiHidden="1" w:unhideWhenUsed="1"/>
+    <w:lsdException w:name="Smart Hyperlink" w:semiHidden="1" w:unhideWhenUsed="1"/>
+    <w:lsdException w:name="Hashtag" w:semiHidden="1" w:unhideWhenUsed="1"/>
+    <w:lsdException w:name="Unresolved Mention" w:semiHidden="1" w:unhideWhenUsed="1"/>
   </w:latentStyles>
   <w:style w:type="paragraph" w:default="1" w:styleId="Normal">
     <w:name w:val="Normal"/>
@@ -1929,7 +1987,7 @@
 </file>
 
 <file path=customXml/itemProps1.xml><?xml version="1.0" encoding="utf-8"?>
-<ds:datastoreItem xmlns:ds="http://schemas.openxmlformats.org/officeDocument/2006/customXml" ds:itemID="{76217315-ABC4-47E6-A875-FC56AA323D21}">
+<ds:datastoreItem xmlns:ds="http://schemas.openxmlformats.org/officeDocument/2006/customXml" ds:itemID="{5539B239-C39A-4D15-B904-0A65AE56C44A}">
   <ds:schemaRefs>
     <ds:schemaRef ds:uri="http://schemas.openxmlformats.org/officeDocument/2006/bibliography"/>
   </ds:schemaRefs>

--- a/Assets/Project Report/Report.docx
+++ b/Assets/Project Report/Report.docx
@@ -1,6 +1,6 @@
 
 <file path=word/document.xml><?xml version="1.0" encoding="utf-8"?>
-<w:document xmlns:wpc="http://schemas.microsoft.com/office/word/2010/wordprocessingCanvas" xmlns:cx="http://schemas.microsoft.com/office/drawing/2014/chartex" xmlns:cx1="http://schemas.microsoft.com/office/drawing/2015/9/8/chartex" xmlns:cx2="http://schemas.microsoft.com/office/drawing/2015/10/21/chartex" xmlns:cx3="http://schemas.microsoft.com/office/drawing/2016/5/9/chartex" xmlns:cx4="http://schemas.microsoft.com/office/drawing/2016/5/10/chartex" xmlns:cx5="http://schemas.microsoft.com/office/drawing/2016/5/11/chartex" xmlns:cx6="http://schemas.microsoft.com/office/drawing/2016/5/12/chartex" xmlns:cx7="http://schemas.microsoft.com/office/drawing/2016/5/13/chartex" xmlns:cx8="http://schemas.microsoft.com/office/drawing/2016/5/14/chartex" xmlns:mc="http://schemas.openxmlformats.org/markup-compatibility/2006" xmlns:aink="http://schemas.microsoft.com/office/drawing/2016/ink" xmlns:am3d="http://schemas.microsoft.com/office/drawing/2017/model3d" xmlns:o="urn:schemas-microsoft-com:office:office" xmlns:r="http://schemas.openxmlformats.org/officeDocument/2006/relationships" xmlns:m="http://schemas.openxmlformats.org/officeDocument/2006/math" xmlns:v="urn:schemas-microsoft-com:vml" xmlns:wp14="http://schemas.microsoft.com/office/word/2010/wordprocessingDrawing" xmlns:wp="http://schemas.openxmlformats.org/drawingml/2006/wordprocessingDrawing" xmlns:w10="urn:schemas-microsoft-com:office:word" xmlns:w="http://schemas.openxmlformats.org/wordprocessingml/2006/main" xmlns:w14="http://schemas.microsoft.com/office/word/2010/wordml" xmlns:w15="http://schemas.microsoft.com/office/word/2012/wordml" xmlns:w16cid="http://schemas.microsoft.com/office/word/2016/wordml/cid" xmlns:w16se="http://schemas.microsoft.com/office/word/2015/wordml/symex" xmlns:wpg="http://schemas.microsoft.com/office/word/2010/wordprocessingGroup" xmlns:wpi="http://schemas.microsoft.com/office/word/2010/wordprocessingInk" xmlns:wne="http://schemas.microsoft.com/office/word/2006/wordml" xmlns:wps="http://schemas.microsoft.com/office/word/2010/wordprocessingShape" mc:Ignorable="w14 w15 w16se w16cid wp14">
+<w:document xmlns:wpc="http://schemas.microsoft.com/office/word/2010/wordprocessingCanvas" xmlns:mc="http://schemas.openxmlformats.org/markup-compatibility/2006" xmlns:o="urn:schemas-microsoft-com:office:office" xmlns:r="http://schemas.openxmlformats.org/officeDocument/2006/relationships" xmlns:m="http://schemas.openxmlformats.org/officeDocument/2006/math" xmlns:v="urn:schemas-microsoft-com:vml" xmlns:wp14="http://schemas.microsoft.com/office/word/2010/wordprocessingDrawing" xmlns:wp="http://schemas.openxmlformats.org/drawingml/2006/wordprocessingDrawing" xmlns:w10="urn:schemas-microsoft-com:office:word" xmlns:w="http://schemas.openxmlformats.org/wordprocessingml/2006/main" xmlns:w14="http://schemas.microsoft.com/office/word/2010/wordml" xmlns:w15="http://schemas.microsoft.com/office/word/2012/wordml" xmlns:wpg="http://schemas.microsoft.com/office/word/2010/wordprocessingGroup" xmlns:wpi="http://schemas.microsoft.com/office/word/2010/wordprocessingInk" xmlns:wne="http://schemas.microsoft.com/office/word/2006/wordml" xmlns:wps="http://schemas.microsoft.com/office/word/2010/wordprocessingShape" mc:Ignorable="w14 w15 wp14">
   <w:body>
     <w:p>
       <w:pPr>
@@ -410,7 +410,6 @@
         <w:rPr>
           <w:b/>
         </w:rPr>
-        <w:lastRenderedPageBreak/>
         <w:t>Implementation</w:t>
       </w:r>
     </w:p>
@@ -434,13 +433,13 @@
           <wp:anchor distT="0" distB="0" distL="114300" distR="114300" simplePos="0" relativeHeight="251671552" behindDoc="0" locked="0" layoutInCell="1" allowOverlap="1">
             <wp:simplePos x="0" y="0"/>
             <wp:positionH relativeFrom="margin">
-              <wp:posOffset>-229870</wp:posOffset>
+              <wp:posOffset>-178435</wp:posOffset>
             </wp:positionH>
             <wp:positionV relativeFrom="paragraph">
-              <wp:posOffset>336205</wp:posOffset>
+              <wp:posOffset>337820</wp:posOffset>
             </wp:positionV>
-            <wp:extent cx="6400800" cy="4838700"/>
-            <wp:effectExtent l="0" t="0" r="0" b="0"/>
+            <wp:extent cx="6299200" cy="4838700"/>
+            <wp:effectExtent l="0" t="0" r="6350" b="0"/>
             <wp:wrapSquare wrapText="bothSides"/>
             <wp:docPr id="6" name="Picture 6"/>
             <wp:cNvGraphicFramePr>
@@ -468,7 +467,7 @@
                   <pic:spPr>
                     <a:xfrm>
                       <a:off x="0" y="0"/>
-                      <a:ext cx="6400800" cy="4838700"/>
+                      <a:ext cx="6299200" cy="4838700"/>
                     </a:xfrm>
                     <a:prstGeom prst="rect">
                       <a:avLst/>
@@ -532,6 +531,8 @@
         </w:rPr>
         <w:br w:type="page"/>
       </w:r>
+      <w:bookmarkStart w:id="0" w:name="_GoBack"/>
+      <w:bookmarkEnd w:id="0"/>
     </w:p>
     <w:p>
       <w:pPr>
@@ -550,7 +551,6 @@
           <w:i/>
           <w:lang w:eastAsia="zh-CN"/>
         </w:rPr>
-        <w:lastRenderedPageBreak/>
         <w:t>S</w:t>
       </w:r>
       <w:r>
@@ -574,7 +574,6 @@
           <w:i/>
         </w:rPr>
       </w:pPr>
-      <w:bookmarkStart w:id="0" w:name="_GoBack"/>
       <w:r>
         <w:rPr>
           <w:i/>
@@ -622,7 +621,6 @@
           </wp:inline>
         </w:drawing>
       </w:r>
-      <w:bookmarkEnd w:id="0"/>
     </w:p>
     <w:p>
       <w:pPr>
@@ -673,7 +671,6 @@
         <w:rPr>
           <w:b/>
         </w:rPr>
-        <w:lastRenderedPageBreak/>
         <w:t>Code executions</w:t>
       </w:r>
     </w:p>
@@ -704,26 +701,10 @@
         <w:ind w:left="720"/>
       </w:pPr>
       <w:r>
-        <w:t xml:space="preserve">To run program via IDE (this was developed via IntelliJ IDEA from </w:t>
-      </w:r>
-      <w:proofErr w:type="spellStart"/>
-      <w:r>
-        <w:t>Jetbrains</w:t>
-      </w:r>
-      <w:proofErr w:type="spellEnd"/>
-      <w:r>
-        <w:t xml:space="preserve">), first open </w:t>
-      </w:r>
-      <w:r>
-        <w:t xml:space="preserve">project </w:t>
-      </w:r>
-      <w:proofErr w:type="spellStart"/>
-      <w:r>
-        <w:t>FileTransferApplication</w:t>
-      </w:r>
-      <w:proofErr w:type="spellEnd"/>
-      <w:r>
-        <w:t>. Then, individually run Server module and Client module. From this step just simply follow the prompt.</w:t>
+        <w:t xml:space="preserve">To run program via IDE (this was developed via IntelliJ IDEA from Jetbrains), first open </w:t>
+      </w:r>
+      <w:r>
+        <w:t>project FileTransferApplication. Then, individually run Server module and Client module. From this step just simply follow the prompt.</w:t>
       </w:r>
     </w:p>
     <w:p>
@@ -743,31 +724,7 @@
         <w:t>, first navigate to where the Server folder and the Client folder located on your local machine.</w:t>
       </w:r>
       <w:r>
-        <w:t xml:space="preserve"> In each module, navigate to the </w:t>
-      </w:r>
-      <w:proofErr w:type="spellStart"/>
-      <w:r>
-        <w:t>src</w:t>
-      </w:r>
-      <w:proofErr w:type="spellEnd"/>
-      <w:r>
-        <w:t xml:space="preserve"> folder. Run command “</w:t>
-      </w:r>
-      <w:proofErr w:type="spellStart"/>
-      <w:r>
-        <w:t>javac</w:t>
-      </w:r>
-      <w:proofErr w:type="spellEnd"/>
-      <w:r>
-        <w:t xml:space="preserve"> Server.java” for Server and “</w:t>
-      </w:r>
-      <w:proofErr w:type="spellStart"/>
-      <w:r>
-        <w:t>javac</w:t>
-      </w:r>
-      <w:proofErr w:type="spellEnd"/>
-      <w:r>
-        <w:t xml:space="preserve"> Client.java” for Client to compile the code. Then run “java Server” to start the Server and “java Client” to run the Client. After this, run as program instructs. </w:t>
+        <w:t xml:space="preserve"> In each module, navigate to the src folder. Run command “javac Server.java” for Server and “javac Client.java” for Client to compile the code. Then run “java Server” to start the Server and “java Client” to run the Client. After this, run as program instructs. </w:t>
       </w:r>
     </w:p>
     <w:p/>
@@ -783,7 +740,7 @@
 </file>
 
 <file path=word/endnotes.xml><?xml version="1.0" encoding="utf-8"?>
-<w:endnotes xmlns:wpc="http://schemas.microsoft.com/office/word/2010/wordprocessingCanvas" xmlns:cx="http://schemas.microsoft.com/office/drawing/2014/chartex" xmlns:cx1="http://schemas.microsoft.com/office/drawing/2015/9/8/chartex" xmlns:cx2="http://schemas.microsoft.com/office/drawing/2015/10/21/chartex" xmlns:cx3="http://schemas.microsoft.com/office/drawing/2016/5/9/chartex" xmlns:cx4="http://schemas.microsoft.com/office/drawing/2016/5/10/chartex" xmlns:cx5="http://schemas.microsoft.com/office/drawing/2016/5/11/chartex" xmlns:cx6="http://schemas.microsoft.com/office/drawing/2016/5/12/chartex" xmlns:cx7="http://schemas.microsoft.com/office/drawing/2016/5/13/chartex" xmlns:cx8="http://schemas.microsoft.com/office/drawing/2016/5/14/chartex" xmlns:mc="http://schemas.openxmlformats.org/markup-compatibility/2006" xmlns:aink="http://schemas.microsoft.com/office/drawing/2016/ink" xmlns:am3d="http://schemas.microsoft.com/office/drawing/2017/model3d" xmlns:o="urn:schemas-microsoft-com:office:office" xmlns:r="http://schemas.openxmlformats.org/officeDocument/2006/relationships" xmlns:m="http://schemas.openxmlformats.org/officeDocument/2006/math" xmlns:v="urn:schemas-microsoft-com:vml" xmlns:wp14="http://schemas.microsoft.com/office/word/2010/wordprocessingDrawing" xmlns:wp="http://schemas.openxmlformats.org/drawingml/2006/wordprocessingDrawing" xmlns:w10="urn:schemas-microsoft-com:office:word" xmlns:w="http://schemas.openxmlformats.org/wordprocessingml/2006/main" xmlns:w14="http://schemas.microsoft.com/office/word/2010/wordml" xmlns:w15="http://schemas.microsoft.com/office/word/2012/wordml" xmlns:w16cid="http://schemas.microsoft.com/office/word/2016/wordml/cid" xmlns:w16se="http://schemas.microsoft.com/office/word/2015/wordml/symex" xmlns:wpg="http://schemas.microsoft.com/office/word/2010/wordprocessingGroup" xmlns:wpi="http://schemas.microsoft.com/office/word/2010/wordprocessingInk" xmlns:wne="http://schemas.microsoft.com/office/word/2006/wordml" xmlns:wps="http://schemas.microsoft.com/office/word/2010/wordprocessingShape" mc:Ignorable="w14 w15 w16se w16cid wp14">
+<w:endnotes xmlns:wpc="http://schemas.microsoft.com/office/word/2010/wordprocessingCanvas" xmlns:mc="http://schemas.openxmlformats.org/markup-compatibility/2006" xmlns:o="urn:schemas-microsoft-com:office:office" xmlns:r="http://schemas.openxmlformats.org/officeDocument/2006/relationships" xmlns:m="http://schemas.openxmlformats.org/officeDocument/2006/math" xmlns:v="urn:schemas-microsoft-com:vml" xmlns:wp14="http://schemas.microsoft.com/office/word/2010/wordprocessingDrawing" xmlns:wp="http://schemas.openxmlformats.org/drawingml/2006/wordprocessingDrawing" xmlns:w10="urn:schemas-microsoft-com:office:word" xmlns:w="http://schemas.openxmlformats.org/wordprocessingml/2006/main" xmlns:w14="http://schemas.microsoft.com/office/word/2010/wordml" xmlns:w15="http://schemas.microsoft.com/office/word/2012/wordml" xmlns:wpg="http://schemas.microsoft.com/office/word/2010/wordprocessingGroup" xmlns:wpi="http://schemas.microsoft.com/office/word/2010/wordprocessingInk" xmlns:wne="http://schemas.microsoft.com/office/word/2006/wordml" xmlns:wps="http://schemas.microsoft.com/office/word/2010/wordprocessingShape" mc:Ignorable="w14 w15 wp14">
   <w:endnote w:type="separator" w:id="-1">
     <w:p>
       <w:pPr>
@@ -808,7 +765,7 @@
 </file>
 
 <file path=word/footer1.xml><?xml version="1.0" encoding="utf-8"?>
-<w:ftr xmlns:wpc="http://schemas.microsoft.com/office/word/2010/wordprocessingCanvas" xmlns:cx="http://schemas.microsoft.com/office/drawing/2014/chartex" xmlns:cx1="http://schemas.microsoft.com/office/drawing/2015/9/8/chartex" xmlns:cx2="http://schemas.microsoft.com/office/drawing/2015/10/21/chartex" xmlns:cx3="http://schemas.microsoft.com/office/drawing/2016/5/9/chartex" xmlns:cx4="http://schemas.microsoft.com/office/drawing/2016/5/10/chartex" xmlns:cx5="http://schemas.microsoft.com/office/drawing/2016/5/11/chartex" xmlns:cx6="http://schemas.microsoft.com/office/drawing/2016/5/12/chartex" xmlns:cx7="http://schemas.microsoft.com/office/drawing/2016/5/13/chartex" xmlns:cx8="http://schemas.microsoft.com/office/drawing/2016/5/14/chartex" xmlns:mc="http://schemas.openxmlformats.org/markup-compatibility/2006" xmlns:aink="http://schemas.microsoft.com/office/drawing/2016/ink" xmlns:am3d="http://schemas.microsoft.com/office/drawing/2017/model3d" xmlns:o="urn:schemas-microsoft-com:office:office" xmlns:r="http://schemas.openxmlformats.org/officeDocument/2006/relationships" xmlns:m="http://schemas.openxmlformats.org/officeDocument/2006/math" xmlns:v="urn:schemas-microsoft-com:vml" xmlns:wp14="http://schemas.microsoft.com/office/word/2010/wordprocessingDrawing" xmlns:wp="http://schemas.openxmlformats.org/drawingml/2006/wordprocessingDrawing" xmlns:w10="urn:schemas-microsoft-com:office:word" xmlns:w="http://schemas.openxmlformats.org/wordprocessingml/2006/main" xmlns:w14="http://schemas.microsoft.com/office/word/2010/wordml" xmlns:w15="http://schemas.microsoft.com/office/word/2012/wordml" xmlns:w16cid="http://schemas.microsoft.com/office/word/2016/wordml/cid" xmlns:w16se="http://schemas.microsoft.com/office/word/2015/wordml/symex" xmlns:wpg="http://schemas.microsoft.com/office/word/2010/wordprocessingGroup" xmlns:wpi="http://schemas.microsoft.com/office/word/2010/wordprocessingInk" xmlns:wne="http://schemas.microsoft.com/office/word/2006/wordml" xmlns:wps="http://schemas.microsoft.com/office/word/2010/wordprocessingShape" mc:Ignorable="w14 w15 w16se w16cid wp14">
+<w:ftr xmlns:wpc="http://schemas.microsoft.com/office/word/2010/wordprocessingCanvas" xmlns:mc="http://schemas.openxmlformats.org/markup-compatibility/2006" xmlns:o="urn:schemas-microsoft-com:office:office" xmlns:r="http://schemas.openxmlformats.org/officeDocument/2006/relationships" xmlns:m="http://schemas.openxmlformats.org/officeDocument/2006/math" xmlns:v="urn:schemas-microsoft-com:vml" xmlns:wp14="http://schemas.microsoft.com/office/word/2010/wordprocessingDrawing" xmlns:wp="http://schemas.openxmlformats.org/drawingml/2006/wordprocessingDrawing" xmlns:w10="urn:schemas-microsoft-com:office:word" xmlns:w="http://schemas.openxmlformats.org/wordprocessingml/2006/main" xmlns:w14="http://schemas.microsoft.com/office/word/2010/wordml" xmlns:w15="http://schemas.microsoft.com/office/word/2012/wordml" xmlns:wpg="http://schemas.microsoft.com/office/word/2010/wordprocessingGroup" xmlns:wpi="http://schemas.microsoft.com/office/word/2010/wordprocessingInk" xmlns:wne="http://schemas.microsoft.com/office/word/2006/wordml" xmlns:wps="http://schemas.microsoft.com/office/word/2010/wordprocessingShape" mc:Ignorable="w14 w15 wp14">
   <w:sdt>
     <w:sdtPr>
       <w:id w:val="-358197048"/>
@@ -841,7 +798,7 @@
           <w:rPr>
             <w:noProof/>
           </w:rPr>
-          <w:t>5</w:t>
+          <w:t>1</w:t>
         </w:r>
         <w:r>
           <w:rPr>
@@ -856,7 +813,7 @@
 </file>
 
 <file path=word/footnotes.xml><?xml version="1.0" encoding="utf-8"?>
-<w:footnotes xmlns:wpc="http://schemas.microsoft.com/office/word/2010/wordprocessingCanvas" xmlns:cx="http://schemas.microsoft.com/office/drawing/2014/chartex" xmlns:cx1="http://schemas.microsoft.com/office/drawing/2015/9/8/chartex" xmlns:cx2="http://schemas.microsoft.com/office/drawing/2015/10/21/chartex" xmlns:cx3="http://schemas.microsoft.com/office/drawing/2016/5/9/chartex" xmlns:cx4="http://schemas.microsoft.com/office/drawing/2016/5/10/chartex" xmlns:cx5="http://schemas.microsoft.com/office/drawing/2016/5/11/chartex" xmlns:cx6="http://schemas.microsoft.com/office/drawing/2016/5/12/chartex" xmlns:cx7="http://schemas.microsoft.com/office/drawing/2016/5/13/chartex" xmlns:cx8="http://schemas.microsoft.com/office/drawing/2016/5/14/chartex" xmlns:mc="http://schemas.openxmlformats.org/markup-compatibility/2006" xmlns:aink="http://schemas.microsoft.com/office/drawing/2016/ink" xmlns:am3d="http://schemas.microsoft.com/office/drawing/2017/model3d" xmlns:o="urn:schemas-microsoft-com:office:office" xmlns:r="http://schemas.openxmlformats.org/officeDocument/2006/relationships" xmlns:m="http://schemas.openxmlformats.org/officeDocument/2006/math" xmlns:v="urn:schemas-microsoft-com:vml" xmlns:wp14="http://schemas.microsoft.com/office/word/2010/wordprocessingDrawing" xmlns:wp="http://schemas.openxmlformats.org/drawingml/2006/wordprocessingDrawing" xmlns:w10="urn:schemas-microsoft-com:office:word" xmlns:w="http://schemas.openxmlformats.org/wordprocessingml/2006/main" xmlns:w14="http://schemas.microsoft.com/office/word/2010/wordml" xmlns:w15="http://schemas.microsoft.com/office/word/2012/wordml" xmlns:w16cid="http://schemas.microsoft.com/office/word/2016/wordml/cid" xmlns:w16se="http://schemas.microsoft.com/office/word/2015/wordml/symex" xmlns:wpg="http://schemas.microsoft.com/office/word/2010/wordprocessingGroup" xmlns:wpi="http://schemas.microsoft.com/office/word/2010/wordprocessingInk" xmlns:wne="http://schemas.microsoft.com/office/word/2006/wordml" xmlns:wps="http://schemas.microsoft.com/office/word/2010/wordprocessingShape" mc:Ignorable="w14 w15 w16se w16cid wp14">
+<w:footnotes xmlns:wpc="http://schemas.microsoft.com/office/word/2010/wordprocessingCanvas" xmlns:mc="http://schemas.openxmlformats.org/markup-compatibility/2006" xmlns:o="urn:schemas-microsoft-com:office:office" xmlns:r="http://schemas.openxmlformats.org/officeDocument/2006/relationships" xmlns:m="http://schemas.openxmlformats.org/officeDocument/2006/math" xmlns:v="urn:schemas-microsoft-com:vml" xmlns:wp14="http://schemas.microsoft.com/office/word/2010/wordprocessingDrawing" xmlns:wp="http://schemas.openxmlformats.org/drawingml/2006/wordprocessingDrawing" xmlns:w10="urn:schemas-microsoft-com:office:word" xmlns:w="http://schemas.openxmlformats.org/wordprocessingml/2006/main" xmlns:w14="http://schemas.microsoft.com/office/word/2010/wordml" xmlns:w15="http://schemas.microsoft.com/office/word/2012/wordml" xmlns:wpg="http://schemas.microsoft.com/office/word/2010/wordprocessingGroup" xmlns:wpi="http://schemas.microsoft.com/office/word/2010/wordprocessingInk" xmlns:wne="http://schemas.microsoft.com/office/word/2006/wordml" xmlns:wps="http://schemas.microsoft.com/office/word/2010/wordprocessingShape" mc:Ignorable="w14 w15 wp14">
   <w:footnote w:type="separator" w:id="-1">
     <w:p>
       <w:pPr>
@@ -881,7 +838,7 @@
 </file>
 
 <file path=word/numbering.xml><?xml version="1.0" encoding="utf-8"?>
-<w:numbering xmlns:wpc="http://schemas.microsoft.com/office/word/2010/wordprocessingCanvas" xmlns:cx="http://schemas.microsoft.com/office/drawing/2014/chartex" xmlns:cx1="http://schemas.microsoft.com/office/drawing/2015/9/8/chartex" xmlns:cx2="http://schemas.microsoft.com/office/drawing/2015/10/21/chartex" xmlns:cx3="http://schemas.microsoft.com/office/drawing/2016/5/9/chartex" xmlns:cx4="http://schemas.microsoft.com/office/drawing/2016/5/10/chartex" xmlns:cx5="http://schemas.microsoft.com/office/drawing/2016/5/11/chartex" xmlns:cx6="http://schemas.microsoft.com/office/drawing/2016/5/12/chartex" xmlns:cx7="http://schemas.microsoft.com/office/drawing/2016/5/13/chartex" xmlns:cx8="http://schemas.microsoft.com/office/drawing/2016/5/14/chartex" xmlns:mc="http://schemas.openxmlformats.org/markup-compatibility/2006" xmlns:aink="http://schemas.microsoft.com/office/drawing/2016/ink" xmlns:am3d="http://schemas.microsoft.com/office/drawing/2017/model3d" xmlns:o="urn:schemas-microsoft-com:office:office" xmlns:r="http://schemas.openxmlformats.org/officeDocument/2006/relationships" xmlns:m="http://schemas.openxmlformats.org/officeDocument/2006/math" xmlns:v="urn:schemas-microsoft-com:vml" xmlns:wp14="http://schemas.microsoft.com/office/word/2010/wordprocessingDrawing" xmlns:wp="http://schemas.openxmlformats.org/drawingml/2006/wordprocessingDrawing" xmlns:w10="urn:schemas-microsoft-com:office:word" xmlns:w="http://schemas.openxmlformats.org/wordprocessingml/2006/main" xmlns:w14="http://schemas.microsoft.com/office/word/2010/wordml" xmlns:w15="http://schemas.microsoft.com/office/word/2012/wordml" xmlns:w16cid="http://schemas.microsoft.com/office/word/2016/wordml/cid" xmlns:w16se="http://schemas.microsoft.com/office/word/2015/wordml/symex" xmlns:wpg="http://schemas.microsoft.com/office/word/2010/wordprocessingGroup" xmlns:wpi="http://schemas.microsoft.com/office/word/2010/wordprocessingInk" xmlns:wne="http://schemas.microsoft.com/office/word/2006/wordml" xmlns:wps="http://schemas.microsoft.com/office/word/2010/wordprocessingShape" mc:Ignorable="w14 w15 w16se w16cid wp14">
+<w:numbering xmlns:wpc="http://schemas.microsoft.com/office/word/2010/wordprocessingCanvas" xmlns:mc="http://schemas.openxmlformats.org/markup-compatibility/2006" xmlns:o="urn:schemas-microsoft-com:office:office" xmlns:r="http://schemas.openxmlformats.org/officeDocument/2006/relationships" xmlns:m="http://schemas.openxmlformats.org/officeDocument/2006/math" xmlns:v="urn:schemas-microsoft-com:vml" xmlns:wp14="http://schemas.microsoft.com/office/word/2010/wordprocessingDrawing" xmlns:wp="http://schemas.openxmlformats.org/drawingml/2006/wordprocessingDrawing" xmlns:w10="urn:schemas-microsoft-com:office:word" xmlns:w="http://schemas.openxmlformats.org/wordprocessingml/2006/main" xmlns:w14="http://schemas.microsoft.com/office/word/2010/wordml" xmlns:w15="http://schemas.microsoft.com/office/word/2012/wordml" xmlns:wpg="http://schemas.microsoft.com/office/word/2010/wordprocessingGroup" xmlns:wpi="http://schemas.microsoft.com/office/word/2010/wordprocessingInk" xmlns:wne="http://schemas.microsoft.com/office/word/2006/wordml" xmlns:wps="http://schemas.microsoft.com/office/word/2010/wordprocessingShape" mc:Ignorable="w14 w15 wp14">
   <w:abstractNum w:abstractNumId="0" w15:restartNumberingAfterBreak="0">
     <w:nsid w:val="1C895B8B"/>
     <w:multiLevelType w:val="hybridMultilevel"/>
@@ -1242,7 +1199,7 @@
 </file>
 
 <file path=word/styles.xml><?xml version="1.0" encoding="utf-8"?>
-<w:styles xmlns:mc="http://schemas.openxmlformats.org/markup-compatibility/2006" xmlns:r="http://schemas.openxmlformats.org/officeDocument/2006/relationships" xmlns:w="http://schemas.openxmlformats.org/wordprocessingml/2006/main" xmlns:w14="http://schemas.microsoft.com/office/word/2010/wordml" xmlns:w15="http://schemas.microsoft.com/office/word/2012/wordml" xmlns:w16cid="http://schemas.microsoft.com/office/word/2016/wordml/cid" xmlns:w16se="http://schemas.microsoft.com/office/word/2015/wordml/symex" mc:Ignorable="w14 w15 w16se w16cid">
+<w:styles xmlns:mc="http://schemas.openxmlformats.org/markup-compatibility/2006" xmlns:r="http://schemas.openxmlformats.org/officeDocument/2006/relationships" xmlns:w="http://schemas.openxmlformats.org/wordprocessingml/2006/main" xmlns:w14="http://schemas.microsoft.com/office/word/2010/wordml" xmlns:w15="http://schemas.microsoft.com/office/word/2012/wordml" mc:Ignorable="w14 w15">
   <w:docDefaults>
     <w:rPrDefault>
       <w:rPr>
@@ -1258,7 +1215,7 @@
       </w:pPr>
     </w:pPrDefault>
   </w:docDefaults>
-  <w:latentStyles w:defLockedState="0" w:defUIPriority="99" w:defSemiHidden="0" w:defUnhideWhenUsed="0" w:defQFormat="0" w:count="375">
+  <w:latentStyles w:defLockedState="0" w:defUIPriority="99" w:defSemiHidden="0" w:defUnhideWhenUsed="0" w:defQFormat="0" w:count="371">
     <w:lsdException w:name="Normal" w:uiPriority="0" w:qFormat="1"/>
     <w:lsdException w:name="heading 1" w:uiPriority="9" w:qFormat="1"/>
     <w:lsdException w:name="heading 2" w:semiHidden="1" w:uiPriority="9" w:unhideWhenUsed="1" w:qFormat="1"/>
@@ -1364,6 +1321,7 @@
     <w:lsdException w:name="HTML Sample" w:semiHidden="1" w:unhideWhenUsed="1"/>
     <w:lsdException w:name="HTML Typewriter" w:semiHidden="1" w:unhideWhenUsed="1"/>
     <w:lsdException w:name="HTML Variable" w:semiHidden="1" w:unhideWhenUsed="1"/>
+    <w:lsdException w:name="Normal Table" w:semiHidden="1" w:unhideWhenUsed="1"/>
     <w:lsdException w:name="annotation subject" w:semiHidden="1" w:unhideWhenUsed="1"/>
     <w:lsdException w:name="No List" w:semiHidden="1" w:unhideWhenUsed="1"/>
     <w:lsdException w:name="Outline List 1" w:semiHidden="1" w:unhideWhenUsed="1"/>
@@ -1407,8 +1365,10 @@
     <w:lsdException w:name="Table Elegant" w:semiHidden="1" w:unhideWhenUsed="1"/>
     <w:lsdException w:name="Table Professional" w:semiHidden="1" w:unhideWhenUsed="1"/>
     <w:lsdException w:name="Table Subtle 1" w:semiHidden="1" w:unhideWhenUsed="1"/>
+    <w:lsdException w:name="Table Subtle 2" w:semiHidden="1" w:unhideWhenUsed="1"/>
     <w:lsdException w:name="Table Web 1" w:semiHidden="1" w:unhideWhenUsed="1"/>
     <w:lsdException w:name="Table Web 2" w:semiHidden="1" w:unhideWhenUsed="1"/>
+    <w:lsdException w:name="Table Web 3" w:semiHidden="1" w:unhideWhenUsed="1"/>
     <w:lsdException w:name="Balloon Text" w:semiHidden="1" w:unhideWhenUsed="1"/>
     <w:lsdException w:name="Table Grid" w:uiPriority="39"/>
     <w:lsdException w:name="Table Theme" w:semiHidden="1" w:unhideWhenUsed="1"/>
@@ -1627,10 +1587,6 @@
     <w:lsdException w:name="List Table 5 Dark Accent 6" w:uiPriority="50"/>
     <w:lsdException w:name="List Table 6 Colorful Accent 6" w:uiPriority="51"/>
     <w:lsdException w:name="List Table 7 Colorful Accent 6" w:uiPriority="52"/>
-    <w:lsdException w:name="Mention" w:semiHidden="1" w:unhideWhenUsed="1"/>
-    <w:lsdException w:name="Smart Hyperlink" w:semiHidden="1" w:unhideWhenUsed="1"/>
-    <w:lsdException w:name="Hashtag" w:semiHidden="1" w:unhideWhenUsed="1"/>
-    <w:lsdException w:name="Unresolved Mention" w:semiHidden="1" w:unhideWhenUsed="1"/>
   </w:latentStyles>
   <w:style w:type="paragraph" w:default="1" w:styleId="Normal">
     <w:name w:val="Normal"/>
@@ -1987,7 +1943,7 @@
 </file>
 
 <file path=customXml/itemProps1.xml><?xml version="1.0" encoding="utf-8"?>
-<ds:datastoreItem xmlns:ds="http://schemas.openxmlformats.org/officeDocument/2006/customXml" ds:itemID="{5539B239-C39A-4D15-B904-0A65AE56C44A}">
+<ds:datastoreItem xmlns:ds="http://schemas.openxmlformats.org/officeDocument/2006/customXml" ds:itemID="{6E79061F-D807-4892-B4FD-324BCA900776}">
   <ds:schemaRefs>
     <ds:schemaRef ds:uri="http://schemas.openxmlformats.org/officeDocument/2006/bibliography"/>
   </ds:schemaRefs>

--- a/Assets/Project Report/Report.docx
+++ b/Assets/Project Report/Report.docx
@@ -1,6 +1,6 @@
 
 <file path=word/document.xml><?xml version="1.0" encoding="utf-8"?>
-<w:document xmlns:wpc="http://schemas.microsoft.com/office/word/2010/wordprocessingCanvas" xmlns:mc="http://schemas.openxmlformats.org/markup-compatibility/2006" xmlns:o="urn:schemas-microsoft-com:office:office" xmlns:r="http://schemas.openxmlformats.org/officeDocument/2006/relationships" xmlns:m="http://schemas.openxmlformats.org/officeDocument/2006/math" xmlns:v="urn:schemas-microsoft-com:vml" xmlns:wp14="http://schemas.microsoft.com/office/word/2010/wordprocessingDrawing" xmlns:wp="http://schemas.openxmlformats.org/drawingml/2006/wordprocessingDrawing" xmlns:w10="urn:schemas-microsoft-com:office:word" xmlns:w="http://schemas.openxmlformats.org/wordprocessingml/2006/main" xmlns:w14="http://schemas.microsoft.com/office/word/2010/wordml" xmlns:w15="http://schemas.microsoft.com/office/word/2012/wordml" xmlns:wpg="http://schemas.microsoft.com/office/word/2010/wordprocessingGroup" xmlns:wpi="http://schemas.microsoft.com/office/word/2010/wordprocessingInk" xmlns:wne="http://schemas.microsoft.com/office/word/2006/wordml" xmlns:wps="http://schemas.microsoft.com/office/word/2010/wordprocessingShape" mc:Ignorable="w14 w15 wp14">
+<w:document xmlns:wpc="http://schemas.microsoft.com/office/word/2010/wordprocessingCanvas" xmlns:cx="http://schemas.microsoft.com/office/drawing/2014/chartex" xmlns:cx1="http://schemas.microsoft.com/office/drawing/2015/9/8/chartex" xmlns:cx2="http://schemas.microsoft.com/office/drawing/2015/10/21/chartex" xmlns:cx3="http://schemas.microsoft.com/office/drawing/2016/5/9/chartex" xmlns:cx4="http://schemas.microsoft.com/office/drawing/2016/5/10/chartex" xmlns:cx5="http://schemas.microsoft.com/office/drawing/2016/5/11/chartex" xmlns:cx6="http://schemas.microsoft.com/office/drawing/2016/5/12/chartex" xmlns:cx7="http://schemas.microsoft.com/office/drawing/2016/5/13/chartex" xmlns:cx8="http://schemas.microsoft.com/office/drawing/2016/5/14/chartex" xmlns:mc="http://schemas.openxmlformats.org/markup-compatibility/2006" xmlns:aink="http://schemas.microsoft.com/office/drawing/2016/ink" xmlns:am3d="http://schemas.microsoft.com/office/drawing/2017/model3d" xmlns:o="urn:schemas-microsoft-com:office:office" xmlns:r="http://schemas.openxmlformats.org/officeDocument/2006/relationships" xmlns:m="http://schemas.openxmlformats.org/officeDocument/2006/math" xmlns:v="urn:schemas-microsoft-com:vml" xmlns:wp14="http://schemas.microsoft.com/office/word/2010/wordprocessingDrawing" xmlns:wp="http://schemas.openxmlformats.org/drawingml/2006/wordprocessingDrawing" xmlns:w10="urn:schemas-microsoft-com:office:word" xmlns:w="http://schemas.openxmlformats.org/wordprocessingml/2006/main" xmlns:w14="http://schemas.microsoft.com/office/word/2010/wordml" xmlns:w15="http://schemas.microsoft.com/office/word/2012/wordml" xmlns:w16cid="http://schemas.microsoft.com/office/word/2016/wordml/cid" xmlns:w16se="http://schemas.microsoft.com/office/word/2015/wordml/symex" xmlns:wpg="http://schemas.microsoft.com/office/word/2010/wordprocessingGroup" xmlns:wpi="http://schemas.microsoft.com/office/word/2010/wordprocessingInk" xmlns:wne="http://schemas.microsoft.com/office/word/2006/wordml" xmlns:wps="http://schemas.microsoft.com/office/word/2010/wordprocessingShape" mc:Ignorable="w14 w15 w16se w16cid wp14">
   <w:body>
     <w:p>
       <w:pPr>
@@ -410,6 +410,7 @@
         <w:rPr>
           <w:b/>
         </w:rPr>
+        <w:lastRenderedPageBreak/>
         <w:t>Implementation</w:t>
       </w:r>
     </w:p>
@@ -531,8 +532,6 @@
         </w:rPr>
         <w:br w:type="page"/>
       </w:r>
-      <w:bookmarkStart w:id="0" w:name="_GoBack"/>
-      <w:bookmarkEnd w:id="0"/>
     </w:p>
     <w:p>
       <w:pPr>
@@ -551,6 +550,7 @@
           <w:i/>
           <w:lang w:eastAsia="zh-CN"/>
         </w:rPr>
+        <w:lastRenderedPageBreak/>
         <w:t>S</w:t>
       </w:r>
       <w:r>
@@ -671,6 +671,7 @@
         <w:rPr>
           <w:b/>
         </w:rPr>
+        <w:lastRenderedPageBreak/>
         <w:t>Code executions</w:t>
       </w:r>
     </w:p>
@@ -701,10 +702,26 @@
         <w:ind w:left="720"/>
       </w:pPr>
       <w:r>
-        <w:t xml:space="preserve">To run program via IDE (this was developed via IntelliJ IDEA from Jetbrains), first open </w:t>
-      </w:r>
-      <w:r>
-        <w:t>project FileTransferApplication. Then, individually run Server module and Client module. From this step just simply follow the prompt.</w:t>
+        <w:t xml:space="preserve">To run program via IDE (this was developed via IntelliJ IDEA from </w:t>
+      </w:r>
+      <w:proofErr w:type="spellStart"/>
+      <w:r>
+        <w:t>Jetbrains</w:t>
+      </w:r>
+      <w:proofErr w:type="spellEnd"/>
+      <w:r>
+        <w:t xml:space="preserve">), first open </w:t>
+      </w:r>
+      <w:r>
+        <w:t xml:space="preserve">project </w:t>
+      </w:r>
+      <w:proofErr w:type="spellStart"/>
+      <w:r>
+        <w:t>FileTransferApplication</w:t>
+      </w:r>
+      <w:proofErr w:type="spellEnd"/>
+      <w:r>
+        <w:t>. Then, individually run Server module and Client module. From this step just simply follow the prompt.</w:t>
       </w:r>
     </w:p>
     <w:p>
@@ -724,10 +741,900 @@
         <w:t>, first navigate to where the Server folder and the Client folder located on your local machine.</w:t>
       </w:r>
       <w:r>
-        <w:t xml:space="preserve"> In each module, navigate to the src folder. Run command “javac Server.java” for Server and “javac Client.java” for Client to compile the code. Then run “java Server” to start the Server and “java Client” to run the Client. After this, run as program instructs. </w:t>
-      </w:r>
+        <w:t xml:space="preserve"> In each module, navigate to the </w:t>
+      </w:r>
+      <w:proofErr w:type="spellStart"/>
+      <w:r>
+        <w:t>src</w:t>
+      </w:r>
+      <w:proofErr w:type="spellEnd"/>
+      <w:r>
+        <w:t xml:space="preserve"> folder. Run command “</w:t>
+      </w:r>
+      <w:proofErr w:type="spellStart"/>
+      <w:r>
+        <w:t>javac</w:t>
+      </w:r>
+      <w:proofErr w:type="spellEnd"/>
+      <w:r>
+        <w:t xml:space="preserve"> Server.java” for Server and “</w:t>
+      </w:r>
+      <w:proofErr w:type="spellStart"/>
+      <w:r>
+        <w:t>javac</w:t>
+      </w:r>
+      <w:proofErr w:type="spellEnd"/>
+      <w:r>
+        <w:t xml:space="preserve"> Client.java” for Client to compile the code. Then run “java Server” to start the Server and “java Client” to run the Client. After this, run as program instructs. </w:t>
+      </w:r>
+    </w:p>
+    <w:p>
+      <w:pPr>
+        <w:pStyle w:val="ListParagraph"/>
+        <w:numPr>
+          <w:ilvl w:val="0"/>
+          <w:numId w:val="1"/>
+        </w:numPr>
+        <w:rPr>
+          <w:b/>
+        </w:rPr>
+      </w:pPr>
+      <w:r>
+        <w:rPr>
+          <w:rFonts w:hint="eastAsia"/>
+          <w:b/>
+        </w:rPr>
+        <w:t>Detail</w:t>
+      </w:r>
+      <w:r>
+        <w:rPr>
+          <w:b/>
+        </w:rPr>
+        <w:t xml:space="preserve"> </w:t>
+      </w:r>
+      <w:r>
+        <w:rPr>
+          <w:b/>
+        </w:rPr>
+        <w:t>a</w:t>
+      </w:r>
+      <w:r>
+        <w:rPr>
+          <w:rFonts w:hint="eastAsia"/>
+          <w:b/>
+        </w:rPr>
+        <w:t>bout</w:t>
+      </w:r>
+      <w:r>
+        <w:rPr>
+          <w:b/>
+        </w:rPr>
+        <w:t xml:space="preserve"> </w:t>
+      </w:r>
+      <w:r>
+        <w:rPr>
+          <w:rFonts w:hint="eastAsia"/>
+          <w:b/>
+        </w:rPr>
+        <w:t>security</w:t>
+      </w:r>
+      <w:r>
+        <w:rPr>
+          <w:b/>
+        </w:rPr>
+        <w:t xml:space="preserve"> </w:t>
+      </w:r>
+      <w:r>
+        <w:rPr>
+          <w:rFonts w:hint="eastAsia"/>
+          <w:b/>
+        </w:rPr>
+        <w:t>protocol</w:t>
+      </w:r>
+    </w:p>
+    <w:p>
+      <w:pPr>
+        <w:pStyle w:val="ListParagraph"/>
+        <w:numPr>
+          <w:ilvl w:val="1"/>
+          <w:numId w:val="1"/>
+        </w:numPr>
+        <w:rPr>
+          <w:lang w:eastAsia="zh-CN"/>
+        </w:rPr>
+      </w:pPr>
+      <w:r>
+        <w:rPr>
+          <w:lang w:eastAsia="zh-CN"/>
+        </w:rPr>
+        <w:t>A</w:t>
+      </w:r>
+      <w:r>
+        <w:rPr>
+          <w:rFonts w:hint="eastAsia"/>
+          <w:lang w:eastAsia="zh-CN"/>
+        </w:rPr>
+        <w:t>uthentication</w:t>
+      </w:r>
+    </w:p>
+    <w:p>
+      <w:pPr>
+        <w:pStyle w:val="ListParagraph"/>
+        <w:ind w:left="1440"/>
+        <w:rPr>
+          <w:lang w:eastAsia="zh-CN"/>
+        </w:rPr>
+      </w:pPr>
+      <w:r>
+        <w:rPr>
+          <w:rFonts w:hint="eastAsia"/>
+          <w:lang w:eastAsia="zh-CN"/>
+        </w:rPr>
+        <w:t>Server</w:t>
+      </w:r>
+      <w:r>
+        <w:rPr>
+          <w:lang w:eastAsia="zh-CN"/>
+        </w:rPr>
+        <w:t xml:space="preserve"> </w:t>
+      </w:r>
+      <w:r>
+        <w:rPr>
+          <w:rFonts w:hint="eastAsia"/>
+          <w:lang w:eastAsia="zh-CN"/>
+        </w:rPr>
+        <w:t>has</w:t>
+      </w:r>
+      <w:r>
+        <w:rPr>
+          <w:lang w:eastAsia="zh-CN"/>
+        </w:rPr>
+        <w:t xml:space="preserve"> </w:t>
+      </w:r>
+      <w:r>
+        <w:rPr>
+          <w:rFonts w:hint="eastAsia"/>
+          <w:lang w:eastAsia="zh-CN"/>
+        </w:rPr>
+        <w:t>a</w:t>
+      </w:r>
+      <w:r>
+        <w:rPr>
+          <w:lang w:eastAsia="zh-CN"/>
+        </w:rPr>
+        <w:t xml:space="preserve"> certificate which is its public key signed by CA’s private key. The client has CA’s public key. When server receiving the connection request from client, server will send the certificate to client. Client uses CA’s public key to verify the certificate and get server’s public key.</w:t>
+      </w:r>
+      <w:r>
+        <w:rPr>
+          <w:rFonts w:hint="eastAsia"/>
+          <w:lang w:eastAsia="zh-CN"/>
+        </w:rPr>
+        <w:t xml:space="preserve"> </w:t>
+      </w:r>
+      <w:r>
+        <w:rPr>
+          <w:rFonts w:hint="eastAsia"/>
+          <w:lang w:eastAsia="zh-CN"/>
+        </w:rPr>
+        <w:t>A</w:t>
+      </w:r>
+      <w:r>
+        <w:rPr>
+          <w:lang w:eastAsia="zh-CN"/>
+        </w:rPr>
+        <w:t>fter authentication, client generates a random number. We consider this random number as a master key.</w:t>
+      </w:r>
+    </w:p>
+    <w:p>
+      <w:pPr>
+        <w:pStyle w:val="ListParagraph"/>
+        <w:ind w:left="1440"/>
+        <w:rPr>
+          <w:lang w:eastAsia="zh-CN"/>
+        </w:rPr>
+      </w:pPr>
+      <w:r>
+        <w:rPr>
+          <w:lang w:eastAsia="zh-CN"/>
+        </w:rPr>
+        <w:t>Encrypt master key with server’s public key and send it to server.</w:t>
+      </w:r>
+    </w:p>
+    <w:p>
+      <w:pPr>
+        <w:pStyle w:val="ListParagraph"/>
+        <w:numPr>
+          <w:ilvl w:val="1"/>
+          <w:numId w:val="1"/>
+        </w:numPr>
+        <w:rPr>
+          <w:lang w:eastAsia="zh-CN"/>
+        </w:rPr>
+      </w:pPr>
+      <w:r>
+        <w:rPr>
+          <w:rFonts w:hint="eastAsia"/>
+          <w:lang w:eastAsia="zh-CN"/>
+        </w:rPr>
+        <w:t>C</w:t>
+      </w:r>
+      <w:r>
+        <w:rPr>
+          <w:lang w:eastAsia="zh-CN"/>
+        </w:rPr>
+        <w:t>onfidentiality</w:t>
+      </w:r>
+    </w:p>
+    <w:p>
+      <w:pPr>
+        <w:pStyle w:val="ListParagraph"/>
+        <w:ind w:left="1440"/>
+        <w:rPr>
+          <w:lang w:eastAsia="zh-CN"/>
+        </w:rPr>
+      </w:pPr>
+      <w:r>
+        <w:rPr>
+          <w:lang w:eastAsia="zh-CN"/>
+        </w:rPr>
+        <w:t xml:space="preserve">In this project, we use Sha1 to encrypt our files which is </w:t>
+      </w:r>
+      <w:r>
+        <w:t>generating and using one-time pass to XOR with data.</w:t>
+      </w:r>
+    </w:p>
+    <w:p>
+      <w:pPr>
+        <w:pStyle w:val="ListParagraph"/>
+        <w:ind w:left="1440"/>
+      </w:pPr>
+      <w:r>
+        <w:rPr>
+          <w:lang w:eastAsia="zh-CN"/>
+        </w:rPr>
+        <w:t>b</w:t>
+      </w:r>
+      <w:r>
+        <w:rPr>
+          <w:vertAlign w:val="subscript"/>
+          <w:lang w:eastAsia="zh-CN"/>
+        </w:rPr>
+        <w:t>1</w:t>
+      </w:r>
+      <w:r>
+        <w:rPr>
+          <w:lang w:eastAsia="zh-CN"/>
+        </w:rPr>
+        <w:t xml:space="preserve"> =</w:t>
+      </w:r>
+      <w:r>
+        <w:t>Sha1(</w:t>
+      </w:r>
+      <w:proofErr w:type="spellStart"/>
+      <w:r>
+        <w:t>K</w:t>
+      </w:r>
+      <w:r>
+        <w:rPr>
+          <w:vertAlign w:val="subscript"/>
+        </w:rPr>
+        <w:t>ab</w:t>
+      </w:r>
+      <w:r>
+        <w:t>|IV</w:t>
+      </w:r>
+      <w:proofErr w:type="spellEnd"/>
+      <w:r>
+        <w:t>)                            c</w:t>
+      </w:r>
+      <w:r>
+        <w:rPr>
+          <w:vertAlign w:val="subscript"/>
+        </w:rPr>
+        <w:t>1</w:t>
+      </w:r>
+      <w:r>
+        <w:t>=p</w:t>
+      </w:r>
+      <w:r>
+        <w:rPr>
+          <w:vertAlign w:val="subscript"/>
+        </w:rPr>
+        <w:t>1</w:t>
+      </w:r>
+      <w:r>
+        <w:rPr>
+          <w:rFonts w:ascii="微软雅黑" w:eastAsia="微软雅黑" w:hAnsi="微软雅黑" w:cs="微软雅黑" w:hint="eastAsia"/>
+          <w:color w:val="333333"/>
+          <w:sz w:val="20"/>
+          <w:szCs w:val="20"/>
+          <w:shd w:val="clear" w:color="auto" w:fill="FFFFFF"/>
+        </w:rPr>
+        <w:t>⊕</w:t>
+      </w:r>
+      <w:r>
+        <w:rPr>
+          <w:lang w:eastAsia="zh-CN"/>
+        </w:rPr>
+        <w:t>b</w:t>
+      </w:r>
+      <w:r>
+        <w:rPr>
+          <w:vertAlign w:val="subscript"/>
+          <w:lang w:eastAsia="zh-CN"/>
+        </w:rPr>
+        <w:t>1</w:t>
+      </w:r>
+    </w:p>
+    <w:p>
+      <w:pPr>
+        <w:pStyle w:val="ListParagraph"/>
+        <w:ind w:left="1440"/>
+      </w:pPr>
+      <w:r>
+        <w:t>b</w:t>
+      </w:r>
+      <w:r>
+        <w:rPr>
+          <w:vertAlign w:val="subscript"/>
+        </w:rPr>
+        <w:t>2</w:t>
+      </w:r>
+      <w:r>
+        <w:t xml:space="preserve"> =Sha1(K</w:t>
+      </w:r>
+      <w:r>
+        <w:rPr>
+          <w:vertAlign w:val="subscript"/>
+        </w:rPr>
+        <w:t>ab</w:t>
+      </w:r>
+      <w:r>
+        <w:t>|c</w:t>
+      </w:r>
+      <w:r>
+        <w:rPr>
+          <w:vertAlign w:val="subscript"/>
+        </w:rPr>
+        <w:t>1</w:t>
+      </w:r>
+      <w:r>
+        <w:t>)                             c</w:t>
+      </w:r>
+      <w:r>
+        <w:rPr>
+          <w:vertAlign w:val="subscript"/>
+        </w:rPr>
+        <w:t>2</w:t>
+      </w:r>
+      <w:r>
+        <w:t>=p</w:t>
+      </w:r>
+      <w:r>
+        <w:rPr>
+          <w:vertAlign w:val="subscript"/>
+        </w:rPr>
+        <w:t>2</w:t>
+      </w:r>
+      <w:r>
+        <w:rPr>
+          <w:rFonts w:ascii="微软雅黑" w:eastAsia="微软雅黑" w:hAnsi="微软雅黑" w:cs="微软雅黑" w:hint="eastAsia"/>
+          <w:color w:val="333333"/>
+          <w:sz w:val="20"/>
+          <w:szCs w:val="20"/>
+          <w:shd w:val="clear" w:color="auto" w:fill="FFFFFF"/>
+        </w:rPr>
+        <w:t>⊕</w:t>
+      </w:r>
+      <w:r>
+        <w:t>b</w:t>
+      </w:r>
+      <w:r>
+        <w:rPr>
+          <w:vertAlign w:val="subscript"/>
+        </w:rPr>
+        <w:t>2</w:t>
+      </w:r>
+    </w:p>
+    <w:p>
+      <w:pPr>
+        <w:pStyle w:val="ListParagraph"/>
+        <w:ind w:left="1440"/>
+        <w:rPr>
+          <w:lang w:eastAsia="zh-CN"/>
+        </w:rPr>
+      </w:pPr>
+      <w:r>
+        <w:rPr>
+          <w:rFonts w:hint="eastAsia"/>
+          <w:lang w:eastAsia="zh-CN"/>
+        </w:rPr>
+        <w:t xml:space="preserve"> </w:t>
+      </w:r>
+      <w:r>
+        <w:rPr>
+          <w:lang w:eastAsia="zh-CN"/>
+        </w:rPr>
+        <w:t xml:space="preserve">          …                                              …</w:t>
+      </w:r>
+    </w:p>
+    <w:p>
+      <w:pPr>
+        <w:pStyle w:val="ListParagraph"/>
+        <w:ind w:left="1440"/>
+      </w:pPr>
+      <w:r>
+        <w:rPr>
+          <w:lang w:eastAsia="zh-CN"/>
+        </w:rPr>
+        <w:t>b</w:t>
+      </w:r>
+      <w:r>
+        <w:rPr>
+          <w:vertAlign w:val="subscript"/>
+          <w:lang w:eastAsia="zh-CN"/>
+        </w:rPr>
+        <w:t xml:space="preserve">i </w:t>
+      </w:r>
+      <w:r>
+        <w:rPr>
+          <w:lang w:eastAsia="zh-CN"/>
+        </w:rPr>
+        <w:t>=Sha1(</w:t>
+      </w:r>
+      <w:r>
+        <w:t>K</w:t>
+      </w:r>
+      <w:r>
+        <w:rPr>
+          <w:vertAlign w:val="subscript"/>
+        </w:rPr>
+        <w:t>ab</w:t>
+      </w:r>
+      <w:r>
+        <w:t>|c</w:t>
+      </w:r>
+      <w:r>
+        <w:rPr>
+          <w:vertAlign w:val="subscript"/>
+        </w:rPr>
+        <w:t>i-1</w:t>
+      </w:r>
+      <w:r>
+        <w:rPr>
+          <w:lang w:eastAsia="zh-CN"/>
+        </w:rPr>
+        <w:t>)                             c</w:t>
+      </w:r>
+      <w:r>
+        <w:rPr>
+          <w:vertAlign w:val="subscript"/>
+          <w:lang w:eastAsia="zh-CN"/>
+        </w:rPr>
+        <w:t>i</w:t>
+      </w:r>
+      <w:r>
+        <w:rPr>
+          <w:lang w:eastAsia="zh-CN"/>
+        </w:rPr>
+        <w:t>=</w:t>
+      </w:r>
+      <w:proofErr w:type="spellStart"/>
+      <w:r>
+        <w:rPr>
+          <w:lang w:eastAsia="zh-CN"/>
+        </w:rPr>
+        <w:t>p</w:t>
+      </w:r>
+      <w:r>
+        <w:rPr>
+          <w:vertAlign w:val="subscript"/>
+          <w:lang w:eastAsia="zh-CN"/>
+        </w:rPr>
+        <w:t>i</w:t>
+      </w:r>
+      <w:r>
+        <w:rPr>
+          <w:rFonts w:ascii="微软雅黑" w:eastAsia="微软雅黑" w:hAnsi="微软雅黑" w:cs="微软雅黑" w:hint="eastAsia"/>
+          <w:color w:val="333333"/>
+          <w:sz w:val="20"/>
+          <w:szCs w:val="20"/>
+          <w:shd w:val="clear" w:color="auto" w:fill="FFFFFF"/>
+        </w:rPr>
+        <w:t>⊕</w:t>
+      </w:r>
+      <w:r>
+        <w:t>b</w:t>
+      </w:r>
+      <w:r>
+        <w:rPr>
+          <w:vertAlign w:val="subscript"/>
+        </w:rPr>
+        <w:t>i</w:t>
+      </w:r>
+      <w:proofErr w:type="spellEnd"/>
+    </w:p>
+    <w:p>
+      <w:pPr>
+        <w:pStyle w:val="ListParagraph"/>
+        <w:numPr>
+          <w:ilvl w:val="1"/>
+          <w:numId w:val="1"/>
+        </w:numPr>
+        <w:rPr>
+          <w:lang w:eastAsia="zh-CN"/>
+        </w:rPr>
+      </w:pPr>
+      <w:r>
+        <w:rPr>
+          <w:rFonts w:hint="eastAsia"/>
+          <w:lang w:eastAsia="zh-CN"/>
+        </w:rPr>
+        <w:t>I</w:t>
+      </w:r>
+      <w:r>
+        <w:rPr>
+          <w:lang w:eastAsia="zh-CN"/>
+        </w:rPr>
+        <w:t>ntegrity</w:t>
+      </w:r>
+    </w:p>
+    <w:p>
+      <w:pPr>
+        <w:pStyle w:val="ListParagraph"/>
+        <w:ind w:left="1440"/>
+        <w:rPr>
+          <w:lang w:eastAsia="zh-CN"/>
+        </w:rPr>
+      </w:pPr>
+      <w:r>
+        <w:rPr>
+          <w:lang w:eastAsia="zh-CN"/>
+        </w:rPr>
+        <w:t xml:space="preserve">We also use Sha1 to calculate the </w:t>
+      </w:r>
+      <w:proofErr w:type="gramStart"/>
+      <w:r>
+        <w:rPr>
+          <w:lang w:eastAsia="zh-CN"/>
+        </w:rPr>
+        <w:t>MAC(</w:t>
+      </w:r>
+      <w:proofErr w:type="gramEnd"/>
+      <w:r>
+        <w:t>Message authentication codes</w:t>
+      </w:r>
+      <w:r>
+        <w:rPr>
+          <w:lang w:eastAsia="zh-CN"/>
+        </w:rPr>
+        <w:t>).</w:t>
+      </w:r>
+    </w:p>
+    <w:p>
+      <w:pPr>
+        <w:pStyle w:val="ListParagraph"/>
+        <w:ind w:left="1440"/>
+        <w:rPr>
+          <w:lang w:eastAsia="zh-CN"/>
+        </w:rPr>
+      </w:pPr>
+      <w:r>
+        <w:rPr>
+          <w:lang w:eastAsia="zh-CN"/>
+        </w:rPr>
+        <w:t>MAC =SHA1(</w:t>
+      </w:r>
+      <w:proofErr w:type="spellStart"/>
+      <w:r>
+        <w:t>K</w:t>
+      </w:r>
+      <w:r>
+        <w:rPr>
+          <w:vertAlign w:val="subscript"/>
+        </w:rPr>
+        <w:t>ab</w:t>
+      </w:r>
+      <w:r>
+        <w:t>|m</w:t>
+      </w:r>
+      <w:proofErr w:type="spellEnd"/>
+      <w:r>
+        <w:rPr>
+          <w:lang w:eastAsia="zh-CN"/>
+        </w:rPr>
+        <w:t>)</w:t>
+      </w:r>
+    </w:p>
+    <w:p>
+      <w:pPr>
+        <w:pStyle w:val="ListParagraph"/>
+        <w:ind w:left="1440"/>
+        <w:rPr>
+          <w:lang w:eastAsia="zh-CN"/>
+        </w:rPr>
+      </w:pPr>
+    </w:p>
+    <w:p>
+      <w:pPr>
+        <w:pStyle w:val="ListParagraph"/>
+        <w:numPr>
+          <w:ilvl w:val="0"/>
+          <w:numId w:val="1"/>
+        </w:numPr>
+        <w:rPr>
+          <w:b/>
+        </w:rPr>
+      </w:pPr>
+      <w:r>
+        <w:rPr>
+          <w:rFonts w:hint="eastAsia"/>
+          <w:b/>
+        </w:rPr>
+        <w:t>T</w:t>
+      </w:r>
+      <w:r>
+        <w:rPr>
+          <w:b/>
+        </w:rPr>
+        <w:t>hreat model</w:t>
+      </w:r>
+    </w:p>
+    <w:p>
+      <w:pPr>
+        <w:pStyle w:val="ListParagraph"/>
+        <w:numPr>
+          <w:ilvl w:val="1"/>
+          <w:numId w:val="1"/>
+        </w:numPr>
+        <w:rPr>
+          <w:b/>
+        </w:rPr>
+      </w:pPr>
+      <w:r>
+        <w:rPr>
+          <w:rFonts w:hint="eastAsia"/>
+          <w:b/>
+          <w:lang w:eastAsia="zh-CN"/>
+        </w:rPr>
+        <w:t>E</w:t>
+      </w:r>
+      <w:r>
+        <w:rPr>
+          <w:b/>
+          <w:lang w:eastAsia="zh-CN"/>
+        </w:rPr>
+        <w:t>avesdrop</w:t>
+      </w:r>
+    </w:p>
+    <w:p>
+      <w:pPr>
+        <w:pStyle w:val="ListParagraph"/>
+        <w:ind w:left="1440"/>
+        <w:rPr>
+          <w:lang w:eastAsia="zh-CN"/>
+        </w:rPr>
+      </w:pPr>
+      <w:r>
+        <w:rPr>
+          <w:lang w:eastAsia="zh-CN"/>
+        </w:rPr>
+        <w:t>Even if attacker can watch the message between client and server pass over the network, the attacker still can’t learn the contents of message between client and server.</w:t>
+      </w:r>
+    </w:p>
+    <w:p>
+      <w:pPr>
+        <w:pStyle w:val="ListParagraph"/>
+        <w:numPr>
+          <w:ilvl w:val="1"/>
+          <w:numId w:val="1"/>
+        </w:numPr>
+        <w:rPr>
+          <w:b/>
+          <w:lang w:eastAsia="zh-CN"/>
+        </w:rPr>
+      </w:pPr>
+      <w:r>
+        <w:rPr>
+          <w:rFonts w:hint="eastAsia"/>
+          <w:b/>
+          <w:lang w:eastAsia="zh-CN"/>
+        </w:rPr>
+        <w:t>I</w:t>
+      </w:r>
+      <w:r>
+        <w:rPr>
+          <w:b/>
+          <w:lang w:eastAsia="zh-CN"/>
+        </w:rPr>
+        <w:t>nitiate a conversation pretending to be Client</w:t>
+      </w:r>
+    </w:p>
+    <w:p>
+      <w:pPr>
+        <w:pStyle w:val="ListParagraph"/>
+        <w:ind w:left="1440"/>
+        <w:rPr>
+          <w:lang w:eastAsia="zh-CN"/>
+        </w:rPr>
+      </w:pPr>
+      <w:r>
+        <w:rPr>
+          <w:lang w:eastAsia="zh-CN"/>
+        </w:rPr>
+        <w:t>The project has one-way a</w:t>
+      </w:r>
+      <w:r>
+        <w:rPr>
+          <w:rFonts w:hint="eastAsia"/>
+          <w:lang w:eastAsia="zh-CN"/>
+        </w:rPr>
+        <w:t>uthentication</w:t>
+      </w:r>
+      <w:r>
+        <w:rPr>
+          <w:lang w:eastAsia="zh-CN"/>
+        </w:rPr>
+        <w:t xml:space="preserve">, so it can’t verify the client. </w:t>
+      </w:r>
+    </w:p>
+    <w:p>
+      <w:pPr>
+        <w:pStyle w:val="ListParagraph"/>
+        <w:numPr>
+          <w:ilvl w:val="1"/>
+          <w:numId w:val="1"/>
+        </w:numPr>
+        <w:rPr>
+          <w:b/>
+          <w:lang w:eastAsia="zh-CN"/>
+        </w:rPr>
+      </w:pPr>
+      <w:r>
+        <w:rPr>
+          <w:rFonts w:hint="eastAsia"/>
+          <w:b/>
+          <w:lang w:eastAsia="zh-CN"/>
+        </w:rPr>
+        <w:t>L</w:t>
+      </w:r>
+      <w:r>
+        <w:rPr>
+          <w:b/>
+          <w:lang w:eastAsia="zh-CN"/>
+        </w:rPr>
+        <w:t>ie in wait at Server’s network address and accept a connection from Client</w:t>
+      </w:r>
+    </w:p>
+    <w:p>
+      <w:pPr>
+        <w:pStyle w:val="ListParagraph"/>
+        <w:ind w:left="1440"/>
+        <w:rPr>
+          <w:lang w:eastAsia="zh-CN"/>
+        </w:rPr>
+      </w:pPr>
+      <w:r>
+        <w:rPr>
+          <w:lang w:eastAsia="zh-CN"/>
+        </w:rPr>
+        <w:t>The server will use certificate signed by CA to verify itself.</w:t>
+      </w:r>
+    </w:p>
+    <w:p>
+      <w:pPr>
+        <w:pStyle w:val="ListParagraph"/>
+        <w:numPr>
+          <w:ilvl w:val="1"/>
+          <w:numId w:val="1"/>
+        </w:numPr>
+        <w:rPr>
+          <w:b/>
+          <w:lang w:eastAsia="zh-CN"/>
+        </w:rPr>
+      </w:pPr>
+      <w:r>
+        <w:rPr>
+          <w:rFonts w:hint="eastAsia"/>
+          <w:b/>
+          <w:lang w:eastAsia="zh-CN"/>
+        </w:rPr>
+        <w:t>R</w:t>
+      </w:r>
+      <w:r>
+        <w:rPr>
+          <w:b/>
+          <w:lang w:eastAsia="zh-CN"/>
+        </w:rPr>
+        <w:t>ead Server’s database</w:t>
+      </w:r>
+    </w:p>
+    <w:p>
+      <w:pPr>
+        <w:pStyle w:val="ListParagraph"/>
+        <w:ind w:left="1440"/>
+        <w:rPr>
+          <w:lang w:eastAsia="zh-CN"/>
+        </w:rPr>
+      </w:pPr>
+      <w:r>
+        <w:rPr>
+          <w:lang w:eastAsia="zh-CN"/>
+        </w:rPr>
+        <w:lastRenderedPageBreak/>
+        <w:t>The attacker can get server’s private key to decrypt the master key from client.</w:t>
+      </w:r>
+    </w:p>
+    <w:p>
+      <w:pPr>
+        <w:pStyle w:val="ListParagraph"/>
+        <w:numPr>
+          <w:ilvl w:val="1"/>
+          <w:numId w:val="1"/>
+        </w:numPr>
+        <w:rPr>
+          <w:b/>
+          <w:lang w:eastAsia="zh-CN"/>
+        </w:rPr>
+      </w:pPr>
+      <w:r>
+        <w:rPr>
+          <w:b/>
+          <w:lang w:eastAsia="zh-CN"/>
+        </w:rPr>
+        <w:t>Man-in-the-Middle Attack</w:t>
+      </w:r>
+    </w:p>
+    <w:p>
+      <w:pPr>
+        <w:pStyle w:val="ListParagraph"/>
+        <w:ind w:left="1440"/>
+        <w:rPr>
+          <w:lang w:eastAsia="zh-CN"/>
+        </w:rPr>
+      </w:pPr>
+      <w:r>
+        <w:rPr>
+          <w:lang w:eastAsia="zh-CN"/>
+        </w:rPr>
+        <w:t>The att</w:t>
+      </w:r>
+      <w:r>
+        <w:rPr>
+          <w:lang w:eastAsia="zh-CN"/>
+        </w:rPr>
+        <w:t>acker can’t get useful information if he doesn’t know server’s private key or master key.</w:t>
+      </w:r>
+    </w:p>
+    <w:p>
+      <w:pPr>
+        <w:pStyle w:val="ListParagraph"/>
+        <w:ind w:left="1440"/>
+        <w:rPr>
+          <w:lang w:eastAsia="zh-CN"/>
+        </w:rPr>
+      </w:pPr>
+    </w:p>
+    <w:p>
+      <w:pPr>
+        <w:rPr>
+          <w:lang w:eastAsia="zh-CN"/>
+        </w:rPr>
+      </w:pPr>
     </w:p>
     <w:p/>
+    <w:p>
+      <w:pPr>
+        <w:rPr>
+          <w:lang w:eastAsia="zh-CN"/>
+        </w:rPr>
+      </w:pPr>
+    </w:p>
+    <w:p/>
+    <w:p>
+      <w:bookmarkStart w:id="0" w:name="_GoBack"/>
+      <w:bookmarkEnd w:id="0"/>
+    </w:p>
     <w:sectPr>
       <w:footerReference w:type="default" r:id="rId10"/>
       <w:pgSz w:w="12240" w:h="15840"/>
@@ -740,7 +1647,7 @@
 </file>
 
 <file path=word/endnotes.xml><?xml version="1.0" encoding="utf-8"?>
-<w:endnotes xmlns:wpc="http://schemas.microsoft.com/office/word/2010/wordprocessingCanvas" xmlns:mc="http://schemas.openxmlformats.org/markup-compatibility/2006" xmlns:o="urn:schemas-microsoft-com:office:office" xmlns:r="http://schemas.openxmlformats.org/officeDocument/2006/relationships" xmlns:m="http://schemas.openxmlformats.org/officeDocument/2006/math" xmlns:v="urn:schemas-microsoft-com:vml" xmlns:wp14="http://schemas.microsoft.com/office/word/2010/wordprocessingDrawing" xmlns:wp="http://schemas.openxmlformats.org/drawingml/2006/wordprocessingDrawing" xmlns:w10="urn:schemas-microsoft-com:office:word" xmlns:w="http://schemas.openxmlformats.org/wordprocessingml/2006/main" xmlns:w14="http://schemas.microsoft.com/office/word/2010/wordml" xmlns:w15="http://schemas.microsoft.com/office/word/2012/wordml" xmlns:wpg="http://schemas.microsoft.com/office/word/2010/wordprocessingGroup" xmlns:wpi="http://schemas.microsoft.com/office/word/2010/wordprocessingInk" xmlns:wne="http://schemas.microsoft.com/office/word/2006/wordml" xmlns:wps="http://schemas.microsoft.com/office/word/2010/wordprocessingShape" mc:Ignorable="w14 w15 wp14">
+<w:endnotes xmlns:wpc="http://schemas.microsoft.com/office/word/2010/wordprocessingCanvas" xmlns:cx="http://schemas.microsoft.com/office/drawing/2014/chartex" xmlns:cx1="http://schemas.microsoft.com/office/drawing/2015/9/8/chartex" xmlns:cx2="http://schemas.microsoft.com/office/drawing/2015/10/21/chartex" xmlns:cx3="http://schemas.microsoft.com/office/drawing/2016/5/9/chartex" xmlns:cx4="http://schemas.microsoft.com/office/drawing/2016/5/10/chartex" xmlns:cx5="http://schemas.microsoft.com/office/drawing/2016/5/11/chartex" xmlns:cx6="http://schemas.microsoft.com/office/drawing/2016/5/12/chartex" xmlns:cx7="http://schemas.microsoft.com/office/drawing/2016/5/13/chartex" xmlns:cx8="http://schemas.microsoft.com/office/drawing/2016/5/14/chartex" xmlns:mc="http://schemas.openxmlformats.org/markup-compatibility/2006" xmlns:aink="http://schemas.microsoft.com/office/drawing/2016/ink" xmlns:am3d="http://schemas.microsoft.com/office/drawing/2017/model3d" xmlns:o="urn:schemas-microsoft-com:office:office" xmlns:r="http://schemas.openxmlformats.org/officeDocument/2006/relationships" xmlns:m="http://schemas.openxmlformats.org/officeDocument/2006/math" xmlns:v="urn:schemas-microsoft-com:vml" xmlns:wp14="http://schemas.microsoft.com/office/word/2010/wordprocessingDrawing" xmlns:wp="http://schemas.openxmlformats.org/drawingml/2006/wordprocessingDrawing" xmlns:w10="urn:schemas-microsoft-com:office:word" xmlns:w="http://schemas.openxmlformats.org/wordprocessingml/2006/main" xmlns:w14="http://schemas.microsoft.com/office/word/2010/wordml" xmlns:w15="http://schemas.microsoft.com/office/word/2012/wordml" xmlns:w16cid="http://schemas.microsoft.com/office/word/2016/wordml/cid" xmlns:w16se="http://schemas.microsoft.com/office/word/2015/wordml/symex" xmlns:wpg="http://schemas.microsoft.com/office/word/2010/wordprocessingGroup" xmlns:wpi="http://schemas.microsoft.com/office/word/2010/wordprocessingInk" xmlns:wne="http://schemas.microsoft.com/office/word/2006/wordml" xmlns:wps="http://schemas.microsoft.com/office/word/2010/wordprocessingShape" mc:Ignorable="w14 w15 w16se w16cid wp14">
   <w:endnote w:type="separator" w:id="-1">
     <w:p>
       <w:pPr>
@@ -765,7 +1672,7 @@
 </file>
 
 <file path=word/footer1.xml><?xml version="1.0" encoding="utf-8"?>
-<w:ftr xmlns:wpc="http://schemas.microsoft.com/office/word/2010/wordprocessingCanvas" xmlns:mc="http://schemas.openxmlformats.org/markup-compatibility/2006" xmlns:o="urn:schemas-microsoft-com:office:office" xmlns:r="http://schemas.openxmlformats.org/officeDocument/2006/relationships" xmlns:m="http://schemas.openxmlformats.org/officeDocument/2006/math" xmlns:v="urn:schemas-microsoft-com:vml" xmlns:wp14="http://schemas.microsoft.com/office/word/2010/wordprocessingDrawing" xmlns:wp="http://schemas.openxmlformats.org/drawingml/2006/wordprocessingDrawing" xmlns:w10="urn:schemas-microsoft-com:office:word" xmlns:w="http://schemas.openxmlformats.org/wordprocessingml/2006/main" xmlns:w14="http://schemas.microsoft.com/office/word/2010/wordml" xmlns:w15="http://schemas.microsoft.com/office/word/2012/wordml" xmlns:wpg="http://schemas.microsoft.com/office/word/2010/wordprocessingGroup" xmlns:wpi="http://schemas.microsoft.com/office/word/2010/wordprocessingInk" xmlns:wne="http://schemas.microsoft.com/office/word/2006/wordml" xmlns:wps="http://schemas.microsoft.com/office/word/2010/wordprocessingShape" mc:Ignorable="w14 w15 wp14">
+<w:ftr xmlns:wpc="http://schemas.microsoft.com/office/word/2010/wordprocessingCanvas" xmlns:cx="http://schemas.microsoft.com/office/drawing/2014/chartex" xmlns:cx1="http://schemas.microsoft.com/office/drawing/2015/9/8/chartex" xmlns:cx2="http://schemas.microsoft.com/office/drawing/2015/10/21/chartex" xmlns:cx3="http://schemas.microsoft.com/office/drawing/2016/5/9/chartex" xmlns:cx4="http://schemas.microsoft.com/office/drawing/2016/5/10/chartex" xmlns:cx5="http://schemas.microsoft.com/office/drawing/2016/5/11/chartex" xmlns:cx6="http://schemas.microsoft.com/office/drawing/2016/5/12/chartex" xmlns:cx7="http://schemas.microsoft.com/office/drawing/2016/5/13/chartex" xmlns:cx8="http://schemas.microsoft.com/office/drawing/2016/5/14/chartex" xmlns:mc="http://schemas.openxmlformats.org/markup-compatibility/2006" xmlns:aink="http://schemas.microsoft.com/office/drawing/2016/ink" xmlns:am3d="http://schemas.microsoft.com/office/drawing/2017/model3d" xmlns:o="urn:schemas-microsoft-com:office:office" xmlns:r="http://schemas.openxmlformats.org/officeDocument/2006/relationships" xmlns:m="http://schemas.openxmlformats.org/officeDocument/2006/math" xmlns:v="urn:schemas-microsoft-com:vml" xmlns:wp14="http://schemas.microsoft.com/office/word/2010/wordprocessingDrawing" xmlns:wp="http://schemas.openxmlformats.org/drawingml/2006/wordprocessingDrawing" xmlns:w10="urn:schemas-microsoft-com:office:word" xmlns:w="http://schemas.openxmlformats.org/wordprocessingml/2006/main" xmlns:w14="http://schemas.microsoft.com/office/word/2010/wordml" xmlns:w15="http://schemas.microsoft.com/office/word/2012/wordml" xmlns:w16cid="http://schemas.microsoft.com/office/word/2016/wordml/cid" xmlns:w16se="http://schemas.microsoft.com/office/word/2015/wordml/symex" xmlns:wpg="http://schemas.microsoft.com/office/word/2010/wordprocessingGroup" xmlns:wpi="http://schemas.microsoft.com/office/word/2010/wordprocessingInk" xmlns:wne="http://schemas.microsoft.com/office/word/2006/wordml" xmlns:wps="http://schemas.microsoft.com/office/word/2010/wordprocessingShape" mc:Ignorable="w14 w15 w16se w16cid wp14">
   <w:sdt>
     <w:sdtPr>
       <w:id w:val="-358197048"/>
@@ -798,7 +1705,7 @@
           <w:rPr>
             <w:noProof/>
           </w:rPr>
-          <w:t>1</w:t>
+          <w:t>6</w:t>
         </w:r>
         <w:r>
           <w:rPr>
@@ -813,7 +1720,7 @@
 </file>
 
 <file path=word/footnotes.xml><?xml version="1.0" encoding="utf-8"?>
-<w:footnotes xmlns:wpc="http://schemas.microsoft.com/office/word/2010/wordprocessingCanvas" xmlns:mc="http://schemas.openxmlformats.org/markup-compatibility/2006" xmlns:o="urn:schemas-microsoft-com:office:office" xmlns:r="http://schemas.openxmlformats.org/officeDocument/2006/relationships" xmlns:m="http://schemas.openxmlformats.org/officeDocument/2006/math" xmlns:v="urn:schemas-microsoft-com:vml" xmlns:wp14="http://schemas.microsoft.com/office/word/2010/wordprocessingDrawing" xmlns:wp="http://schemas.openxmlformats.org/drawingml/2006/wordprocessingDrawing" xmlns:w10="urn:schemas-microsoft-com:office:word" xmlns:w="http://schemas.openxmlformats.org/wordprocessingml/2006/main" xmlns:w14="http://schemas.microsoft.com/office/word/2010/wordml" xmlns:w15="http://schemas.microsoft.com/office/word/2012/wordml" xmlns:wpg="http://schemas.microsoft.com/office/word/2010/wordprocessingGroup" xmlns:wpi="http://schemas.microsoft.com/office/word/2010/wordprocessingInk" xmlns:wne="http://schemas.microsoft.com/office/word/2006/wordml" xmlns:wps="http://schemas.microsoft.com/office/word/2010/wordprocessingShape" mc:Ignorable="w14 w15 wp14">
+<w:footnotes xmlns:wpc="http://schemas.microsoft.com/office/word/2010/wordprocessingCanvas" xmlns:cx="http://schemas.microsoft.com/office/drawing/2014/chartex" xmlns:cx1="http://schemas.microsoft.com/office/drawing/2015/9/8/chartex" xmlns:cx2="http://schemas.microsoft.com/office/drawing/2015/10/21/chartex" xmlns:cx3="http://schemas.microsoft.com/office/drawing/2016/5/9/chartex" xmlns:cx4="http://schemas.microsoft.com/office/drawing/2016/5/10/chartex" xmlns:cx5="http://schemas.microsoft.com/office/drawing/2016/5/11/chartex" xmlns:cx6="http://schemas.microsoft.com/office/drawing/2016/5/12/chartex" xmlns:cx7="http://schemas.microsoft.com/office/drawing/2016/5/13/chartex" xmlns:cx8="http://schemas.microsoft.com/office/drawing/2016/5/14/chartex" xmlns:mc="http://schemas.openxmlformats.org/markup-compatibility/2006" xmlns:aink="http://schemas.microsoft.com/office/drawing/2016/ink" xmlns:am3d="http://schemas.microsoft.com/office/drawing/2017/model3d" xmlns:o="urn:schemas-microsoft-com:office:office" xmlns:r="http://schemas.openxmlformats.org/officeDocument/2006/relationships" xmlns:m="http://schemas.openxmlformats.org/officeDocument/2006/math" xmlns:v="urn:schemas-microsoft-com:vml" xmlns:wp14="http://schemas.microsoft.com/office/word/2010/wordprocessingDrawing" xmlns:wp="http://schemas.openxmlformats.org/drawingml/2006/wordprocessingDrawing" xmlns:w10="urn:schemas-microsoft-com:office:word" xmlns:w="http://schemas.openxmlformats.org/wordprocessingml/2006/main" xmlns:w14="http://schemas.microsoft.com/office/word/2010/wordml" xmlns:w15="http://schemas.microsoft.com/office/word/2012/wordml" xmlns:w16cid="http://schemas.microsoft.com/office/word/2016/wordml/cid" xmlns:w16se="http://schemas.microsoft.com/office/word/2015/wordml/symex" xmlns:wpg="http://schemas.microsoft.com/office/word/2010/wordprocessingGroup" xmlns:wpi="http://schemas.microsoft.com/office/word/2010/wordprocessingInk" xmlns:wne="http://schemas.microsoft.com/office/word/2006/wordml" xmlns:wps="http://schemas.microsoft.com/office/word/2010/wordprocessingShape" mc:Ignorable="w14 w15 w16se w16cid wp14">
   <w:footnote w:type="separator" w:id="-1">
     <w:p>
       <w:pPr>
@@ -838,7 +1745,7 @@
 </file>
 
 <file path=word/numbering.xml><?xml version="1.0" encoding="utf-8"?>
-<w:numbering xmlns:wpc="http://schemas.microsoft.com/office/word/2010/wordprocessingCanvas" xmlns:mc="http://schemas.openxmlformats.org/markup-compatibility/2006" xmlns:o="urn:schemas-microsoft-com:office:office" xmlns:r="http://schemas.openxmlformats.org/officeDocument/2006/relationships" xmlns:m="http://schemas.openxmlformats.org/officeDocument/2006/math" xmlns:v="urn:schemas-microsoft-com:vml" xmlns:wp14="http://schemas.microsoft.com/office/word/2010/wordprocessingDrawing" xmlns:wp="http://schemas.openxmlformats.org/drawingml/2006/wordprocessingDrawing" xmlns:w10="urn:schemas-microsoft-com:office:word" xmlns:w="http://schemas.openxmlformats.org/wordprocessingml/2006/main" xmlns:w14="http://schemas.microsoft.com/office/word/2010/wordml" xmlns:w15="http://schemas.microsoft.com/office/word/2012/wordml" xmlns:wpg="http://schemas.microsoft.com/office/word/2010/wordprocessingGroup" xmlns:wpi="http://schemas.microsoft.com/office/word/2010/wordprocessingInk" xmlns:wne="http://schemas.microsoft.com/office/word/2006/wordml" xmlns:wps="http://schemas.microsoft.com/office/word/2010/wordprocessingShape" mc:Ignorable="w14 w15 wp14">
+<w:numbering xmlns:wpc="http://schemas.microsoft.com/office/word/2010/wordprocessingCanvas" xmlns:cx="http://schemas.microsoft.com/office/drawing/2014/chartex" xmlns:cx1="http://schemas.microsoft.com/office/drawing/2015/9/8/chartex" xmlns:cx2="http://schemas.microsoft.com/office/drawing/2015/10/21/chartex" xmlns:cx3="http://schemas.microsoft.com/office/drawing/2016/5/9/chartex" xmlns:cx4="http://schemas.microsoft.com/office/drawing/2016/5/10/chartex" xmlns:cx5="http://schemas.microsoft.com/office/drawing/2016/5/11/chartex" xmlns:cx6="http://schemas.microsoft.com/office/drawing/2016/5/12/chartex" xmlns:cx7="http://schemas.microsoft.com/office/drawing/2016/5/13/chartex" xmlns:cx8="http://schemas.microsoft.com/office/drawing/2016/5/14/chartex" xmlns:mc="http://schemas.openxmlformats.org/markup-compatibility/2006" xmlns:aink="http://schemas.microsoft.com/office/drawing/2016/ink" xmlns:am3d="http://schemas.microsoft.com/office/drawing/2017/model3d" xmlns:o="urn:schemas-microsoft-com:office:office" xmlns:r="http://schemas.openxmlformats.org/officeDocument/2006/relationships" xmlns:m="http://schemas.openxmlformats.org/officeDocument/2006/math" xmlns:v="urn:schemas-microsoft-com:vml" xmlns:wp14="http://schemas.microsoft.com/office/word/2010/wordprocessingDrawing" xmlns:wp="http://schemas.openxmlformats.org/drawingml/2006/wordprocessingDrawing" xmlns:w10="urn:schemas-microsoft-com:office:word" xmlns:w="http://schemas.openxmlformats.org/wordprocessingml/2006/main" xmlns:w14="http://schemas.microsoft.com/office/word/2010/wordml" xmlns:w15="http://schemas.microsoft.com/office/word/2012/wordml" xmlns:w16cid="http://schemas.microsoft.com/office/word/2016/wordml/cid" xmlns:w16se="http://schemas.microsoft.com/office/word/2015/wordml/symex" xmlns:wpg="http://schemas.microsoft.com/office/word/2010/wordprocessingGroup" xmlns:wpi="http://schemas.microsoft.com/office/word/2010/wordprocessingInk" xmlns:wne="http://schemas.microsoft.com/office/word/2006/wordml" xmlns:wps="http://schemas.microsoft.com/office/word/2010/wordprocessingShape" mc:Ignorable="w14 w15 w16se w16cid wp14">
   <w:abstractNum w:abstractNumId="0" w15:restartNumberingAfterBreak="0">
     <w:nsid w:val="1C895B8B"/>
     <w:multiLevelType w:val="hybridMultilevel"/>
@@ -1199,7 +2106,7 @@
 </file>
 
 <file path=word/styles.xml><?xml version="1.0" encoding="utf-8"?>
-<w:styles xmlns:mc="http://schemas.openxmlformats.org/markup-compatibility/2006" xmlns:r="http://schemas.openxmlformats.org/officeDocument/2006/relationships" xmlns:w="http://schemas.openxmlformats.org/wordprocessingml/2006/main" xmlns:w14="http://schemas.microsoft.com/office/word/2010/wordml" xmlns:w15="http://schemas.microsoft.com/office/word/2012/wordml" mc:Ignorable="w14 w15">
+<w:styles xmlns:mc="http://schemas.openxmlformats.org/markup-compatibility/2006" xmlns:r="http://schemas.openxmlformats.org/officeDocument/2006/relationships" xmlns:w="http://schemas.openxmlformats.org/wordprocessingml/2006/main" xmlns:w14="http://schemas.microsoft.com/office/word/2010/wordml" xmlns:w15="http://schemas.microsoft.com/office/word/2012/wordml" xmlns:w16cid="http://schemas.microsoft.com/office/word/2016/wordml/cid" xmlns:w16se="http://schemas.microsoft.com/office/word/2015/wordml/symex" mc:Ignorable="w14 w15 w16se w16cid">
   <w:docDefaults>
     <w:rPrDefault>
       <w:rPr>
@@ -1215,7 +2122,7 @@
       </w:pPr>
     </w:pPrDefault>
   </w:docDefaults>
-  <w:latentStyles w:defLockedState="0" w:defUIPriority="99" w:defSemiHidden="0" w:defUnhideWhenUsed="0" w:defQFormat="0" w:count="371">
+  <w:latentStyles w:defLockedState="0" w:defUIPriority="99" w:defSemiHidden="0" w:defUnhideWhenUsed="0" w:defQFormat="0" w:count="375">
     <w:lsdException w:name="Normal" w:uiPriority="0" w:qFormat="1"/>
     <w:lsdException w:name="heading 1" w:uiPriority="9" w:qFormat="1"/>
     <w:lsdException w:name="heading 2" w:semiHidden="1" w:uiPriority="9" w:unhideWhenUsed="1" w:qFormat="1"/>
@@ -1321,7 +2228,6 @@
     <w:lsdException w:name="HTML Sample" w:semiHidden="1" w:unhideWhenUsed="1"/>
     <w:lsdException w:name="HTML Typewriter" w:semiHidden="1" w:unhideWhenUsed="1"/>
     <w:lsdException w:name="HTML Variable" w:semiHidden="1" w:unhideWhenUsed="1"/>
-    <w:lsdException w:name="Normal Table" w:semiHidden="1" w:unhideWhenUsed="1"/>
     <w:lsdException w:name="annotation subject" w:semiHidden="1" w:unhideWhenUsed="1"/>
     <w:lsdException w:name="No List" w:semiHidden="1" w:unhideWhenUsed="1"/>
     <w:lsdException w:name="Outline List 1" w:semiHidden="1" w:unhideWhenUsed="1"/>
@@ -1365,10 +2271,8 @@
     <w:lsdException w:name="Table Elegant" w:semiHidden="1" w:unhideWhenUsed="1"/>
     <w:lsdException w:name="Table Professional" w:semiHidden="1" w:unhideWhenUsed="1"/>
     <w:lsdException w:name="Table Subtle 1" w:semiHidden="1" w:unhideWhenUsed="1"/>
-    <w:lsdException w:name="Table Subtle 2" w:semiHidden="1" w:unhideWhenUsed="1"/>
     <w:lsdException w:name="Table Web 1" w:semiHidden="1" w:unhideWhenUsed="1"/>
     <w:lsdException w:name="Table Web 2" w:semiHidden="1" w:unhideWhenUsed="1"/>
-    <w:lsdException w:name="Table Web 3" w:semiHidden="1" w:unhideWhenUsed="1"/>
     <w:lsdException w:name="Balloon Text" w:semiHidden="1" w:unhideWhenUsed="1"/>
     <w:lsdException w:name="Table Grid" w:uiPriority="39"/>
     <w:lsdException w:name="Table Theme" w:semiHidden="1" w:unhideWhenUsed="1"/>
@@ -1587,6 +2491,10 @@
     <w:lsdException w:name="List Table 5 Dark Accent 6" w:uiPriority="50"/>
     <w:lsdException w:name="List Table 6 Colorful Accent 6" w:uiPriority="51"/>
     <w:lsdException w:name="List Table 7 Colorful Accent 6" w:uiPriority="52"/>
+    <w:lsdException w:name="Mention" w:semiHidden="1" w:unhideWhenUsed="1"/>
+    <w:lsdException w:name="Smart Hyperlink" w:semiHidden="1" w:unhideWhenUsed="1"/>
+    <w:lsdException w:name="Hashtag" w:semiHidden="1" w:unhideWhenUsed="1"/>
+    <w:lsdException w:name="Unresolved Mention" w:semiHidden="1" w:unhideWhenUsed="1"/>
   </w:latentStyles>
   <w:style w:type="paragraph" w:default="1" w:styleId="Normal">
     <w:name w:val="Normal"/>
@@ -1943,7 +2851,7 @@
 </file>
 
 <file path=customXml/itemProps1.xml><?xml version="1.0" encoding="utf-8"?>
-<ds:datastoreItem xmlns:ds="http://schemas.openxmlformats.org/officeDocument/2006/customXml" ds:itemID="{6E79061F-D807-4892-B4FD-324BCA900776}">
+<ds:datastoreItem xmlns:ds="http://schemas.openxmlformats.org/officeDocument/2006/customXml" ds:itemID="{C23BD56E-6A18-4820-A428-99B8EA9F63B1}">
   <ds:schemaRefs>
     <ds:schemaRef ds:uri="http://schemas.openxmlformats.org/officeDocument/2006/bibliography"/>
   </ds:schemaRefs>

--- a/Assets/Project Report/Report.docx
+++ b/Assets/Project Report/Report.docx
@@ -1,44 +1,52 @@
 
 <file path=word/document.xml><?xml version="1.0" encoding="utf-8"?>
-<w:document xmlns:wpc="http://schemas.microsoft.com/office/word/2010/wordprocessingCanvas" xmlns:cx="http://schemas.microsoft.com/office/drawing/2014/chartex" xmlns:cx1="http://schemas.microsoft.com/office/drawing/2015/9/8/chartex" xmlns:cx2="http://schemas.microsoft.com/office/drawing/2015/10/21/chartex" xmlns:cx3="http://schemas.microsoft.com/office/drawing/2016/5/9/chartex" xmlns:cx4="http://schemas.microsoft.com/office/drawing/2016/5/10/chartex" xmlns:cx5="http://schemas.microsoft.com/office/drawing/2016/5/11/chartex" xmlns:cx6="http://schemas.microsoft.com/office/drawing/2016/5/12/chartex" xmlns:cx7="http://schemas.microsoft.com/office/drawing/2016/5/13/chartex" xmlns:cx8="http://schemas.microsoft.com/office/drawing/2016/5/14/chartex" xmlns:mc="http://schemas.openxmlformats.org/markup-compatibility/2006" xmlns:aink="http://schemas.microsoft.com/office/drawing/2016/ink" xmlns:am3d="http://schemas.microsoft.com/office/drawing/2017/model3d" xmlns:o="urn:schemas-microsoft-com:office:office" xmlns:r="http://schemas.openxmlformats.org/officeDocument/2006/relationships" xmlns:m="http://schemas.openxmlformats.org/officeDocument/2006/math" xmlns:v="urn:schemas-microsoft-com:vml" xmlns:wp14="http://schemas.microsoft.com/office/word/2010/wordprocessingDrawing" xmlns:wp="http://schemas.openxmlformats.org/drawingml/2006/wordprocessingDrawing" xmlns:w10="urn:schemas-microsoft-com:office:word" xmlns:w="http://schemas.openxmlformats.org/wordprocessingml/2006/main" xmlns:w14="http://schemas.microsoft.com/office/word/2010/wordml" xmlns:w15="http://schemas.microsoft.com/office/word/2012/wordml" xmlns:w16cid="http://schemas.microsoft.com/office/word/2016/wordml/cid" xmlns:w16se="http://schemas.microsoft.com/office/word/2015/wordml/symex" xmlns:wpg="http://schemas.microsoft.com/office/word/2010/wordprocessingGroup" xmlns:wpi="http://schemas.microsoft.com/office/word/2010/wordprocessingInk" xmlns:wne="http://schemas.microsoft.com/office/word/2006/wordml" xmlns:wps="http://schemas.microsoft.com/office/word/2010/wordprocessingShape" mc:Ignorable="w14 w15 w16se w16cid wp14">
+<w:document xmlns:wpc="http://schemas.microsoft.com/office/word/2010/wordprocessingCanvas" xmlns:mo="http://schemas.microsoft.com/office/mac/office/2008/main" xmlns:mc="http://schemas.openxmlformats.org/markup-compatibility/2006" xmlns:mv="urn:schemas-microsoft-com:mac:vml" xmlns:o="urn:schemas-microsoft-com:office:office" xmlns:r="http://schemas.openxmlformats.org/officeDocument/2006/relationships" xmlns:m="http://schemas.openxmlformats.org/officeDocument/2006/math" xmlns:v="urn:schemas-microsoft-com:vml" xmlns:wp14="http://schemas.microsoft.com/office/word/2010/wordprocessingDrawing" xmlns:wp="http://schemas.openxmlformats.org/drawingml/2006/wordprocessingDrawing" xmlns:w10="urn:schemas-microsoft-com:office:word" xmlns:w="http://schemas.openxmlformats.org/wordprocessingml/2006/main" xmlns:w14="http://schemas.microsoft.com/office/word/2010/wordml" xmlns:w15="http://schemas.microsoft.com/office/word/2012/wordml" xmlns:wpg="http://schemas.microsoft.com/office/word/2010/wordprocessingGroup" xmlns:wpi="http://schemas.microsoft.com/office/word/2010/wordprocessingInk" xmlns:wne="http://schemas.microsoft.com/office/word/2006/wordml" xmlns:wps="http://schemas.microsoft.com/office/word/2010/wordprocessingShape" mc:Ignorable="w14 w15 wp14">
   <w:body>
     <w:p>
       <w:pPr>
+        <w:spacing w:line="360" w:lineRule="auto"/>
         <w:jc w:val="center"/>
       </w:pPr>
     </w:p>
     <w:p>
       <w:pPr>
+        <w:spacing w:line="360" w:lineRule="auto"/>
         <w:jc w:val="center"/>
       </w:pPr>
     </w:p>
     <w:p>
       <w:pPr>
+        <w:spacing w:line="360" w:lineRule="auto"/>
         <w:jc w:val="center"/>
       </w:pPr>
     </w:p>
     <w:p>
       <w:pPr>
+        <w:spacing w:line="360" w:lineRule="auto"/>
         <w:jc w:val="center"/>
       </w:pPr>
     </w:p>
     <w:p>
       <w:pPr>
+        <w:spacing w:line="360" w:lineRule="auto"/>
         <w:jc w:val="center"/>
       </w:pPr>
     </w:p>
     <w:p>
       <w:pPr>
+        <w:spacing w:line="360" w:lineRule="auto"/>
         <w:jc w:val="center"/>
       </w:pPr>
     </w:p>
     <w:p>
       <w:pPr>
+        <w:spacing w:line="360" w:lineRule="auto"/>
         <w:jc w:val="center"/>
       </w:pPr>
     </w:p>
     <w:p>
       <w:pPr>
+        <w:spacing w:line="360" w:lineRule="auto"/>
         <w:jc w:val="center"/>
         <w:rPr>
           <w:b/>
@@ -61,36 +69,43 @@
     </w:p>
     <w:p>
       <w:pPr>
+        <w:spacing w:line="360" w:lineRule="auto"/>
         <w:jc w:val="center"/>
       </w:pPr>
     </w:p>
     <w:p>
       <w:pPr>
+        <w:spacing w:line="360" w:lineRule="auto"/>
         <w:jc w:val="center"/>
       </w:pPr>
     </w:p>
     <w:p>
       <w:pPr>
+        <w:spacing w:line="360" w:lineRule="auto"/>
         <w:jc w:val="center"/>
       </w:pPr>
     </w:p>
     <w:p>
       <w:pPr>
+        <w:spacing w:line="360" w:lineRule="auto"/>
         <w:jc w:val="center"/>
       </w:pPr>
     </w:p>
     <w:p>
       <w:pPr>
+        <w:spacing w:line="360" w:lineRule="auto"/>
         <w:jc w:val="center"/>
       </w:pPr>
     </w:p>
     <w:p>
       <w:pPr>
+        <w:spacing w:line="360" w:lineRule="auto"/>
         <w:jc w:val="center"/>
       </w:pPr>
     </w:p>
     <w:p>
       <w:pPr>
+        <w:spacing w:line="360" w:lineRule="auto"/>
         <w:jc w:val="center"/>
       </w:pPr>
       <w:r>
@@ -99,6 +114,7 @@
     </w:p>
     <w:p>
       <w:pPr>
+        <w:spacing w:line="360" w:lineRule="auto"/>
         <w:jc w:val="center"/>
       </w:pPr>
       <w:r>
@@ -110,6 +126,7 @@
     </w:p>
     <w:p>
       <w:pPr>
+        <w:spacing w:line="360" w:lineRule="auto"/>
         <w:jc w:val="center"/>
       </w:pPr>
       <w:r>
@@ -118,6 +135,7 @@
     </w:p>
     <w:p>
       <w:pPr>
+        <w:spacing w:line="360" w:lineRule="auto"/>
         <w:jc w:val="center"/>
       </w:pPr>
       <w:r>
@@ -128,6 +146,9 @@
       </w:r>
     </w:p>
     <w:p>
+      <w:pPr>
+        <w:spacing w:line="360" w:lineRule="auto"/>
+      </w:pPr>
       <w:r>
         <w:br w:type="page"/>
       </w:r>
@@ -139,6 +160,7 @@
           <w:ilvl w:val="0"/>
           <w:numId w:val="1"/>
         </w:numPr>
+        <w:spacing w:line="360" w:lineRule="auto"/>
         <w:rPr>
           <w:b/>
         </w:rPr>
@@ -165,6 +187,7 @@
     </w:p>
     <w:p>
       <w:pPr>
+        <w:spacing w:line="360" w:lineRule="auto"/>
         <w:ind w:left="720"/>
       </w:pPr>
       <w:r>
@@ -215,6 +238,7 @@
     </w:p>
     <w:p>
       <w:pPr>
+        <w:spacing w:line="360" w:lineRule="auto"/>
         <w:ind w:left="720"/>
       </w:pPr>
       <w:r>
@@ -259,6 +283,7 @@
     </w:p>
     <w:p>
       <w:pPr>
+        <w:spacing w:line="360" w:lineRule="auto"/>
         <w:ind w:left="720"/>
       </w:pPr>
       <w:r>
@@ -276,6 +301,7 @@
     </w:p>
     <w:p>
       <w:pPr>
+        <w:spacing w:line="360" w:lineRule="auto"/>
         <w:ind w:left="720"/>
       </w:pPr>
       <w:r>
@@ -292,6 +318,7 @@
           <w:ilvl w:val="0"/>
           <w:numId w:val="2"/>
         </w:numPr>
+        <w:spacing w:line="360" w:lineRule="auto"/>
       </w:pPr>
       <w:r>
         <w:t>If the server waits too long</w:t>
@@ -316,6 +343,7 @@
           <w:ilvl w:val="0"/>
           <w:numId w:val="2"/>
         </w:numPr>
+        <w:spacing w:line="360" w:lineRule="auto"/>
       </w:pPr>
       <w:r>
         <w:t>If the client tries to establish a connection without an active server</w:t>
@@ -334,6 +362,7 @@
           <w:ilvl w:val="0"/>
           <w:numId w:val="2"/>
         </w:numPr>
+        <w:spacing w:line="360" w:lineRule="auto"/>
       </w:pPr>
       <w:r>
         <w:t xml:space="preserve">After the connection is established, they can continue communicating </w:t>
@@ -361,6 +390,7 @@
           <w:ilvl w:val="0"/>
           <w:numId w:val="2"/>
         </w:numPr>
+        <w:spacing w:line="360" w:lineRule="auto"/>
       </w:pPr>
       <w:r>
         <w:t>During the session, if either the ser</w:t>
@@ -391,6 +421,9 @@
       </w:r>
     </w:p>
     <w:p>
+      <w:pPr>
+        <w:spacing w:line="360" w:lineRule="auto"/>
+      </w:pPr>
       <w:r>
         <w:br w:type="page"/>
       </w:r>
@@ -402,6 +435,7 @@
           <w:ilvl w:val="0"/>
           <w:numId w:val="1"/>
         </w:numPr>
+        <w:spacing w:line="360" w:lineRule="auto"/>
         <w:rPr>
           <w:b/>
         </w:rPr>
@@ -421,6 +455,7 @@
           <w:ilvl w:val="1"/>
           <w:numId w:val="1"/>
         </w:numPr>
+        <w:spacing w:line="360" w:lineRule="auto"/>
         <w:rPr>
           <w:i/>
         </w:rPr>
@@ -431,7 +466,7 @@
           <w:noProof/>
         </w:rPr>
         <w:drawing>
-          <wp:anchor distT="0" distB="0" distL="114300" distR="114300" simplePos="0" relativeHeight="251671552" behindDoc="0" locked="0" layoutInCell="1" allowOverlap="1">
+          <wp:anchor distT="0" distB="0" distL="114300" distR="114300" simplePos="0" relativeHeight="251671552" behindDoc="0" locked="0" layoutInCell="1" allowOverlap="1" wp14:anchorId="256EB069" wp14:editId="22726491">
             <wp:simplePos x="0" y="0"/>
             <wp:positionH relativeFrom="margin">
               <wp:posOffset>-178435</wp:posOffset>
@@ -508,6 +543,7 @@
     <w:p>
       <w:pPr>
         <w:pStyle w:val="ListParagraph"/>
+        <w:spacing w:line="360" w:lineRule="auto"/>
         <w:jc w:val="center"/>
         <w:rPr>
           <w:i/>
@@ -522,6 +558,7 @@
     </w:p>
     <w:p>
       <w:pPr>
+        <w:spacing w:line="360" w:lineRule="auto"/>
         <w:rPr>
           <w:i/>
         </w:rPr>
@@ -540,6 +577,7 @@
           <w:ilvl w:val="1"/>
           <w:numId w:val="1"/>
         </w:numPr>
+        <w:spacing w:line="360" w:lineRule="auto"/>
         <w:rPr>
           <w:i/>
         </w:rPr>
@@ -569,6 +607,7 @@
     <w:p>
       <w:pPr>
         <w:pStyle w:val="ListParagraph"/>
+        <w:spacing w:line="360" w:lineRule="auto"/>
         <w:ind w:left="0"/>
         <w:rPr>
           <w:i/>
@@ -580,7 +619,7 @@
           <w:noProof/>
         </w:rPr>
         <w:drawing>
-          <wp:inline distT="0" distB="0" distL="0" distR="0">
+          <wp:inline distT="0" distB="0" distL="0" distR="0" wp14:anchorId="1988DFE7" wp14:editId="33025080">
             <wp:extent cx="5943600" cy="6323330"/>
             <wp:effectExtent l="0" t="0" r="0" b="1270"/>
             <wp:docPr id="5" name="Picture 5"/>
@@ -625,6 +664,7 @@
     <w:p>
       <w:pPr>
         <w:pStyle w:val="ListParagraph"/>
+        <w:spacing w:line="360" w:lineRule="auto"/>
         <w:ind w:left="1440"/>
         <w:rPr>
           <w:i/>
@@ -638,13 +678,15 @@
           <w:ilvl w:val="1"/>
           <w:numId w:val="1"/>
         </w:numPr>
-        <w:rPr>
-          <w:i/>
-        </w:rPr>
-      </w:pPr>
-    </w:p>
-    <w:p>
-      <w:pPr>
+        <w:spacing w:line="360" w:lineRule="auto"/>
+        <w:rPr>
+          <w:i/>
+        </w:rPr>
+      </w:pPr>
+    </w:p>
+    <w:p>
+      <w:pPr>
+        <w:spacing w:line="360" w:lineRule="auto"/>
         <w:rPr>
           <w:i/>
         </w:rPr>
@@ -663,9 +705,7 @@
           <w:ilvl w:val="0"/>
           <w:numId w:val="1"/>
         </w:numPr>
-        <w:rPr>
-          <w:b/>
-        </w:rPr>
+        <w:spacing w:line="360" w:lineRule="auto"/>
       </w:pPr>
       <w:r>
         <w:rPr>
@@ -677,21 +717,25 @@
     </w:p>
     <w:p>
       <w:pPr>
-        <w:ind w:left="720"/>
-        <w:rPr>
-          <w:i/>
-        </w:rPr>
-      </w:pPr>
-      <w:r>
-        <w:rPr>
-          <w:i/>
-        </w:rPr>
-        <w:t>a. Compile and run</w:t>
-      </w:r>
-    </w:p>
-    <w:p>
-      <w:pPr>
-        <w:ind w:left="720"/>
+        <w:pStyle w:val="ListParagraph"/>
+        <w:numPr>
+          <w:ilvl w:val="1"/>
+          <w:numId w:val="1"/>
+        </w:numPr>
+        <w:spacing w:line="360" w:lineRule="auto"/>
+      </w:pPr>
+      <w:r>
+        <w:rPr>
+          <w:i/>
+        </w:rPr>
+        <w:t>Compile and Run</w:t>
+      </w:r>
+    </w:p>
+    <w:p>
+      <w:pPr>
+        <w:pStyle w:val="ListParagraph"/>
+        <w:spacing w:line="360" w:lineRule="auto"/>
+        <w:ind w:left="1440"/>
       </w:pPr>
       <w:r>
         <w:t>There are two ways to run the system: via IDE or via Command Line environment.</w:t>
@@ -699,7 +743,9 @@
     </w:p>
     <w:p>
       <w:pPr>
-        <w:ind w:left="720"/>
+        <w:pStyle w:val="ListParagraph"/>
+        <w:spacing w:line="360" w:lineRule="auto"/>
+        <w:ind w:left="1440"/>
       </w:pPr>
       <w:r>
         <w:t xml:space="preserve">To run program via IDE (this was developed via IntelliJ IDEA from </w:t>
@@ -726,7 +772,9 @@
     </w:p>
     <w:p>
       <w:pPr>
-        <w:ind w:left="720"/>
+        <w:pStyle w:val="ListParagraph"/>
+        <w:spacing w:line="360" w:lineRule="auto"/>
+        <w:ind w:left="1440"/>
       </w:pPr>
       <w:r>
         <w:t>To run program</w:t>
@@ -749,23 +797,12 @@
       </w:r>
       <w:proofErr w:type="spellEnd"/>
       <w:r>
-        <w:t xml:space="preserve"> folder. Run command “</w:t>
-      </w:r>
-      <w:proofErr w:type="spellStart"/>
-      <w:r>
-        <w:t>javac</w:t>
-      </w:r>
-      <w:proofErr w:type="spellEnd"/>
-      <w:r>
-        <w:t xml:space="preserve"> Server.java” for Server and “</w:t>
-      </w:r>
-      <w:proofErr w:type="spellStart"/>
-      <w:r>
-        <w:t>javac</w:t>
-      </w:r>
-      <w:proofErr w:type="spellEnd"/>
-      <w:r>
-        <w:t xml:space="preserve"> Client.java” for Client to compile the code. Then run “java Server” to start the Server and “java Client” to run the Client. After this, run as program instructs. </w:t>
+        <w:t xml:space="preserve"> folder. Run command “javac Server.java” for Server and “javac Client.java” for Client to compile the code. Then run “java Server” to start the Server and “java Client” to run the Client. After this, run as program instructs. </w:t>
+      </w:r>
+    </w:p>
+    <w:p>
+      <w:r>
+        <w:br w:type="page"/>
       </w:r>
     </w:p>
     <w:p>
@@ -775,6 +812,7 @@
           <w:ilvl w:val="0"/>
           <w:numId w:val="1"/>
         </w:numPr>
+        <w:spacing w:line="360" w:lineRule="auto"/>
         <w:rPr>
           <w:b/>
         </w:rPr>
@@ -784,6 +822,7 @@
           <w:rFonts w:hint="eastAsia"/>
           <w:b/>
         </w:rPr>
+        <w:lastRenderedPageBreak/>
         <w:t>Detail</w:t>
       </w:r>
       <w:r>
@@ -839,12 +878,15 @@
           <w:ilvl w:val="1"/>
           <w:numId w:val="1"/>
         </w:numPr>
-        <w:rPr>
-          <w:lang w:eastAsia="zh-CN"/>
-        </w:rPr>
-      </w:pPr>
-      <w:r>
-        <w:rPr>
+        <w:spacing w:line="360" w:lineRule="auto"/>
+        <w:rPr>
+          <w:i/>
+          <w:lang w:eastAsia="zh-CN"/>
+        </w:rPr>
+      </w:pPr>
+      <w:r>
+        <w:rPr>
+          <w:i/>
           <w:lang w:eastAsia="zh-CN"/>
         </w:rPr>
         <w:t>A</w:t>
@@ -852,6 +894,7 @@
       <w:r>
         <w:rPr>
           <w:rFonts w:hint="eastAsia"/>
+          <w:i/>
           <w:lang w:eastAsia="zh-CN"/>
         </w:rPr>
         <w:t>uthentication</w:t>
@@ -860,6 +903,7 @@
     <w:p>
       <w:pPr>
         <w:pStyle w:val="ListParagraph"/>
+        <w:spacing w:line="360" w:lineRule="auto"/>
         <w:ind w:left="1440"/>
         <w:rPr>
           <w:lang w:eastAsia="zh-CN"/>
@@ -928,6 +972,7 @@
     <w:p>
       <w:pPr>
         <w:pStyle w:val="ListParagraph"/>
+        <w:spacing w:line="360" w:lineRule="auto"/>
         <w:ind w:left="1440"/>
         <w:rPr>
           <w:lang w:eastAsia="zh-CN"/>
@@ -947,19 +992,23 @@
           <w:ilvl w:val="1"/>
           <w:numId w:val="1"/>
         </w:numPr>
-        <w:rPr>
+        <w:spacing w:line="360" w:lineRule="auto"/>
+        <w:rPr>
+          <w:i/>
           <w:lang w:eastAsia="zh-CN"/>
         </w:rPr>
       </w:pPr>
       <w:r>
         <w:rPr>
           <w:rFonts w:hint="eastAsia"/>
+          <w:i/>
           <w:lang w:eastAsia="zh-CN"/>
         </w:rPr>
         <w:t>C</w:t>
       </w:r>
       <w:r>
         <w:rPr>
+          <w:i/>
           <w:lang w:eastAsia="zh-CN"/>
         </w:rPr>
         <w:t>onfidentiality</w:t>
@@ -968,6 +1017,7 @@
     <w:p>
       <w:pPr>
         <w:pStyle w:val="ListParagraph"/>
+        <w:spacing w:line="360" w:lineRule="auto"/>
         <w:ind w:left="1440"/>
         <w:rPr>
           <w:lang w:eastAsia="zh-CN"/>
@@ -986,6 +1036,7 @@
     <w:p>
       <w:pPr>
         <w:pStyle w:val="ListParagraph"/>
+        <w:spacing w:line="360" w:lineRule="auto"/>
         <w:ind w:left="1440"/>
       </w:pPr>
       <w:r>
@@ -1069,6 +1120,7 @@
     <w:p>
       <w:pPr>
         <w:pStyle w:val="ListParagraph"/>
+        <w:spacing w:line="360" w:lineRule="auto"/>
         <w:ind w:left="1440"/>
       </w:pPr>
       <w:r>
@@ -1139,6 +1191,7 @@
     <w:p>
       <w:pPr>
         <w:pStyle w:val="ListParagraph"/>
+        <w:spacing w:line="360" w:lineRule="auto"/>
         <w:ind w:left="1440"/>
         <w:rPr>
           <w:lang w:eastAsia="zh-CN"/>
@@ -1161,8 +1214,10 @@
     <w:p>
       <w:pPr>
         <w:pStyle w:val="ListParagraph"/>
+        <w:spacing w:line="360" w:lineRule="auto"/>
         <w:ind w:left="1440"/>
       </w:pPr>
+      <w:proofErr w:type="spellStart"/>
       <w:r>
         <w:rPr>
           <w:lang w:eastAsia="zh-CN"/>
@@ -1174,7 +1229,15 @@
           <w:vertAlign w:val="subscript"/>
           <w:lang w:eastAsia="zh-CN"/>
         </w:rPr>
-        <w:t xml:space="preserve">i </w:t>
+        <w:t>i</w:t>
+      </w:r>
+      <w:proofErr w:type="spellEnd"/>
+      <w:r>
+        <w:rPr>
+          <w:vertAlign w:val="subscript"/>
+          <w:lang w:eastAsia="zh-CN"/>
+        </w:rPr>
+        <w:t xml:space="preserve"> </w:t>
       </w:r>
       <w:r>
         <w:rPr>
@@ -1261,19 +1324,23 @@
           <w:ilvl w:val="1"/>
           <w:numId w:val="1"/>
         </w:numPr>
-        <w:rPr>
+        <w:spacing w:line="360" w:lineRule="auto"/>
+        <w:rPr>
+          <w:i/>
           <w:lang w:eastAsia="zh-CN"/>
         </w:rPr>
       </w:pPr>
       <w:r>
         <w:rPr>
           <w:rFonts w:hint="eastAsia"/>
+          <w:i/>
           <w:lang w:eastAsia="zh-CN"/>
         </w:rPr>
         <w:t>I</w:t>
       </w:r>
       <w:r>
         <w:rPr>
+          <w:i/>
           <w:lang w:eastAsia="zh-CN"/>
         </w:rPr>
         <w:t>ntegrity</w:t>
@@ -1282,6 +1349,7 @@
     <w:p>
       <w:pPr>
         <w:pStyle w:val="ListParagraph"/>
+        <w:spacing w:line="360" w:lineRule="auto"/>
         <w:ind w:left="1440"/>
         <w:rPr>
           <w:lang w:eastAsia="zh-CN"/>
@@ -1314,6 +1382,7 @@
     <w:p>
       <w:pPr>
         <w:pStyle w:val="ListParagraph"/>
+        <w:spacing w:line="360" w:lineRule="auto"/>
         <w:ind w:left="1440"/>
         <w:rPr>
           <w:lang w:eastAsia="zh-CN"/>
@@ -1349,11 +1418,25 @@
     <w:p>
       <w:pPr>
         <w:pStyle w:val="ListParagraph"/>
+        <w:spacing w:line="360" w:lineRule="auto"/>
         <w:ind w:left="1440"/>
         <w:rPr>
           <w:lang w:eastAsia="zh-CN"/>
         </w:rPr>
       </w:pPr>
+    </w:p>
+    <w:p>
+      <w:pPr>
+        <w:rPr>
+          <w:b/>
+        </w:rPr>
+      </w:pPr>
+      <w:r>
+        <w:rPr>
+          <w:b/>
+        </w:rPr>
+        <w:br w:type="page"/>
+      </w:r>
     </w:p>
     <w:p>
       <w:pPr>
@@ -1362,6 +1445,7 @@
           <w:ilvl w:val="0"/>
           <w:numId w:val="1"/>
         </w:numPr>
+        <w:spacing w:line="360" w:lineRule="auto"/>
         <w:rPr>
           <w:b/>
         </w:rPr>
@@ -1371,6 +1455,7 @@
           <w:rFonts w:hint="eastAsia"/>
           <w:b/>
         </w:rPr>
+        <w:lastRenderedPageBreak/>
         <w:t>T</w:t>
       </w:r>
       <w:r>
@@ -1387,29 +1472,33 @@
           <w:ilvl w:val="1"/>
           <w:numId w:val="1"/>
         </w:numPr>
-        <w:rPr>
-          <w:b/>
+        <w:spacing w:line="360" w:lineRule="auto"/>
+        <w:rPr>
+          <w:i/>
         </w:rPr>
       </w:pPr>
       <w:r>
         <w:rPr>
           <w:rFonts w:hint="eastAsia"/>
-          <w:b/>
+          <w:i/>
           <w:lang w:eastAsia="zh-CN"/>
         </w:rPr>
         <w:t>E</w:t>
       </w:r>
       <w:r>
         <w:rPr>
-          <w:b/>
+          <w:i/>
           <w:lang w:eastAsia="zh-CN"/>
         </w:rPr>
         <w:t>avesdrop</w:t>
       </w:r>
-    </w:p>
-    <w:p>
-      <w:pPr>
-        <w:pStyle w:val="ListParagraph"/>
+      <w:bookmarkStart w:id="0" w:name="_GoBack"/>
+      <w:bookmarkEnd w:id="0"/>
+    </w:p>
+    <w:p>
+      <w:pPr>
+        <w:pStyle w:val="ListParagraph"/>
+        <w:spacing w:line="360" w:lineRule="auto"/>
         <w:ind w:left="1440"/>
         <w:rPr>
           <w:lang w:eastAsia="zh-CN"/>
@@ -1429,22 +1518,23 @@
           <w:ilvl w:val="1"/>
           <w:numId w:val="1"/>
         </w:numPr>
-        <w:rPr>
-          <w:b/>
+        <w:spacing w:line="360" w:lineRule="auto"/>
+        <w:rPr>
+          <w:i/>
           <w:lang w:eastAsia="zh-CN"/>
         </w:rPr>
       </w:pPr>
       <w:r>
         <w:rPr>
           <w:rFonts w:hint="eastAsia"/>
-          <w:b/>
+          <w:i/>
           <w:lang w:eastAsia="zh-CN"/>
         </w:rPr>
         <w:t>I</w:t>
       </w:r>
       <w:r>
         <w:rPr>
-          <w:b/>
+          <w:i/>
           <w:lang w:eastAsia="zh-CN"/>
         </w:rPr>
         <w:t>nitiate a conversation pretending to be Client</w:t>
@@ -1453,6 +1543,7 @@
     <w:p>
       <w:pPr>
         <w:pStyle w:val="ListParagraph"/>
+        <w:spacing w:line="360" w:lineRule="auto"/>
         <w:ind w:left="1440"/>
         <w:rPr>
           <w:lang w:eastAsia="zh-CN"/>
@@ -1485,22 +1576,23 @@
           <w:ilvl w:val="1"/>
           <w:numId w:val="1"/>
         </w:numPr>
-        <w:rPr>
-          <w:b/>
+        <w:spacing w:line="360" w:lineRule="auto"/>
+        <w:rPr>
+          <w:i/>
           <w:lang w:eastAsia="zh-CN"/>
         </w:rPr>
       </w:pPr>
       <w:r>
         <w:rPr>
           <w:rFonts w:hint="eastAsia"/>
-          <w:b/>
+          <w:i/>
           <w:lang w:eastAsia="zh-CN"/>
         </w:rPr>
         <w:t>L</w:t>
       </w:r>
       <w:r>
         <w:rPr>
-          <w:b/>
+          <w:i/>
           <w:lang w:eastAsia="zh-CN"/>
         </w:rPr>
         <w:t>ie in wait at Server’s network address and accept a connection from Client</w:t>
@@ -1509,6 +1601,7 @@
     <w:p>
       <w:pPr>
         <w:pStyle w:val="ListParagraph"/>
+        <w:spacing w:line="360" w:lineRule="auto"/>
         <w:ind w:left="1440"/>
         <w:rPr>
           <w:lang w:eastAsia="zh-CN"/>
@@ -1528,22 +1621,23 @@
           <w:ilvl w:val="1"/>
           <w:numId w:val="1"/>
         </w:numPr>
-        <w:rPr>
-          <w:b/>
+        <w:spacing w:line="360" w:lineRule="auto"/>
+        <w:rPr>
+          <w:i/>
           <w:lang w:eastAsia="zh-CN"/>
         </w:rPr>
       </w:pPr>
       <w:r>
         <w:rPr>
           <w:rFonts w:hint="eastAsia"/>
-          <w:b/>
+          <w:i/>
           <w:lang w:eastAsia="zh-CN"/>
         </w:rPr>
         <w:t>R</w:t>
       </w:r>
       <w:r>
         <w:rPr>
-          <w:b/>
+          <w:i/>
           <w:lang w:eastAsia="zh-CN"/>
         </w:rPr>
         <w:t>ead Server’s database</w:t>
@@ -1552,6 +1646,7 @@
     <w:p>
       <w:pPr>
         <w:pStyle w:val="ListParagraph"/>
+        <w:spacing w:line="360" w:lineRule="auto"/>
         <w:ind w:left="1440"/>
         <w:rPr>
           <w:lang w:eastAsia="zh-CN"/>
@@ -1561,7 +1656,6 @@
         <w:rPr>
           <w:lang w:eastAsia="zh-CN"/>
         </w:rPr>
-        <w:lastRenderedPageBreak/>
         <w:t>The attacker can get server’s private key to decrypt the master key from client.</w:t>
       </w:r>
     </w:p>
@@ -1572,14 +1666,15 @@
           <w:ilvl w:val="1"/>
           <w:numId w:val="1"/>
         </w:numPr>
-        <w:rPr>
-          <w:b/>
-          <w:lang w:eastAsia="zh-CN"/>
-        </w:rPr>
-      </w:pPr>
-      <w:r>
-        <w:rPr>
-          <w:b/>
+        <w:spacing w:line="360" w:lineRule="auto"/>
+        <w:rPr>
+          <w:i/>
+          <w:lang w:eastAsia="zh-CN"/>
+        </w:rPr>
+      </w:pPr>
+      <w:r>
+        <w:rPr>
+          <w:i/>
           <w:lang w:eastAsia="zh-CN"/>
         </w:rPr>
         <w:t>Man-in-the-Middle Attack</w:t>
@@ -1588,6 +1683,7 @@
     <w:p>
       <w:pPr>
         <w:pStyle w:val="ListParagraph"/>
+        <w:spacing w:line="360" w:lineRule="auto"/>
         <w:ind w:left="1440"/>
         <w:rPr>
           <w:lang w:eastAsia="zh-CN"/>
@@ -1609,6 +1705,7 @@
     <w:p>
       <w:pPr>
         <w:pStyle w:val="ListParagraph"/>
+        <w:spacing w:line="360" w:lineRule="auto"/>
         <w:ind w:left="1440"/>
         <w:rPr>
           <w:lang w:eastAsia="zh-CN"/>
@@ -1617,23 +1714,34 @@
     </w:p>
     <w:p>
       <w:pPr>
-        <w:rPr>
-          <w:lang w:eastAsia="zh-CN"/>
-        </w:rPr>
-      </w:pPr>
-    </w:p>
-    <w:p/>
-    <w:p>
-      <w:pPr>
-        <w:rPr>
-          <w:lang w:eastAsia="zh-CN"/>
-        </w:rPr>
-      </w:pPr>
-    </w:p>
-    <w:p/>
-    <w:p>
-      <w:bookmarkStart w:id="0" w:name="_GoBack"/>
-      <w:bookmarkEnd w:id="0"/>
+        <w:spacing w:line="360" w:lineRule="auto"/>
+        <w:rPr>
+          <w:lang w:eastAsia="zh-CN"/>
+        </w:rPr>
+      </w:pPr>
+    </w:p>
+    <w:p>
+      <w:pPr>
+        <w:spacing w:line="360" w:lineRule="auto"/>
+      </w:pPr>
+    </w:p>
+    <w:p>
+      <w:pPr>
+        <w:spacing w:line="360" w:lineRule="auto"/>
+        <w:rPr>
+          <w:lang w:eastAsia="zh-CN"/>
+        </w:rPr>
+      </w:pPr>
+    </w:p>
+    <w:p>
+      <w:pPr>
+        <w:spacing w:line="360" w:lineRule="auto"/>
+      </w:pPr>
+    </w:p>
+    <w:p>
+      <w:pPr>
+        <w:spacing w:line="360" w:lineRule="auto"/>
+      </w:pPr>
     </w:p>
     <w:sectPr>
       <w:footerReference w:type="default" r:id="rId10"/>
@@ -1647,7 +1755,7 @@
 </file>
 
 <file path=word/endnotes.xml><?xml version="1.0" encoding="utf-8"?>
-<w:endnotes xmlns:wpc="http://schemas.microsoft.com/office/word/2010/wordprocessingCanvas" xmlns:cx="http://schemas.microsoft.com/office/drawing/2014/chartex" xmlns:cx1="http://schemas.microsoft.com/office/drawing/2015/9/8/chartex" xmlns:cx2="http://schemas.microsoft.com/office/drawing/2015/10/21/chartex" xmlns:cx3="http://schemas.microsoft.com/office/drawing/2016/5/9/chartex" xmlns:cx4="http://schemas.microsoft.com/office/drawing/2016/5/10/chartex" xmlns:cx5="http://schemas.microsoft.com/office/drawing/2016/5/11/chartex" xmlns:cx6="http://schemas.microsoft.com/office/drawing/2016/5/12/chartex" xmlns:cx7="http://schemas.microsoft.com/office/drawing/2016/5/13/chartex" xmlns:cx8="http://schemas.microsoft.com/office/drawing/2016/5/14/chartex" xmlns:mc="http://schemas.openxmlformats.org/markup-compatibility/2006" xmlns:aink="http://schemas.microsoft.com/office/drawing/2016/ink" xmlns:am3d="http://schemas.microsoft.com/office/drawing/2017/model3d" xmlns:o="urn:schemas-microsoft-com:office:office" xmlns:r="http://schemas.openxmlformats.org/officeDocument/2006/relationships" xmlns:m="http://schemas.openxmlformats.org/officeDocument/2006/math" xmlns:v="urn:schemas-microsoft-com:vml" xmlns:wp14="http://schemas.microsoft.com/office/word/2010/wordprocessingDrawing" xmlns:wp="http://schemas.openxmlformats.org/drawingml/2006/wordprocessingDrawing" xmlns:w10="urn:schemas-microsoft-com:office:word" xmlns:w="http://schemas.openxmlformats.org/wordprocessingml/2006/main" xmlns:w14="http://schemas.microsoft.com/office/word/2010/wordml" xmlns:w15="http://schemas.microsoft.com/office/word/2012/wordml" xmlns:w16cid="http://schemas.microsoft.com/office/word/2016/wordml/cid" xmlns:w16se="http://schemas.microsoft.com/office/word/2015/wordml/symex" xmlns:wpg="http://schemas.microsoft.com/office/word/2010/wordprocessingGroup" xmlns:wpi="http://schemas.microsoft.com/office/word/2010/wordprocessingInk" xmlns:wne="http://schemas.microsoft.com/office/word/2006/wordml" xmlns:wps="http://schemas.microsoft.com/office/word/2010/wordprocessingShape" mc:Ignorable="w14 w15 w16se w16cid wp14">
+<w:endnotes xmlns:wpc="http://schemas.microsoft.com/office/word/2010/wordprocessingCanvas" xmlns:mo="http://schemas.microsoft.com/office/mac/office/2008/main" xmlns:mc="http://schemas.openxmlformats.org/markup-compatibility/2006" xmlns:mv="urn:schemas-microsoft-com:mac:vml" xmlns:o="urn:schemas-microsoft-com:office:office" xmlns:r="http://schemas.openxmlformats.org/officeDocument/2006/relationships" xmlns:m="http://schemas.openxmlformats.org/officeDocument/2006/math" xmlns:v="urn:schemas-microsoft-com:vml" xmlns:wp14="http://schemas.microsoft.com/office/word/2010/wordprocessingDrawing" xmlns:wp="http://schemas.openxmlformats.org/drawingml/2006/wordprocessingDrawing" xmlns:w10="urn:schemas-microsoft-com:office:word" xmlns:w="http://schemas.openxmlformats.org/wordprocessingml/2006/main" xmlns:w14="http://schemas.microsoft.com/office/word/2010/wordml" xmlns:w15="http://schemas.microsoft.com/office/word/2012/wordml" xmlns:wpg="http://schemas.microsoft.com/office/word/2010/wordprocessingGroup" xmlns:wpi="http://schemas.microsoft.com/office/word/2010/wordprocessingInk" xmlns:wne="http://schemas.microsoft.com/office/word/2006/wordml" xmlns:wps="http://schemas.microsoft.com/office/word/2010/wordprocessingShape" mc:Ignorable="w14 w15 wp14">
   <w:endnote w:type="separator" w:id="-1">
     <w:p>
       <w:pPr>
@@ -1672,7 +1780,7 @@
 </file>
 
 <file path=word/footer1.xml><?xml version="1.0" encoding="utf-8"?>
-<w:ftr xmlns:wpc="http://schemas.microsoft.com/office/word/2010/wordprocessingCanvas" xmlns:cx="http://schemas.microsoft.com/office/drawing/2014/chartex" xmlns:cx1="http://schemas.microsoft.com/office/drawing/2015/9/8/chartex" xmlns:cx2="http://schemas.microsoft.com/office/drawing/2015/10/21/chartex" xmlns:cx3="http://schemas.microsoft.com/office/drawing/2016/5/9/chartex" xmlns:cx4="http://schemas.microsoft.com/office/drawing/2016/5/10/chartex" xmlns:cx5="http://schemas.microsoft.com/office/drawing/2016/5/11/chartex" xmlns:cx6="http://schemas.microsoft.com/office/drawing/2016/5/12/chartex" xmlns:cx7="http://schemas.microsoft.com/office/drawing/2016/5/13/chartex" xmlns:cx8="http://schemas.microsoft.com/office/drawing/2016/5/14/chartex" xmlns:mc="http://schemas.openxmlformats.org/markup-compatibility/2006" xmlns:aink="http://schemas.microsoft.com/office/drawing/2016/ink" xmlns:am3d="http://schemas.microsoft.com/office/drawing/2017/model3d" xmlns:o="urn:schemas-microsoft-com:office:office" xmlns:r="http://schemas.openxmlformats.org/officeDocument/2006/relationships" xmlns:m="http://schemas.openxmlformats.org/officeDocument/2006/math" xmlns:v="urn:schemas-microsoft-com:vml" xmlns:wp14="http://schemas.microsoft.com/office/word/2010/wordprocessingDrawing" xmlns:wp="http://schemas.openxmlformats.org/drawingml/2006/wordprocessingDrawing" xmlns:w10="urn:schemas-microsoft-com:office:word" xmlns:w="http://schemas.openxmlformats.org/wordprocessingml/2006/main" xmlns:w14="http://schemas.microsoft.com/office/word/2010/wordml" xmlns:w15="http://schemas.microsoft.com/office/word/2012/wordml" xmlns:w16cid="http://schemas.microsoft.com/office/word/2016/wordml/cid" xmlns:w16se="http://schemas.microsoft.com/office/word/2015/wordml/symex" xmlns:wpg="http://schemas.microsoft.com/office/word/2010/wordprocessingGroup" xmlns:wpi="http://schemas.microsoft.com/office/word/2010/wordprocessingInk" xmlns:wne="http://schemas.microsoft.com/office/word/2006/wordml" xmlns:wps="http://schemas.microsoft.com/office/word/2010/wordprocessingShape" mc:Ignorable="w14 w15 w16se w16cid wp14">
+<w:ftr xmlns:wpc="http://schemas.microsoft.com/office/word/2010/wordprocessingCanvas" xmlns:mo="http://schemas.microsoft.com/office/mac/office/2008/main" xmlns:mc="http://schemas.openxmlformats.org/markup-compatibility/2006" xmlns:mv="urn:schemas-microsoft-com:mac:vml" xmlns:o="urn:schemas-microsoft-com:office:office" xmlns:r="http://schemas.openxmlformats.org/officeDocument/2006/relationships" xmlns:m="http://schemas.openxmlformats.org/officeDocument/2006/math" xmlns:v="urn:schemas-microsoft-com:vml" xmlns:wp14="http://schemas.microsoft.com/office/word/2010/wordprocessingDrawing" xmlns:wp="http://schemas.openxmlformats.org/drawingml/2006/wordprocessingDrawing" xmlns:w10="urn:schemas-microsoft-com:office:word" xmlns:w="http://schemas.openxmlformats.org/wordprocessingml/2006/main" xmlns:w14="http://schemas.microsoft.com/office/word/2010/wordml" xmlns:w15="http://schemas.microsoft.com/office/word/2012/wordml" xmlns:wpg="http://schemas.microsoft.com/office/word/2010/wordprocessingGroup" xmlns:wpi="http://schemas.microsoft.com/office/word/2010/wordprocessingInk" xmlns:wne="http://schemas.microsoft.com/office/word/2006/wordml" xmlns:wps="http://schemas.microsoft.com/office/word/2010/wordprocessingShape" mc:Ignorable="w14 w15 wp14">
   <w:sdt>
     <w:sdtPr>
       <w:id w:val="-358197048"/>
@@ -1705,7 +1813,7 @@
           <w:rPr>
             <w:noProof/>
           </w:rPr>
-          <w:t>6</w:t>
+          <w:t>2</w:t>
         </w:r>
         <w:r>
           <w:rPr>
@@ -1720,7 +1828,7 @@
 </file>
 
 <file path=word/footnotes.xml><?xml version="1.0" encoding="utf-8"?>
-<w:footnotes xmlns:wpc="http://schemas.microsoft.com/office/word/2010/wordprocessingCanvas" xmlns:cx="http://schemas.microsoft.com/office/drawing/2014/chartex" xmlns:cx1="http://schemas.microsoft.com/office/drawing/2015/9/8/chartex" xmlns:cx2="http://schemas.microsoft.com/office/drawing/2015/10/21/chartex" xmlns:cx3="http://schemas.microsoft.com/office/drawing/2016/5/9/chartex" xmlns:cx4="http://schemas.microsoft.com/office/drawing/2016/5/10/chartex" xmlns:cx5="http://schemas.microsoft.com/office/drawing/2016/5/11/chartex" xmlns:cx6="http://schemas.microsoft.com/office/drawing/2016/5/12/chartex" xmlns:cx7="http://schemas.microsoft.com/office/drawing/2016/5/13/chartex" xmlns:cx8="http://schemas.microsoft.com/office/drawing/2016/5/14/chartex" xmlns:mc="http://schemas.openxmlformats.org/markup-compatibility/2006" xmlns:aink="http://schemas.microsoft.com/office/drawing/2016/ink" xmlns:am3d="http://schemas.microsoft.com/office/drawing/2017/model3d" xmlns:o="urn:schemas-microsoft-com:office:office" xmlns:r="http://schemas.openxmlformats.org/officeDocument/2006/relationships" xmlns:m="http://schemas.openxmlformats.org/officeDocument/2006/math" xmlns:v="urn:schemas-microsoft-com:vml" xmlns:wp14="http://schemas.microsoft.com/office/word/2010/wordprocessingDrawing" xmlns:wp="http://schemas.openxmlformats.org/drawingml/2006/wordprocessingDrawing" xmlns:w10="urn:schemas-microsoft-com:office:word" xmlns:w="http://schemas.openxmlformats.org/wordprocessingml/2006/main" xmlns:w14="http://schemas.microsoft.com/office/word/2010/wordml" xmlns:w15="http://schemas.microsoft.com/office/word/2012/wordml" xmlns:w16cid="http://schemas.microsoft.com/office/word/2016/wordml/cid" xmlns:w16se="http://schemas.microsoft.com/office/word/2015/wordml/symex" xmlns:wpg="http://schemas.microsoft.com/office/word/2010/wordprocessingGroup" xmlns:wpi="http://schemas.microsoft.com/office/word/2010/wordprocessingInk" xmlns:wne="http://schemas.microsoft.com/office/word/2006/wordml" xmlns:wps="http://schemas.microsoft.com/office/word/2010/wordprocessingShape" mc:Ignorable="w14 w15 w16se w16cid wp14">
+<w:footnotes xmlns:wpc="http://schemas.microsoft.com/office/word/2010/wordprocessingCanvas" xmlns:mo="http://schemas.microsoft.com/office/mac/office/2008/main" xmlns:mc="http://schemas.openxmlformats.org/markup-compatibility/2006" xmlns:mv="urn:schemas-microsoft-com:mac:vml" xmlns:o="urn:schemas-microsoft-com:office:office" xmlns:r="http://schemas.openxmlformats.org/officeDocument/2006/relationships" xmlns:m="http://schemas.openxmlformats.org/officeDocument/2006/math" xmlns:v="urn:schemas-microsoft-com:vml" xmlns:wp14="http://schemas.microsoft.com/office/word/2010/wordprocessingDrawing" xmlns:wp="http://schemas.openxmlformats.org/drawingml/2006/wordprocessingDrawing" xmlns:w10="urn:schemas-microsoft-com:office:word" xmlns:w="http://schemas.openxmlformats.org/wordprocessingml/2006/main" xmlns:w14="http://schemas.microsoft.com/office/word/2010/wordml" xmlns:w15="http://schemas.microsoft.com/office/word/2012/wordml" xmlns:wpg="http://schemas.microsoft.com/office/word/2010/wordprocessingGroup" xmlns:wpi="http://schemas.microsoft.com/office/word/2010/wordprocessingInk" xmlns:wne="http://schemas.microsoft.com/office/word/2006/wordml" xmlns:wps="http://schemas.microsoft.com/office/word/2010/wordprocessingShape" mc:Ignorable="w14 w15 wp14">
   <w:footnote w:type="separator" w:id="-1">
     <w:p>
       <w:pPr>
@@ -1745,8 +1853,8 @@
 </file>
 
 <file path=word/numbering.xml><?xml version="1.0" encoding="utf-8"?>
-<w:numbering xmlns:wpc="http://schemas.microsoft.com/office/word/2010/wordprocessingCanvas" xmlns:cx="http://schemas.microsoft.com/office/drawing/2014/chartex" xmlns:cx1="http://schemas.microsoft.com/office/drawing/2015/9/8/chartex" xmlns:cx2="http://schemas.microsoft.com/office/drawing/2015/10/21/chartex" xmlns:cx3="http://schemas.microsoft.com/office/drawing/2016/5/9/chartex" xmlns:cx4="http://schemas.microsoft.com/office/drawing/2016/5/10/chartex" xmlns:cx5="http://schemas.microsoft.com/office/drawing/2016/5/11/chartex" xmlns:cx6="http://schemas.microsoft.com/office/drawing/2016/5/12/chartex" xmlns:cx7="http://schemas.microsoft.com/office/drawing/2016/5/13/chartex" xmlns:cx8="http://schemas.microsoft.com/office/drawing/2016/5/14/chartex" xmlns:mc="http://schemas.openxmlformats.org/markup-compatibility/2006" xmlns:aink="http://schemas.microsoft.com/office/drawing/2016/ink" xmlns:am3d="http://schemas.microsoft.com/office/drawing/2017/model3d" xmlns:o="urn:schemas-microsoft-com:office:office" xmlns:r="http://schemas.openxmlformats.org/officeDocument/2006/relationships" xmlns:m="http://schemas.openxmlformats.org/officeDocument/2006/math" xmlns:v="urn:schemas-microsoft-com:vml" xmlns:wp14="http://schemas.microsoft.com/office/word/2010/wordprocessingDrawing" xmlns:wp="http://schemas.openxmlformats.org/drawingml/2006/wordprocessingDrawing" xmlns:w10="urn:schemas-microsoft-com:office:word" xmlns:w="http://schemas.openxmlformats.org/wordprocessingml/2006/main" xmlns:w14="http://schemas.microsoft.com/office/word/2010/wordml" xmlns:w15="http://schemas.microsoft.com/office/word/2012/wordml" xmlns:w16cid="http://schemas.microsoft.com/office/word/2016/wordml/cid" xmlns:w16se="http://schemas.microsoft.com/office/word/2015/wordml/symex" xmlns:wpg="http://schemas.microsoft.com/office/word/2010/wordprocessingGroup" xmlns:wpi="http://schemas.microsoft.com/office/word/2010/wordprocessingInk" xmlns:wne="http://schemas.microsoft.com/office/word/2006/wordml" xmlns:wps="http://schemas.microsoft.com/office/word/2010/wordprocessingShape" mc:Ignorable="w14 w15 w16se w16cid wp14">
-  <w:abstractNum w:abstractNumId="0" w15:restartNumberingAfterBreak="0">
+<w:numbering xmlns:wpc="http://schemas.microsoft.com/office/word/2010/wordprocessingCanvas" xmlns:mo="http://schemas.microsoft.com/office/mac/office/2008/main" xmlns:mc="http://schemas.openxmlformats.org/markup-compatibility/2006" xmlns:mv="urn:schemas-microsoft-com:mac:vml" xmlns:o="urn:schemas-microsoft-com:office:office" xmlns:r="http://schemas.openxmlformats.org/officeDocument/2006/relationships" xmlns:m="http://schemas.openxmlformats.org/officeDocument/2006/math" xmlns:v="urn:schemas-microsoft-com:vml" xmlns:wp14="http://schemas.microsoft.com/office/word/2010/wordprocessingDrawing" xmlns:wp="http://schemas.openxmlformats.org/drawingml/2006/wordprocessingDrawing" xmlns:w10="urn:schemas-microsoft-com:office:word" xmlns:w="http://schemas.openxmlformats.org/wordprocessingml/2006/main" xmlns:w14="http://schemas.microsoft.com/office/word/2010/wordml" xmlns:w15="http://schemas.microsoft.com/office/word/2012/wordml" xmlns:wpg="http://schemas.microsoft.com/office/word/2010/wordprocessingGroup" xmlns:wpi="http://schemas.microsoft.com/office/word/2010/wordprocessingInk" xmlns:wne="http://schemas.microsoft.com/office/word/2006/wordml" xmlns:wps="http://schemas.microsoft.com/office/word/2010/wordprocessingShape" mc:Ignorable="w14 w15 wp14">
+  <w:abstractNum w:abstractNumId="0">
     <w:nsid w:val="1C895B8B"/>
     <w:multiLevelType w:val="hybridMultilevel"/>
     <w:tmpl w:val="76BEDE66"/>
@@ -1832,7 +1940,7 @@
       </w:pPr>
     </w:lvl>
   </w:abstractNum>
-  <w:abstractNum w:abstractNumId="1" w15:restartNumberingAfterBreak="0">
+  <w:abstractNum w:abstractNumId="1">
     <w:nsid w:val="42DC3551"/>
     <w:multiLevelType w:val="multilevel"/>
     <w:tmpl w:val="0409001D"/>
@@ -1918,7 +2026,7 @@
       </w:pPr>
     </w:lvl>
   </w:abstractNum>
-  <w:abstractNum w:abstractNumId="2" w15:restartNumberingAfterBreak="0">
+  <w:abstractNum w:abstractNumId="2">
     <w:nsid w:val="59B83E9D"/>
     <w:multiLevelType w:val="hybridMultilevel"/>
     <w:tmpl w:val="AC9C60CA"/>
@@ -2004,7 +2112,7 @@
       </w:pPr>
     </w:lvl>
   </w:abstractNum>
-  <w:abstractNum w:abstractNumId="3" w15:restartNumberingAfterBreak="0">
+  <w:abstractNum w:abstractNumId="3">
     <w:nsid w:val="6F915168"/>
     <w:multiLevelType w:val="hybridMultilevel"/>
     <w:tmpl w:val="91CA9E40"/>
@@ -2106,7 +2214,7 @@
 </file>
 
 <file path=word/styles.xml><?xml version="1.0" encoding="utf-8"?>
-<w:styles xmlns:mc="http://schemas.openxmlformats.org/markup-compatibility/2006" xmlns:r="http://schemas.openxmlformats.org/officeDocument/2006/relationships" xmlns:w="http://schemas.openxmlformats.org/wordprocessingml/2006/main" xmlns:w14="http://schemas.microsoft.com/office/word/2010/wordml" xmlns:w15="http://schemas.microsoft.com/office/word/2012/wordml" xmlns:w16cid="http://schemas.microsoft.com/office/word/2016/wordml/cid" xmlns:w16se="http://schemas.microsoft.com/office/word/2015/wordml/symex" mc:Ignorable="w14 w15 w16se w16cid">
+<w:styles xmlns:mc="http://schemas.openxmlformats.org/markup-compatibility/2006" xmlns:r="http://schemas.openxmlformats.org/officeDocument/2006/relationships" xmlns:w="http://schemas.openxmlformats.org/wordprocessingml/2006/main" xmlns:w14="http://schemas.microsoft.com/office/word/2010/wordml" xmlns:w15="http://schemas.microsoft.com/office/word/2012/wordml" mc:Ignorable="w14 w15">
   <w:docDefaults>
     <w:rPrDefault>
       <w:rPr>
@@ -2122,7 +2230,7 @@
       </w:pPr>
     </w:pPrDefault>
   </w:docDefaults>
-  <w:latentStyles w:defLockedState="0" w:defUIPriority="99" w:defSemiHidden="0" w:defUnhideWhenUsed="0" w:defQFormat="0" w:count="375">
+  <w:latentStyles w:defLockedState="0" w:defUIPriority="99" w:defSemiHidden="0" w:defUnhideWhenUsed="0" w:defQFormat="0" w:count="382">
     <w:lsdException w:name="Normal" w:uiPriority="0" w:qFormat="1"/>
     <w:lsdException w:name="heading 1" w:uiPriority="9" w:qFormat="1"/>
     <w:lsdException w:name="heading 2" w:semiHidden="1" w:uiPriority="9" w:unhideWhenUsed="1" w:qFormat="1"/>
@@ -2228,6 +2336,7 @@
     <w:lsdException w:name="HTML Sample" w:semiHidden="1" w:unhideWhenUsed="1"/>
     <w:lsdException w:name="HTML Typewriter" w:semiHidden="1" w:unhideWhenUsed="1"/>
     <w:lsdException w:name="HTML Variable" w:semiHidden="1" w:unhideWhenUsed="1"/>
+    <w:lsdException w:name="Normal Table" w:semiHidden="1" w:unhideWhenUsed="1"/>
     <w:lsdException w:name="annotation subject" w:semiHidden="1" w:unhideWhenUsed="1"/>
     <w:lsdException w:name="No List" w:semiHidden="1" w:unhideWhenUsed="1"/>
     <w:lsdException w:name="Outline List 1" w:semiHidden="1" w:unhideWhenUsed="1"/>
@@ -2271,8 +2380,10 @@
     <w:lsdException w:name="Table Elegant" w:semiHidden="1" w:unhideWhenUsed="1"/>
     <w:lsdException w:name="Table Professional" w:semiHidden="1" w:unhideWhenUsed="1"/>
     <w:lsdException w:name="Table Subtle 1" w:semiHidden="1" w:unhideWhenUsed="1"/>
+    <w:lsdException w:name="Table Subtle 2" w:semiHidden="1" w:unhideWhenUsed="1"/>
     <w:lsdException w:name="Table Web 1" w:semiHidden="1" w:unhideWhenUsed="1"/>
     <w:lsdException w:name="Table Web 2" w:semiHidden="1" w:unhideWhenUsed="1"/>
+    <w:lsdException w:name="Table Web 3" w:semiHidden="1" w:unhideWhenUsed="1"/>
     <w:lsdException w:name="Balloon Text" w:semiHidden="1" w:unhideWhenUsed="1"/>
     <w:lsdException w:name="Table Grid" w:uiPriority="39"/>
     <w:lsdException w:name="Table Theme" w:semiHidden="1" w:unhideWhenUsed="1"/>
@@ -2493,8 +2604,6 @@
     <w:lsdException w:name="List Table 7 Colorful Accent 6" w:uiPriority="52"/>
     <w:lsdException w:name="Mention" w:semiHidden="1" w:unhideWhenUsed="1"/>
     <w:lsdException w:name="Smart Hyperlink" w:semiHidden="1" w:unhideWhenUsed="1"/>
-    <w:lsdException w:name="Hashtag" w:semiHidden="1" w:unhideWhenUsed="1"/>
-    <w:lsdException w:name="Unresolved Mention" w:semiHidden="1" w:unhideWhenUsed="1"/>
   </w:latentStyles>
   <w:style w:type="paragraph" w:default="1" w:styleId="Normal">
     <w:name w:val="Normal"/>
@@ -2851,7 +2960,7 @@
 </file>
 
 <file path=customXml/itemProps1.xml><?xml version="1.0" encoding="utf-8"?>
-<ds:datastoreItem xmlns:ds="http://schemas.openxmlformats.org/officeDocument/2006/customXml" ds:itemID="{C23BD56E-6A18-4820-A428-99B8EA9F63B1}">
+<ds:datastoreItem xmlns:ds="http://schemas.openxmlformats.org/officeDocument/2006/customXml" ds:itemID="{F8A0C37B-BBAF-514A-B8FE-9722D67AB7CB}">
   <ds:schemaRefs>
     <ds:schemaRef ds:uri="http://schemas.openxmlformats.org/officeDocument/2006/bibliography"/>
   </ds:schemaRefs>

--- a/Assets/Project Report/Report.docx
+++ b/Assets/Project Report/Report.docx
@@ -1,19 +1,7 @@
 
 <file path=word/document.xml><?xml version="1.0" encoding="utf-8"?>
-<w:document xmlns:wpc="http://schemas.microsoft.com/office/word/2010/wordprocessingCanvas" xmlns:mo="http://schemas.microsoft.com/office/mac/office/2008/main" xmlns:mc="http://schemas.openxmlformats.org/markup-compatibility/2006" xmlns:mv="urn:schemas-microsoft-com:mac:vml" xmlns:o="urn:schemas-microsoft-com:office:office" xmlns:r="http://schemas.openxmlformats.org/officeDocument/2006/relationships" xmlns:m="http://schemas.openxmlformats.org/officeDocument/2006/math" xmlns:v="urn:schemas-microsoft-com:vml" xmlns:wp14="http://schemas.microsoft.com/office/word/2010/wordprocessingDrawing" xmlns:wp="http://schemas.openxmlformats.org/drawingml/2006/wordprocessingDrawing" xmlns:w10="urn:schemas-microsoft-com:office:word" xmlns:w="http://schemas.openxmlformats.org/wordprocessingml/2006/main" xmlns:w14="http://schemas.microsoft.com/office/word/2010/wordml" xmlns:w15="http://schemas.microsoft.com/office/word/2012/wordml" xmlns:wpg="http://schemas.microsoft.com/office/word/2010/wordprocessingGroup" xmlns:wpi="http://schemas.microsoft.com/office/word/2010/wordprocessingInk" xmlns:wne="http://schemas.microsoft.com/office/word/2006/wordml" xmlns:wps="http://schemas.microsoft.com/office/word/2010/wordprocessingShape" mc:Ignorable="w14 w15 wp14">
+<w:document xmlns:wpc="http://schemas.microsoft.com/office/word/2010/wordprocessingCanvas" xmlns:mc="http://schemas.openxmlformats.org/markup-compatibility/2006" xmlns:o="urn:schemas-microsoft-com:office:office" xmlns:r="http://schemas.openxmlformats.org/officeDocument/2006/relationships" xmlns:m="http://schemas.openxmlformats.org/officeDocument/2006/math" xmlns:v="urn:schemas-microsoft-com:vml" xmlns:wp14="http://schemas.microsoft.com/office/word/2010/wordprocessingDrawing" xmlns:wp="http://schemas.openxmlformats.org/drawingml/2006/wordprocessingDrawing" xmlns:w10="urn:schemas-microsoft-com:office:word" xmlns:w="http://schemas.openxmlformats.org/wordprocessingml/2006/main" xmlns:w14="http://schemas.microsoft.com/office/word/2010/wordml" xmlns:w15="http://schemas.microsoft.com/office/word/2012/wordml" xmlns:wpg="http://schemas.microsoft.com/office/word/2010/wordprocessingGroup" xmlns:wpi="http://schemas.microsoft.com/office/word/2010/wordprocessingInk" xmlns:wne="http://schemas.microsoft.com/office/word/2006/wordml" xmlns:wps="http://schemas.microsoft.com/office/word/2010/wordprocessingShape" mc:Ignorable="w14 w15 wp14">
   <w:body>
-    <w:p>
-      <w:pPr>
-        <w:spacing w:line="360" w:lineRule="auto"/>
-        <w:jc w:val="center"/>
-      </w:pPr>
-    </w:p>
-    <w:p>
-      <w:pPr>
-        <w:spacing w:line="360" w:lineRule="auto"/>
-        <w:jc w:val="center"/>
-      </w:pPr>
-    </w:p>
     <w:p>
       <w:pPr>
         <w:spacing w:line="360" w:lineRule="auto"/>
@@ -78,12 +66,8 @@
         <w:spacing w:line="360" w:lineRule="auto"/>
         <w:jc w:val="center"/>
       </w:pPr>
-    </w:p>
-    <w:p>
-      <w:pPr>
-        <w:spacing w:line="360" w:lineRule="auto"/>
-        <w:jc w:val="center"/>
-      </w:pPr>
+      <w:bookmarkStart w:id="0" w:name="_GoBack"/>
+      <w:bookmarkEnd w:id="0"/>
     </w:p>
     <w:p>
       <w:pPr>
@@ -444,7 +428,6 @@
         <w:rPr>
           <w:b/>
         </w:rPr>
-        <w:lastRenderedPageBreak/>
         <w:t>Implementation</w:t>
       </w:r>
     </w:p>
@@ -588,7 +571,6 @@
           <w:i/>
           <w:lang w:eastAsia="zh-CN"/>
         </w:rPr>
-        <w:lastRenderedPageBreak/>
         <w:t>S</w:t>
       </w:r>
       <w:r>
@@ -711,7 +693,6 @@
         <w:rPr>
           <w:b/>
         </w:rPr>
-        <w:lastRenderedPageBreak/>
         <w:t>Code executions</w:t>
       </w:r>
     </w:p>
@@ -748,26 +729,10 @@
         <w:ind w:left="1440"/>
       </w:pPr>
       <w:r>
-        <w:t xml:space="preserve">To run program via IDE (this was developed via IntelliJ IDEA from </w:t>
-      </w:r>
-      <w:proofErr w:type="spellStart"/>
-      <w:r>
-        <w:t>Jetbrains</w:t>
-      </w:r>
-      <w:proofErr w:type="spellEnd"/>
-      <w:r>
-        <w:t xml:space="preserve">), first open </w:t>
-      </w:r>
-      <w:r>
-        <w:t xml:space="preserve">project </w:t>
-      </w:r>
-      <w:proofErr w:type="spellStart"/>
-      <w:r>
-        <w:t>FileTransferApplication</w:t>
-      </w:r>
-      <w:proofErr w:type="spellEnd"/>
-      <w:r>
-        <w:t>. Then, individually run Server module and Client module. From this step just simply follow the prompt.</w:t>
+        <w:t xml:space="preserve">To run program via IDE (this was developed via IntelliJ IDEA from Jetbrains), first open </w:t>
+      </w:r>
+      <w:r>
+        <w:t>project FileTransferApplication. Then, individually run Server module and Client module. From this step just simply follow the prompt.</w:t>
       </w:r>
     </w:p>
     <w:p>
@@ -789,15 +754,7 @@
         <w:t>, first navigate to where the Server folder and the Client folder located on your local machine.</w:t>
       </w:r>
       <w:r>
-        <w:t xml:space="preserve"> In each module, navigate to the </w:t>
-      </w:r>
-      <w:proofErr w:type="spellStart"/>
-      <w:r>
-        <w:t>src</w:t>
-      </w:r>
-      <w:proofErr w:type="spellEnd"/>
-      <w:r>
-        <w:t xml:space="preserve"> folder. Run command “javac Server.java” for Server and “javac Client.java” for Client to compile the code. Then run “java Server” to start the Server and “java Client” to run the Client. After this, run as program instructs. </w:t>
+        <w:t xml:space="preserve"> In each module, navigate to the src folder. Run command “javac Server.java” for Server and “javac Client.java” for Client to compile the code. Then run “java Server” to start the Server and “java Client” to run the Client. After this, run as program instructs. </w:t>
       </w:r>
     </w:p>
     <w:p>
@@ -822,7 +779,6 @@
           <w:rFonts w:hint="eastAsia"/>
           <w:b/>
         </w:rPr>
-        <w:lastRenderedPageBreak/>
         <w:t>Detail</w:t>
       </w:r>
       <w:r>
@@ -1059,11 +1015,7 @@
         <w:t xml:space="preserve"> =</w:t>
       </w:r>
       <w:r>
-        <w:t>Sha1(</w:t>
-      </w:r>
-      <w:proofErr w:type="spellStart"/>
-      <w:r>
-        <w:t>K</w:t>
+        <w:t>Sha1(K</w:t>
       </w:r>
       <w:r>
         <w:rPr>
@@ -1072,11 +1024,7 @@
         <w:t>ab</w:t>
       </w:r>
       <w:r>
-        <w:t>|IV</w:t>
-      </w:r>
-      <w:proofErr w:type="spellEnd"/>
-      <w:r>
-        <w:t>)                            c</w:t>
+        <w:t>|IV)                            c</w:t>
       </w:r>
       <w:r>
         <w:rPr>
@@ -1095,7 +1043,7 @@
       </w:r>
       <w:r>
         <w:rPr>
-          <w:rFonts w:ascii="微软雅黑" w:eastAsia="微软雅黑" w:hAnsi="微软雅黑" w:cs="微软雅黑" w:hint="eastAsia"/>
+          <w:rFonts w:ascii="Microsoft YaHei" w:eastAsia="Microsoft YaHei" w:hAnsi="Microsoft YaHei" w:cs="Microsoft YaHei" w:hint="eastAsia"/>
           <w:color w:val="333333"/>
           <w:sz w:val="20"/>
           <w:szCs w:val="20"/>
@@ -1170,7 +1118,7 @@
       </w:r>
       <w:r>
         <w:rPr>
-          <w:rFonts w:ascii="微软雅黑" w:eastAsia="微软雅黑" w:hAnsi="微软雅黑" w:cs="微软雅黑" w:hint="eastAsia"/>
+          <w:rFonts w:ascii="Microsoft YaHei" w:eastAsia="Microsoft YaHei" w:hAnsi="Microsoft YaHei" w:cs="Microsoft YaHei" w:hint="eastAsia"/>
           <w:color w:val="333333"/>
           <w:sz w:val="20"/>
           <w:szCs w:val="20"/>
@@ -1217,7 +1165,6 @@
         <w:spacing w:line="360" w:lineRule="auto"/>
         <w:ind w:left="1440"/>
       </w:pPr>
-      <w:proofErr w:type="spellStart"/>
       <w:r>
         <w:rPr>
           <w:lang w:eastAsia="zh-CN"/>
@@ -1229,76 +1176,61 @@
           <w:vertAlign w:val="subscript"/>
           <w:lang w:eastAsia="zh-CN"/>
         </w:rPr>
+        <w:t xml:space="preserve">i </w:t>
+      </w:r>
+      <w:r>
+        <w:rPr>
+          <w:lang w:eastAsia="zh-CN"/>
+        </w:rPr>
+        <w:t>=Sha1(</w:t>
+      </w:r>
+      <w:r>
+        <w:t>K</w:t>
+      </w:r>
+      <w:r>
+        <w:rPr>
+          <w:vertAlign w:val="subscript"/>
+        </w:rPr>
+        <w:t>ab</w:t>
+      </w:r>
+      <w:r>
+        <w:t>|c</w:t>
+      </w:r>
+      <w:r>
+        <w:rPr>
+          <w:vertAlign w:val="subscript"/>
+        </w:rPr>
+        <w:t>i-1</w:t>
+      </w:r>
+      <w:r>
+        <w:rPr>
+          <w:lang w:eastAsia="zh-CN"/>
+        </w:rPr>
+        <w:t>)                             c</w:t>
+      </w:r>
+      <w:r>
+        <w:rPr>
+          <w:vertAlign w:val="subscript"/>
+          <w:lang w:eastAsia="zh-CN"/>
+        </w:rPr>
         <w:t>i</w:t>
       </w:r>
-      <w:proofErr w:type="spellEnd"/>
+      <w:r>
+        <w:rPr>
+          <w:lang w:eastAsia="zh-CN"/>
+        </w:rPr>
+        <w:t>=p</w:t>
+      </w:r>
       <w:r>
         <w:rPr>
           <w:vertAlign w:val="subscript"/>
           <w:lang w:eastAsia="zh-CN"/>
         </w:rPr>
-        <w:t xml:space="preserve"> </w:t>
-      </w:r>
-      <w:r>
-        <w:rPr>
-          <w:lang w:eastAsia="zh-CN"/>
-        </w:rPr>
-        <w:t>=Sha1(</w:t>
-      </w:r>
-      <w:r>
-        <w:t>K</w:t>
-      </w:r>
-      <w:r>
-        <w:rPr>
-          <w:vertAlign w:val="subscript"/>
-        </w:rPr>
-        <w:t>ab</w:t>
-      </w:r>
-      <w:r>
-        <w:t>|c</w:t>
-      </w:r>
-      <w:r>
-        <w:rPr>
-          <w:vertAlign w:val="subscript"/>
-        </w:rPr>
-        <w:t>i-1</w:t>
-      </w:r>
-      <w:r>
-        <w:rPr>
-          <w:lang w:eastAsia="zh-CN"/>
-        </w:rPr>
-        <w:t>)                             c</w:t>
-      </w:r>
-      <w:r>
-        <w:rPr>
-          <w:vertAlign w:val="subscript"/>
-          <w:lang w:eastAsia="zh-CN"/>
-        </w:rPr>
         <w:t>i</w:t>
       </w:r>
       <w:r>
         <w:rPr>
-          <w:lang w:eastAsia="zh-CN"/>
-        </w:rPr>
-        <w:t>=</w:t>
-      </w:r>
-      <w:proofErr w:type="spellStart"/>
-      <w:r>
-        <w:rPr>
-          <w:lang w:eastAsia="zh-CN"/>
-        </w:rPr>
-        <w:t>p</w:t>
-      </w:r>
-      <w:r>
-        <w:rPr>
-          <w:vertAlign w:val="subscript"/>
-          <w:lang w:eastAsia="zh-CN"/>
-        </w:rPr>
-        <w:t>i</w:t>
-      </w:r>
-      <w:r>
-        <w:rPr>
-          <w:rFonts w:ascii="微软雅黑" w:eastAsia="微软雅黑" w:hAnsi="微软雅黑" w:cs="微软雅黑" w:hint="eastAsia"/>
+          <w:rFonts w:ascii="Microsoft YaHei" w:eastAsia="Microsoft YaHei" w:hAnsi="Microsoft YaHei" w:cs="Microsoft YaHei" w:hint="eastAsia"/>
           <w:color w:val="333333"/>
           <w:sz w:val="20"/>
           <w:szCs w:val="20"/>
@@ -1315,7 +1247,6 @@
         </w:rPr>
         <w:t>i</w:t>
       </w:r>
-      <w:proofErr w:type="spellEnd"/>
     </w:p>
     <w:p>
       <w:pPr>
@@ -1359,16 +1290,8 @@
         <w:rPr>
           <w:lang w:eastAsia="zh-CN"/>
         </w:rPr>
-        <w:t xml:space="preserve">We also use Sha1 to calculate the </w:t>
-      </w:r>
-      <w:proofErr w:type="gramStart"/>
-      <w:r>
-        <w:rPr>
-          <w:lang w:eastAsia="zh-CN"/>
-        </w:rPr>
-        <w:t>MAC(</w:t>
-      </w:r>
-      <w:proofErr w:type="gramEnd"/>
+        <w:t>We also use Sha1 to calculate the MAC(</w:t>
+      </w:r>
       <w:r>
         <w:t>Message authentication codes</w:t>
       </w:r>
@@ -1394,7 +1317,6 @@
         </w:rPr>
         <w:t>MAC =SHA1(</w:t>
       </w:r>
-      <w:proofErr w:type="spellStart"/>
       <w:r>
         <w:t>K</w:t>
       </w:r>
@@ -1407,7 +1329,6 @@
       <w:r>
         <w:t>|m</w:t>
       </w:r>
-      <w:proofErr w:type="spellEnd"/>
       <w:r>
         <w:rPr>
           <w:lang w:eastAsia="zh-CN"/>
@@ -1455,7 +1376,6 @@
           <w:rFonts w:hint="eastAsia"/>
           <w:b/>
         </w:rPr>
-        <w:lastRenderedPageBreak/>
         <w:t>T</w:t>
       </w:r>
       <w:r>
@@ -1492,8 +1412,6 @@
         </w:rPr>
         <w:t>avesdrop</w:t>
       </w:r>
-      <w:bookmarkStart w:id="0" w:name="_GoBack"/>
-      <w:bookmarkEnd w:id="0"/>
     </w:p>
     <w:p>
       <w:pPr>
@@ -1755,7 +1673,7 @@
 </file>
 
 <file path=word/endnotes.xml><?xml version="1.0" encoding="utf-8"?>
-<w:endnotes xmlns:wpc="http://schemas.microsoft.com/office/word/2010/wordprocessingCanvas" xmlns:mo="http://schemas.microsoft.com/office/mac/office/2008/main" xmlns:mc="http://schemas.openxmlformats.org/markup-compatibility/2006" xmlns:mv="urn:schemas-microsoft-com:mac:vml" xmlns:o="urn:schemas-microsoft-com:office:office" xmlns:r="http://schemas.openxmlformats.org/officeDocument/2006/relationships" xmlns:m="http://schemas.openxmlformats.org/officeDocument/2006/math" xmlns:v="urn:schemas-microsoft-com:vml" xmlns:wp14="http://schemas.microsoft.com/office/word/2010/wordprocessingDrawing" xmlns:wp="http://schemas.openxmlformats.org/drawingml/2006/wordprocessingDrawing" xmlns:w10="urn:schemas-microsoft-com:office:word" xmlns:w="http://schemas.openxmlformats.org/wordprocessingml/2006/main" xmlns:w14="http://schemas.microsoft.com/office/word/2010/wordml" xmlns:w15="http://schemas.microsoft.com/office/word/2012/wordml" xmlns:wpg="http://schemas.microsoft.com/office/word/2010/wordprocessingGroup" xmlns:wpi="http://schemas.microsoft.com/office/word/2010/wordprocessingInk" xmlns:wne="http://schemas.microsoft.com/office/word/2006/wordml" xmlns:wps="http://schemas.microsoft.com/office/word/2010/wordprocessingShape" mc:Ignorable="w14 w15 wp14">
+<w:endnotes xmlns:wpc="http://schemas.microsoft.com/office/word/2010/wordprocessingCanvas" xmlns:mc="http://schemas.openxmlformats.org/markup-compatibility/2006" xmlns:o="urn:schemas-microsoft-com:office:office" xmlns:r="http://schemas.openxmlformats.org/officeDocument/2006/relationships" xmlns:m="http://schemas.openxmlformats.org/officeDocument/2006/math" xmlns:v="urn:schemas-microsoft-com:vml" xmlns:wp14="http://schemas.microsoft.com/office/word/2010/wordprocessingDrawing" xmlns:wp="http://schemas.openxmlformats.org/drawingml/2006/wordprocessingDrawing" xmlns:w10="urn:schemas-microsoft-com:office:word" xmlns:w="http://schemas.openxmlformats.org/wordprocessingml/2006/main" xmlns:w14="http://schemas.microsoft.com/office/word/2010/wordml" xmlns:w15="http://schemas.microsoft.com/office/word/2012/wordml" xmlns:wpg="http://schemas.microsoft.com/office/word/2010/wordprocessingGroup" xmlns:wpi="http://schemas.microsoft.com/office/word/2010/wordprocessingInk" xmlns:wne="http://schemas.microsoft.com/office/word/2006/wordml" xmlns:wps="http://schemas.microsoft.com/office/word/2010/wordprocessingShape" mc:Ignorable="w14 w15 wp14">
   <w:endnote w:type="separator" w:id="-1">
     <w:p>
       <w:pPr>
@@ -1780,7 +1698,7 @@
 </file>
 
 <file path=word/footer1.xml><?xml version="1.0" encoding="utf-8"?>
-<w:ftr xmlns:wpc="http://schemas.microsoft.com/office/word/2010/wordprocessingCanvas" xmlns:mo="http://schemas.microsoft.com/office/mac/office/2008/main" xmlns:mc="http://schemas.openxmlformats.org/markup-compatibility/2006" xmlns:mv="urn:schemas-microsoft-com:mac:vml" xmlns:o="urn:schemas-microsoft-com:office:office" xmlns:r="http://schemas.openxmlformats.org/officeDocument/2006/relationships" xmlns:m="http://schemas.openxmlformats.org/officeDocument/2006/math" xmlns:v="urn:schemas-microsoft-com:vml" xmlns:wp14="http://schemas.microsoft.com/office/word/2010/wordprocessingDrawing" xmlns:wp="http://schemas.openxmlformats.org/drawingml/2006/wordprocessingDrawing" xmlns:w10="urn:schemas-microsoft-com:office:word" xmlns:w="http://schemas.openxmlformats.org/wordprocessingml/2006/main" xmlns:w14="http://schemas.microsoft.com/office/word/2010/wordml" xmlns:w15="http://schemas.microsoft.com/office/word/2012/wordml" xmlns:wpg="http://schemas.microsoft.com/office/word/2010/wordprocessingGroup" xmlns:wpi="http://schemas.microsoft.com/office/word/2010/wordprocessingInk" xmlns:wne="http://schemas.microsoft.com/office/word/2006/wordml" xmlns:wps="http://schemas.microsoft.com/office/word/2010/wordprocessingShape" mc:Ignorable="w14 w15 wp14">
+<w:ftr xmlns:wpc="http://schemas.microsoft.com/office/word/2010/wordprocessingCanvas" xmlns:mc="http://schemas.openxmlformats.org/markup-compatibility/2006" xmlns:o="urn:schemas-microsoft-com:office:office" xmlns:r="http://schemas.openxmlformats.org/officeDocument/2006/relationships" xmlns:m="http://schemas.openxmlformats.org/officeDocument/2006/math" xmlns:v="urn:schemas-microsoft-com:vml" xmlns:wp14="http://schemas.microsoft.com/office/word/2010/wordprocessingDrawing" xmlns:wp="http://schemas.openxmlformats.org/drawingml/2006/wordprocessingDrawing" xmlns:w10="urn:schemas-microsoft-com:office:word" xmlns:w="http://schemas.openxmlformats.org/wordprocessingml/2006/main" xmlns:w14="http://schemas.microsoft.com/office/word/2010/wordml" xmlns:w15="http://schemas.microsoft.com/office/word/2012/wordml" xmlns:wpg="http://schemas.microsoft.com/office/word/2010/wordprocessingGroup" xmlns:wpi="http://schemas.microsoft.com/office/word/2010/wordprocessingInk" xmlns:wne="http://schemas.microsoft.com/office/word/2006/wordml" xmlns:wps="http://schemas.microsoft.com/office/word/2010/wordprocessingShape" mc:Ignorable="w14 w15 wp14">
   <w:sdt>
     <w:sdtPr>
       <w:id w:val="-358197048"/>
@@ -1813,7 +1731,7 @@
           <w:rPr>
             <w:noProof/>
           </w:rPr>
-          <w:t>2</w:t>
+          <w:t>1</w:t>
         </w:r>
         <w:r>
           <w:rPr>
@@ -1828,7 +1746,7 @@
 </file>
 
 <file path=word/footnotes.xml><?xml version="1.0" encoding="utf-8"?>
-<w:footnotes xmlns:wpc="http://schemas.microsoft.com/office/word/2010/wordprocessingCanvas" xmlns:mo="http://schemas.microsoft.com/office/mac/office/2008/main" xmlns:mc="http://schemas.openxmlformats.org/markup-compatibility/2006" xmlns:mv="urn:schemas-microsoft-com:mac:vml" xmlns:o="urn:schemas-microsoft-com:office:office" xmlns:r="http://schemas.openxmlformats.org/officeDocument/2006/relationships" xmlns:m="http://schemas.openxmlformats.org/officeDocument/2006/math" xmlns:v="urn:schemas-microsoft-com:vml" xmlns:wp14="http://schemas.microsoft.com/office/word/2010/wordprocessingDrawing" xmlns:wp="http://schemas.openxmlformats.org/drawingml/2006/wordprocessingDrawing" xmlns:w10="urn:schemas-microsoft-com:office:word" xmlns:w="http://schemas.openxmlformats.org/wordprocessingml/2006/main" xmlns:w14="http://schemas.microsoft.com/office/word/2010/wordml" xmlns:w15="http://schemas.microsoft.com/office/word/2012/wordml" xmlns:wpg="http://schemas.microsoft.com/office/word/2010/wordprocessingGroup" xmlns:wpi="http://schemas.microsoft.com/office/word/2010/wordprocessingInk" xmlns:wne="http://schemas.microsoft.com/office/word/2006/wordml" xmlns:wps="http://schemas.microsoft.com/office/word/2010/wordprocessingShape" mc:Ignorable="w14 w15 wp14">
+<w:footnotes xmlns:wpc="http://schemas.microsoft.com/office/word/2010/wordprocessingCanvas" xmlns:mc="http://schemas.openxmlformats.org/markup-compatibility/2006" xmlns:o="urn:schemas-microsoft-com:office:office" xmlns:r="http://schemas.openxmlformats.org/officeDocument/2006/relationships" xmlns:m="http://schemas.openxmlformats.org/officeDocument/2006/math" xmlns:v="urn:schemas-microsoft-com:vml" xmlns:wp14="http://schemas.microsoft.com/office/word/2010/wordprocessingDrawing" xmlns:wp="http://schemas.openxmlformats.org/drawingml/2006/wordprocessingDrawing" xmlns:w10="urn:schemas-microsoft-com:office:word" xmlns:w="http://schemas.openxmlformats.org/wordprocessingml/2006/main" xmlns:w14="http://schemas.microsoft.com/office/word/2010/wordml" xmlns:w15="http://schemas.microsoft.com/office/word/2012/wordml" xmlns:wpg="http://schemas.microsoft.com/office/word/2010/wordprocessingGroup" xmlns:wpi="http://schemas.microsoft.com/office/word/2010/wordprocessingInk" xmlns:wne="http://schemas.microsoft.com/office/word/2006/wordml" xmlns:wps="http://schemas.microsoft.com/office/word/2010/wordprocessingShape" mc:Ignorable="w14 w15 wp14">
   <w:footnote w:type="separator" w:id="-1">
     <w:p>
       <w:pPr>
@@ -1853,8 +1771,8 @@
 </file>
 
 <file path=word/numbering.xml><?xml version="1.0" encoding="utf-8"?>
-<w:numbering xmlns:wpc="http://schemas.microsoft.com/office/word/2010/wordprocessingCanvas" xmlns:mo="http://schemas.microsoft.com/office/mac/office/2008/main" xmlns:mc="http://schemas.openxmlformats.org/markup-compatibility/2006" xmlns:mv="urn:schemas-microsoft-com:mac:vml" xmlns:o="urn:schemas-microsoft-com:office:office" xmlns:r="http://schemas.openxmlformats.org/officeDocument/2006/relationships" xmlns:m="http://schemas.openxmlformats.org/officeDocument/2006/math" xmlns:v="urn:schemas-microsoft-com:vml" xmlns:wp14="http://schemas.microsoft.com/office/word/2010/wordprocessingDrawing" xmlns:wp="http://schemas.openxmlformats.org/drawingml/2006/wordprocessingDrawing" xmlns:w10="urn:schemas-microsoft-com:office:word" xmlns:w="http://schemas.openxmlformats.org/wordprocessingml/2006/main" xmlns:w14="http://schemas.microsoft.com/office/word/2010/wordml" xmlns:w15="http://schemas.microsoft.com/office/word/2012/wordml" xmlns:wpg="http://schemas.microsoft.com/office/word/2010/wordprocessingGroup" xmlns:wpi="http://schemas.microsoft.com/office/word/2010/wordprocessingInk" xmlns:wne="http://schemas.microsoft.com/office/word/2006/wordml" xmlns:wps="http://schemas.microsoft.com/office/word/2010/wordprocessingShape" mc:Ignorable="w14 w15 wp14">
-  <w:abstractNum w:abstractNumId="0">
+<w:numbering xmlns:wpc="http://schemas.microsoft.com/office/word/2010/wordprocessingCanvas" xmlns:mc="http://schemas.openxmlformats.org/markup-compatibility/2006" xmlns:o="urn:schemas-microsoft-com:office:office" xmlns:r="http://schemas.openxmlformats.org/officeDocument/2006/relationships" xmlns:m="http://schemas.openxmlformats.org/officeDocument/2006/math" xmlns:v="urn:schemas-microsoft-com:vml" xmlns:wp14="http://schemas.microsoft.com/office/word/2010/wordprocessingDrawing" xmlns:wp="http://schemas.openxmlformats.org/drawingml/2006/wordprocessingDrawing" xmlns:w10="urn:schemas-microsoft-com:office:word" xmlns:w="http://schemas.openxmlformats.org/wordprocessingml/2006/main" xmlns:w14="http://schemas.microsoft.com/office/word/2010/wordml" xmlns:w15="http://schemas.microsoft.com/office/word/2012/wordml" xmlns:wpg="http://schemas.microsoft.com/office/word/2010/wordprocessingGroup" xmlns:wpi="http://schemas.microsoft.com/office/word/2010/wordprocessingInk" xmlns:wne="http://schemas.microsoft.com/office/word/2006/wordml" xmlns:wps="http://schemas.microsoft.com/office/word/2010/wordprocessingShape" mc:Ignorable="w14 w15 wp14">
+  <w:abstractNum w:abstractNumId="0" w15:restartNumberingAfterBreak="0">
     <w:nsid w:val="1C895B8B"/>
     <w:multiLevelType w:val="hybridMultilevel"/>
     <w:tmpl w:val="76BEDE66"/>
@@ -1940,7 +1858,7 @@
       </w:pPr>
     </w:lvl>
   </w:abstractNum>
-  <w:abstractNum w:abstractNumId="1">
+  <w:abstractNum w:abstractNumId="1" w15:restartNumberingAfterBreak="0">
     <w:nsid w:val="42DC3551"/>
     <w:multiLevelType w:val="multilevel"/>
     <w:tmpl w:val="0409001D"/>
@@ -2026,7 +1944,7 @@
       </w:pPr>
     </w:lvl>
   </w:abstractNum>
-  <w:abstractNum w:abstractNumId="2">
+  <w:abstractNum w:abstractNumId="2" w15:restartNumberingAfterBreak="0">
     <w:nsid w:val="59B83E9D"/>
     <w:multiLevelType w:val="hybridMultilevel"/>
     <w:tmpl w:val="AC9C60CA"/>
@@ -2112,7 +2030,7 @@
       </w:pPr>
     </w:lvl>
   </w:abstractNum>
-  <w:abstractNum w:abstractNumId="3">
+  <w:abstractNum w:abstractNumId="3" w15:restartNumberingAfterBreak="0">
     <w:nsid w:val="6F915168"/>
     <w:multiLevelType w:val="hybridMultilevel"/>
     <w:tmpl w:val="91CA9E40"/>
@@ -2230,7 +2148,7 @@
       </w:pPr>
     </w:pPrDefault>
   </w:docDefaults>
-  <w:latentStyles w:defLockedState="0" w:defUIPriority="99" w:defSemiHidden="0" w:defUnhideWhenUsed="0" w:defQFormat="0" w:count="382">
+  <w:latentStyles w:defLockedState="0" w:defUIPriority="99" w:defSemiHidden="0" w:defUnhideWhenUsed="0" w:defQFormat="0" w:count="371">
     <w:lsdException w:name="Normal" w:uiPriority="0" w:qFormat="1"/>
     <w:lsdException w:name="heading 1" w:uiPriority="9" w:qFormat="1"/>
     <w:lsdException w:name="heading 2" w:semiHidden="1" w:uiPriority="9" w:unhideWhenUsed="1" w:qFormat="1"/>
@@ -2602,8 +2520,6 @@
     <w:lsdException w:name="List Table 5 Dark Accent 6" w:uiPriority="50"/>
     <w:lsdException w:name="List Table 6 Colorful Accent 6" w:uiPriority="51"/>
     <w:lsdException w:name="List Table 7 Colorful Accent 6" w:uiPriority="52"/>
-    <w:lsdException w:name="Mention" w:semiHidden="1" w:unhideWhenUsed="1"/>
-    <w:lsdException w:name="Smart Hyperlink" w:semiHidden="1" w:unhideWhenUsed="1"/>
   </w:latentStyles>
   <w:style w:type="paragraph" w:default="1" w:styleId="Normal">
     <w:name w:val="Normal"/>
@@ -2960,7 +2876,7 @@
 </file>
 
 <file path=customXml/itemProps1.xml><?xml version="1.0" encoding="utf-8"?>
-<ds:datastoreItem xmlns:ds="http://schemas.openxmlformats.org/officeDocument/2006/customXml" ds:itemID="{F8A0C37B-BBAF-514A-B8FE-9722D67AB7CB}">
+<ds:datastoreItem xmlns:ds="http://schemas.openxmlformats.org/officeDocument/2006/customXml" ds:itemID="{14E4B1C1-1E76-4EED-9D9B-0FEDB38A91BC}">
   <ds:schemaRefs>
     <ds:schemaRef ds:uri="http://schemas.openxmlformats.org/officeDocument/2006/bibliography"/>
   </ds:schemaRefs>

--- a/Assets/Project Report/Report.docx
+++ b/Assets/Project Report/Report.docx
@@ -66,8 +66,6 @@
         <w:spacing w:line="360" w:lineRule="auto"/>
         <w:jc w:val="center"/>
       </w:pPr>
-      <w:bookmarkStart w:id="0" w:name="_GoBack"/>
-      <w:bookmarkEnd w:id="0"/>
     </w:p>
     <w:p>
       <w:pPr>
@@ -226,7 +224,18 @@
         <w:ind w:left="720"/>
       </w:pPr>
       <w:r>
-        <w:t xml:space="preserve">I use Java to build this program. I create 2 different projects, a </w:t>
+        <w:t>We</w:t>
+      </w:r>
+      <w:r>
+        <w:t xml:space="preserve"> u</w:t>
+      </w:r>
+      <w:r>
+        <w:t>se Java to build this program. We</w:t>
+      </w:r>
+      <w:bookmarkStart w:id="0" w:name="_GoBack"/>
+      <w:bookmarkEnd w:id="0"/>
+      <w:r>
+        <w:t xml:space="preserve"> create 2 different projects, a </w:t>
       </w:r>
       <w:r>
         <w:rPr>
@@ -2876,7 +2885,7 @@
 </file>
 
 <file path=customXml/itemProps1.xml><?xml version="1.0" encoding="utf-8"?>
-<ds:datastoreItem xmlns:ds="http://schemas.openxmlformats.org/officeDocument/2006/customXml" ds:itemID="{14E4B1C1-1E76-4EED-9D9B-0FEDB38A91BC}">
+<ds:datastoreItem xmlns:ds="http://schemas.openxmlformats.org/officeDocument/2006/customXml" ds:itemID="{6878A67D-224E-49D4-8C0C-726BE97132F9}">
   <ds:schemaRefs>
     <ds:schemaRef ds:uri="http://schemas.openxmlformats.org/officeDocument/2006/bibliography"/>
   </ds:schemaRefs>

--- a/Assets/Project Report/Report.docx
+++ b/Assets/Project Report/Report.docx
@@ -232,8 +232,6 @@
       <w:r>
         <w:t>se Java to build this program. We</w:t>
       </w:r>
-      <w:bookmarkStart w:id="0" w:name="_GoBack"/>
-      <w:bookmarkEnd w:id="0"/>
       <w:r>
         <w:t xml:space="preserve"> create 2 different projects, a </w:t>
       </w:r>
@@ -1631,6 +1629,55 @@
     </w:p>
     <w:p>
       <w:pPr>
+        <w:rPr>
+          <w:lang w:eastAsia="zh-CN"/>
+        </w:rPr>
+      </w:pPr>
+      <w:r>
+        <w:rPr>
+          <w:lang w:eastAsia="zh-CN"/>
+        </w:rPr>
+        <w:br w:type="page"/>
+      </w:r>
+    </w:p>
+    <w:p>
+      <w:pPr>
+        <w:pStyle w:val="ListParagraph"/>
+        <w:numPr>
+          <w:ilvl w:val="0"/>
+          <w:numId w:val="1"/>
+        </w:numPr>
+        <w:spacing w:line="360" w:lineRule="auto"/>
+        <w:rPr>
+          <w:b/>
+          <w:lang w:eastAsia="zh-CN"/>
+        </w:rPr>
+      </w:pPr>
+      <w:r>
+        <w:rPr>
+          <w:b/>
+          <w:lang w:eastAsia="zh-CN"/>
+        </w:rPr>
+        <w:t>Issues and Solutions</w:t>
+      </w:r>
+    </w:p>
+    <w:p>
+      <w:pPr>
+        <w:pStyle w:val="ListParagraph"/>
+        <w:numPr>
+          <w:ilvl w:val="1"/>
+          <w:numId w:val="1"/>
+        </w:numPr>
+        <w:spacing w:line="360" w:lineRule="auto"/>
+        <w:rPr>
+          <w:lang w:eastAsia="zh-CN"/>
+        </w:rPr>
+      </w:pPr>
+      <w:bookmarkStart w:id="0" w:name="_GoBack"/>
+      <w:bookmarkEnd w:id="0"/>
+    </w:p>
+    <w:p>
+      <w:pPr>
         <w:pStyle w:val="ListParagraph"/>
         <w:spacing w:line="360" w:lineRule="auto"/>
         <w:ind w:left="1440"/>
@@ -1784,7 +1831,7 @@
   <w:abstractNum w:abstractNumId="0" w15:restartNumberingAfterBreak="0">
     <w:nsid w:val="1C895B8B"/>
     <w:multiLevelType w:val="hybridMultilevel"/>
-    <w:tmpl w:val="76BEDE66"/>
+    <w:tmpl w:val="39BE8096"/>
     <w:lvl w:ilvl="0" w:tplc="04090013">
       <w:start w:val="1"/>
       <w:numFmt w:val="upperRoman"/>
@@ -2885,7 +2932,7 @@
 </file>
 
 <file path=customXml/itemProps1.xml><?xml version="1.0" encoding="utf-8"?>
-<ds:datastoreItem xmlns:ds="http://schemas.openxmlformats.org/officeDocument/2006/customXml" ds:itemID="{6878A67D-224E-49D4-8C0C-726BE97132F9}">
+<ds:datastoreItem xmlns:ds="http://schemas.openxmlformats.org/officeDocument/2006/customXml" ds:itemID="{268E3414-3973-4D30-8EC0-31CA1CE3EB6F}">
   <ds:schemaRefs>
     <ds:schemaRef ds:uri="http://schemas.openxmlformats.org/officeDocument/2006/bibliography"/>
   </ds:schemaRefs>

--- a/Assets/Project Report/Report.docx
+++ b/Assets/Project Report/Report.docx
@@ -152,7 +152,7 @@
           <w:b/>
         </w:rPr>
         <w:lastRenderedPageBreak/>
-        <w:t>Project d</w:t>
+        <w:t>Project D</w:t>
       </w:r>
       <w:r>
         <w:rPr>
@@ -164,7 +164,13 @@
         <w:rPr>
           <w:b/>
         </w:rPr>
-        <w:t xml:space="preserve"> and solution</w:t>
+        <w:t xml:space="preserve"> and S</w:t>
+      </w:r>
+      <w:r>
+        <w:rPr>
+          <w:b/>
+        </w:rPr>
+        <w:t>olution</w:t>
       </w:r>
     </w:p>
     <w:p>
@@ -188,7 +194,12 @@
         <w:t xml:space="preserve">gramming, Connection Management, </w:t>
       </w:r>
       <w:r>
-        <w:t>Reliable Communication</w:t>
+        <w:t>Reliable Co</w:t>
+      </w:r>
+      <w:bookmarkStart w:id="0" w:name="_GoBack"/>
+      <w:bookmarkEnd w:id="0"/>
+      <w:r>
+        <w:t>mmunication</w:t>
       </w:r>
       <w:r>
         <w:t>, and security protocol that utilizes SHA-1</w:t>
@@ -233,7 +244,13 @@
         <w:t>se Java to build this program. We</w:t>
       </w:r>
       <w:r>
-        <w:t xml:space="preserve"> create 2 different projects, a </w:t>
+        <w:t xml:space="preserve"> create 2 different projects</w:t>
+      </w:r>
+      <w:r>
+        <w:t>/modules</w:t>
+      </w:r>
+      <w:r>
+        <w:t xml:space="preserve">, a </w:t>
       </w:r>
       <w:r>
         <w:rPr>
@@ -255,6 +272,18 @@
           <w:i/>
         </w:rPr>
         <w:t>Server.java</w:t>
+      </w:r>
+      <w:r>
+        <w:t xml:space="preserve">, both lie within the </w:t>
+      </w:r>
+      <w:r>
+        <w:rPr>
+          <w:i/>
+        </w:rPr>
+        <w:t>FileTransferApplication</w:t>
+      </w:r>
+      <w:r>
+        <w:t xml:space="preserve"> project</w:t>
       </w:r>
       <w:r>
         <w:t>. The server sets up the sockets and wait for connection. The client sets up its socket and connect to the server.</w:t>
@@ -521,7 +550,13 @@
         <w:rPr>
           <w:i/>
         </w:rPr>
-        <w:t>Flow chart</w:t>
+        <w:t>Flow C</w:t>
+      </w:r>
+      <w:r>
+        <w:rPr>
+          <w:i/>
+        </w:rPr>
+        <w:t>hart</w:t>
       </w:r>
       <w:r>
         <w:rPr>
@@ -590,7 +625,13 @@
         <w:rPr>
           <w:i/>
         </w:rPr>
-        <w:t xml:space="preserve"> Protocol</w:t>
+        <w:t xml:space="preserve"> P</w:t>
+      </w:r>
+      <w:r>
+        <w:rPr>
+          <w:i/>
+        </w:rPr>
+        <w:t>rotocol</w:t>
       </w:r>
     </w:p>
     <w:p>
@@ -663,11 +704,8 @@
     <w:p>
       <w:pPr>
         <w:pStyle w:val="ListParagraph"/>
-        <w:numPr>
-          <w:ilvl w:val="1"/>
-          <w:numId w:val="1"/>
-        </w:numPr>
-        <w:spacing w:line="360" w:lineRule="auto"/>
+        <w:spacing w:line="360" w:lineRule="auto"/>
+        <w:ind w:left="1440"/>
         <w:rPr>
           <w:i/>
         </w:rPr>
@@ -700,53 +738,60 @@
         <w:rPr>
           <w:b/>
         </w:rPr>
-        <w:t>Code executions</w:t>
+        <w:t>Code E</w:t>
+      </w:r>
+      <w:r>
+        <w:rPr>
+          <w:b/>
+        </w:rPr>
+        <w:t>xecutions</w:t>
+      </w:r>
+    </w:p>
+    <w:p>
+      <w:pPr>
+        <w:pStyle w:val="ListParagraph"/>
+        <w:spacing w:line="360" w:lineRule="auto"/>
+      </w:pPr>
+      <w:r>
+        <w:t>There are two ways to run the system: via IDE or via Command Line environment.</w:t>
       </w:r>
     </w:p>
     <w:p>
       <w:pPr>
         <w:pStyle w:val="ListParagraph"/>
         <w:numPr>
-          <w:ilvl w:val="1"/>
-          <w:numId w:val="1"/>
+          <w:ilvl w:val="0"/>
+          <w:numId w:val="5"/>
         </w:numPr>
         <w:spacing w:line="360" w:lineRule="auto"/>
       </w:pPr>
       <w:r>
-        <w:rPr>
-          <w:i/>
-        </w:rPr>
-        <w:t>Compile and Run</w:t>
-      </w:r>
-    </w:p>
-    <w:p>
-      <w:pPr>
-        <w:pStyle w:val="ListParagraph"/>
-        <w:spacing w:line="360" w:lineRule="auto"/>
-        <w:ind w:left="1440"/>
-      </w:pPr>
-      <w:r>
-        <w:t>There are two ways to run the system: via IDE or via Command Line environment.</w:t>
-      </w:r>
-    </w:p>
-    <w:p>
-      <w:pPr>
-        <w:pStyle w:val="ListParagraph"/>
-        <w:spacing w:line="360" w:lineRule="auto"/>
-        <w:ind w:left="1440"/>
-      </w:pPr>
-      <w:r>
-        <w:t xml:space="preserve">To run program via IDE (this was developed via IntelliJ IDEA from Jetbrains), first open </w:t>
-      </w:r>
-      <w:r>
-        <w:t>project FileTransferApplication. Then, individually run Server module and Client module. From this step just simply follow the prompt.</w:t>
-      </w:r>
-    </w:p>
-    <w:p>
-      <w:pPr>
-        <w:pStyle w:val="ListParagraph"/>
-        <w:spacing w:line="360" w:lineRule="auto"/>
-        <w:ind w:left="1440"/>
+        <w:t xml:space="preserve">To run program via IDE (this was developed via IntelliJ IDEA </w:t>
+      </w:r>
+      <w:r>
+        <w:t>and Eclipse</w:t>
+      </w:r>
+      <w:r>
+        <w:t xml:space="preserve">), first open </w:t>
+      </w:r>
+      <w:r>
+        <w:t>project FileTransferApplication. Then, individually run Server module and Client module. From this step just simply follow the prompt</w:t>
+      </w:r>
+      <w:r>
+        <w:t>s</w:t>
+      </w:r>
+      <w:r>
+        <w:t>.</w:t>
+      </w:r>
+    </w:p>
+    <w:p>
+      <w:pPr>
+        <w:pStyle w:val="ListParagraph"/>
+        <w:numPr>
+          <w:ilvl w:val="0"/>
+          <w:numId w:val="5"/>
+        </w:numPr>
+        <w:spacing w:line="360" w:lineRule="auto"/>
       </w:pPr>
       <w:r>
         <w:t>To run program</w:t>
@@ -758,10 +803,37 @@
         <w:t xml:space="preserve"> the command line environment</w:t>
       </w:r>
       <w:r>
-        <w:t>, first navigate to where the Server folder and the Client folder located on your local machine.</w:t>
-      </w:r>
-      <w:r>
-        <w:t xml:space="preserve"> In each module, navigate to the src folder. Run command “javac Server.java” for Server and “javac Client.java” for Client to compile the code. Then run “java Server” to start the Server and “java Client” to run the Client. After this, run as program instructs. </w:t>
+        <w:t xml:space="preserve">, first navigate to where the </w:t>
+      </w:r>
+      <w:r>
+        <w:t xml:space="preserve">src folder of the </w:t>
+      </w:r>
+      <w:r>
+        <w:t xml:space="preserve">Server </w:t>
+      </w:r>
+      <w:r>
+        <w:t>module</w:t>
+      </w:r>
+      <w:r>
+        <w:t xml:space="preserve"> and the Client </w:t>
+      </w:r>
+      <w:r>
+        <w:t>module</w:t>
+      </w:r>
+      <w:r>
+        <w:t xml:space="preserve"> located on your local machine</w:t>
+      </w:r>
+      <w:r>
+        <w:t xml:space="preserve"> (should be subfolders of FileTransferApplication folder</w:t>
+      </w:r>
+      <w:r>
+        <w:t>.</w:t>
+      </w:r>
+      <w:r>
+        <w:t>)</w:t>
+      </w:r>
+      <w:r>
+        <w:t xml:space="preserve"> Run command “javac Server.java” for Server and “javac Client.java” for Client to compile the code. Then run “java Server” to start the Server and “java Client” to run the Client. After this, run as program instructs. </w:t>
       </w:r>
     </w:p>
     <w:p>
@@ -798,7 +870,7 @@
         <w:rPr>
           <w:b/>
         </w:rPr>
-        <w:t>a</w:t>
+        <w:t>A</w:t>
       </w:r>
       <w:r>
         <w:rPr>
@@ -818,20 +890,34 @@
           <w:rFonts w:hint="eastAsia"/>
           <w:b/>
         </w:rPr>
-        <w:t>security</w:t>
-      </w:r>
-      <w:r>
-        <w:rPr>
-          <w:b/>
-        </w:rPr>
-        <w:t xml:space="preserve"> </w:t>
+        <w:t>S</w:t>
       </w:r>
       <w:r>
         <w:rPr>
           <w:rFonts w:hint="eastAsia"/>
           <w:b/>
         </w:rPr>
-        <w:t>protocol</w:t>
+        <w:t>ecurity</w:t>
+      </w:r>
+      <w:r>
+        <w:rPr>
+          <w:b/>
+        </w:rPr>
+        <w:t xml:space="preserve"> </w:t>
+      </w:r>
+      <w:r>
+        <w:rPr>
+          <w:rFonts w:hint="eastAsia"/>
+          <w:b/>
+        </w:rPr>
+        <w:t>P</w:t>
+      </w:r>
+      <w:r>
+        <w:rPr>
+          <w:rFonts w:hint="eastAsia"/>
+          <w:b/>
+        </w:rPr>
+        <w:t>rotocol</w:t>
       </w:r>
     </w:p>
     <w:p>
@@ -1389,7 +1475,7 @@
         <w:rPr>
           <w:b/>
         </w:rPr>
-        <w:t>hreat model</w:t>
+        <w:t>hreat Models</w:t>
       </w:r>
     </w:p>
     <w:p>
@@ -1462,7 +1548,14 @@
           <w:i/>
           <w:lang w:eastAsia="zh-CN"/>
         </w:rPr>
-        <w:t>nitiate a conversation pretending to be Client</w:t>
+        <w:t>nitiate a Conversation P</w:t>
+      </w:r>
+      <w:r>
+        <w:rPr>
+          <w:i/>
+          <w:lang w:eastAsia="zh-CN"/>
+        </w:rPr>
+        <w:t>retending to be Client</w:t>
       </w:r>
     </w:p>
     <w:p>
@@ -1520,7 +1613,14 @@
           <w:i/>
           <w:lang w:eastAsia="zh-CN"/>
         </w:rPr>
-        <w:t>ie in wait at Server’s network address and accept a connection from Client</w:t>
+        <w:t>ie in Wait at Server’s Network Address and Accept a C</w:t>
+      </w:r>
+      <w:r>
+        <w:rPr>
+          <w:i/>
+          <w:lang w:eastAsia="zh-CN"/>
+        </w:rPr>
+        <w:t>onnection from Client</w:t>
       </w:r>
     </w:p>
     <w:p>
@@ -1565,7 +1665,14 @@
           <w:i/>
           <w:lang w:eastAsia="zh-CN"/>
         </w:rPr>
-        <w:t>ead Server’s database</w:t>
+        <w:t>ead Server’s D</w:t>
+      </w:r>
+      <w:r>
+        <w:rPr>
+          <w:i/>
+          <w:lang w:eastAsia="zh-CN"/>
+        </w:rPr>
+        <w:t>atabase</w:t>
       </w:r>
     </w:p>
     <w:p>
@@ -1602,7 +1709,14 @@
           <w:i/>
           <w:lang w:eastAsia="zh-CN"/>
         </w:rPr>
-        <w:t>Man-in-the-Middle Attack</w:t>
+        <w:t>Man-in-the-Middle A</w:t>
+      </w:r>
+      <w:r>
+        <w:rPr>
+          <w:i/>
+          <w:lang w:eastAsia="zh-CN"/>
+        </w:rPr>
+        <w:t>ttack</w:t>
       </w:r>
     </w:p>
     <w:p>
@@ -1663,6 +1777,21 @@
     </w:p>
     <w:p>
       <w:pPr>
+        <w:spacing w:line="360" w:lineRule="auto"/>
+        <w:ind w:left="720"/>
+        <w:rPr>
+          <w:lang w:eastAsia="zh-CN"/>
+        </w:rPr>
+      </w:pPr>
+      <w:r>
+        <w:rPr>
+          <w:lang w:eastAsia="zh-CN"/>
+        </w:rPr>
+        <w:t>During the development process, we discover some issues that we did not think they would surface. Below is a list of issues and our according solutions:</w:t>
+      </w:r>
+    </w:p>
+    <w:p>
+      <w:pPr>
         <w:pStyle w:val="ListParagraph"/>
         <w:numPr>
           <w:ilvl w:val="1"/>
@@ -1670,11 +1799,59 @@
         </w:numPr>
         <w:spacing w:line="360" w:lineRule="auto"/>
         <w:rPr>
-          <w:lang w:eastAsia="zh-CN"/>
-        </w:rPr>
-      </w:pPr>
-      <w:bookmarkStart w:id="0" w:name="_GoBack"/>
-      <w:bookmarkEnd w:id="0"/>
+          <w:i/>
+          <w:lang w:eastAsia="zh-CN"/>
+        </w:rPr>
+      </w:pPr>
+      <w:r>
+        <w:rPr>
+          <w:i/>
+          <w:lang w:eastAsia="zh-CN"/>
+        </w:rPr>
+        <w:t>Spoof FIN</w:t>
+      </w:r>
+      <w:r>
+        <w:rPr>
+          <w:i/>
+          <w:lang w:eastAsia="zh-CN"/>
+        </w:rPr>
+        <w:t xml:space="preserve"> A</w:t>
+      </w:r>
+      <w:r>
+        <w:rPr>
+          <w:i/>
+          <w:lang w:eastAsia="zh-CN"/>
+        </w:rPr>
+        <w:t>ttack</w:t>
+      </w:r>
+    </w:p>
+    <w:p>
+      <w:pPr>
+        <w:pStyle w:val="ListParagraph"/>
+        <w:spacing w:line="360" w:lineRule="auto"/>
+        <w:ind w:left="1440"/>
+        <w:rPr>
+          <w:lang w:eastAsia="zh-CN"/>
+        </w:rPr>
+      </w:pPr>
+      <w:r>
+        <w:rPr>
+          <w:lang w:eastAsia="zh-CN"/>
+        </w:rPr>
+        <w:t xml:space="preserve">In our original design, there is an issue that anyone who knows the server’s IP address can connect to the server, even though server is currently in a connection with another (legit) client. Among those clients, if any of them quit, the server closes the socket, thus all other clients have to end the connection as well. We fix this issue by </w:t>
+      </w:r>
+      <w:r>
+        <w:rPr>
+          <w:lang w:eastAsia="zh-CN"/>
+        </w:rPr>
+        <w:t>introducing a state checking in the server. After the first client successfully connects, the server is now in “busy mode” and will not accept any other requests. Now no one can interfere with the legit connection.</w:t>
+      </w:r>
+      <w:r>
+        <w:rPr>
+          <w:lang w:eastAsia="zh-CN"/>
+        </w:rPr>
+        <w:t xml:space="preserve"> </w:t>
+      </w:r>
     </w:p>
     <w:p>
       <w:pPr>
@@ -1831,7 +2008,7 @@
   <w:abstractNum w:abstractNumId="0" w15:restartNumberingAfterBreak="0">
     <w:nsid w:val="1C895B8B"/>
     <w:multiLevelType w:val="hybridMultilevel"/>
-    <w:tmpl w:val="39BE8096"/>
+    <w:tmpl w:val="C698393C"/>
     <w:lvl w:ilvl="0" w:tplc="04090013">
       <w:start w:val="1"/>
       <w:numFmt w:val="upperRoman"/>
@@ -1841,9 +2018,9 @@
         <w:ind w:left="720" w:hanging="360"/>
       </w:pPr>
     </w:lvl>
-    <w:lvl w:ilvl="1" w:tplc="04090019">
-      <w:start w:val="1"/>
-      <w:numFmt w:val="lowerLetter"/>
+    <w:lvl w:ilvl="1" w:tplc="0409000F">
+      <w:start w:val="1"/>
+      <w:numFmt w:val="decimal"/>
       <w:lvlText w:val="%2."/>
       <w:lvlJc w:val="left"/>
       <w:pPr>
@@ -2087,6 +2264,92 @@
     </w:lvl>
   </w:abstractNum>
   <w:abstractNum w:abstractNumId="3" w15:restartNumberingAfterBreak="0">
+    <w:nsid w:val="699A7D65"/>
+    <w:multiLevelType w:val="hybridMultilevel"/>
+    <w:tmpl w:val="D006109E"/>
+    <w:lvl w:ilvl="0" w:tplc="0409000F">
+      <w:start w:val="1"/>
+      <w:numFmt w:val="decimal"/>
+      <w:lvlText w:val="%1."/>
+      <w:lvlJc w:val="left"/>
+      <w:pPr>
+        <w:ind w:left="1440" w:hanging="360"/>
+      </w:pPr>
+    </w:lvl>
+    <w:lvl w:ilvl="1" w:tplc="04090019" w:tentative="1">
+      <w:start w:val="1"/>
+      <w:numFmt w:val="lowerLetter"/>
+      <w:lvlText w:val="%2."/>
+      <w:lvlJc w:val="left"/>
+      <w:pPr>
+        <w:ind w:left="2160" w:hanging="360"/>
+      </w:pPr>
+    </w:lvl>
+    <w:lvl w:ilvl="2" w:tplc="0409001B" w:tentative="1">
+      <w:start w:val="1"/>
+      <w:numFmt w:val="lowerRoman"/>
+      <w:lvlText w:val="%3."/>
+      <w:lvlJc w:val="right"/>
+      <w:pPr>
+        <w:ind w:left="2880" w:hanging="180"/>
+      </w:pPr>
+    </w:lvl>
+    <w:lvl w:ilvl="3" w:tplc="0409000F" w:tentative="1">
+      <w:start w:val="1"/>
+      <w:numFmt w:val="decimal"/>
+      <w:lvlText w:val="%4."/>
+      <w:lvlJc w:val="left"/>
+      <w:pPr>
+        <w:ind w:left="3600" w:hanging="360"/>
+      </w:pPr>
+    </w:lvl>
+    <w:lvl w:ilvl="4" w:tplc="04090019" w:tentative="1">
+      <w:start w:val="1"/>
+      <w:numFmt w:val="lowerLetter"/>
+      <w:lvlText w:val="%5."/>
+      <w:lvlJc w:val="left"/>
+      <w:pPr>
+        <w:ind w:left="4320" w:hanging="360"/>
+      </w:pPr>
+    </w:lvl>
+    <w:lvl w:ilvl="5" w:tplc="0409001B" w:tentative="1">
+      <w:start w:val="1"/>
+      <w:numFmt w:val="lowerRoman"/>
+      <w:lvlText w:val="%6."/>
+      <w:lvlJc w:val="right"/>
+      <w:pPr>
+        <w:ind w:left="5040" w:hanging="180"/>
+      </w:pPr>
+    </w:lvl>
+    <w:lvl w:ilvl="6" w:tplc="0409000F" w:tentative="1">
+      <w:start w:val="1"/>
+      <w:numFmt w:val="decimal"/>
+      <w:lvlText w:val="%7."/>
+      <w:lvlJc w:val="left"/>
+      <w:pPr>
+        <w:ind w:left="5760" w:hanging="360"/>
+      </w:pPr>
+    </w:lvl>
+    <w:lvl w:ilvl="7" w:tplc="04090019" w:tentative="1">
+      <w:start w:val="1"/>
+      <w:numFmt w:val="lowerLetter"/>
+      <w:lvlText w:val="%8."/>
+      <w:lvlJc w:val="left"/>
+      <w:pPr>
+        <w:ind w:left="6480" w:hanging="360"/>
+      </w:pPr>
+    </w:lvl>
+    <w:lvl w:ilvl="8" w:tplc="0409001B" w:tentative="1">
+      <w:start w:val="1"/>
+      <w:numFmt w:val="lowerRoman"/>
+      <w:lvlText w:val="%9."/>
+      <w:lvlJc w:val="right"/>
+      <w:pPr>
+        <w:ind w:left="7200" w:hanging="180"/>
+      </w:pPr>
+    </w:lvl>
+  </w:abstractNum>
+  <w:abstractNum w:abstractNumId="4" w15:restartNumberingAfterBreak="0">
     <w:nsid w:val="6F915168"/>
     <w:multiLevelType w:val="hybridMultilevel"/>
     <w:tmpl w:val="91CA9E40"/>
@@ -2176,13 +2439,16 @@
     <w:abstractNumId w:val="0"/>
   </w:num>
   <w:num w:numId="2">
-    <w:abstractNumId w:val="3"/>
+    <w:abstractNumId w:val="4"/>
   </w:num>
   <w:num w:numId="3">
     <w:abstractNumId w:val="2"/>
   </w:num>
   <w:num w:numId="4">
     <w:abstractNumId w:val="1"/>
+  </w:num>
+  <w:num w:numId="5">
+    <w:abstractNumId w:val="3"/>
   </w:num>
 </w:numbering>
 </file>
@@ -2932,7 +3198,7 @@
 </file>
 
 <file path=customXml/itemProps1.xml><?xml version="1.0" encoding="utf-8"?>
-<ds:datastoreItem xmlns:ds="http://schemas.openxmlformats.org/officeDocument/2006/customXml" ds:itemID="{268E3414-3973-4D30-8EC0-31CA1CE3EB6F}">
+<ds:datastoreItem xmlns:ds="http://schemas.openxmlformats.org/officeDocument/2006/customXml" ds:itemID="{3C3F7F57-92BA-46A1-BAE6-5A1D85680F6F}">
   <ds:schemaRefs>
     <ds:schemaRef ds:uri="http://schemas.openxmlformats.org/officeDocument/2006/bibliography"/>
   </ds:schemaRefs>

--- a/Assets/Project Report/Report.docx
+++ b/Assets/Project Report/Report.docx
@@ -194,12 +194,7 @@
         <w:t xml:space="preserve">gramming, Connection Management, </w:t>
       </w:r>
       <w:r>
-        <w:t>Reliable Co</w:t>
-      </w:r>
-      <w:bookmarkStart w:id="0" w:name="_GoBack"/>
-      <w:bookmarkEnd w:id="0"/>
-      <w:r>
-        <w:t>mmunication</w:t>
+        <w:t>Reliable Communication</w:t>
       </w:r>
       <w:r>
         <w:t>, and security protocol that utilizes SHA-1</w:t>
@@ -746,6 +741,20 @@
         </w:rPr>
         <w:t>xecutions</w:t>
       </w:r>
+    </w:p>
+    <w:p>
+      <w:pPr>
+        <w:pStyle w:val="ListParagraph"/>
+        <w:spacing w:line="360" w:lineRule="auto"/>
+      </w:pPr>
+      <w:r>
+        <w:t xml:space="preserve">Before running the program, user has to make sure </w:t>
+      </w:r>
+      <w:r>
+        <w:t>the client and server are on the same network. Each of them can be on different machine, but both of them have to connect to the same network.</w:t>
+      </w:r>
+      <w:bookmarkStart w:id="0" w:name="_GoBack"/>
+      <w:bookmarkEnd w:id="0"/>
     </w:p>
     <w:p>
       <w:pPr>
@@ -3198,7 +3207,7 @@
 </file>
 
 <file path=customXml/itemProps1.xml><?xml version="1.0" encoding="utf-8"?>
-<ds:datastoreItem xmlns:ds="http://schemas.openxmlformats.org/officeDocument/2006/customXml" ds:itemID="{3C3F7F57-92BA-46A1-BAE6-5A1D85680F6F}">
+<ds:datastoreItem xmlns:ds="http://schemas.openxmlformats.org/officeDocument/2006/customXml" ds:itemID="{0B23ACAF-A2E0-4B96-A128-54771EC97AE1}">
   <ds:schemaRefs>
     <ds:schemaRef ds:uri="http://schemas.openxmlformats.org/officeDocument/2006/bibliography"/>
   </ds:schemaRefs>

--- a/Assets/Project Report/Report.docx
+++ b/Assets/Project Report/Report.docx
@@ -164,13 +164,7 @@
         <w:rPr>
           <w:b/>
         </w:rPr>
-        <w:t xml:space="preserve"> and S</w:t>
-      </w:r>
-      <w:r>
-        <w:rPr>
-          <w:b/>
-        </w:rPr>
-        <w:t>olution</w:t>
+        <w:t xml:space="preserve"> and Solution</w:t>
       </w:r>
     </w:p>
     <w:p>
@@ -312,6 +306,50 @@
       </w:r>
       <w:r>
         <w:t>All messages transported over the network shall be secured with respect to Authentication, Confidentiality, and Integrity.</w:t>
+      </w:r>
+    </w:p>
+    <w:p>
+      <w:pPr>
+        <w:spacing w:line="360" w:lineRule="auto"/>
+        <w:ind w:left="720"/>
+      </w:pPr>
+      <w:r>
+        <w:t xml:space="preserve">Since Java forces to close the stream </w:t>
+      </w:r>
+      <w:r>
+        <w:t>in order to finish sending a file as byte stream, we has to close the socket after each transaction (send message and receive message together is consider a transaction) and reopen new socket (same server’s IP and port with the previous socket) for another transaction. Therefore, there are multiple sessions between client and server during run time. The first session</w:t>
+      </w:r>
+      <w:r>
+        <w:t>, called S</w:t>
+      </w:r>
+      <w:r>
+        <w:rPr>
+          <w:vertAlign w:val="subscript"/>
+        </w:rPr>
+        <w:t>0</w:t>
+      </w:r>
+      <w:r>
+        <w:t>,</w:t>
+      </w:r>
+      <w:r>
+        <w:t xml:space="preserve"> performs a major authentication (key exchanges, </w:t>
+      </w:r>
+      <w:r>
+        <w:t>server remembers this client, etc.) and comes up with a session key K</w:t>
+      </w:r>
+      <w:r>
+        <w:rPr>
+          <w:vertAlign w:val="subscript"/>
+        </w:rPr>
+        <w:t>0</w:t>
+      </w:r>
+      <w:r>
+        <w:t>. In the follow-up sessions, the server firs</w:t>
+      </w:r>
+      <w:bookmarkStart w:id="0" w:name="_GoBack"/>
+      <w:bookmarkEnd w:id="0"/>
+      <w:r>
+        <w:t>t will make sure it still talks to the same client by validating client’s IP address and ID. This is the only authentication that the server performs on the client. [Describe how client authenticate server]</w:t>
       </w:r>
     </w:p>
     <w:p>
@@ -753,8 +791,9 @@
       <w:r>
         <w:t>the client and server are on the same network. Each of them can be on different machine, but both of them have to connect to the same network.</w:t>
       </w:r>
-      <w:bookmarkStart w:id="0" w:name="_GoBack"/>
-      <w:bookmarkEnd w:id="0"/>
+      <w:r>
+        <w:t xml:space="preserve"> If they are on different networks, the server machine has to setup port forwarding before it can operate with a remote client.</w:t>
+      </w:r>
     </w:p>
     <w:p>
       <w:pPr>
@@ -1832,6 +1871,13 @@
           <w:lang w:eastAsia="zh-CN"/>
         </w:rPr>
         <w:t>ttack</w:t>
+      </w:r>
+      <w:r>
+        <w:rPr>
+          <w:i/>
+          <w:lang w:eastAsia="zh-CN"/>
+        </w:rPr>
+        <w:t xml:space="preserve"> and IP Hijacking Attack</w:t>
       </w:r>
     </w:p>
     <w:p>
@@ -3207,7 +3253,7 @@
 </file>
 
 <file path=customXml/itemProps1.xml><?xml version="1.0" encoding="utf-8"?>
-<ds:datastoreItem xmlns:ds="http://schemas.openxmlformats.org/officeDocument/2006/customXml" ds:itemID="{0B23ACAF-A2E0-4B96-A128-54771EC97AE1}">
+<ds:datastoreItem xmlns:ds="http://schemas.openxmlformats.org/officeDocument/2006/customXml" ds:itemID="{8A64F882-5F01-4335-82B2-132C8D6712A4}">
   <ds:schemaRefs>
     <ds:schemaRef ds:uri="http://schemas.openxmlformats.org/officeDocument/2006/bibliography"/>
   </ds:schemaRefs>

--- a/Assets/Project Report/Report.docx
+++ b/Assets/Project Report/Report.docx
@@ -344,12 +344,7 @@
         <w:t>0</w:t>
       </w:r>
       <w:r>
-        <w:t>. In the follow-up sessions, the server firs</w:t>
-      </w:r>
-      <w:bookmarkStart w:id="0" w:name="_GoBack"/>
-      <w:bookmarkEnd w:id="0"/>
-      <w:r>
-        <w:t>t will make sure it still talks to the same client by validating client’s IP address and ID. This is the only authentication that the server performs on the client. [Describe how client authenticate server]</w:t>
+        <w:t>. In the follow-up sessions, the server first will make sure it still talks to the same client by validating client’s IP address and ID. This is the only authentication that the server performs on the client. [Describe how client authenticate server]</w:t>
       </w:r>
     </w:p>
     <w:p>
@@ -794,6 +789,11 @@
       <w:r>
         <w:t xml:space="preserve"> If they are on different networks, the server machine has to setup port forwarding before it can operate with a remote client.</w:t>
       </w:r>
+      <w:r>
+        <w:t xml:space="preserve"> Also, if there is an error saying “Socket corrupted” when the Client tries to connect to the Server (and the Server is running), then it is a Firewall configuration problem. Check Firewall setting on both machines to make sure it is configure to communicate in public or private network.</w:t>
+      </w:r>
+      <w:bookmarkStart w:id="0" w:name="_GoBack"/>
+      <w:bookmarkEnd w:id="0"/>
     </w:p>
     <w:p>
       <w:pPr>
@@ -3253,7 +3253,7 @@
 </file>
 
 <file path=customXml/itemProps1.xml><?xml version="1.0" encoding="utf-8"?>
-<ds:datastoreItem xmlns:ds="http://schemas.openxmlformats.org/officeDocument/2006/customXml" ds:itemID="{8A64F882-5F01-4335-82B2-132C8D6712A4}">
+<ds:datastoreItem xmlns:ds="http://schemas.openxmlformats.org/officeDocument/2006/customXml" ds:itemID="{324F160E-B42E-4BD0-9CE8-3D0064221438}">
   <ds:schemaRefs>
     <ds:schemaRef ds:uri="http://schemas.openxmlformats.org/officeDocument/2006/bibliography"/>
   </ds:schemaRefs>

--- a/Assets/Project Report/Report.docx
+++ b/Assets/Project Report/Report.docx
@@ -792,8 +792,6 @@
       <w:r>
         <w:t xml:space="preserve"> Also, if there is an error saying “Socket corrupted” when the Client tries to connect to the Server (and the Server is running), then it is a Firewall configuration problem. Check Firewall setting on both machines to make sure it is configure to communicate in public or private network.</w:t>
       </w:r>
-      <w:bookmarkStart w:id="0" w:name="_GoBack"/>
-      <w:bookmarkEnd w:id="0"/>
     </w:p>
     <w:p>
       <w:pPr>
@@ -1907,6 +1905,50 @@
         </w:rPr>
         <w:t xml:space="preserve"> </w:t>
       </w:r>
+    </w:p>
+    <w:p>
+      <w:pPr>
+        <w:rPr>
+          <w:lang w:eastAsia="zh-CN"/>
+        </w:rPr>
+      </w:pPr>
+      <w:r>
+        <w:rPr>
+          <w:lang w:eastAsia="zh-CN"/>
+        </w:rPr>
+        <w:br w:type="page"/>
+      </w:r>
+    </w:p>
+    <w:p>
+      <w:pPr>
+        <w:spacing w:line="360" w:lineRule="auto"/>
+        <w:rPr>
+          <w:lang w:eastAsia="zh-CN"/>
+        </w:rPr>
+      </w:pPr>
+      <w:r>
+        <w:rPr>
+          <w:lang w:eastAsia="zh-CN"/>
+        </w:rPr>
+        <w:t>VII. Potential Risks</w:t>
+      </w:r>
+    </w:p>
+    <w:p>
+      <w:pPr>
+        <w:spacing w:line="360" w:lineRule="auto"/>
+        <w:rPr>
+          <w:lang w:eastAsia="zh-CN"/>
+        </w:rPr>
+      </w:pPr>
+      <w:r>
+        <w:rPr>
+          <w:lang w:eastAsia="zh-CN"/>
+        </w:rPr>
+        <w:tab/>
+        <w:t>1. Message stolen</w:t>
+      </w:r>
+      <w:bookmarkStart w:id="0" w:name="_GoBack"/>
+      <w:bookmarkEnd w:id="0"/>
     </w:p>
     <w:p>
       <w:pPr>
@@ -3253,7 +3295,7 @@
 </file>
 
 <file path=customXml/itemProps1.xml><?xml version="1.0" encoding="utf-8"?>
-<ds:datastoreItem xmlns:ds="http://schemas.openxmlformats.org/officeDocument/2006/customXml" ds:itemID="{324F160E-B42E-4BD0-9CE8-3D0064221438}">
+<ds:datastoreItem xmlns:ds="http://schemas.openxmlformats.org/officeDocument/2006/customXml" ds:itemID="{D403405F-36C3-48D3-8AC0-7918A130B630}">
   <ds:schemaRefs>
     <ds:schemaRef ds:uri="http://schemas.openxmlformats.org/officeDocument/2006/bibliography"/>
   </ds:schemaRefs>

--- a/Assets/Project Report/Report.docx
+++ b/Assets/Project Report/Report.docx
@@ -2,40 +2,107 @@
 <file path=word/document.xml><?xml version="1.0" encoding="utf-8"?>
 <w:document xmlns:wpc="http://schemas.microsoft.com/office/word/2010/wordprocessingCanvas" xmlns:mc="http://schemas.openxmlformats.org/markup-compatibility/2006" xmlns:o="urn:schemas-microsoft-com:office:office" xmlns:r="http://schemas.openxmlformats.org/officeDocument/2006/relationships" xmlns:m="http://schemas.openxmlformats.org/officeDocument/2006/math" xmlns:v="urn:schemas-microsoft-com:vml" xmlns:wp14="http://schemas.microsoft.com/office/word/2010/wordprocessingDrawing" xmlns:wp="http://schemas.openxmlformats.org/drawingml/2006/wordprocessingDrawing" xmlns:w10="urn:schemas-microsoft-com:office:word" xmlns:w="http://schemas.openxmlformats.org/wordprocessingml/2006/main" xmlns:w14="http://schemas.microsoft.com/office/word/2010/wordml" xmlns:w15="http://schemas.microsoft.com/office/word/2012/wordml" xmlns:wpg="http://schemas.microsoft.com/office/word/2010/wordprocessingGroup" xmlns:wpi="http://schemas.microsoft.com/office/word/2010/wordprocessingInk" xmlns:wne="http://schemas.microsoft.com/office/word/2006/wordml" xmlns:wps="http://schemas.microsoft.com/office/word/2010/wordprocessingShape" mc:Ignorable="w14 w15 wp14">
   <w:body>
-    <w:p>
-      <w:pPr>
-        <w:spacing w:line="360" w:lineRule="auto"/>
+    <w:p/>
+    <w:p/>
+    <w:p/>
+    <w:p/>
+    <w:p/>
+    <w:p>
+      <w:pPr>
         <w:jc w:val="center"/>
-      </w:pPr>
-    </w:p>
-    <w:p>
-      <w:pPr>
-        <w:spacing w:line="360" w:lineRule="auto"/>
+        <w:rPr>
+          <w:b/>
+          <w:sz w:val="52"/>
+        </w:rPr>
+      </w:pPr>
+      <w:r>
+        <w:rPr>
+          <w:b/>
+          <w:sz w:val="52"/>
+        </w:rPr>
+        <w:t>FILE TRANSFER</w:t>
+      </w:r>
+      <w:r>
+        <w:rPr>
+          <w:b/>
+          <w:sz w:val="52"/>
+        </w:rPr>
+        <w:t xml:space="preserve"> PROJECT DOCUMENTATION</w:t>
+      </w:r>
+    </w:p>
+    <w:p>
+      <w:pPr>
         <w:jc w:val="center"/>
-      </w:pPr>
-    </w:p>
-    <w:p>
-      <w:pPr>
-        <w:spacing w:line="360" w:lineRule="auto"/>
+        <w:rPr>
+          <w:sz w:val="52"/>
+        </w:rPr>
+      </w:pPr>
+    </w:p>
+    <w:p>
+      <w:pPr>
         <w:jc w:val="center"/>
       </w:pPr>
     </w:p>
     <w:p>
       <w:pPr>
-        <w:spacing w:line="360" w:lineRule="auto"/>
         <w:jc w:val="center"/>
       </w:pPr>
     </w:p>
     <w:p>
       <w:pPr>
-        <w:spacing w:line="360" w:lineRule="auto"/>
         <w:jc w:val="center"/>
       </w:pPr>
     </w:p>
     <w:p>
       <w:pPr>
-        <w:spacing w:line="360" w:lineRule="auto"/>
         <w:jc w:val="center"/>
+      </w:pPr>
+    </w:p>
+    <w:p>
+      <w:pPr>
+        <w:jc w:val="center"/>
+      </w:pPr>
+      <w:r>
+        <w:t>By</w:t>
+      </w:r>
+    </w:p>
+    <w:p>
+      <w:pPr>
+        <w:jc w:val="center"/>
+      </w:pPr>
+      <w:r>
+        <w:t>BAO NGUYEN</w:t>
+      </w:r>
+      <w:r>
+        <w:t xml:space="preserve"> – BCN140030</w:t>
+      </w:r>
+    </w:p>
+    <w:p>
+      <w:pPr>
+        <w:jc w:val="center"/>
+      </w:pPr>
+      <w:r>
+        <w:t>MOFAN LI – MXL162930</w:t>
+      </w:r>
+    </w:p>
+    <w:p>
+      <w:pPr>
+        <w:jc w:val="center"/>
+      </w:pPr>
+      <w:r>
+        <w:t>CS 6349</w:t>
+      </w:r>
+      <w:r>
+        <w:t>.001</w:t>
+      </w:r>
+    </w:p>
+    <w:p>
+      <w:r>
+        <w:br w:type="page"/>
+      </w:r>
+    </w:p>
+    <w:p>
+      <w:pPr>
         <w:rPr>
           <w:b/>
         </w:rPr>
@@ -43,96 +110,179 @@
       <w:r>
         <w:rPr>
           <w:b/>
-          <w:sz w:val="48"/>
-        </w:rPr>
-        <w:t>FILE TRANSFER</w:t>
+        </w:rPr>
+        <w:lastRenderedPageBreak/>
+        <w:t xml:space="preserve">I. </w:t>
       </w:r>
       <w:r>
         <w:rPr>
           <w:b/>
-          <w:sz w:val="48"/>
-        </w:rPr>
-        <w:t xml:space="preserve"> PROJECT DOCUMENTATION</w:t>
-      </w:r>
-    </w:p>
-    <w:p>
-      <w:pPr>
-        <w:spacing w:line="360" w:lineRule="auto"/>
-        <w:jc w:val="center"/>
-      </w:pPr>
-    </w:p>
-    <w:p>
-      <w:pPr>
-        <w:spacing w:line="360" w:lineRule="auto"/>
-        <w:jc w:val="center"/>
-      </w:pPr>
-    </w:p>
-    <w:p>
-      <w:pPr>
-        <w:spacing w:line="360" w:lineRule="auto"/>
-        <w:jc w:val="center"/>
-      </w:pPr>
-    </w:p>
-    <w:p>
-      <w:pPr>
-        <w:spacing w:line="360" w:lineRule="auto"/>
-        <w:jc w:val="center"/>
-      </w:pPr>
-    </w:p>
-    <w:p>
-      <w:pPr>
-        <w:spacing w:line="360" w:lineRule="auto"/>
-        <w:jc w:val="center"/>
-      </w:pPr>
-    </w:p>
-    <w:p>
-      <w:pPr>
-        <w:spacing w:line="360" w:lineRule="auto"/>
-        <w:jc w:val="center"/>
-      </w:pPr>
-      <w:r>
-        <w:t>By</w:t>
-      </w:r>
-    </w:p>
-    <w:p>
-      <w:pPr>
-        <w:spacing w:line="360" w:lineRule="auto"/>
-        <w:jc w:val="center"/>
-      </w:pPr>
-      <w:r>
-        <w:t>BAO NGUYEN</w:t>
-      </w:r>
-      <w:r>
-        <w:t xml:space="preserve"> – BCN140030</w:t>
-      </w:r>
-    </w:p>
-    <w:p>
-      <w:pPr>
-        <w:spacing w:line="360" w:lineRule="auto"/>
-        <w:jc w:val="center"/>
-      </w:pPr>
-      <w:r>
-        <w:t>MOFAN LI – MXL162930</w:t>
-      </w:r>
-    </w:p>
-    <w:p>
-      <w:pPr>
-        <w:spacing w:line="360" w:lineRule="auto"/>
-        <w:jc w:val="center"/>
-      </w:pPr>
-      <w:r>
-        <w:t>CS 6349</w:t>
-      </w:r>
-      <w:r>
-        <w:t>.001</w:t>
-      </w:r>
-    </w:p>
-    <w:p>
-      <w:pPr>
-        <w:spacing w:line="360" w:lineRule="auto"/>
-      </w:pPr>
-      <w:r>
-        <w:br w:type="page"/>
+        </w:rPr>
+        <w:t>Project D</w:t>
+      </w:r>
+      <w:r>
+        <w:rPr>
+          <w:b/>
+        </w:rPr>
+        <w:t>escription</w:t>
+      </w:r>
+      <w:r>
+        <w:rPr>
+          <w:b/>
+        </w:rPr>
+        <w:t xml:space="preserve"> and Features</w:t>
+      </w:r>
+    </w:p>
+    <w:p>
+      <w:pPr>
+        <w:rPr>
+          <w:i/>
+        </w:rPr>
+      </w:pPr>
+      <w:r>
+        <w:rPr>
+          <w:i/>
+        </w:rPr>
+        <w:t>1. Description</w:t>
+      </w:r>
+    </w:p>
+    <w:p>
+      <w:r>
+        <w:t>The problem is to c</w:t>
+      </w:r>
+      <w:r>
+        <w:t xml:space="preserve">reate a </w:t>
+      </w:r>
+      <w:r>
+        <w:t>file transfer system</w:t>
+      </w:r>
+      <w:r>
+        <w:t xml:space="preserve"> that utilizes Socket Pro</w:t>
+      </w:r>
+      <w:r>
+        <w:t xml:space="preserve">gramming, Connection Management, </w:t>
+      </w:r>
+      <w:r>
+        <w:t>Reliable Communication</w:t>
+      </w:r>
+      <w:r>
+        <w:t>, and security protocol that utilizes SHA-1</w:t>
+      </w:r>
+      <w:r>
+        <w:t xml:space="preserve">. </w:t>
+      </w:r>
+      <w:r>
+        <w:t>It allows 2 individuals (1</w:t>
+      </w:r>
+      <w:r>
+        <w:t xml:space="preserve"> server and 1 client)</w:t>
+      </w:r>
+      <w:r>
+        <w:t xml:space="preserve"> on different computers</w:t>
+      </w:r>
+      <w:r>
+        <w:t xml:space="preserve"> to communicate via network.</w:t>
+      </w:r>
+      <w:r>
+        <w:t xml:space="preserve"> </w:t>
+      </w:r>
+      <w:r>
+        <w:t>All messages transported over the network shall be secured with respect to Authentication, Confidentiality, and Integrity.</w:t>
+      </w:r>
+      <w:r>
+        <w:t xml:space="preserve"> </w:t>
+      </w:r>
+    </w:p>
+    <w:p>
+      <w:pPr>
+        <w:rPr>
+          <w:i/>
+        </w:rPr>
+      </w:pPr>
+      <w:r>
+        <w:rPr>
+          <w:i/>
+        </w:rPr>
+        <w:t>2. Features</w:t>
+      </w:r>
+    </w:p>
+    <w:p>
+      <w:r>
+        <w:t>We</w:t>
+      </w:r>
+      <w:r>
+        <w:t xml:space="preserve"> u</w:t>
+      </w:r>
+      <w:r>
+        <w:t>se Java to build this program. We</w:t>
+      </w:r>
+      <w:r>
+        <w:t xml:space="preserve"> create 2 different projects</w:t>
+      </w:r>
+      <w:r>
+        <w:t>/modules</w:t>
+      </w:r>
+      <w:r>
+        <w:t xml:space="preserve">, a </w:t>
+      </w:r>
+      <w:r>
+        <w:rPr>
+          <w:i/>
+        </w:rPr>
+        <w:t>Client.</w:t>
+      </w:r>
+      <w:r>
+        <w:rPr>
+          <w:i/>
+        </w:rPr>
+        <w:t>java</w:t>
+      </w:r>
+      <w:r>
+        <w:t xml:space="preserve"> and a </w:t>
+      </w:r>
+      <w:r>
+        <w:rPr>
+          <w:i/>
+        </w:rPr>
+        <w:t>Server.java</w:t>
+      </w:r>
+      <w:r>
+        <w:t xml:space="preserve">, both lie within the </w:t>
+      </w:r>
+      <w:r>
+        <w:rPr>
+          <w:i/>
+        </w:rPr>
+        <w:t>FileTransferApplication</w:t>
+      </w:r>
+      <w:r>
+        <w:t xml:space="preserve"> project</w:t>
+      </w:r>
+      <w:r>
+        <w:t>. The server sets up the sockets and wait for connection. The client sets up its socket and connect to the server.</w:t>
+      </w:r>
+      <w:r>
+        <w:t xml:space="preserve"> </w:t>
+      </w:r>
+      <w:r>
+        <w:t xml:space="preserve">This program also records the start and end time of the session. </w:t>
+      </w:r>
+      <w:r>
+        <w:t>This project supports Windows, Mac, and Linux.</w:t>
+      </w:r>
+    </w:p>
+    <w:p>
+      <w:r>
+        <w:t>The server does not initiate any message. It waits for the commands from the client and sends responses. The client can request server to view all the files the server contains, to download files from the server, or to upload files from local host to store in the server.</w:t>
+      </w:r>
+      <w:r>
+        <w:t xml:space="preserve"> </w:t>
+      </w:r>
+      <w:r>
+        <w:t>There are several commands that allows the clien</w:t>
+      </w:r>
+      <w:r>
+        <w:t>t to communicate to the server, as followings:</w:t>
       </w:r>
     </w:p>
     <w:p>
@@ -140,223 +290,11 @@
         <w:pStyle w:val="ListParagraph"/>
         <w:numPr>
           <w:ilvl w:val="0"/>
-          <w:numId w:val="1"/>
+          <w:numId w:val="6"/>
         </w:numPr>
-        <w:spacing w:line="360" w:lineRule="auto"/>
-        <w:rPr>
-          <w:b/>
-        </w:rPr>
-      </w:pPr>
-      <w:r>
-        <w:rPr>
-          <w:b/>
-        </w:rPr>
-        <w:lastRenderedPageBreak/>
-        <w:t>Project D</w:t>
-      </w:r>
-      <w:r>
-        <w:rPr>
-          <w:b/>
-        </w:rPr>
-        <w:t>escription</w:t>
-      </w:r>
-      <w:r>
-        <w:rPr>
-          <w:b/>
-        </w:rPr>
-        <w:t xml:space="preserve"> and Solution</w:t>
-      </w:r>
-    </w:p>
-    <w:p>
-      <w:pPr>
-        <w:spacing w:line="360" w:lineRule="auto"/>
-        <w:ind w:left="720"/>
-      </w:pPr>
-      <w:r>
-        <w:t>The problem is to c</w:t>
-      </w:r>
-      <w:r>
-        <w:t xml:space="preserve">reate a </w:t>
-      </w:r>
-      <w:r>
-        <w:t>file transfer system</w:t>
-      </w:r>
-      <w:r>
-        <w:t xml:space="preserve"> that utilizes Socket Pro</w:t>
-      </w:r>
-      <w:r>
-        <w:t xml:space="preserve">gramming, Connection Management, </w:t>
-      </w:r>
-      <w:r>
-        <w:t>Reliable Communication</w:t>
-      </w:r>
-      <w:r>
-        <w:t>, and security protocol that utilizes SHA-1</w:t>
-      </w:r>
-      <w:r>
-        <w:t xml:space="preserve">. </w:t>
-      </w:r>
-      <w:r>
-        <w:t>It allows 2 individuals (1</w:t>
-      </w:r>
-      <w:r>
-        <w:t xml:space="preserve"> server and 1 client)</w:t>
-      </w:r>
-      <w:r>
-        <w:t xml:space="preserve"> on different computers</w:t>
-      </w:r>
-      <w:r>
-        <w:t xml:space="preserve"> to communicate via network.</w:t>
-      </w:r>
-      <w:r>
-        <w:t xml:space="preserve"> </w:t>
-      </w:r>
-      <w:r>
-        <w:t xml:space="preserve">This project supports </w:t>
-      </w:r>
-      <w:r>
-        <w:t>Windows, Mac, and Linux.</w:t>
-      </w:r>
-    </w:p>
-    <w:p>
-      <w:pPr>
-        <w:spacing w:line="360" w:lineRule="auto"/>
-        <w:ind w:left="720"/>
-      </w:pPr>
-      <w:r>
-        <w:t>We</w:t>
-      </w:r>
-      <w:r>
-        <w:t xml:space="preserve"> u</w:t>
-      </w:r>
-      <w:r>
-        <w:t>se Java to build this program. We</w:t>
-      </w:r>
-      <w:r>
-        <w:t xml:space="preserve"> create 2 different projects</w:t>
-      </w:r>
-      <w:r>
-        <w:t>/modules</w:t>
-      </w:r>
-      <w:r>
-        <w:t xml:space="preserve">, a </w:t>
-      </w:r>
-      <w:r>
-        <w:rPr>
-          <w:i/>
-        </w:rPr>
-        <w:t>Client.</w:t>
-      </w:r>
-      <w:r>
-        <w:rPr>
-          <w:i/>
-        </w:rPr>
-        <w:t>java</w:t>
-      </w:r>
-      <w:r>
-        <w:t xml:space="preserve"> and a </w:t>
-      </w:r>
-      <w:r>
-        <w:rPr>
-          <w:i/>
-        </w:rPr>
-        <w:t>Server.java</w:t>
-      </w:r>
-      <w:r>
-        <w:t xml:space="preserve">, both lie within the </w:t>
-      </w:r>
-      <w:r>
-        <w:rPr>
-          <w:i/>
-        </w:rPr>
-        <w:t>FileTransferApplication</w:t>
-      </w:r>
-      <w:r>
-        <w:t xml:space="preserve"> project</w:t>
-      </w:r>
-      <w:r>
-        <w:t>. The server sets up the sockets and wait for connection. The client sets up its socket and connect to the server.</w:t>
-      </w:r>
-      <w:r>
-        <w:t xml:space="preserve"> </w:t>
-      </w:r>
-      <w:r>
-        <w:t>This program also records</w:t>
-      </w:r>
-      <w:r>
-        <w:t xml:space="preserve"> the start and end time of the session.</w:t>
-      </w:r>
-      <w:r>
-        <w:t xml:space="preserve"> </w:t>
-      </w:r>
-    </w:p>
-    <w:p>
-      <w:pPr>
-        <w:spacing w:line="360" w:lineRule="auto"/>
-        <w:ind w:left="720"/>
-      </w:pPr>
-      <w:r>
-        <w:t>There are several commands that allows the client to communicate to the server. The server does not initiate any message. It waits for the commands from the client and sends response</w:t>
-      </w:r>
-      <w:r>
-        <w:t>s</w:t>
-      </w:r>
-      <w:r>
-        <w:t xml:space="preserve">. The client can request server to view all the files the server contains, to download files from the server, or to upload files from local host to store in the server. </w:t>
-      </w:r>
-      <w:r>
-        <w:t>All messages transported over the network shall be secured with respect to Authentication, Confidentiality, and Integrity.</w:t>
-      </w:r>
-    </w:p>
-    <w:p>
-      <w:pPr>
-        <w:spacing w:line="360" w:lineRule="auto"/>
-        <w:ind w:left="720"/>
-      </w:pPr>
-      <w:r>
-        <w:t xml:space="preserve">Since Java forces to close the stream </w:t>
-      </w:r>
-      <w:r>
-        <w:t>in order to finish sending a file as byte stream, we has to close the socket after each transaction (send message and receive message together is consider a transaction) and reopen new socket (same server’s IP and port with the previous socket) for another transaction. Therefore, there are multiple sessions between client and server during run time. The first session</w:t>
-      </w:r>
-      <w:r>
-        <w:t>, called S</w:t>
-      </w:r>
-      <w:r>
-        <w:rPr>
-          <w:vertAlign w:val="subscript"/>
-        </w:rPr>
-        <w:t>0</w:t>
-      </w:r>
-      <w:r>
-        <w:t>,</w:t>
-      </w:r>
-      <w:r>
-        <w:t xml:space="preserve"> performs a major authentication (key exchanges, </w:t>
-      </w:r>
-      <w:r>
-        <w:t>server remembers this client, etc.) and comes up with a session key K</w:t>
-      </w:r>
-      <w:r>
-        <w:rPr>
-          <w:vertAlign w:val="subscript"/>
-        </w:rPr>
-        <w:t>0</w:t>
-      </w:r>
-      <w:r>
-        <w:t>. In the follow-up sessions, the server first will make sure it still talks to the same client by validating client’s IP address and ID. This is the only authentication that the server performs on the client. [Describe how client authenticate server]</w:t>
-      </w:r>
-    </w:p>
-    <w:p>
-      <w:pPr>
-        <w:spacing w:line="360" w:lineRule="auto"/>
-        <w:ind w:left="720"/>
-      </w:pPr>
-      <w:r>
-        <w:t>There are several occurrences when the program ends (the flow of the program is provided in the next section of this report):</w:t>
-      </w:r>
-      <w:r>
-        <w:t xml:space="preserve"> </w:t>
+      </w:pPr>
+      <w:r>
+        <w:t>List: request server to send a list of files that the server contains</w:t>
       </w:r>
     </w:p>
     <w:p>
@@ -364,24 +302,11 @@
         <w:pStyle w:val="ListParagraph"/>
         <w:numPr>
           <w:ilvl w:val="0"/>
-          <w:numId w:val="2"/>
+          <w:numId w:val="6"/>
         </w:numPr>
-        <w:spacing w:line="360" w:lineRule="auto"/>
-      </w:pPr>
-      <w:r>
-        <w:t>If the server waits too long</w:t>
-      </w:r>
-      <w:r>
-        <w:t xml:space="preserve"> without any connection from the client, the program ends</w:t>
-      </w:r>
-      <w:r>
-        <w:t xml:space="preserve"> at that point</w:t>
-      </w:r>
-      <w:r>
-        <w:t>.</w:t>
-      </w:r>
-      <w:r>
-        <w:t xml:space="preserve"> </w:t>
+      </w:pPr>
+      <w:r>
+        <w:t>List-me: display a list of files it has downloaded from the server</w:t>
       </w:r>
     </w:p>
     <w:p>
@@ -389,18 +314,17 @@
         <w:pStyle w:val="ListParagraph"/>
         <w:numPr>
           <w:ilvl w:val="0"/>
-          <w:numId w:val="2"/>
+          <w:numId w:val="6"/>
         </w:numPr>
-        <w:spacing w:line="360" w:lineRule="auto"/>
-      </w:pPr>
-      <w:r>
-        <w:t>If the client tries to establish a connection without an active server</w:t>
-      </w:r>
-      <w:r>
-        <w:t xml:space="preserve"> (on the other word, the client starts before the server does)</w:t>
-      </w:r>
-      <w:r>
-        <w:t xml:space="preserve">, the program ends immediately. </w:t>
+      </w:pPr>
+      <w:r>
+        <w:t xml:space="preserve">Stay: requests the server to keep the connection (this happen when the user enter invalid input, but Java will close the socket after each session – </w:t>
+      </w:r>
+      <w:r>
+        <w:t>as states below</w:t>
+      </w:r>
+      <w:r>
+        <w:t xml:space="preserve"> – therefore has to provide a mechanism to keep the connection alive)</w:t>
       </w:r>
     </w:p>
     <w:p>
@@ -408,27 +332,11 @@
         <w:pStyle w:val="ListParagraph"/>
         <w:numPr>
           <w:ilvl w:val="0"/>
-          <w:numId w:val="2"/>
+          <w:numId w:val="6"/>
         </w:numPr>
-        <w:spacing w:line="360" w:lineRule="auto"/>
-      </w:pPr>
-      <w:r>
-        <w:t xml:space="preserve">After the connection is established, they can continue communicating </w:t>
-      </w:r>
-      <w:r>
-        <w:t xml:space="preserve">(the client starts first) </w:t>
-      </w:r>
-      <w:r>
-        <w:t xml:space="preserve">until </w:t>
-      </w:r>
-      <w:r>
-        <w:t xml:space="preserve">the client says “quit”. </w:t>
-      </w:r>
-      <w:r>
-        <w:t>When this event occurs, all sockets are closed and</w:t>
-      </w:r>
-      <w:r>
-        <w:t xml:space="preserve"> the program ends. </w:t>
+      </w:pPr>
+      <w:r>
+        <w:t>Upload: upload a file to the server</w:t>
       </w:r>
     </w:p>
     <w:p>
@@ -436,44 +344,65 @@
         <w:pStyle w:val="ListParagraph"/>
         <w:numPr>
           <w:ilvl w:val="0"/>
-          <w:numId w:val="2"/>
+          <w:numId w:val="6"/>
         </w:numPr>
-        <w:spacing w:line="360" w:lineRule="auto"/>
-      </w:pPr>
-      <w:r>
-        <w:t>During the session, if either the ser</w:t>
-      </w:r>
-      <w:r>
-        <w:t>ver or the client goes offline for any reason</w:t>
-      </w:r>
-      <w:r>
-        <w:t xml:space="preserve"> (indicating by a null message received by the other party)</w:t>
+      </w:pPr>
+      <w:r>
+        <w:t>Download: download an existing file from the server’s library</w:t>
+      </w:r>
+    </w:p>
+    <w:p>
+      <w:r>
+        <w:t xml:space="preserve">Since Java forces to close the stream </w:t>
+      </w:r>
+      <w:r>
+        <w:t>in order to finish sending a file as byte stream, we has to close the sock</w:t>
+      </w:r>
+      <w:bookmarkStart w:id="0" w:name="_GoBack"/>
+      <w:bookmarkEnd w:id="0"/>
+      <w:r>
+        <w:t>et after each transaction (send message and receive message together is consider a transaction) and reopen new socket (same server’s IP and port with the previous socket) for another transaction. Therefore, there are multiple sessions between client and server during run time. The first session</w:t>
+      </w:r>
+      <w:r>
+        <w:t>, called S</w:t>
+      </w:r>
+      <w:r>
+        <w:rPr>
+          <w:vertAlign w:val="subscript"/>
+        </w:rPr>
+        <w:t>0</w:t>
       </w:r>
       <w:r>
         <w:t>,</w:t>
       </w:r>
       <w:r>
-        <w:t xml:space="preserve"> the one who remains online displays an error message to the screen to indicate </w:t>
-      </w:r>
-      <w:r>
-        <w:t xml:space="preserve">the event and </w:t>
-      </w:r>
-      <w:r>
-        <w:t xml:space="preserve">the </w:t>
-      </w:r>
-      <w:r>
-        <w:t>session ends</w:t>
-      </w:r>
-      <w:r>
-        <w:t xml:space="preserve"> safely (without crash).</w:t>
-      </w:r>
-    </w:p>
-    <w:p>
-      <w:pPr>
-        <w:spacing w:line="360" w:lineRule="auto"/>
-      </w:pPr>
-      <w:r>
-        <w:br w:type="page"/>
+        <w:t xml:space="preserve"> performs a major authentication (key exchanges, </w:t>
+      </w:r>
+      <w:r>
+        <w:t>server remembers this client, etc.) and comes up with a session key K</w:t>
+      </w:r>
+      <w:r>
+        <w:rPr>
+          <w:vertAlign w:val="subscript"/>
+        </w:rPr>
+        <w:t>0</w:t>
+      </w:r>
+      <w:r>
+        <w:t>. In the follow-up sessions, the server first will make sure it still talks to the same client by validating client’s IP address and ID. This is the only authentication that the server performs on the client. [Describe how client authenticate server]</w:t>
+      </w:r>
+    </w:p>
+    <w:p>
+      <w:r>
+        <w:t>There are several occurrences when the program ends (the flow</w:t>
+      </w:r>
+      <w:r>
+        <w:t xml:space="preserve"> chart</w:t>
+      </w:r>
+      <w:r>
+        <w:t xml:space="preserve"> of the program is provided in the next section of this report):</w:t>
+      </w:r>
+      <w:r>
+        <w:t xml:space="preserve"> </w:t>
       </w:r>
     </w:p>
     <w:p>
@@ -481,28 +410,132 @@
         <w:pStyle w:val="ListParagraph"/>
         <w:numPr>
           <w:ilvl w:val="0"/>
-          <w:numId w:val="1"/>
+          <w:numId w:val="6"/>
         </w:numPr>
-        <w:spacing w:line="360" w:lineRule="auto"/>
-        <w:rPr>
-          <w:b/>
-        </w:rPr>
-      </w:pPr>
-      <w:r>
-        <w:rPr>
-          <w:b/>
-        </w:rPr>
-        <w:t>Implementation</w:t>
+      </w:pPr>
+      <w:r>
+        <w:t>If the server waits too long</w:t>
+      </w:r>
+      <w:r>
+        <w:t xml:space="preserve"> without any connection from the client, the program ends</w:t>
+      </w:r>
+      <w:r>
+        <w:t xml:space="preserve"> at that point</w:t>
+      </w:r>
+      <w:r>
+        <w:t>.</w:t>
+      </w:r>
+      <w:r>
+        <w:t xml:space="preserve"> </w:t>
       </w:r>
     </w:p>
     <w:p>
       <w:pPr>
         <w:pStyle w:val="ListParagraph"/>
         <w:numPr>
-          <w:ilvl w:val="1"/>
-          <w:numId w:val="1"/>
+          <w:ilvl w:val="0"/>
+          <w:numId w:val="6"/>
         </w:numPr>
-        <w:spacing w:line="360" w:lineRule="auto"/>
+      </w:pPr>
+      <w:r>
+        <w:t>If the client tries to establish a connection without an active server</w:t>
+      </w:r>
+      <w:r>
+        <w:t xml:space="preserve"> (on the other word, the client starts before the server does)</w:t>
+      </w:r>
+      <w:r>
+        <w:t xml:space="preserve">, the program ends immediately. </w:t>
+      </w:r>
+    </w:p>
+    <w:p>
+      <w:pPr>
+        <w:pStyle w:val="ListParagraph"/>
+        <w:numPr>
+          <w:ilvl w:val="0"/>
+          <w:numId w:val="6"/>
+        </w:numPr>
+      </w:pPr>
+      <w:r>
+        <w:t xml:space="preserve">After the connection is established, they can continue communicating </w:t>
+      </w:r>
+      <w:r>
+        <w:t xml:space="preserve">(the client starts first) </w:t>
+      </w:r>
+      <w:r>
+        <w:t xml:space="preserve">until </w:t>
+      </w:r>
+      <w:r>
+        <w:t xml:space="preserve">the client says “quit”. </w:t>
+      </w:r>
+      <w:r>
+        <w:t>When this event occurs, all sockets are closed and</w:t>
+      </w:r>
+      <w:r>
+        <w:t xml:space="preserve"> the program ends. </w:t>
+      </w:r>
+    </w:p>
+    <w:p>
+      <w:pPr>
+        <w:pStyle w:val="ListParagraph"/>
+        <w:numPr>
+          <w:ilvl w:val="0"/>
+          <w:numId w:val="6"/>
+        </w:numPr>
+      </w:pPr>
+      <w:r>
+        <w:t>During the session, if either the ser</w:t>
+      </w:r>
+      <w:r>
+        <w:t>ver or the client goes offline for any reason</w:t>
+      </w:r>
+      <w:r>
+        <w:t xml:space="preserve"> (indicating by a null message received by the other party)</w:t>
+      </w:r>
+      <w:r>
+        <w:t>,</w:t>
+      </w:r>
+      <w:r>
+        <w:t xml:space="preserve"> the one who remains online displays an error message to the screen to indicate </w:t>
+      </w:r>
+      <w:r>
+        <w:t xml:space="preserve">the event and </w:t>
+      </w:r>
+      <w:r>
+        <w:t xml:space="preserve">the </w:t>
+      </w:r>
+      <w:r>
+        <w:t>session ends</w:t>
+      </w:r>
+      <w:r>
+        <w:t xml:space="preserve"> safely (without crash).</w:t>
+      </w:r>
+    </w:p>
+    <w:p>
+      <w:r>
+        <w:br w:type="page"/>
+      </w:r>
+    </w:p>
+    <w:p>
+      <w:pPr>
+        <w:rPr>
+          <w:b/>
+        </w:rPr>
+      </w:pPr>
+      <w:r>
+        <w:rPr>
+          <w:b/>
+        </w:rPr>
+        <w:t xml:space="preserve">II. </w:t>
+      </w:r>
+      <w:r>
+        <w:rPr>
+          <w:b/>
+        </w:rPr>
+        <w:t>Implementation</w:t>
+      </w:r>
+    </w:p>
+    <w:p>
+      <w:pPr>
         <w:rPr>
           <w:i/>
         </w:rPr>
@@ -572,6 +605,12 @@
         <w:rPr>
           <w:i/>
         </w:rPr>
+        <w:t xml:space="preserve">1. </w:t>
+      </w:r>
+      <w:r>
+        <w:rPr>
+          <w:i/>
+        </w:rPr>
         <w:t xml:space="preserve">Abstract </w:t>
       </w:r>
       <w:r>
@@ -595,8 +634,6 @@
     </w:p>
     <w:p>
       <w:pPr>
-        <w:pStyle w:val="ListParagraph"/>
-        <w:spacing w:line="360" w:lineRule="auto"/>
         <w:jc w:val="center"/>
         <w:rPr>
           <w:i/>
@@ -611,7 +648,6 @@
     </w:p>
     <w:p>
       <w:pPr>
-        <w:spacing w:line="360" w:lineRule="auto"/>
         <w:rPr>
           <w:i/>
         </w:rPr>
@@ -625,19 +661,19 @@
     </w:p>
     <w:p>
       <w:pPr>
-        <w:pStyle w:val="ListParagraph"/>
-        <w:numPr>
-          <w:ilvl w:val="1"/>
-          <w:numId w:val="1"/>
-        </w:numPr>
-        <w:spacing w:line="360" w:lineRule="auto"/>
-        <w:rPr>
-          <w:i/>
-        </w:rPr>
-      </w:pPr>
-      <w:r>
-        <w:rPr>
-          <w:rFonts w:hint="eastAsia"/>
+        <w:rPr>
+          <w:i/>
+        </w:rPr>
+      </w:pPr>
+      <w:r>
+        <w:rPr>
+          <w:i/>
+          <w:lang w:eastAsia="zh-CN"/>
+        </w:rPr>
+        <w:t xml:space="preserve">2. </w:t>
+      </w:r>
+      <w:r>
+        <w:rPr>
           <w:i/>
           <w:lang w:eastAsia="zh-CN"/>
         </w:rPr>
@@ -664,9 +700,6 @@
     </w:p>
     <w:p>
       <w:pPr>
-        <w:pStyle w:val="ListParagraph"/>
-        <w:spacing w:line="360" w:lineRule="auto"/>
-        <w:ind w:left="0"/>
         <w:rPr>
           <w:i/>
         </w:rPr>
@@ -721,27 +754,20 @@
     </w:p>
     <w:p>
       <w:pPr>
-        <w:pStyle w:val="ListParagraph"/>
-        <w:spacing w:line="360" w:lineRule="auto"/>
-        <w:ind w:left="1440"/>
-        <w:rPr>
-          <w:i/>
-        </w:rPr>
-      </w:pPr>
-    </w:p>
-    <w:p>
-      <w:pPr>
-        <w:pStyle w:val="ListParagraph"/>
-        <w:spacing w:line="360" w:lineRule="auto"/>
-        <w:ind w:left="1440"/>
-        <w:rPr>
-          <w:i/>
-        </w:rPr>
-      </w:pPr>
-    </w:p>
-    <w:p>
-      <w:pPr>
-        <w:spacing w:line="360" w:lineRule="auto"/>
+        <w:rPr>
+          <w:i/>
+        </w:rPr>
+      </w:pPr>
+    </w:p>
+    <w:p>
+      <w:pPr>
+        <w:rPr>
+          <w:i/>
+        </w:rPr>
+      </w:pPr>
+    </w:p>
+    <w:p>
+      <w:pPr>
         <w:rPr>
           <w:i/>
         </w:rPr>
@@ -754,18 +780,16 @@
       </w:r>
     </w:p>
     <w:p>
-      <w:pPr>
-        <w:pStyle w:val="ListParagraph"/>
-        <w:numPr>
-          <w:ilvl w:val="0"/>
-          <w:numId w:val="1"/>
-        </w:numPr>
-        <w:spacing w:line="360" w:lineRule="auto"/>
-      </w:pPr>
       <w:r>
         <w:rPr>
           <w:b/>
         </w:rPr>
+        <w:t xml:space="preserve">III. </w:t>
+      </w:r>
+      <w:r>
+        <w:rPr>
+          <w:b/>
+        </w:rPr>
         <w:t>Code E</w:t>
       </w:r>
       <w:r>
@@ -777,632 +801,894 @@
     </w:p>
     <w:p>
       <w:pPr>
-        <w:pStyle w:val="ListParagraph"/>
-        <w:spacing w:line="360" w:lineRule="auto"/>
-      </w:pPr>
+        <w:rPr>
+          <w:i/>
+        </w:rPr>
+      </w:pPr>
+      <w:r>
+        <w:rPr>
+          <w:i/>
+        </w:rPr>
+        <w:t>1. Configurations:</w:t>
+      </w:r>
+    </w:p>
+    <w:p>
       <w:r>
         <w:t xml:space="preserve">Before running the program, user has to make sure </w:t>
       </w:r>
       <w:r>
-        <w:t>the client and server are on the same network. Each of them can be on different machine, but both of them have to connect to the same network.</w:t>
+        <w:t>the client and server are on the same network.</w:t>
       </w:r>
       <w:r>
         <w:t xml:space="preserve"> If they are on different networks, the server machine has to setup port forwarding before it can operate with a remote client.</w:t>
       </w:r>
       <w:r>
-        <w:t xml:space="preserve"> Also, if there is an error saying “Socket corrupted” when the Client tries to connect to the Server (and the Server is running), then it is a Firewall configuration problem. Check Firewall setting on both machines to make sure it is configure to communicate in public or private network.</w:t>
-      </w:r>
-    </w:p>
-    <w:p>
-      <w:pPr>
-        <w:pStyle w:val="ListParagraph"/>
-        <w:spacing w:line="360" w:lineRule="auto"/>
-      </w:pPr>
-      <w:r>
-        <w:t>There are two ways to run the system: via IDE or via Command Line environment.</w:t>
-      </w:r>
-    </w:p>
-    <w:p>
-      <w:pPr>
-        <w:pStyle w:val="ListParagraph"/>
-        <w:numPr>
-          <w:ilvl w:val="0"/>
-          <w:numId w:val="5"/>
-        </w:numPr>
-        <w:spacing w:line="360" w:lineRule="auto"/>
-      </w:pPr>
-      <w:r>
-        <w:t xml:space="preserve">To run program via IDE (this was developed via IntelliJ IDEA </w:t>
-      </w:r>
-      <w:r>
-        <w:t>and Eclipse</w:t>
-      </w:r>
-      <w:r>
-        <w:t xml:space="preserve">), first open </w:t>
-      </w:r>
-      <w:r>
-        <w:t>project FileTransferApplication. Then, individually run Server module and Client module. From this step just simply follow the prompt</w:t>
-      </w:r>
-      <w:r>
-        <w:t>s</w:t>
+        <w:t xml:space="preserve"> Also, if there is an error saying “Socket corrupted” when the Client tries to connect to the Server (and the Server is running), then it is a Firewall configuration problem</w:t>
+      </w:r>
+      <w:r>
+        <w:t xml:space="preserve"> </w:t>
+      </w:r>
+      <w:r>
+        <w:sym w:font="Wingdings" w:char="F0E0"/>
+      </w:r>
+      <w:r>
+        <w:t xml:space="preserve"> please check Firewall to enable communication on your current type of network</w:t>
       </w:r>
       <w:r>
         <w:t>.</w:t>
       </w:r>
     </w:p>
     <w:p>
-      <w:pPr>
-        <w:pStyle w:val="ListParagraph"/>
-        <w:numPr>
-          <w:ilvl w:val="0"/>
-          <w:numId w:val="5"/>
-        </w:numPr>
-        <w:spacing w:line="360" w:lineRule="auto"/>
-      </w:pPr>
-      <w:r>
-        <w:t>To run program</w:t>
-      </w:r>
-      <w:r>
-        <w:t xml:space="preserve"> in</w:t>
-      </w:r>
-      <w:r>
-        <w:t xml:space="preserve"> the command line environment</w:t>
-      </w:r>
-      <w:r>
-        <w:t xml:space="preserve">, first navigate to where the </w:t>
-      </w:r>
-      <w:r>
-        <w:t xml:space="preserve">src folder of the </w:t>
-      </w:r>
-      <w:r>
-        <w:t xml:space="preserve">Server </w:t>
-      </w:r>
-      <w:r>
-        <w:t>module</w:t>
-      </w:r>
-      <w:r>
-        <w:t xml:space="preserve"> and the Client </w:t>
-      </w:r>
-      <w:r>
-        <w:t>module</w:t>
-      </w:r>
-      <w:r>
-        <w:t xml:space="preserve"> located on your local machine</w:t>
-      </w:r>
-      <w:r>
-        <w:t xml:space="preserve"> (should be subfolders of FileTransferApplication folder</w:t>
-      </w:r>
-      <w:r>
-        <w:t>.</w:t>
-      </w:r>
-      <w:r>
+      <w:r>
+        <w:t xml:space="preserve">For the project to be successfully compiled and run, its structure must be preserved. </w:t>
+      </w:r>
+      <w:r>
+        <w:t>The core modules structure is ([] denotes directory):</w:t>
+      </w:r>
+    </w:p>
+    <w:p>
+      <w:r>
+        <w:t>[] Client</w:t>
+      </w:r>
+    </w:p>
+    <w:p>
+      <w:r>
+        <w:t xml:space="preserve">|----- </w:t>
+      </w:r>
+      <w:r>
+        <w:t>[] FilesDirectory</w:t>
+      </w:r>
+    </w:p>
+    <w:p>
+      <w:r>
+        <w:t xml:space="preserve">|----- </w:t>
+      </w:r>
+      <w:r>
+        <w:t>[] src</w:t>
+      </w:r>
+    </w:p>
+    <w:p>
+      <w:r>
+        <w:t xml:space="preserve">         |----- </w:t>
+      </w:r>
+      <w:r>
+        <w:t>CAPublicKey.txt</w:t>
+      </w:r>
+    </w:p>
+    <w:p>
+      <w:r>
+        <w:t xml:space="preserve">         |----- Client.java</w:t>
+      </w:r>
+    </w:p>
+    <w:p>
+      <w:r>
+        <w:t xml:space="preserve">         |----- FakeClient.java</w:t>
+      </w:r>
+    </w:p>
+    <w:p>
+      <w:r>
+        <w:t>[] Commons</w:t>
+      </w:r>
+    </w:p>
+    <w:p>
+      <w:r>
+        <w:t>|----- [] src</w:t>
+      </w:r>
+    </w:p>
+    <w:p>
+      <w:r>
+        <w:t xml:space="preserve">         |----- AESf.java</w:t>
+      </w:r>
+    </w:p>
+    <w:p>
+      <w:r>
+        <w:t xml:space="preserve">         |----- InvalidMessageException.java</w:t>
+      </w:r>
+    </w:p>
+    <w:p>
+      <w:r>
+        <w:t xml:space="preserve">         |----- Message.java</w:t>
+      </w:r>
+    </w:p>
+    <w:p>
+      <w:r>
+        <w:t xml:space="preserve">         |----- Peer.java</w:t>
+      </w:r>
+    </w:p>
+    <w:p>
+      <w:r>
+        <w:t>[] Server</w:t>
+      </w:r>
+    </w:p>
+    <w:p>
+      <w:r>
+        <w:t>|----- [] FilesDirectory</w:t>
+      </w:r>
+    </w:p>
+    <w:p>
+      <w:r>
+        <w:t>|----- [] src</w:t>
+      </w:r>
+    </w:p>
+    <w:p>
+      <w:r>
+        <w:t xml:space="preserve">         |----- CA-Certificate.crt</w:t>
+      </w:r>
+    </w:p>
+    <w:p>
+      <w:r>
+        <w:t xml:space="preserve">         |----- CAPublicKey.txt</w:t>
+      </w:r>
+    </w:p>
+    <w:p>
+      <w:r>
+        <w:t xml:space="preserve">         |----- FakeServer.java</w:t>
+      </w:r>
+    </w:p>
+    <w:p>
+      <w:r>
+        <w:t xml:space="preserve">         |----- PrivateKey.txt</w:t>
+      </w:r>
+    </w:p>
+    <w:p>
+      <w:r>
+        <w:t xml:space="preserve">         |----- PublicKey.txt</w:t>
+      </w:r>
+    </w:p>
+    <w:p>
+      <w:r>
+        <w:t xml:space="preserve">         |----- Server.java</w:t>
+      </w:r>
+    </w:p>
+    <w:p>
+      <w:pPr>
+        <w:rPr>
+          <w:i/>
+        </w:rPr>
+      </w:pPr>
+      <w:r>
+        <w:rPr>
+          <w:i/>
+        </w:rPr>
+        <w:t>2. Execution:</w:t>
+      </w:r>
+    </w:p>
+    <w:p>
+      <w:r>
+        <w:t xml:space="preserve">There are </w:t>
+      </w:r>
+      <w:r>
+        <w:t>several</w:t>
+      </w:r>
+      <w:r>
+        <w:t xml:space="preserve"> ways to run the system.</w:t>
+      </w:r>
+    </w:p>
+    <w:p>
+      <w:r>
+        <w:t>a. To run program via IDE:</w:t>
+      </w:r>
+    </w:p>
+    <w:p>
+      <w:pPr>
+        <w:ind w:firstLine="720"/>
+      </w:pPr>
+      <w:r>
+        <w:t>Open Server and Client projects on separated windows.</w:t>
+      </w:r>
+    </w:p>
+    <w:p>
+      <w:r>
+        <w:tab/>
+        <w:t>Then individually click "Run" to run each code in parallel.</w:t>
+      </w:r>
+    </w:p>
+    <w:p>
+      <w:r>
+        <w:tab/>
+        <w:t>(May have to configure classpath to successfully compile and run)</w:t>
+      </w:r>
+    </w:p>
+    <w:p>
+      <w:r>
+        <w:t>b. To run program in the command line environment:</w:t>
+      </w:r>
+    </w:p>
+    <w:p>
+      <w:r>
+        <w:t xml:space="preserve">            UNIX-like environment:</w:t>
+      </w:r>
+    </w:p>
+    <w:p>
+      <w:pPr>
+        <w:ind w:left="720" w:firstLine="720"/>
+      </w:pPr>
+      <w:r>
+        <w:t>Open terminal and navigate to Server/src folder</w:t>
+      </w:r>
+    </w:p>
+    <w:p>
+      <w:r>
+        <w:t xml:space="preserve">                </w:t>
+      </w:r>
+      <w:r>
+        <w:tab/>
+        <w:t>Type: javac -cp ..\..\Commons\src Server.java</w:t>
+      </w:r>
+    </w:p>
+    <w:p>
+      <w:pPr>
+        <w:ind w:left="720"/>
+      </w:pPr>
+      <w:r>
+        <w:t xml:space="preserve">            Type: java -cp ..\..\Commons\src:. Server</w:t>
+      </w:r>
+    </w:p>
+    <w:p>
+      <w:pPr>
+        <w:ind w:left="720"/>
+      </w:pPr>
+      <w:r>
+        <w:t xml:space="preserve">            Open another terminal and navigate to Client/src folder</w:t>
+      </w:r>
+    </w:p>
+    <w:p>
+      <w:pPr>
+        <w:ind w:left="720"/>
+      </w:pPr>
+      <w:r>
+        <w:t xml:space="preserve">            Type: javac -cp ..\..\Commons\src Client.java</w:t>
+      </w:r>
+    </w:p>
+    <w:p>
+      <w:pPr>
+        <w:ind w:left="720"/>
+      </w:pPr>
+      <w:r>
+        <w:t xml:space="preserve">            Type: java -cp ..\..\Commons\src:. Client</w:t>
+      </w:r>
+    </w:p>
+    <w:p>
+      <w:r>
+        <w:t xml:space="preserve">            Windows:</w:t>
+      </w:r>
+    </w:p>
+    <w:p>
+      <w:r>
+        <w:t xml:space="preserve">                </w:t>
+      </w:r>
+      <w:r>
+        <w:tab/>
+        <w:t>Open cmd (NOT PowerShell) and navigate to Server/src folder</w:t>
+      </w:r>
+    </w:p>
+    <w:p>
+      <w:r>
+        <w:t xml:space="preserve">                </w:t>
+      </w:r>
+      <w:r>
+        <w:tab/>
+        <w:t>Type: javac -cp ..\..\Commons\src Server.java</w:t>
+      </w:r>
+    </w:p>
+    <w:p>
+      <w:r>
+        <w:t xml:space="preserve">                </w:t>
+      </w:r>
+      <w:r>
+        <w:tab/>
+        <w:t>Type: java -cp ..\..\Commons\src;. Server</w:t>
+      </w:r>
+    </w:p>
+    <w:p>
+      <w:r>
+        <w:t xml:space="preserve">                </w:t>
+      </w:r>
+      <w:r>
+        <w:tab/>
+        <w:t>Open another cmd and navigate to Client/src folder</w:t>
+      </w:r>
+    </w:p>
+    <w:p>
+      <w:r>
+        <w:t xml:space="preserve">                </w:t>
+      </w:r>
+      <w:r>
+        <w:tab/>
+        <w:t>Type: javac -cp ..\..\Commons\src Client.java</w:t>
+      </w:r>
+    </w:p>
+    <w:p>
+      <w:r>
+        <w:t xml:space="preserve">                </w:t>
+      </w:r>
+      <w:r>
+        <w:tab/>
+        <w:t>Type: java -cp ..\..\Commons\src;. Client</w:t>
+      </w:r>
+    </w:p>
+    <w:p>
+      <w:r>
+        <w:t xml:space="preserve">    c</w:t>
+      </w:r>
+      <w:r>
+        <w:t xml:space="preserve">. To run program as jar files: </w:t>
+      </w:r>
+    </w:p>
+    <w:p>
+      <w:r>
+        <w:t xml:space="preserve">    </w:t>
+      </w:r>
+      <w:r>
+        <w:tab/>
+      </w:r>
+      <w:r>
+        <w:tab/>
+        <w:t>To be added later</w:t>
+      </w:r>
+      <w:r>
+        <w:br w:type="page"/>
+      </w:r>
+    </w:p>
+    <w:p>
+      <w:pPr>
+        <w:rPr>
+          <w:b/>
+        </w:rPr>
+      </w:pPr>
+      <w:r>
+        <w:rPr>
+          <w:b/>
+        </w:rPr>
+        <w:t xml:space="preserve">IV. </w:t>
+      </w:r>
+      <w:r>
+        <w:rPr>
+          <w:b/>
+        </w:rPr>
+        <w:t xml:space="preserve">Detail </w:t>
+      </w:r>
+      <w:r>
+        <w:rPr>
+          <w:b/>
+        </w:rPr>
+        <w:t>A</w:t>
+      </w:r>
+      <w:r>
+        <w:rPr>
+          <w:b/>
+        </w:rPr>
+        <w:t xml:space="preserve">bout </w:t>
+      </w:r>
+      <w:r>
+        <w:rPr>
+          <w:b/>
+        </w:rPr>
+        <w:t>S</w:t>
+      </w:r>
+      <w:r>
+        <w:rPr>
+          <w:b/>
+        </w:rPr>
+        <w:t xml:space="preserve">ecurity </w:t>
+      </w:r>
+      <w:r>
+        <w:rPr>
+          <w:b/>
+        </w:rPr>
+        <w:t>P</w:t>
+      </w:r>
+      <w:r>
+        <w:rPr>
+          <w:b/>
+        </w:rPr>
+        <w:t>rotocol</w:t>
+      </w:r>
+    </w:p>
+    <w:p>
+      <w:pPr>
+        <w:rPr>
+          <w:i/>
+          <w:lang w:eastAsia="zh-CN"/>
+        </w:rPr>
+      </w:pPr>
+      <w:r>
+        <w:rPr>
+          <w:i/>
+          <w:lang w:eastAsia="zh-CN"/>
+        </w:rPr>
+        <w:t xml:space="preserve">1. </w:t>
+      </w:r>
+      <w:r>
+        <w:rPr>
+          <w:i/>
+          <w:lang w:eastAsia="zh-CN"/>
+        </w:rPr>
+        <w:t>Authentication</w:t>
+      </w:r>
+    </w:p>
+    <w:p>
+      <w:pPr>
+        <w:rPr>
+          <w:lang w:eastAsia="zh-CN"/>
+        </w:rPr>
+      </w:pPr>
+      <w:r>
+        <w:rPr>
+          <w:lang w:eastAsia="zh-CN"/>
+        </w:rPr>
+        <w:t>Server has a certificate which is its public key signed by CA’s private key. The client has CA’s public key. When server receiving the connection request from client, server will send the certificate to client. Client uses CA’s public key to verify the certificate and get server’s public key. After authentication, client generates a random number. We consider this random number as a master key.</w:t>
+      </w:r>
+    </w:p>
+    <w:p>
+      <w:pPr>
+        <w:rPr>
+          <w:lang w:eastAsia="zh-CN"/>
+        </w:rPr>
+      </w:pPr>
+      <w:r>
+        <w:rPr>
+          <w:lang w:eastAsia="zh-CN"/>
+        </w:rPr>
+        <w:t>Encrypt master key with server’s public key and send it to server.</w:t>
+      </w:r>
+    </w:p>
+    <w:p>
+      <w:pPr>
+        <w:rPr>
+          <w:i/>
+          <w:lang w:eastAsia="zh-CN"/>
+        </w:rPr>
+      </w:pPr>
+      <w:r>
+        <w:rPr>
+          <w:i/>
+          <w:lang w:eastAsia="zh-CN"/>
+        </w:rPr>
+        <w:t xml:space="preserve">2. </w:t>
+      </w:r>
+      <w:r>
+        <w:rPr>
+          <w:i/>
+          <w:lang w:eastAsia="zh-CN"/>
+        </w:rPr>
+        <w:t>Confidentiality</w:t>
+      </w:r>
+    </w:p>
+    <w:p>
+      <w:pPr>
+        <w:rPr>
+          <w:lang w:eastAsia="zh-CN"/>
+        </w:rPr>
+      </w:pPr>
+      <w:r>
+        <w:rPr>
+          <w:lang w:eastAsia="zh-CN"/>
+        </w:rPr>
+        <w:t xml:space="preserve">In this project, we use Sha1 to encrypt our files which is </w:t>
+      </w:r>
+      <w:r>
+        <w:t>generating and using one-time pass to XOR with data.</w:t>
+      </w:r>
+    </w:p>
+    <w:p>
+      <w:r>
+        <w:rPr>
+          <w:lang w:eastAsia="zh-CN"/>
+        </w:rPr>
+        <w:t>b</w:t>
+      </w:r>
+      <w:r>
+        <w:rPr>
+          <w:vertAlign w:val="subscript"/>
+          <w:lang w:eastAsia="zh-CN"/>
+        </w:rPr>
+        <w:t>1</w:t>
+      </w:r>
+      <w:r>
+        <w:rPr>
+          <w:lang w:eastAsia="zh-CN"/>
+        </w:rPr>
+        <w:t xml:space="preserve"> =</w:t>
+      </w:r>
+      <w:r>
+        <w:t>Sha1(K</w:t>
+      </w:r>
+      <w:r>
+        <w:rPr>
+          <w:vertAlign w:val="subscript"/>
+        </w:rPr>
+        <w:t>ab</w:t>
+      </w:r>
+      <w:r>
+        <w:t>|IV)                            c</w:t>
+      </w:r>
+      <w:r>
+        <w:rPr>
+          <w:vertAlign w:val="subscript"/>
+        </w:rPr>
+        <w:t>1</w:t>
+      </w:r>
+      <w:r>
+        <w:t>=p</w:t>
+      </w:r>
+      <w:r>
+        <w:rPr>
+          <w:vertAlign w:val="subscript"/>
+        </w:rPr>
+        <w:t>1</w:t>
+      </w:r>
+      <w:r>
+        <w:rPr>
+          <w:rFonts w:ascii="Cambria Math" w:eastAsia="Microsoft YaHei" w:hAnsi="Cambria Math" w:cs="Cambria Math"/>
+          <w:color w:val="333333"/>
+          <w:shd w:val="clear" w:color="auto" w:fill="FFFFFF"/>
+        </w:rPr>
+        <w:t>⊕</w:t>
+      </w:r>
+      <w:r>
+        <w:rPr>
+          <w:lang w:eastAsia="zh-CN"/>
+        </w:rPr>
+        <w:t>b</w:t>
+      </w:r>
+      <w:r>
+        <w:rPr>
+          <w:vertAlign w:val="subscript"/>
+          <w:lang w:eastAsia="zh-CN"/>
+        </w:rPr>
+        <w:t>1</w:t>
+      </w:r>
+    </w:p>
+    <w:p>
+      <w:r>
+        <w:t>b</w:t>
+      </w:r>
+      <w:r>
+        <w:rPr>
+          <w:vertAlign w:val="subscript"/>
+        </w:rPr>
+        <w:t>2</w:t>
+      </w:r>
+      <w:r>
+        <w:t xml:space="preserve"> =Sha1(K</w:t>
+      </w:r>
+      <w:r>
+        <w:rPr>
+          <w:vertAlign w:val="subscript"/>
+        </w:rPr>
+        <w:t>ab</w:t>
+      </w:r>
+      <w:r>
+        <w:t>|c</w:t>
+      </w:r>
+      <w:r>
+        <w:rPr>
+          <w:vertAlign w:val="subscript"/>
+        </w:rPr>
+        <w:t>1</w:t>
+      </w:r>
+      <w:r>
+        <w:t>)                             c</w:t>
+      </w:r>
+      <w:r>
+        <w:rPr>
+          <w:vertAlign w:val="subscript"/>
+        </w:rPr>
+        <w:t>2</w:t>
+      </w:r>
+      <w:r>
+        <w:t>=p</w:t>
+      </w:r>
+      <w:r>
+        <w:rPr>
+          <w:vertAlign w:val="subscript"/>
+        </w:rPr>
+        <w:t>2</w:t>
+      </w:r>
+      <w:r>
+        <w:rPr>
+          <w:rFonts w:ascii="Cambria Math" w:eastAsia="Microsoft YaHei" w:hAnsi="Cambria Math" w:cs="Cambria Math"/>
+          <w:color w:val="333333"/>
+          <w:shd w:val="clear" w:color="auto" w:fill="FFFFFF"/>
+        </w:rPr>
+        <w:t>⊕</w:t>
+      </w:r>
+      <w:r>
+        <w:t>b</w:t>
+      </w:r>
+      <w:r>
+        <w:rPr>
+          <w:vertAlign w:val="subscript"/>
+        </w:rPr>
+        <w:t>2</w:t>
+      </w:r>
+    </w:p>
+    <w:p>
+      <w:pPr>
+        <w:rPr>
+          <w:lang w:eastAsia="zh-CN"/>
+        </w:rPr>
+      </w:pPr>
+      <w:r>
+        <w:rPr>
+          <w:lang w:eastAsia="zh-CN"/>
+        </w:rPr>
+        <w:t xml:space="preserve">           …                                              …</w:t>
+      </w:r>
+    </w:p>
+    <w:p>
+      <w:r>
+        <w:rPr>
+          <w:lang w:eastAsia="zh-CN"/>
+        </w:rPr>
+        <w:t>b</w:t>
+      </w:r>
+      <w:r>
+        <w:rPr>
+          <w:vertAlign w:val="subscript"/>
+          <w:lang w:eastAsia="zh-CN"/>
+        </w:rPr>
+        <w:t xml:space="preserve">i </w:t>
+      </w:r>
+      <w:r>
+        <w:rPr>
+          <w:lang w:eastAsia="zh-CN"/>
+        </w:rPr>
+        <w:t>=Sha1(</w:t>
+      </w:r>
+      <w:r>
+        <w:t>K</w:t>
+      </w:r>
+      <w:r>
+        <w:rPr>
+          <w:vertAlign w:val="subscript"/>
+        </w:rPr>
+        <w:t>ab</w:t>
+      </w:r>
+      <w:r>
+        <w:t>|c</w:t>
+      </w:r>
+      <w:r>
+        <w:rPr>
+          <w:vertAlign w:val="subscript"/>
+        </w:rPr>
+        <w:t>i-1</w:t>
+      </w:r>
+      <w:r>
+        <w:rPr>
+          <w:lang w:eastAsia="zh-CN"/>
+        </w:rPr>
+        <w:t>)                             c</w:t>
+      </w:r>
+      <w:r>
+        <w:rPr>
+          <w:vertAlign w:val="subscript"/>
+          <w:lang w:eastAsia="zh-CN"/>
+        </w:rPr>
+        <w:t>i</w:t>
+      </w:r>
+      <w:r>
+        <w:rPr>
+          <w:lang w:eastAsia="zh-CN"/>
+        </w:rPr>
+        <w:t>=p</w:t>
+      </w:r>
+      <w:r>
+        <w:rPr>
+          <w:vertAlign w:val="subscript"/>
+          <w:lang w:eastAsia="zh-CN"/>
+        </w:rPr>
+        <w:t>i</w:t>
+      </w:r>
+      <w:r>
+        <w:rPr>
+          <w:rFonts w:ascii="Cambria Math" w:eastAsia="Microsoft YaHei" w:hAnsi="Cambria Math" w:cs="Cambria Math"/>
+          <w:color w:val="333333"/>
+          <w:shd w:val="clear" w:color="auto" w:fill="FFFFFF"/>
+        </w:rPr>
+        <w:t>⊕</w:t>
+      </w:r>
+      <w:r>
+        <w:t>b</w:t>
+      </w:r>
+      <w:r>
+        <w:rPr>
+          <w:vertAlign w:val="subscript"/>
+        </w:rPr>
+        <w:t>i</w:t>
+      </w:r>
+    </w:p>
+    <w:p>
+      <w:pPr>
+        <w:rPr>
+          <w:i/>
+          <w:lang w:eastAsia="zh-CN"/>
+        </w:rPr>
+      </w:pPr>
+      <w:r>
+        <w:rPr>
+          <w:i/>
+          <w:lang w:eastAsia="zh-CN"/>
+        </w:rPr>
+        <w:t xml:space="preserve">3. </w:t>
+      </w:r>
+      <w:r>
+        <w:rPr>
+          <w:i/>
+          <w:lang w:eastAsia="zh-CN"/>
+        </w:rPr>
+        <w:t>Integrity</w:t>
+      </w:r>
+    </w:p>
+    <w:p>
+      <w:pPr>
+        <w:rPr>
+          <w:lang w:eastAsia="zh-CN"/>
+        </w:rPr>
+      </w:pPr>
+      <w:r>
+        <w:rPr>
+          <w:lang w:eastAsia="zh-CN"/>
+        </w:rPr>
+        <w:t>We also use Sha1 to calculate the MAC(</w:t>
+      </w:r>
+      <w:r>
+        <w:t>Message authentication codes</w:t>
+      </w:r>
+      <w:r>
+        <w:rPr>
+          <w:lang w:eastAsia="zh-CN"/>
+        </w:rPr>
+        <w:t>).</w:t>
+      </w:r>
+    </w:p>
+    <w:p>
+      <w:pPr>
+        <w:rPr>
+          <w:lang w:eastAsia="zh-CN"/>
+        </w:rPr>
+      </w:pPr>
+      <w:r>
+        <w:rPr>
+          <w:lang w:eastAsia="zh-CN"/>
+        </w:rPr>
+        <w:t>MAC =SHA1(</w:t>
+      </w:r>
+      <w:r>
+        <w:t>K</w:t>
+      </w:r>
+      <w:r>
+        <w:rPr>
+          <w:vertAlign w:val="subscript"/>
+        </w:rPr>
+        <w:t>ab</w:t>
+      </w:r>
+      <w:r>
+        <w:t>|m</w:t>
+      </w:r>
+      <w:r>
+        <w:rPr>
+          <w:lang w:eastAsia="zh-CN"/>
+        </w:rPr>
         <w:t>)</w:t>
       </w:r>
-      <w:r>
-        <w:t xml:space="preserve"> Run command “javac Server.java” for Server and “javac Client.java” for Client to compile the code. Then run “java Server” to start the Server and “java Client” to run the Client. After this, run as program instructs. </w:t>
-      </w:r>
-    </w:p>
-    <w:p>
-      <w:r>
+    </w:p>
+    <w:p>
+      <w:pPr>
+        <w:rPr>
+          <w:lang w:eastAsia="zh-CN"/>
+        </w:rPr>
+      </w:pPr>
+    </w:p>
+    <w:p>
+      <w:pPr>
+        <w:rPr>
+          <w:b/>
+        </w:rPr>
+      </w:pPr>
+      <w:r>
+        <w:rPr>
+          <w:b/>
+        </w:rPr>
         <w:br w:type="page"/>
       </w:r>
     </w:p>
     <w:p>
       <w:pPr>
-        <w:pStyle w:val="ListParagraph"/>
-        <w:numPr>
-          <w:ilvl w:val="0"/>
-          <w:numId w:val="1"/>
-        </w:numPr>
-        <w:spacing w:line="360" w:lineRule="auto"/>
         <w:rPr>
           <w:b/>
         </w:rPr>
       </w:pPr>
       <w:r>
         <w:rPr>
-          <w:rFonts w:hint="eastAsia"/>
           <w:b/>
         </w:rPr>
-        <w:t>Detail</w:t>
+        <w:t xml:space="preserve">V. </w:t>
       </w:r>
       <w:r>
         <w:rPr>
           <w:b/>
         </w:rPr>
-        <w:t xml:space="preserve"> </w:t>
+        <w:t>T</w:t>
       </w:r>
       <w:r>
         <w:rPr>
           <w:b/>
         </w:rPr>
-        <w:t>A</w:t>
-      </w:r>
-      <w:r>
-        <w:rPr>
-          <w:rFonts w:hint="eastAsia"/>
-          <w:b/>
-        </w:rPr>
-        <w:t>bout</w:t>
-      </w:r>
-      <w:r>
-        <w:rPr>
-          <w:b/>
-        </w:rPr>
-        <w:t xml:space="preserve"> </w:t>
-      </w:r>
-      <w:r>
-        <w:rPr>
-          <w:rFonts w:hint="eastAsia"/>
-          <w:b/>
-        </w:rPr>
-        <w:t>S</w:t>
-      </w:r>
-      <w:r>
-        <w:rPr>
-          <w:rFonts w:hint="eastAsia"/>
-          <w:b/>
-        </w:rPr>
-        <w:t>ecurity</w:t>
-      </w:r>
-      <w:r>
-        <w:rPr>
-          <w:b/>
-        </w:rPr>
-        <w:t xml:space="preserve"> </w:t>
-      </w:r>
-      <w:r>
-        <w:rPr>
-          <w:rFonts w:hint="eastAsia"/>
-          <w:b/>
-        </w:rPr>
-        <w:t>P</w:t>
-      </w:r>
-      <w:r>
-        <w:rPr>
-          <w:rFonts w:hint="eastAsia"/>
-          <w:b/>
-        </w:rPr>
-        <w:t>rotocol</w:t>
-      </w:r>
-    </w:p>
-    <w:p>
-      <w:pPr>
-        <w:pStyle w:val="ListParagraph"/>
-        <w:numPr>
-          <w:ilvl w:val="1"/>
-          <w:numId w:val="1"/>
-        </w:numPr>
-        <w:spacing w:line="360" w:lineRule="auto"/>
-        <w:rPr>
-          <w:i/>
-          <w:lang w:eastAsia="zh-CN"/>
-        </w:rPr>
-      </w:pPr>
-      <w:r>
-        <w:rPr>
-          <w:i/>
-          <w:lang w:eastAsia="zh-CN"/>
-        </w:rPr>
-        <w:t>A</w:t>
-      </w:r>
-      <w:r>
-        <w:rPr>
-          <w:rFonts w:hint="eastAsia"/>
-          <w:i/>
-          <w:lang w:eastAsia="zh-CN"/>
-        </w:rPr>
-        <w:t>uthentication</w:t>
-      </w:r>
-    </w:p>
-    <w:p>
-      <w:pPr>
-        <w:pStyle w:val="ListParagraph"/>
-        <w:spacing w:line="360" w:lineRule="auto"/>
-        <w:ind w:left="1440"/>
-        <w:rPr>
-          <w:lang w:eastAsia="zh-CN"/>
-        </w:rPr>
-      </w:pPr>
-      <w:r>
-        <w:rPr>
-          <w:rFonts w:hint="eastAsia"/>
-          <w:lang w:eastAsia="zh-CN"/>
-        </w:rPr>
-        <w:t>Server</w:t>
-      </w:r>
-      <w:r>
-        <w:rPr>
-          <w:lang w:eastAsia="zh-CN"/>
-        </w:rPr>
-        <w:t xml:space="preserve"> </w:t>
-      </w:r>
-      <w:r>
-        <w:rPr>
-          <w:rFonts w:hint="eastAsia"/>
-          <w:lang w:eastAsia="zh-CN"/>
-        </w:rPr>
-        <w:t>has</w:t>
-      </w:r>
-      <w:r>
-        <w:rPr>
-          <w:lang w:eastAsia="zh-CN"/>
-        </w:rPr>
-        <w:t xml:space="preserve"> </w:t>
-      </w:r>
-      <w:r>
-        <w:rPr>
-          <w:rFonts w:hint="eastAsia"/>
-          <w:lang w:eastAsia="zh-CN"/>
-        </w:rPr>
-        <w:t>a</w:t>
-      </w:r>
-      <w:r>
-        <w:rPr>
-          <w:lang w:eastAsia="zh-CN"/>
-        </w:rPr>
-        <w:t xml:space="preserve"> certificate which is its public key signed by CA’s private key. The client has CA’s public key. When server receiving the connection request from client, server will send the certificate to client. Client uses CA’s public key to verify the certificate and get server’s public key.</w:t>
-      </w:r>
-      <w:r>
-        <w:rPr>
-          <w:rFonts w:hint="eastAsia"/>
-          <w:lang w:eastAsia="zh-CN"/>
-        </w:rPr>
-        <w:t xml:space="preserve"> </w:t>
-      </w:r>
-      <w:r>
-        <w:rPr>
-          <w:rFonts w:hint="eastAsia"/>
-          <w:lang w:eastAsia="zh-CN"/>
-        </w:rPr>
-        <w:t>A</w:t>
-      </w:r>
-      <w:r>
-        <w:rPr>
-          <w:lang w:eastAsia="zh-CN"/>
-        </w:rPr>
-        <w:t>fter authentication, client generates a random number. We consider this random number as a master key.</w:t>
-      </w:r>
-    </w:p>
-    <w:p>
-      <w:pPr>
-        <w:pStyle w:val="ListParagraph"/>
-        <w:spacing w:line="360" w:lineRule="auto"/>
-        <w:ind w:left="1440"/>
-        <w:rPr>
-          <w:lang w:eastAsia="zh-CN"/>
-        </w:rPr>
-      </w:pPr>
-      <w:r>
-        <w:rPr>
-          <w:lang w:eastAsia="zh-CN"/>
-        </w:rPr>
-        <w:t>Encrypt master key with server’s public key and send it to server.</w:t>
-      </w:r>
-    </w:p>
-    <w:p>
-      <w:pPr>
-        <w:pStyle w:val="ListParagraph"/>
-        <w:numPr>
-          <w:ilvl w:val="1"/>
-          <w:numId w:val="1"/>
-        </w:numPr>
-        <w:spacing w:line="360" w:lineRule="auto"/>
-        <w:rPr>
-          <w:i/>
-          <w:lang w:eastAsia="zh-CN"/>
-        </w:rPr>
-      </w:pPr>
-      <w:r>
-        <w:rPr>
-          <w:rFonts w:hint="eastAsia"/>
-          <w:i/>
-          <w:lang w:eastAsia="zh-CN"/>
-        </w:rPr>
-        <w:t>C</w:t>
-      </w:r>
-      <w:r>
-        <w:rPr>
-          <w:i/>
-          <w:lang w:eastAsia="zh-CN"/>
-        </w:rPr>
-        <w:t>onfidentiality</w:t>
-      </w:r>
-    </w:p>
-    <w:p>
-      <w:pPr>
-        <w:pStyle w:val="ListParagraph"/>
-        <w:spacing w:line="360" w:lineRule="auto"/>
-        <w:ind w:left="1440"/>
-        <w:rPr>
-          <w:lang w:eastAsia="zh-CN"/>
-        </w:rPr>
-      </w:pPr>
-      <w:r>
-        <w:rPr>
-          <w:lang w:eastAsia="zh-CN"/>
-        </w:rPr>
-        <w:t xml:space="preserve">In this project, we use Sha1 to encrypt our files which is </w:t>
-      </w:r>
-      <w:r>
-        <w:t>generating and using one-time pass to XOR with data.</w:t>
-      </w:r>
-    </w:p>
-    <w:p>
-      <w:pPr>
-        <w:pStyle w:val="ListParagraph"/>
-        <w:spacing w:line="360" w:lineRule="auto"/>
-        <w:ind w:left="1440"/>
-      </w:pPr>
-      <w:r>
-        <w:rPr>
-          <w:lang w:eastAsia="zh-CN"/>
-        </w:rPr>
-        <w:t>b</w:t>
-      </w:r>
-      <w:r>
-        <w:rPr>
-          <w:vertAlign w:val="subscript"/>
-          <w:lang w:eastAsia="zh-CN"/>
-        </w:rPr>
-        <w:t>1</w:t>
-      </w:r>
-      <w:r>
-        <w:rPr>
-          <w:lang w:eastAsia="zh-CN"/>
-        </w:rPr>
-        <w:t xml:space="preserve"> =</w:t>
-      </w:r>
-      <w:r>
-        <w:t>Sha1(K</w:t>
-      </w:r>
-      <w:r>
-        <w:rPr>
-          <w:vertAlign w:val="subscript"/>
-        </w:rPr>
-        <w:t>ab</w:t>
-      </w:r>
-      <w:r>
-        <w:t>|IV)                            c</w:t>
-      </w:r>
-      <w:r>
-        <w:rPr>
-          <w:vertAlign w:val="subscript"/>
-        </w:rPr>
-        <w:t>1</w:t>
-      </w:r>
-      <w:r>
-        <w:t>=p</w:t>
-      </w:r>
-      <w:r>
-        <w:rPr>
-          <w:vertAlign w:val="subscript"/>
-        </w:rPr>
-        <w:t>1</w:t>
-      </w:r>
-      <w:r>
-        <w:rPr>
-          <w:rFonts w:ascii="Microsoft YaHei" w:eastAsia="Microsoft YaHei" w:hAnsi="Microsoft YaHei" w:cs="Microsoft YaHei" w:hint="eastAsia"/>
-          <w:color w:val="333333"/>
-          <w:sz w:val="20"/>
-          <w:szCs w:val="20"/>
-          <w:shd w:val="clear" w:color="auto" w:fill="FFFFFF"/>
-        </w:rPr>
-        <w:t>⊕</w:t>
-      </w:r>
-      <w:r>
-        <w:rPr>
-          <w:lang w:eastAsia="zh-CN"/>
-        </w:rPr>
-        <w:t>b</w:t>
-      </w:r>
-      <w:r>
-        <w:rPr>
-          <w:vertAlign w:val="subscript"/>
-          <w:lang w:eastAsia="zh-CN"/>
-        </w:rPr>
-        <w:t>1</w:t>
-      </w:r>
-    </w:p>
-    <w:p>
-      <w:pPr>
-        <w:pStyle w:val="ListParagraph"/>
-        <w:spacing w:line="360" w:lineRule="auto"/>
-        <w:ind w:left="1440"/>
-      </w:pPr>
-      <w:r>
-        <w:t>b</w:t>
-      </w:r>
-      <w:r>
-        <w:rPr>
-          <w:vertAlign w:val="subscript"/>
-        </w:rPr>
-        <w:t>2</w:t>
-      </w:r>
-      <w:r>
-        <w:t xml:space="preserve"> =Sha1(K</w:t>
-      </w:r>
-      <w:r>
-        <w:rPr>
-          <w:vertAlign w:val="subscript"/>
-        </w:rPr>
-        <w:t>ab</w:t>
-      </w:r>
-      <w:r>
-        <w:t>|c</w:t>
-      </w:r>
-      <w:r>
-        <w:rPr>
-          <w:vertAlign w:val="subscript"/>
-        </w:rPr>
-        <w:t>1</w:t>
-      </w:r>
-      <w:r>
-        <w:t>)                             c</w:t>
-      </w:r>
-      <w:r>
-        <w:rPr>
-          <w:vertAlign w:val="subscript"/>
-        </w:rPr>
-        <w:t>2</w:t>
-      </w:r>
-      <w:r>
-        <w:t>=p</w:t>
-      </w:r>
-      <w:r>
-        <w:rPr>
-          <w:vertAlign w:val="subscript"/>
-        </w:rPr>
-        <w:t>2</w:t>
-      </w:r>
-      <w:r>
-        <w:rPr>
-          <w:rFonts w:ascii="Microsoft YaHei" w:eastAsia="Microsoft YaHei" w:hAnsi="Microsoft YaHei" w:cs="Microsoft YaHei" w:hint="eastAsia"/>
-          <w:color w:val="333333"/>
-          <w:sz w:val="20"/>
-          <w:szCs w:val="20"/>
-          <w:shd w:val="clear" w:color="auto" w:fill="FFFFFF"/>
-        </w:rPr>
-        <w:t>⊕</w:t>
-      </w:r>
-      <w:r>
-        <w:t>b</w:t>
-      </w:r>
-      <w:r>
-        <w:rPr>
-          <w:vertAlign w:val="subscript"/>
-        </w:rPr>
-        <w:t>2</w:t>
-      </w:r>
-    </w:p>
-    <w:p>
-      <w:pPr>
-        <w:pStyle w:val="ListParagraph"/>
-        <w:spacing w:line="360" w:lineRule="auto"/>
-        <w:ind w:left="1440"/>
-        <w:rPr>
-          <w:lang w:eastAsia="zh-CN"/>
-        </w:rPr>
-      </w:pPr>
-      <w:r>
-        <w:rPr>
-          <w:rFonts w:hint="eastAsia"/>
-          <w:lang w:eastAsia="zh-CN"/>
-        </w:rPr>
-        <w:t xml:space="preserve"> </w:t>
-      </w:r>
-      <w:r>
-        <w:rPr>
-          <w:lang w:eastAsia="zh-CN"/>
-        </w:rPr>
-        <w:t xml:space="preserve">          …                                              …</w:t>
-      </w:r>
-    </w:p>
-    <w:p>
-      <w:pPr>
-        <w:pStyle w:val="ListParagraph"/>
-        <w:spacing w:line="360" w:lineRule="auto"/>
-        <w:ind w:left="1440"/>
-      </w:pPr>
-      <w:r>
-        <w:rPr>
-          <w:lang w:eastAsia="zh-CN"/>
-        </w:rPr>
-        <w:t>b</w:t>
-      </w:r>
-      <w:r>
-        <w:rPr>
-          <w:vertAlign w:val="subscript"/>
-          <w:lang w:eastAsia="zh-CN"/>
-        </w:rPr>
-        <w:t xml:space="preserve">i </w:t>
-      </w:r>
-      <w:r>
-        <w:rPr>
-          <w:lang w:eastAsia="zh-CN"/>
-        </w:rPr>
-        <w:t>=Sha1(</w:t>
-      </w:r>
-      <w:r>
-        <w:t>K</w:t>
-      </w:r>
-      <w:r>
-        <w:rPr>
-          <w:vertAlign w:val="subscript"/>
-        </w:rPr>
-        <w:t>ab</w:t>
-      </w:r>
-      <w:r>
-        <w:t>|c</w:t>
-      </w:r>
-      <w:r>
-        <w:rPr>
-          <w:vertAlign w:val="subscript"/>
-        </w:rPr>
-        <w:t>i-1</w:t>
-      </w:r>
-      <w:r>
-        <w:rPr>
-          <w:lang w:eastAsia="zh-CN"/>
-        </w:rPr>
-        <w:t>)                             c</w:t>
-      </w:r>
-      <w:r>
-        <w:rPr>
-          <w:vertAlign w:val="subscript"/>
-          <w:lang w:eastAsia="zh-CN"/>
-        </w:rPr>
-        <w:t>i</w:t>
-      </w:r>
-      <w:r>
-        <w:rPr>
-          <w:lang w:eastAsia="zh-CN"/>
-        </w:rPr>
-        <w:t>=p</w:t>
-      </w:r>
-      <w:r>
-        <w:rPr>
-          <w:vertAlign w:val="subscript"/>
-          <w:lang w:eastAsia="zh-CN"/>
-        </w:rPr>
-        <w:t>i</w:t>
-      </w:r>
-      <w:r>
-        <w:rPr>
-          <w:rFonts w:ascii="Microsoft YaHei" w:eastAsia="Microsoft YaHei" w:hAnsi="Microsoft YaHei" w:cs="Microsoft YaHei" w:hint="eastAsia"/>
-          <w:color w:val="333333"/>
-          <w:sz w:val="20"/>
-          <w:szCs w:val="20"/>
-          <w:shd w:val="clear" w:color="auto" w:fill="FFFFFF"/>
-        </w:rPr>
-        <w:t>⊕</w:t>
-      </w:r>
-      <w:r>
-        <w:t>b</w:t>
-      </w:r>
-      <w:r>
-        <w:rPr>
-          <w:vertAlign w:val="subscript"/>
-        </w:rPr>
-        <w:t>i</w:t>
-      </w:r>
-    </w:p>
-    <w:p>
-      <w:pPr>
-        <w:pStyle w:val="ListParagraph"/>
-        <w:numPr>
-          <w:ilvl w:val="1"/>
-          <w:numId w:val="1"/>
-        </w:numPr>
-        <w:spacing w:line="360" w:lineRule="auto"/>
-        <w:rPr>
-          <w:i/>
-          <w:lang w:eastAsia="zh-CN"/>
-        </w:rPr>
-      </w:pPr>
-      <w:r>
-        <w:rPr>
-          <w:rFonts w:hint="eastAsia"/>
+        <w:t>hreat Models</w:t>
+      </w:r>
+    </w:p>
+    <w:p>
+      <w:pPr>
+        <w:rPr>
+          <w:i/>
+        </w:rPr>
+      </w:pPr>
+      <w:r>
+        <w:rPr>
+          <w:i/>
+          <w:lang w:eastAsia="zh-CN"/>
+        </w:rPr>
+        <w:t xml:space="preserve">1. </w:t>
+      </w:r>
+      <w:r>
+        <w:rPr>
+          <w:i/>
+          <w:lang w:eastAsia="zh-CN"/>
+        </w:rPr>
+        <w:t>Eavesdrop</w:t>
+      </w:r>
+    </w:p>
+    <w:p>
+      <w:pPr>
+        <w:rPr>
+          <w:lang w:eastAsia="zh-CN"/>
+        </w:rPr>
+      </w:pPr>
+      <w:r>
+        <w:rPr>
+          <w:lang w:eastAsia="zh-CN"/>
+        </w:rPr>
+        <w:t>Even if attacker can watch the message between client and server pass over the network, the attacker still can’t learn the contents of message between client and server.</w:t>
+      </w:r>
+    </w:p>
+    <w:p>
+      <w:pPr>
+        <w:rPr>
+          <w:i/>
+          <w:lang w:eastAsia="zh-CN"/>
+        </w:rPr>
+      </w:pPr>
+      <w:r>
+        <w:rPr>
+          <w:i/>
+          <w:lang w:eastAsia="zh-CN"/>
+        </w:rPr>
+        <w:t xml:space="preserve">2. </w:t>
+      </w:r>
+      <w:r>
+        <w:rPr>
           <w:i/>
           <w:lang w:eastAsia="zh-CN"/>
         </w:rPr>
@@ -1413,187 +1699,6 @@
           <w:i/>
           <w:lang w:eastAsia="zh-CN"/>
         </w:rPr>
-        <w:t>ntegrity</w:t>
-      </w:r>
-    </w:p>
-    <w:p>
-      <w:pPr>
-        <w:pStyle w:val="ListParagraph"/>
-        <w:spacing w:line="360" w:lineRule="auto"/>
-        <w:ind w:left="1440"/>
-        <w:rPr>
-          <w:lang w:eastAsia="zh-CN"/>
-        </w:rPr>
-      </w:pPr>
-      <w:r>
-        <w:rPr>
-          <w:lang w:eastAsia="zh-CN"/>
-        </w:rPr>
-        <w:t>We also use Sha1 to calculate the MAC(</w:t>
-      </w:r>
-      <w:r>
-        <w:t>Message authentication codes</w:t>
-      </w:r>
-      <w:r>
-        <w:rPr>
-          <w:lang w:eastAsia="zh-CN"/>
-        </w:rPr>
-        <w:t>).</w:t>
-      </w:r>
-    </w:p>
-    <w:p>
-      <w:pPr>
-        <w:pStyle w:val="ListParagraph"/>
-        <w:spacing w:line="360" w:lineRule="auto"/>
-        <w:ind w:left="1440"/>
-        <w:rPr>
-          <w:lang w:eastAsia="zh-CN"/>
-        </w:rPr>
-      </w:pPr>
-      <w:r>
-        <w:rPr>
-          <w:lang w:eastAsia="zh-CN"/>
-        </w:rPr>
-        <w:t>MAC =SHA1(</w:t>
-      </w:r>
-      <w:r>
-        <w:t>K</w:t>
-      </w:r>
-      <w:r>
-        <w:rPr>
-          <w:vertAlign w:val="subscript"/>
-        </w:rPr>
-        <w:t>ab</w:t>
-      </w:r>
-      <w:r>
-        <w:t>|m</w:t>
-      </w:r>
-      <w:r>
-        <w:rPr>
-          <w:lang w:eastAsia="zh-CN"/>
-        </w:rPr>
-        <w:t>)</w:t>
-      </w:r>
-    </w:p>
-    <w:p>
-      <w:pPr>
-        <w:pStyle w:val="ListParagraph"/>
-        <w:spacing w:line="360" w:lineRule="auto"/>
-        <w:ind w:left="1440"/>
-        <w:rPr>
-          <w:lang w:eastAsia="zh-CN"/>
-        </w:rPr>
-      </w:pPr>
-    </w:p>
-    <w:p>
-      <w:pPr>
-        <w:rPr>
-          <w:b/>
-        </w:rPr>
-      </w:pPr>
-      <w:r>
-        <w:rPr>
-          <w:b/>
-        </w:rPr>
-        <w:br w:type="page"/>
-      </w:r>
-    </w:p>
-    <w:p>
-      <w:pPr>
-        <w:pStyle w:val="ListParagraph"/>
-        <w:numPr>
-          <w:ilvl w:val="0"/>
-          <w:numId w:val="1"/>
-        </w:numPr>
-        <w:spacing w:line="360" w:lineRule="auto"/>
-        <w:rPr>
-          <w:b/>
-        </w:rPr>
-      </w:pPr>
-      <w:r>
-        <w:rPr>
-          <w:rFonts w:hint="eastAsia"/>
-          <w:b/>
-        </w:rPr>
-        <w:t>T</w:t>
-      </w:r>
-      <w:r>
-        <w:rPr>
-          <w:b/>
-        </w:rPr>
-        <w:t>hreat Models</w:t>
-      </w:r>
-    </w:p>
-    <w:p>
-      <w:pPr>
-        <w:pStyle w:val="ListParagraph"/>
-        <w:numPr>
-          <w:ilvl w:val="1"/>
-          <w:numId w:val="1"/>
-        </w:numPr>
-        <w:spacing w:line="360" w:lineRule="auto"/>
-        <w:rPr>
-          <w:i/>
-        </w:rPr>
-      </w:pPr>
-      <w:r>
-        <w:rPr>
-          <w:rFonts w:hint="eastAsia"/>
-          <w:i/>
-          <w:lang w:eastAsia="zh-CN"/>
-        </w:rPr>
-        <w:t>E</w:t>
-      </w:r>
-      <w:r>
-        <w:rPr>
-          <w:i/>
-          <w:lang w:eastAsia="zh-CN"/>
-        </w:rPr>
-        <w:t>avesdrop</w:t>
-      </w:r>
-    </w:p>
-    <w:p>
-      <w:pPr>
-        <w:pStyle w:val="ListParagraph"/>
-        <w:spacing w:line="360" w:lineRule="auto"/>
-        <w:ind w:left="1440"/>
-        <w:rPr>
-          <w:lang w:eastAsia="zh-CN"/>
-        </w:rPr>
-      </w:pPr>
-      <w:r>
-        <w:rPr>
-          <w:lang w:eastAsia="zh-CN"/>
-        </w:rPr>
-        <w:t>Even if attacker can watch the message between client and server pass over the network, the attacker still can’t learn the contents of message between client and server.</w:t>
-      </w:r>
-    </w:p>
-    <w:p>
-      <w:pPr>
-        <w:pStyle w:val="ListParagraph"/>
-        <w:numPr>
-          <w:ilvl w:val="1"/>
-          <w:numId w:val="1"/>
-        </w:numPr>
-        <w:spacing w:line="360" w:lineRule="auto"/>
-        <w:rPr>
-          <w:i/>
-          <w:lang w:eastAsia="zh-CN"/>
-        </w:rPr>
-      </w:pPr>
-      <w:r>
-        <w:rPr>
-          <w:rFonts w:hint="eastAsia"/>
-          <w:i/>
-          <w:lang w:eastAsia="zh-CN"/>
-        </w:rPr>
-        <w:t>I</w:t>
-      </w:r>
-      <w:r>
-        <w:rPr>
-          <w:i/>
-          <w:lang w:eastAsia="zh-CN"/>
-        </w:rPr>
         <w:t>nitiate a Conversation P</w:t>
       </w:r>
       <w:r>
@@ -1606,49 +1711,33 @@
     </w:p>
     <w:p>
       <w:pPr>
-        <w:pStyle w:val="ListParagraph"/>
-        <w:spacing w:line="360" w:lineRule="auto"/>
-        <w:ind w:left="1440"/>
-        <w:rPr>
-          <w:lang w:eastAsia="zh-CN"/>
-        </w:rPr>
-      </w:pPr>
-      <w:r>
-        <w:rPr>
-          <w:lang w:eastAsia="zh-CN"/>
-        </w:rPr>
-        <w:t>The project has one-way a</w:t>
-      </w:r>
-      <w:r>
-        <w:rPr>
-          <w:rFonts w:hint="eastAsia"/>
-          <w:lang w:eastAsia="zh-CN"/>
-        </w:rPr>
-        <w:t>uthentication</w:t>
-      </w:r>
-      <w:r>
-        <w:rPr>
-          <w:lang w:eastAsia="zh-CN"/>
-        </w:rPr>
-        <w:t xml:space="preserve">, so it can’t verify the client. </w:t>
-      </w:r>
-    </w:p>
-    <w:p>
-      <w:pPr>
-        <w:pStyle w:val="ListParagraph"/>
-        <w:numPr>
-          <w:ilvl w:val="1"/>
-          <w:numId w:val="1"/>
-        </w:numPr>
-        <w:spacing w:line="360" w:lineRule="auto"/>
-        <w:rPr>
-          <w:i/>
-          <w:lang w:eastAsia="zh-CN"/>
-        </w:rPr>
-      </w:pPr>
-      <w:r>
-        <w:rPr>
-          <w:rFonts w:hint="eastAsia"/>
+        <w:rPr>
+          <w:lang w:eastAsia="zh-CN"/>
+        </w:rPr>
+      </w:pPr>
+      <w:r>
+        <w:rPr>
+          <w:lang w:eastAsia="zh-CN"/>
+        </w:rPr>
+        <w:t xml:space="preserve">The project has one-way authentication, so it can’t verify the client. </w:t>
+      </w:r>
+    </w:p>
+    <w:p>
+      <w:pPr>
+        <w:rPr>
+          <w:i/>
+          <w:lang w:eastAsia="zh-CN"/>
+        </w:rPr>
+      </w:pPr>
+      <w:r>
+        <w:rPr>
+          <w:i/>
+          <w:lang w:eastAsia="zh-CN"/>
+        </w:rPr>
+        <w:t xml:space="preserve">3. </w:t>
+      </w:r>
+      <w:r>
+        <w:rPr>
           <w:i/>
           <w:lang w:eastAsia="zh-CN"/>
         </w:rPr>
@@ -1671,9 +1760,6 @@
     </w:p>
     <w:p>
       <w:pPr>
-        <w:pStyle w:val="ListParagraph"/>
-        <w:spacing w:line="360" w:lineRule="auto"/>
-        <w:ind w:left="1440"/>
         <w:rPr>
           <w:lang w:eastAsia="zh-CN"/>
         </w:rPr>
@@ -1687,20 +1773,20 @@
     </w:p>
     <w:p>
       <w:pPr>
-        <w:pStyle w:val="ListParagraph"/>
-        <w:numPr>
-          <w:ilvl w:val="1"/>
-          <w:numId w:val="1"/>
-        </w:numPr>
-        <w:spacing w:line="360" w:lineRule="auto"/>
-        <w:rPr>
-          <w:i/>
-          <w:lang w:eastAsia="zh-CN"/>
-        </w:rPr>
-      </w:pPr>
-      <w:r>
-        <w:rPr>
-          <w:rFonts w:hint="eastAsia"/>
+        <w:rPr>
+          <w:i/>
+          <w:lang w:eastAsia="zh-CN"/>
+        </w:rPr>
+      </w:pPr>
+      <w:r>
+        <w:rPr>
+          <w:i/>
+          <w:lang w:eastAsia="zh-CN"/>
+        </w:rPr>
+        <w:t xml:space="preserve">4. </w:t>
+      </w:r>
+      <w:r>
+        <w:rPr>
           <w:i/>
           <w:lang w:eastAsia="zh-CN"/>
         </w:rPr>
@@ -1723,9 +1809,6 @@
     </w:p>
     <w:p>
       <w:pPr>
-        <w:pStyle w:val="ListParagraph"/>
-        <w:spacing w:line="360" w:lineRule="auto"/>
-        <w:ind w:left="1440"/>
         <w:rPr>
           <w:lang w:eastAsia="zh-CN"/>
         </w:rPr>
@@ -1736,20 +1819,27 @@
         </w:rPr>
         <w:t>The attacker can get server’s private key to decrypt the master key from client.</w:t>
       </w:r>
-    </w:p>
-    <w:p>
-      <w:pPr>
-        <w:pStyle w:val="ListParagraph"/>
-        <w:numPr>
-          <w:ilvl w:val="1"/>
-          <w:numId w:val="1"/>
-        </w:numPr>
-        <w:spacing w:line="360" w:lineRule="auto"/>
-        <w:rPr>
-          <w:i/>
-          <w:lang w:eastAsia="zh-CN"/>
-        </w:rPr>
-      </w:pPr>
+      <w:r>
+        <w:rPr>
+          <w:lang w:eastAsia="zh-CN"/>
+        </w:rPr>
+        <w:t xml:space="preserve"> But since each session has a new key, and the master key is not used for encryption/decryption, stealing server’s private key does not help attacker to decrypt the captured messages.</w:t>
+      </w:r>
+    </w:p>
+    <w:p>
+      <w:pPr>
+        <w:rPr>
+          <w:i/>
+          <w:lang w:eastAsia="zh-CN"/>
+        </w:rPr>
+      </w:pPr>
+      <w:r>
+        <w:rPr>
+          <w:i/>
+          <w:lang w:eastAsia="zh-CN"/>
+        </w:rPr>
+        <w:t xml:space="preserve">5. </w:t>
+      </w:r>
       <w:r>
         <w:rPr>
           <w:i/>
@@ -1767,9 +1857,6 @@
     </w:p>
     <w:p>
       <w:pPr>
-        <w:pStyle w:val="ListParagraph"/>
-        <w:spacing w:line="360" w:lineRule="auto"/>
-        <w:ind w:left="1440"/>
         <w:rPr>
           <w:lang w:eastAsia="zh-CN"/>
         </w:rPr>
@@ -1784,213 +1871,81 @@
         <w:rPr>
           <w:lang w:eastAsia="zh-CN"/>
         </w:rPr>
-        <w:t>acker can’t get useful information if he doesn’t know server’s private key or master key.</w:t>
-      </w:r>
-    </w:p>
-    <w:p>
-      <w:pPr>
-        <w:rPr>
-          <w:lang w:eastAsia="zh-CN"/>
-        </w:rPr>
-      </w:pPr>
-      <w:r>
-        <w:rPr>
-          <w:lang w:eastAsia="zh-CN"/>
-        </w:rPr>
-        <w:br w:type="page"/>
-      </w:r>
-    </w:p>
-    <w:p>
-      <w:pPr>
-        <w:pStyle w:val="ListParagraph"/>
-        <w:numPr>
-          <w:ilvl w:val="0"/>
-          <w:numId w:val="1"/>
-        </w:numPr>
-        <w:spacing w:line="360" w:lineRule="auto"/>
-        <w:rPr>
-          <w:b/>
-          <w:lang w:eastAsia="zh-CN"/>
-        </w:rPr>
-      </w:pPr>
-      <w:r>
-        <w:rPr>
-          <w:b/>
-          <w:lang w:eastAsia="zh-CN"/>
-        </w:rPr>
-        <w:t>Issues and Solutions</w:t>
-      </w:r>
-    </w:p>
-    <w:p>
-      <w:pPr>
-        <w:spacing w:line="360" w:lineRule="auto"/>
-        <w:ind w:left="720"/>
-        <w:rPr>
-          <w:lang w:eastAsia="zh-CN"/>
-        </w:rPr>
-      </w:pPr>
-      <w:r>
-        <w:rPr>
-          <w:lang w:eastAsia="zh-CN"/>
-        </w:rPr>
-        <w:t>During the development process, we discover some issues that we did not think they would surface. Below is a list of issues and our according solutions:</w:t>
-      </w:r>
-    </w:p>
-    <w:p>
-      <w:pPr>
-        <w:pStyle w:val="ListParagraph"/>
-        <w:numPr>
-          <w:ilvl w:val="1"/>
-          <w:numId w:val="1"/>
-        </w:numPr>
-        <w:spacing w:line="360" w:lineRule="auto"/>
-        <w:rPr>
-          <w:i/>
-          <w:lang w:eastAsia="zh-CN"/>
-        </w:rPr>
-      </w:pPr>
-      <w:r>
-        <w:rPr>
-          <w:i/>
-          <w:lang w:eastAsia="zh-CN"/>
-        </w:rPr>
-        <w:t>Spoof FIN</w:t>
-      </w:r>
-      <w:r>
-        <w:rPr>
-          <w:i/>
-          <w:lang w:eastAsia="zh-CN"/>
-        </w:rPr>
-        <w:t xml:space="preserve"> A</w:t>
-      </w:r>
-      <w:r>
-        <w:rPr>
-          <w:i/>
-          <w:lang w:eastAsia="zh-CN"/>
-        </w:rPr>
-        <w:t>ttack</w:t>
-      </w:r>
-      <w:r>
-        <w:rPr>
-          <w:i/>
-          <w:lang w:eastAsia="zh-CN"/>
-        </w:rPr>
-        <w:t xml:space="preserve"> and IP Hijacking Attack</w:t>
-      </w:r>
-    </w:p>
-    <w:p>
-      <w:pPr>
-        <w:pStyle w:val="ListParagraph"/>
-        <w:spacing w:line="360" w:lineRule="auto"/>
-        <w:ind w:left="1440"/>
-        <w:rPr>
-          <w:lang w:eastAsia="zh-CN"/>
-        </w:rPr>
-      </w:pPr>
-      <w:r>
-        <w:rPr>
-          <w:lang w:eastAsia="zh-CN"/>
-        </w:rPr>
-        <w:t xml:space="preserve">In our original design, there is an issue that anyone who knows the server’s IP address can connect to the server, even though server is currently in a connection with another (legit) client. Among those clients, if any of them quit, the server closes the socket, thus all other clients have to end the connection as well. We fix this issue by </w:t>
-      </w:r>
-      <w:r>
-        <w:rPr>
-          <w:lang w:eastAsia="zh-CN"/>
-        </w:rPr>
-        <w:t>introducing a state checking in the server. After the first client successfully connects, the server is now in “busy mode” and will not accept any other requests. Now no one can interfere with the legit connection.</w:t>
-      </w:r>
-      <w:r>
-        <w:rPr>
-          <w:lang w:eastAsia="zh-CN"/>
-        </w:rPr>
-        <w:t xml:space="preserve"> </w:t>
-      </w:r>
-    </w:p>
-    <w:p>
-      <w:pPr>
-        <w:rPr>
-          <w:lang w:eastAsia="zh-CN"/>
-        </w:rPr>
-      </w:pPr>
-      <w:r>
-        <w:rPr>
-          <w:lang w:eastAsia="zh-CN"/>
-        </w:rPr>
-        <w:br w:type="page"/>
-      </w:r>
-    </w:p>
-    <w:p>
-      <w:pPr>
-        <w:spacing w:line="360" w:lineRule="auto"/>
-        <w:rPr>
-          <w:lang w:eastAsia="zh-CN"/>
-        </w:rPr>
-      </w:pPr>
-      <w:r>
-        <w:rPr>
-          <w:lang w:eastAsia="zh-CN"/>
-        </w:rPr>
-        <w:t>VII. Potential Risks</w:t>
-      </w:r>
-    </w:p>
-    <w:p>
-      <w:pPr>
-        <w:spacing w:line="360" w:lineRule="auto"/>
-        <w:rPr>
-          <w:lang w:eastAsia="zh-CN"/>
-        </w:rPr>
-      </w:pPr>
-      <w:r>
-        <w:rPr>
-          <w:lang w:eastAsia="zh-CN"/>
-        </w:rPr>
-        <w:tab/>
-        <w:t>1. Message stolen</w:t>
-      </w:r>
-      <w:bookmarkStart w:id="0" w:name="_GoBack"/>
-      <w:bookmarkEnd w:id="0"/>
-    </w:p>
-    <w:p>
-      <w:pPr>
-        <w:pStyle w:val="ListParagraph"/>
-        <w:spacing w:line="360" w:lineRule="auto"/>
-        <w:ind w:left="1440"/>
-        <w:rPr>
-          <w:lang w:eastAsia="zh-CN"/>
-        </w:rPr>
-      </w:pPr>
-    </w:p>
-    <w:p>
-      <w:pPr>
-        <w:spacing w:line="360" w:lineRule="auto"/>
-        <w:rPr>
-          <w:lang w:eastAsia="zh-CN"/>
-        </w:rPr>
-      </w:pPr>
-    </w:p>
-    <w:p>
-      <w:pPr>
-        <w:spacing w:line="360" w:lineRule="auto"/>
-      </w:pPr>
-    </w:p>
-    <w:p>
-      <w:pPr>
-        <w:spacing w:line="360" w:lineRule="auto"/>
-        <w:rPr>
-          <w:lang w:eastAsia="zh-CN"/>
-        </w:rPr>
-      </w:pPr>
-    </w:p>
-    <w:p>
-      <w:pPr>
-        <w:spacing w:line="360" w:lineRule="auto"/>
-      </w:pPr>
-    </w:p>
-    <w:p>
-      <w:pPr>
-        <w:spacing w:line="360" w:lineRule="auto"/>
-      </w:pPr>
-    </w:p>
+        <w:t>acker canno</w:t>
+      </w:r>
+      <w:r>
+        <w:rPr>
+          <w:lang w:eastAsia="zh-CN"/>
+        </w:rPr>
+        <w:t xml:space="preserve">t get useful information if he doesn’t know </w:t>
+      </w:r>
+      <w:r>
+        <w:rPr>
+          <w:lang w:eastAsia="zh-CN"/>
+        </w:rPr>
+        <w:t xml:space="preserve">all the keys (server’s private key and the unique sessions’ keys). </w:t>
+      </w:r>
+    </w:p>
+    <w:p>
+      <w:pPr>
+        <w:rPr>
+          <w:lang w:eastAsia="zh-CN"/>
+        </w:rPr>
+      </w:pPr>
+      <w:r>
+        <w:rPr>
+          <w:lang w:eastAsia="zh-CN"/>
+        </w:rPr>
+        <w:t>The a</w:t>
+      </w:r>
+      <w:r>
+        <w:rPr>
+          <w:lang w:eastAsia="zh-CN"/>
+        </w:rPr>
+        <w:t xml:space="preserve">ttacker can steal a message and does not forward to a party, in which case after sometimes both parties will end the connection due to timeout. </w:t>
+      </w:r>
+      <w:r>
+        <w:rPr>
+          <w:lang w:eastAsia="zh-CN"/>
+        </w:rPr>
+        <w:t>Even though each party cannot do anything to prevent such an event, they still can detect the message has been stolen.</w:t>
+      </w:r>
+    </w:p>
+    <w:p>
+      <w:pPr>
+        <w:rPr>
+          <w:lang w:eastAsia="zh-CN"/>
+        </w:rPr>
+      </w:pPr>
+      <w:r>
+        <w:rPr>
+          <w:lang w:eastAsia="zh-CN"/>
+        </w:rPr>
+        <w:t>The attacker cannot successfully execute replay attack because each message is marked with a sequence number. If the receiving message does not have the expected sequence number, it will be dropped by the server/client.</w:t>
+      </w:r>
+    </w:p>
+    <w:p>
+      <w:pPr>
+        <w:rPr>
+          <w:lang w:eastAsia="zh-CN"/>
+        </w:rPr>
+      </w:pPr>
+      <w:r>
+        <w:rPr>
+          <w:lang w:eastAsia="zh-CN"/>
+        </w:rPr>
+        <w:t>The attacker cannot tamper with the message without being detected because each message is appended with a checksum and is signed by the sender.</w:t>
+      </w:r>
+    </w:p>
+    <w:p>
+      <w:pPr>
+        <w:rPr>
+          <w:lang w:eastAsia="zh-CN"/>
+        </w:rPr>
+      </w:pPr>
+    </w:p>
+    <w:p/>
+    <w:p/>
     <w:sectPr>
       <w:footerReference w:type="default" r:id="rId10"/>
       <w:pgSz w:w="12240" w:h="15840"/>
@@ -2103,6 +2058,119 @@
 <file path=word/numbering.xml><?xml version="1.0" encoding="utf-8"?>
 <w:numbering xmlns:wpc="http://schemas.microsoft.com/office/word/2010/wordprocessingCanvas" xmlns:mc="http://schemas.openxmlformats.org/markup-compatibility/2006" xmlns:o="urn:schemas-microsoft-com:office:office" xmlns:r="http://schemas.openxmlformats.org/officeDocument/2006/relationships" xmlns:m="http://schemas.openxmlformats.org/officeDocument/2006/math" xmlns:v="urn:schemas-microsoft-com:vml" xmlns:wp14="http://schemas.microsoft.com/office/word/2010/wordprocessingDrawing" xmlns:wp="http://schemas.openxmlformats.org/drawingml/2006/wordprocessingDrawing" xmlns:w10="urn:schemas-microsoft-com:office:word" xmlns:w="http://schemas.openxmlformats.org/wordprocessingml/2006/main" xmlns:w14="http://schemas.microsoft.com/office/word/2010/wordml" xmlns:w15="http://schemas.microsoft.com/office/word/2012/wordml" xmlns:wpg="http://schemas.microsoft.com/office/word/2010/wordprocessingGroup" xmlns:wpi="http://schemas.microsoft.com/office/word/2010/wordprocessingInk" xmlns:wne="http://schemas.microsoft.com/office/word/2006/wordml" xmlns:wps="http://schemas.microsoft.com/office/word/2010/wordprocessingShape" mc:Ignorable="w14 w15 wp14">
   <w:abstractNum w:abstractNumId="0" w15:restartNumberingAfterBreak="0">
+    <w:nsid w:val="0F107E57"/>
+    <w:multiLevelType w:val="hybridMultilevel"/>
+    <w:tmpl w:val="5B2E70CE"/>
+    <w:lvl w:ilvl="0" w:tplc="04090001">
+      <w:start w:val="1"/>
+      <w:numFmt w:val="bullet"/>
+      <w:lvlText w:val=""/>
+      <w:lvlJc w:val="left"/>
+      <w:pPr>
+        <w:ind w:left="720" w:hanging="360"/>
+      </w:pPr>
+      <w:rPr>
+        <w:rFonts w:ascii="Symbol" w:hAnsi="Symbol" w:hint="default"/>
+      </w:rPr>
+    </w:lvl>
+    <w:lvl w:ilvl="1" w:tplc="04090003" w:tentative="1">
+      <w:start w:val="1"/>
+      <w:numFmt w:val="bullet"/>
+      <w:lvlText w:val="o"/>
+      <w:lvlJc w:val="left"/>
+      <w:pPr>
+        <w:ind w:left="1440" w:hanging="360"/>
+      </w:pPr>
+      <w:rPr>
+        <w:rFonts w:ascii="Courier New" w:hAnsi="Courier New" w:cs="Courier New" w:hint="default"/>
+      </w:rPr>
+    </w:lvl>
+    <w:lvl w:ilvl="2" w:tplc="04090005" w:tentative="1">
+      <w:start w:val="1"/>
+      <w:numFmt w:val="bullet"/>
+      <w:lvlText w:val=""/>
+      <w:lvlJc w:val="left"/>
+      <w:pPr>
+        <w:ind w:left="2160" w:hanging="360"/>
+      </w:pPr>
+      <w:rPr>
+        <w:rFonts w:ascii="Wingdings" w:hAnsi="Wingdings" w:hint="default"/>
+      </w:rPr>
+    </w:lvl>
+    <w:lvl w:ilvl="3" w:tplc="04090001" w:tentative="1">
+      <w:start w:val="1"/>
+      <w:numFmt w:val="bullet"/>
+      <w:lvlText w:val=""/>
+      <w:lvlJc w:val="left"/>
+      <w:pPr>
+        <w:ind w:left="2880" w:hanging="360"/>
+      </w:pPr>
+      <w:rPr>
+        <w:rFonts w:ascii="Symbol" w:hAnsi="Symbol" w:hint="default"/>
+      </w:rPr>
+    </w:lvl>
+    <w:lvl w:ilvl="4" w:tplc="04090003" w:tentative="1">
+      <w:start w:val="1"/>
+      <w:numFmt w:val="bullet"/>
+      <w:lvlText w:val="o"/>
+      <w:lvlJc w:val="left"/>
+      <w:pPr>
+        <w:ind w:left="3600" w:hanging="360"/>
+      </w:pPr>
+      <w:rPr>
+        <w:rFonts w:ascii="Courier New" w:hAnsi="Courier New" w:cs="Courier New" w:hint="default"/>
+      </w:rPr>
+    </w:lvl>
+    <w:lvl w:ilvl="5" w:tplc="04090005" w:tentative="1">
+      <w:start w:val="1"/>
+      <w:numFmt w:val="bullet"/>
+      <w:lvlText w:val=""/>
+      <w:lvlJc w:val="left"/>
+      <w:pPr>
+        <w:ind w:left="4320" w:hanging="360"/>
+      </w:pPr>
+      <w:rPr>
+        <w:rFonts w:ascii="Wingdings" w:hAnsi="Wingdings" w:hint="default"/>
+      </w:rPr>
+    </w:lvl>
+    <w:lvl w:ilvl="6" w:tplc="04090001" w:tentative="1">
+      <w:start w:val="1"/>
+      <w:numFmt w:val="bullet"/>
+      <w:lvlText w:val=""/>
+      <w:lvlJc w:val="left"/>
+      <w:pPr>
+        <w:ind w:left="5040" w:hanging="360"/>
+      </w:pPr>
+      <w:rPr>
+        <w:rFonts w:ascii="Symbol" w:hAnsi="Symbol" w:hint="default"/>
+      </w:rPr>
+    </w:lvl>
+    <w:lvl w:ilvl="7" w:tplc="04090003" w:tentative="1">
+      <w:start w:val="1"/>
+      <w:numFmt w:val="bullet"/>
+      <w:lvlText w:val="o"/>
+      <w:lvlJc w:val="left"/>
+      <w:pPr>
+        <w:ind w:left="5760" w:hanging="360"/>
+      </w:pPr>
+      <w:rPr>
+        <w:rFonts w:ascii="Courier New" w:hAnsi="Courier New" w:cs="Courier New" w:hint="default"/>
+      </w:rPr>
+    </w:lvl>
+    <w:lvl w:ilvl="8" w:tplc="04090005" w:tentative="1">
+      <w:start w:val="1"/>
+      <w:numFmt w:val="bullet"/>
+      <w:lvlText w:val=""/>
+      <w:lvlJc w:val="left"/>
+      <w:pPr>
+        <w:ind w:left="6480" w:hanging="360"/>
+      </w:pPr>
+      <w:rPr>
+        <w:rFonts w:ascii="Wingdings" w:hAnsi="Wingdings" w:hint="default"/>
+      </w:rPr>
+    </w:lvl>
+  </w:abstractNum>
+  <w:abstractNum w:abstractNumId="1" w15:restartNumberingAfterBreak="0">
     <w:nsid w:val="1C895B8B"/>
     <w:multiLevelType w:val="hybridMultilevel"/>
     <w:tmpl w:val="C698393C"/>
@@ -2188,7 +2256,7 @@
       </w:pPr>
     </w:lvl>
   </w:abstractNum>
-  <w:abstractNum w:abstractNumId="1" w15:restartNumberingAfterBreak="0">
+  <w:abstractNum w:abstractNumId="2" w15:restartNumberingAfterBreak="0">
     <w:nsid w:val="42DC3551"/>
     <w:multiLevelType w:val="multilevel"/>
     <w:tmpl w:val="0409001D"/>
@@ -2274,7 +2342,7 @@
       </w:pPr>
     </w:lvl>
   </w:abstractNum>
-  <w:abstractNum w:abstractNumId="2" w15:restartNumberingAfterBreak="0">
+  <w:abstractNum w:abstractNumId="3" w15:restartNumberingAfterBreak="0">
     <w:nsid w:val="59B83E9D"/>
     <w:multiLevelType w:val="hybridMultilevel"/>
     <w:tmpl w:val="AC9C60CA"/>
@@ -2360,7 +2428,7 @@
       </w:pPr>
     </w:lvl>
   </w:abstractNum>
-  <w:abstractNum w:abstractNumId="3" w15:restartNumberingAfterBreak="0">
+  <w:abstractNum w:abstractNumId="4" w15:restartNumberingAfterBreak="0">
     <w:nsid w:val="699A7D65"/>
     <w:multiLevelType w:val="hybridMultilevel"/>
     <w:tmpl w:val="D006109E"/>
@@ -2446,7 +2514,7 @@
       </w:pPr>
     </w:lvl>
   </w:abstractNum>
-  <w:abstractNum w:abstractNumId="4" w15:restartNumberingAfterBreak="0">
+  <w:abstractNum w:abstractNumId="5" w15:restartNumberingAfterBreak="0">
     <w:nsid w:val="6F915168"/>
     <w:multiLevelType w:val="hybridMultilevel"/>
     <w:tmpl w:val="91CA9E40"/>
@@ -2533,19 +2601,22 @@
     </w:lvl>
   </w:abstractNum>
   <w:num w:numId="1">
-    <w:abstractNumId w:val="0"/>
+    <w:abstractNumId w:val="1"/>
   </w:num>
   <w:num w:numId="2">
+    <w:abstractNumId w:val="5"/>
+  </w:num>
+  <w:num w:numId="3">
+    <w:abstractNumId w:val="3"/>
+  </w:num>
+  <w:num w:numId="4">
+    <w:abstractNumId w:val="2"/>
+  </w:num>
+  <w:num w:numId="5">
     <w:abstractNumId w:val="4"/>
   </w:num>
-  <w:num w:numId="3">
-    <w:abstractNumId w:val="2"/>
-  </w:num>
-  <w:num w:numId="4">
-    <w:abstractNumId w:val="1"/>
-  </w:num>
-  <w:num w:numId="5">
-    <w:abstractNumId w:val="3"/>
+  <w:num w:numId="6">
+    <w:abstractNumId w:val="0"/>
   </w:num>
 </w:numbering>
 </file>
@@ -3295,7 +3366,7 @@
 </file>
 
 <file path=customXml/itemProps1.xml><?xml version="1.0" encoding="utf-8"?>
-<ds:datastoreItem xmlns:ds="http://schemas.openxmlformats.org/officeDocument/2006/customXml" ds:itemID="{D403405F-36C3-48D3-8AC0-7918A130B630}">
+<ds:datastoreItem xmlns:ds="http://schemas.openxmlformats.org/officeDocument/2006/customXml" ds:itemID="{0B888105-39A9-468E-9009-B4A39DA6E4F3}">
   <ds:schemaRefs>
     <ds:schemaRef ds:uri="http://schemas.openxmlformats.org/officeDocument/2006/bibliography"/>
   </ds:schemaRefs>

--- a/Assets/Project Report/Report.docx
+++ b/Assets/Project Report/Report.docx
@@ -273,241 +273,29 @@
     </w:p>
     <w:p>
       <w:r>
-        <w:t>The server does not initiate any message. It waits for the commands from the client and sends responses. The client can request server to view all the files the server contains, to download files from the server, or to upload files from local host to store in the server.</w:t>
+        <w:t xml:space="preserve">The server does not initiate any message. It waits for the commands from the client and sends responses. The client </w:t>
+      </w:r>
+      <w:r>
+        <w:t>is able to</w:t>
       </w:r>
       <w:r>
         <w:t xml:space="preserve"> </w:t>
       </w:r>
       <w:r>
-        <w:t>There are several commands that allows the clien</w:t>
-      </w:r>
-      <w:r>
-        <w:t>t to communicate to the server, as followings:</w:t>
-      </w:r>
-    </w:p>
-    <w:p>
-      <w:pPr>
-        <w:pStyle w:val="ListParagraph"/>
-        <w:numPr>
-          <w:ilvl w:val="0"/>
-          <w:numId w:val="6"/>
-        </w:numPr>
-      </w:pPr>
-      <w:r>
-        <w:t>List: request server to send a list of files that the server contains</w:t>
-      </w:r>
-    </w:p>
-    <w:p>
-      <w:pPr>
-        <w:pStyle w:val="ListParagraph"/>
-        <w:numPr>
-          <w:ilvl w:val="0"/>
-          <w:numId w:val="6"/>
-        </w:numPr>
-      </w:pPr>
-      <w:r>
-        <w:t>List-me: display a list of files it has downloaded from the server</w:t>
-      </w:r>
-    </w:p>
-    <w:p>
-      <w:pPr>
-        <w:pStyle w:val="ListParagraph"/>
-        <w:numPr>
-          <w:ilvl w:val="0"/>
-          <w:numId w:val="6"/>
-        </w:numPr>
-      </w:pPr>
-      <w:r>
-        <w:t xml:space="preserve">Stay: requests the server to keep the connection (this happen when the user enter invalid input, but Java will close the socket after each session – </w:t>
-      </w:r>
-      <w:r>
-        <w:t>as states below</w:t>
-      </w:r>
-      <w:r>
-        <w:t xml:space="preserve"> – therefore has to provide a mechanism to keep the connection alive)</w:t>
-      </w:r>
-    </w:p>
-    <w:p>
-      <w:pPr>
-        <w:pStyle w:val="ListParagraph"/>
-        <w:numPr>
-          <w:ilvl w:val="0"/>
-          <w:numId w:val="6"/>
-        </w:numPr>
-      </w:pPr>
-      <w:r>
-        <w:t>Upload: upload a file to the server</w:t>
-      </w:r>
-    </w:p>
-    <w:p>
-      <w:pPr>
-        <w:pStyle w:val="ListParagraph"/>
-        <w:numPr>
-          <w:ilvl w:val="0"/>
-          <w:numId w:val="6"/>
-        </w:numPr>
-      </w:pPr>
-      <w:r>
-        <w:t>Download: download an existing file from the server’s library</w:t>
-      </w:r>
-    </w:p>
-    <w:p>
-      <w:r>
-        <w:t xml:space="preserve">Since Java forces to close the stream </w:t>
-      </w:r>
-      <w:r>
-        <w:t>in order to finish sending a file as byte stream, we has to close the sock</w:t>
+        <w:t xml:space="preserve">view the files it contains, to </w:t>
       </w:r>
       <w:bookmarkStart w:id="0" w:name="_GoBack"/>
       <w:bookmarkEnd w:id="0"/>
       <w:r>
-        <w:t>et after each transaction (send message and receive message together is consider a transaction) and reopen new socket (same server’s IP and port with the previous socket) for another transaction. Therefore, there are multiple sessions between client and server during run time. The first session</w:t>
-      </w:r>
-      <w:r>
-        <w:t>, called S</w:t>
-      </w:r>
-      <w:r>
-        <w:rPr>
-          <w:vertAlign w:val="subscript"/>
-        </w:rPr>
-        <w:t>0</w:t>
-      </w:r>
-      <w:r>
-        <w:t>,</w:t>
-      </w:r>
-      <w:r>
-        <w:t xml:space="preserve"> performs a major authentication (key exchanges, </w:t>
-      </w:r>
-      <w:r>
-        <w:t>server remembers this client, etc.) and comes up with a session key K</w:t>
-      </w:r>
-      <w:r>
-        <w:rPr>
-          <w:vertAlign w:val="subscript"/>
-        </w:rPr>
-        <w:t>0</w:t>
-      </w:r>
-      <w:r>
-        <w:t>. In the follow-up sessions, the server first will make sure it still talks to the same client by validating client’s IP address and ID. This is the only authentication that the server performs on the client. [Describe how client authenticate server]</w:t>
-      </w:r>
-    </w:p>
-    <w:p>
-      <w:r>
-        <w:t>There are several occurrences when the program ends (the flow</w:t>
-      </w:r>
-      <w:r>
-        <w:t xml:space="preserve"> chart</w:t>
-      </w:r>
-      <w:r>
-        <w:t xml:space="preserve"> of the program is provided in the next section of this report):</w:t>
+        <w:t>request server to view all the files the server contains, to download files from the server, or to upload files from local host to store in the server.</w:t>
       </w:r>
       <w:r>
         <w:t xml:space="preserve"> </w:t>
       </w:r>
     </w:p>
     <w:p>
-      <w:pPr>
-        <w:pStyle w:val="ListParagraph"/>
-        <w:numPr>
-          <w:ilvl w:val="0"/>
-          <w:numId w:val="6"/>
-        </w:numPr>
-      </w:pPr>
-      <w:r>
-        <w:t>If the server waits too long</w:t>
-      </w:r>
-      <w:r>
-        <w:t xml:space="preserve"> without any connection from the client, the program ends</w:t>
-      </w:r>
-      <w:r>
-        <w:t xml:space="preserve"> at that point</w:t>
-      </w:r>
-      <w:r>
-        <w:t>.</w:t>
-      </w:r>
-      <w:r>
-        <w:t xml:space="preserve"> </w:t>
-      </w:r>
-    </w:p>
-    <w:p>
-      <w:pPr>
-        <w:pStyle w:val="ListParagraph"/>
-        <w:numPr>
-          <w:ilvl w:val="0"/>
-          <w:numId w:val="6"/>
-        </w:numPr>
-      </w:pPr>
-      <w:r>
-        <w:t>If the client tries to establish a connection without an active server</w:t>
-      </w:r>
-      <w:r>
-        <w:t xml:space="preserve"> (on the other word, the client starts before the server does)</w:t>
-      </w:r>
-      <w:r>
-        <w:t xml:space="preserve">, the program ends immediately. </w:t>
-      </w:r>
-    </w:p>
-    <w:p>
-      <w:pPr>
-        <w:pStyle w:val="ListParagraph"/>
-        <w:numPr>
-          <w:ilvl w:val="0"/>
-          <w:numId w:val="6"/>
-        </w:numPr>
-      </w:pPr>
-      <w:r>
-        <w:t xml:space="preserve">After the connection is established, they can continue communicating </w:t>
-      </w:r>
-      <w:r>
-        <w:t xml:space="preserve">(the client starts first) </w:t>
-      </w:r>
-      <w:r>
-        <w:t xml:space="preserve">until </w:t>
-      </w:r>
-      <w:r>
-        <w:t xml:space="preserve">the client says “quit”. </w:t>
-      </w:r>
-      <w:r>
-        <w:t>When this event occurs, all sockets are closed and</w:t>
-      </w:r>
-      <w:r>
-        <w:t xml:space="preserve"> the program ends. </w:t>
-      </w:r>
-    </w:p>
-    <w:p>
-      <w:pPr>
-        <w:pStyle w:val="ListParagraph"/>
-        <w:numPr>
-          <w:ilvl w:val="0"/>
-          <w:numId w:val="6"/>
-        </w:numPr>
-      </w:pPr>
-      <w:r>
-        <w:t>During the session, if either the ser</w:t>
-      </w:r>
-      <w:r>
-        <w:t>ver or the client goes offline for any reason</w:t>
-      </w:r>
-      <w:r>
-        <w:t xml:space="preserve"> (indicating by a null message received by the other party)</w:t>
-      </w:r>
-      <w:r>
-        <w:t>,</w:t>
-      </w:r>
-      <w:r>
-        <w:t xml:space="preserve"> the one who remains online displays an error message to the screen to indicate </w:t>
-      </w:r>
-      <w:r>
-        <w:t xml:space="preserve">the event and </w:t>
-      </w:r>
-      <w:r>
-        <w:t xml:space="preserve">the </w:t>
-      </w:r>
-      <w:r>
-        <w:t>session ends</w:t>
-      </w:r>
-      <w:r>
-        <w:t xml:space="preserve"> safely (without crash).</w:t>
+      <w:r>
+        <w:t>Please read the included READ_ME.txt file for more information about executing the program.</w:t>
       </w:r>
     </w:p>
     <w:p>
@@ -532,131 +320,6 @@
           <w:b/>
         </w:rPr>
         <w:t>Implementation</w:t>
-      </w:r>
-    </w:p>
-    <w:p>
-      <w:pPr>
-        <w:rPr>
-          <w:i/>
-        </w:rPr>
-      </w:pPr>
-      <w:r>
-        <w:rPr>
-          <w:i/>
-          <w:noProof/>
-        </w:rPr>
-        <w:drawing>
-          <wp:anchor distT="0" distB="0" distL="114300" distR="114300" simplePos="0" relativeHeight="251671552" behindDoc="0" locked="0" layoutInCell="1" allowOverlap="1" wp14:anchorId="256EB069" wp14:editId="22726491">
-            <wp:simplePos x="0" y="0"/>
-            <wp:positionH relativeFrom="margin">
-              <wp:posOffset>-178435</wp:posOffset>
-            </wp:positionH>
-            <wp:positionV relativeFrom="paragraph">
-              <wp:posOffset>337820</wp:posOffset>
-            </wp:positionV>
-            <wp:extent cx="6299200" cy="4838700"/>
-            <wp:effectExtent l="0" t="0" r="6350" b="0"/>
-            <wp:wrapSquare wrapText="bothSides"/>
-            <wp:docPr id="6" name="Picture 6"/>
-            <wp:cNvGraphicFramePr>
-              <a:graphicFrameLocks xmlns:a="http://schemas.openxmlformats.org/drawingml/2006/main" noChangeAspect="1"/>
-            </wp:cNvGraphicFramePr>
-            <a:graphic xmlns:a="http://schemas.openxmlformats.org/drawingml/2006/main">
-              <a:graphicData uri="http://schemas.openxmlformats.org/drawingml/2006/picture">
-                <pic:pic xmlns:pic="http://schemas.openxmlformats.org/drawingml/2006/picture">
-                  <pic:nvPicPr>
-                    <pic:cNvPr id="6" name="FlowchartDiagram1.jpg"/>
-                    <pic:cNvPicPr/>
-                  </pic:nvPicPr>
-                  <pic:blipFill>
-                    <a:blip r:embed="rId8" cstate="print">
-                      <a:extLst>
-                        <a:ext uri="{28A0092B-C50C-407E-A947-70E740481C1C}">
-                          <a14:useLocalDpi xmlns:a14="http://schemas.microsoft.com/office/drawing/2010/main" val="0"/>
-                        </a:ext>
-                      </a:extLst>
-                    </a:blip>
-                    <a:stretch>
-                      <a:fillRect/>
-                    </a:stretch>
-                  </pic:blipFill>
-                  <pic:spPr>
-                    <a:xfrm>
-                      <a:off x="0" y="0"/>
-                      <a:ext cx="6299200" cy="4838700"/>
-                    </a:xfrm>
-                    <a:prstGeom prst="rect">
-                      <a:avLst/>
-                    </a:prstGeom>
-                  </pic:spPr>
-                </pic:pic>
-              </a:graphicData>
-            </a:graphic>
-            <wp14:sizeRelH relativeFrom="page">
-              <wp14:pctWidth>0</wp14:pctWidth>
-            </wp14:sizeRelH>
-            <wp14:sizeRelV relativeFrom="page">
-              <wp14:pctHeight>0</wp14:pctHeight>
-            </wp14:sizeRelV>
-          </wp:anchor>
-        </w:drawing>
-      </w:r>
-      <w:r>
-        <w:rPr>
-          <w:i/>
-        </w:rPr>
-        <w:t xml:space="preserve">1. </w:t>
-      </w:r>
-      <w:r>
-        <w:rPr>
-          <w:i/>
-        </w:rPr>
-        <w:t xml:space="preserve">Abstract </w:t>
-      </w:r>
-      <w:r>
-        <w:rPr>
-          <w:i/>
-        </w:rPr>
-        <w:t>Flow C</w:t>
-      </w:r>
-      <w:r>
-        <w:rPr>
-          <w:i/>
-        </w:rPr>
-        <w:t>hart</w:t>
-      </w:r>
-      <w:r>
-        <w:rPr>
-          <w:i/>
-        </w:rPr>
-        <w:tab/>
-      </w:r>
-    </w:p>
-    <w:p>
-      <w:pPr>
-        <w:jc w:val="center"/>
-        <w:rPr>
-          <w:i/>
-        </w:rPr>
-      </w:pPr>
-      <w:r>
-        <w:rPr>
-          <w:i/>
-        </w:rPr>
-        <w:t>Basic flow of program. Authentication mechanism will be added as separated diagram.</w:t>
-      </w:r>
-    </w:p>
-    <w:p>
-      <w:pPr>
-        <w:rPr>
-          <w:i/>
-        </w:rPr>
-      </w:pPr>
-      <w:r>
-        <w:rPr>
-          <w:i/>
-        </w:rPr>
-        <w:br w:type="page"/>
       </w:r>
     </w:p>
     <w:p>
@@ -725,7 +388,7 @@
                     <pic:cNvPicPr/>
                   </pic:nvPicPr>
                   <pic:blipFill>
-                    <a:blip r:embed="rId9">
+                    <a:blip r:embed="rId8">
                       <a:extLst>
                         <a:ext uri="{28A0092B-C50C-407E-A947-70E740481C1C}">
                           <a14:useLocalDpi xmlns:a14="http://schemas.microsoft.com/office/drawing/2010/main" val="0"/>
@@ -760,448 +423,67 @@
       </w:pPr>
     </w:p>
     <w:p>
-      <w:pPr>
-        <w:rPr>
-          <w:i/>
-        </w:rPr>
-      </w:pPr>
-    </w:p>
-    <w:p>
-      <w:pPr>
-        <w:rPr>
-          <w:i/>
-        </w:rPr>
-      </w:pPr>
-      <w:r>
-        <w:rPr>
-          <w:i/>
-        </w:rPr>
+      <w:r>
+        <w:t xml:space="preserve"> </w:t>
+      </w:r>
+    </w:p>
+    <w:p>
+      <w:r>
         <w:br w:type="page"/>
       </w:r>
     </w:p>
     <w:p>
-      <w:r>
+      <w:pPr>
         <w:rPr>
           <w:b/>
         </w:rPr>
-        <w:t xml:space="preserve">III. </w:t>
-      </w:r>
+      </w:pPr>
       <w:r>
         <w:rPr>
           <w:b/>
         </w:rPr>
-        <w:t>Code E</w:t>
+        <w:t xml:space="preserve">IV. </w:t>
       </w:r>
       <w:r>
         <w:rPr>
           <w:b/>
         </w:rPr>
-        <w:t>xecutions</w:t>
-      </w:r>
-    </w:p>
-    <w:p>
-      <w:pPr>
-        <w:rPr>
-          <w:i/>
-        </w:rPr>
-      </w:pPr>
-      <w:r>
-        <w:rPr>
-          <w:i/>
-        </w:rPr>
-        <w:t>1. Configurations:</w:t>
-      </w:r>
-    </w:p>
-    <w:p>
-      <w:r>
-        <w:t xml:space="preserve">Before running the program, user has to make sure </w:t>
-      </w:r>
-      <w:r>
-        <w:t>the client and server are on the same network.</w:t>
-      </w:r>
-      <w:r>
-        <w:t xml:space="preserve"> If they are on different networks, the server machine has to setup port forwarding before it can operate with a remote client.</w:t>
-      </w:r>
-      <w:r>
-        <w:t xml:space="preserve"> Also, if there is an error saying “Socket corrupted” when the Client tries to connect to the Server (and the Server is running), then it is a Firewall configuration problem</w:t>
-      </w:r>
-      <w:r>
+        <w:t xml:space="preserve">Detail </w:t>
+      </w:r>
+      <w:r>
+        <w:rPr>
+          <w:b/>
+        </w:rPr>
+        <w:t>about</w:t>
+      </w:r>
+      <w:r>
+        <w:rPr>
+          <w:b/>
+        </w:rPr>
         <w:t xml:space="preserve"> </w:t>
       </w:r>
       <w:r>
-        <w:sym w:font="Wingdings" w:char="F0E0"/>
-      </w:r>
-      <w:r>
-        <w:t xml:space="preserve"> please check Firewall to enable communication on your current type of network</w:t>
-      </w:r>
-      <w:r>
-        <w:t>.</w:t>
-      </w:r>
-    </w:p>
-    <w:p>
-      <w:r>
-        <w:t xml:space="preserve">For the project to be successfully compiled and run, its structure must be preserved. </w:t>
-      </w:r>
-      <w:r>
-        <w:t>The core modules structure is ([] denotes directory):</w:t>
-      </w:r>
-    </w:p>
-    <w:p>
-      <w:r>
-        <w:t>[] Client</w:t>
-      </w:r>
-    </w:p>
-    <w:p>
-      <w:r>
-        <w:t xml:space="preserve">|----- </w:t>
-      </w:r>
-      <w:r>
-        <w:t>[] FilesDirectory</w:t>
-      </w:r>
-    </w:p>
-    <w:p>
-      <w:r>
-        <w:t xml:space="preserve">|----- </w:t>
-      </w:r>
-      <w:r>
-        <w:t>[] src</w:t>
-      </w:r>
-    </w:p>
-    <w:p>
-      <w:r>
-        <w:t xml:space="preserve">         |----- </w:t>
-      </w:r>
-      <w:r>
-        <w:t>CAPublicKey.txt</w:t>
-      </w:r>
-    </w:p>
-    <w:p>
-      <w:r>
-        <w:t xml:space="preserve">         |----- Client.java</w:t>
-      </w:r>
-    </w:p>
-    <w:p>
-      <w:r>
-        <w:t xml:space="preserve">         |----- FakeClient.java</w:t>
-      </w:r>
-    </w:p>
-    <w:p>
-      <w:r>
-        <w:t>[] Commons</w:t>
-      </w:r>
-    </w:p>
-    <w:p>
-      <w:r>
-        <w:t>|----- [] src</w:t>
-      </w:r>
-    </w:p>
-    <w:p>
-      <w:r>
-        <w:t xml:space="preserve">         |----- AESf.java</w:t>
-      </w:r>
-    </w:p>
-    <w:p>
-      <w:r>
-        <w:t xml:space="preserve">         |----- InvalidMessageException.java</w:t>
-      </w:r>
-    </w:p>
-    <w:p>
-      <w:r>
-        <w:t xml:space="preserve">         |----- Message.java</w:t>
-      </w:r>
-    </w:p>
-    <w:p>
-      <w:r>
-        <w:t xml:space="preserve">         |----- Peer.java</w:t>
-      </w:r>
-    </w:p>
-    <w:p>
-      <w:r>
-        <w:t>[] Server</w:t>
-      </w:r>
-    </w:p>
-    <w:p>
-      <w:r>
-        <w:t>|----- [] FilesDirectory</w:t>
-      </w:r>
-    </w:p>
-    <w:p>
-      <w:r>
-        <w:t>|----- [] src</w:t>
-      </w:r>
-    </w:p>
-    <w:p>
-      <w:r>
-        <w:t xml:space="preserve">         |----- CA-Certificate.crt</w:t>
-      </w:r>
-    </w:p>
-    <w:p>
-      <w:r>
-        <w:t xml:space="preserve">         |----- CAPublicKey.txt</w:t>
-      </w:r>
-    </w:p>
-    <w:p>
-      <w:r>
-        <w:t xml:space="preserve">         |----- FakeServer.java</w:t>
-      </w:r>
-    </w:p>
-    <w:p>
-      <w:r>
-        <w:t xml:space="preserve">         |----- PrivateKey.txt</w:t>
-      </w:r>
-    </w:p>
-    <w:p>
-      <w:r>
-        <w:t xml:space="preserve">         |----- PublicKey.txt</w:t>
-      </w:r>
-    </w:p>
-    <w:p>
-      <w:r>
-        <w:t xml:space="preserve">         |----- Server.java</w:t>
-      </w:r>
-    </w:p>
-    <w:p>
-      <w:pPr>
-        <w:rPr>
-          <w:i/>
-        </w:rPr>
-      </w:pPr>
-      <w:r>
-        <w:rPr>
-          <w:i/>
-        </w:rPr>
-        <w:t>2. Execution:</w:t>
-      </w:r>
-    </w:p>
-    <w:p>
-      <w:r>
-        <w:t xml:space="preserve">There are </w:t>
-      </w:r>
-      <w:r>
-        <w:t>several</w:t>
-      </w:r>
-      <w:r>
-        <w:t xml:space="preserve"> ways to run the system.</w:t>
-      </w:r>
-    </w:p>
-    <w:p>
-      <w:r>
-        <w:t>a. To run program via IDE:</w:t>
-      </w:r>
-    </w:p>
-    <w:p>
-      <w:pPr>
-        <w:ind w:firstLine="720"/>
-      </w:pPr>
-      <w:r>
-        <w:t>Open Server and Client projects on separated windows.</w:t>
-      </w:r>
-    </w:p>
-    <w:p>
-      <w:r>
-        <w:tab/>
-        <w:t>Then individually click "Run" to run each code in parallel.</w:t>
-      </w:r>
-    </w:p>
-    <w:p>
-      <w:r>
-        <w:tab/>
-        <w:t>(May have to configure classpath to successfully compile and run)</w:t>
-      </w:r>
-    </w:p>
-    <w:p>
-      <w:r>
-        <w:t>b. To run program in the command line environment:</w:t>
-      </w:r>
-    </w:p>
-    <w:p>
-      <w:r>
-        <w:t xml:space="preserve">            UNIX-like environment:</w:t>
-      </w:r>
-    </w:p>
-    <w:p>
-      <w:pPr>
-        <w:ind w:left="720" w:firstLine="720"/>
-      </w:pPr>
-      <w:r>
-        <w:t>Open terminal and navigate to Server/src folder</w:t>
-      </w:r>
-    </w:p>
-    <w:p>
-      <w:r>
-        <w:t xml:space="preserve">                </w:t>
-      </w:r>
-      <w:r>
-        <w:tab/>
-        <w:t>Type: javac -cp ..\..\Commons\src Server.java</w:t>
-      </w:r>
-    </w:p>
-    <w:p>
-      <w:pPr>
-        <w:ind w:left="720"/>
-      </w:pPr>
-      <w:r>
-        <w:t xml:space="preserve">            Type: java -cp ..\..\Commons\src:. Server</w:t>
-      </w:r>
-    </w:p>
-    <w:p>
-      <w:pPr>
-        <w:ind w:left="720"/>
-      </w:pPr>
-      <w:r>
-        <w:t xml:space="preserve">            Open another terminal and navigate to Client/src folder</w:t>
-      </w:r>
-    </w:p>
-    <w:p>
-      <w:pPr>
-        <w:ind w:left="720"/>
-      </w:pPr>
-      <w:r>
-        <w:t xml:space="preserve">            Type: javac -cp ..\..\Commons\src Client.java</w:t>
-      </w:r>
-    </w:p>
-    <w:p>
-      <w:pPr>
-        <w:ind w:left="720"/>
-      </w:pPr>
-      <w:r>
-        <w:t xml:space="preserve">            Type: java -cp ..\..\Commons\src:. Client</w:t>
-      </w:r>
-    </w:p>
-    <w:p>
-      <w:r>
-        <w:t xml:space="preserve">            Windows:</w:t>
-      </w:r>
-    </w:p>
-    <w:p>
-      <w:r>
-        <w:t xml:space="preserve">                </w:t>
-      </w:r>
-      <w:r>
-        <w:tab/>
-        <w:t>Open cmd (NOT PowerShell) and navigate to Server/src folder</w:t>
-      </w:r>
-    </w:p>
-    <w:p>
-      <w:r>
-        <w:t xml:space="preserve">                </w:t>
-      </w:r>
-      <w:r>
-        <w:tab/>
-        <w:t>Type: javac -cp ..\..\Commons\src Server.java</w:t>
-      </w:r>
-    </w:p>
-    <w:p>
-      <w:r>
-        <w:t xml:space="preserve">                </w:t>
-      </w:r>
-      <w:r>
-        <w:tab/>
-        <w:t>Type: java -cp ..\..\Commons\src;. Server</w:t>
-      </w:r>
-    </w:p>
-    <w:p>
-      <w:r>
-        <w:t xml:space="preserve">                </w:t>
-      </w:r>
-      <w:r>
-        <w:tab/>
-        <w:t>Open another cmd and navigate to Client/src folder</w:t>
-      </w:r>
-    </w:p>
-    <w:p>
-      <w:r>
-        <w:t xml:space="preserve">                </w:t>
-      </w:r>
-      <w:r>
-        <w:tab/>
-        <w:t>Type: javac -cp ..\..\Commons\src Client.java</w:t>
-      </w:r>
-    </w:p>
-    <w:p>
-      <w:r>
-        <w:t xml:space="preserve">                </w:t>
-      </w:r>
-      <w:r>
-        <w:tab/>
-        <w:t>Type: java -cp ..\..\Commons\src;. Client</w:t>
-      </w:r>
-    </w:p>
-    <w:p>
-      <w:r>
-        <w:t xml:space="preserve">    c</w:t>
-      </w:r>
-      <w:r>
-        <w:t xml:space="preserve">. To run program as jar files: </w:t>
-      </w:r>
-    </w:p>
-    <w:p>
-      <w:r>
-        <w:t xml:space="preserve">    </w:t>
-      </w:r>
-      <w:r>
-        <w:tab/>
-      </w:r>
-      <w:r>
-        <w:tab/>
-        <w:t>To be added later</w:t>
-      </w:r>
-      <w:r>
-        <w:br w:type="page"/>
-      </w:r>
-    </w:p>
-    <w:p>
-      <w:pPr>
         <w:rPr>
           <w:b/>
         </w:rPr>
-      </w:pPr>
+        <w:t>S</w:t>
+      </w:r>
       <w:r>
         <w:rPr>
           <w:b/>
         </w:rPr>
-        <w:t xml:space="preserve">IV. </w:t>
+        <w:t xml:space="preserve">ecurity </w:t>
       </w:r>
       <w:r>
         <w:rPr>
           <w:b/>
         </w:rPr>
-        <w:t xml:space="preserve">Detail </w:t>
+        <w:t>P</w:t>
       </w:r>
       <w:r>
         <w:rPr>
           <w:b/>
         </w:rPr>
-        <w:t>A</w:t>
-      </w:r>
-      <w:r>
-        <w:rPr>
-          <w:b/>
-        </w:rPr>
-        <w:t xml:space="preserve">bout </w:t>
-      </w:r>
-      <w:r>
-        <w:rPr>
-          <w:b/>
-        </w:rPr>
-        <w:t>S</w:t>
-      </w:r>
-      <w:r>
-        <w:rPr>
-          <w:b/>
-        </w:rPr>
-        <w:t xml:space="preserve">ecurity </w:t>
-      </w:r>
-      <w:r>
-        <w:rPr>
-          <w:b/>
-        </w:rPr>
-        <w:t>P</w:t>
-      </w:r>
-      <w:r>
-        <w:rPr>
-          <w:b/>
-        </w:rPr>
         <w:t>rotocol</w:t>
       </w:r>
     </w:p>
@@ -1251,6 +533,12 @@
           <w:lang w:eastAsia="zh-CN"/>
         </w:rPr>
         <w:t>Encrypt master key with server’s public key and send it to server.</w:t>
+      </w:r>
+      <w:r>
+        <w:rPr>
+          <w:lang w:eastAsia="zh-CN"/>
+        </w:rPr>
+        <w:t xml:space="preserve"> </w:t>
       </w:r>
     </w:p>
     <w:p>
@@ -1670,7 +958,13 @@
         <w:rPr>
           <w:lang w:eastAsia="zh-CN"/>
         </w:rPr>
-        <w:t>Even if attacker can watch the message between client and server pass over the network, the attacker still can’t learn the contents of message between client and server.</w:t>
+        <w:t>Even if attacker can watch the message between client and server pass over the network, the attacker still can’t learn the contents of me</w:t>
+      </w:r>
+      <w:r>
+        <w:rPr>
+          <w:lang w:eastAsia="zh-CN"/>
+        </w:rPr>
+        <w:t>ssage between client and server because they are encrypted with 1-time pad keys.</w:t>
       </w:r>
     </w:p>
     <w:p>
@@ -1719,71 +1013,47 @@
         <w:rPr>
           <w:lang w:eastAsia="zh-CN"/>
         </w:rPr>
-        <w:t xml:space="preserve">The project has one-way authentication, so it can’t verify the client. </w:t>
-      </w:r>
-    </w:p>
-    <w:p>
-      <w:pPr>
-        <w:rPr>
-          <w:i/>
-          <w:lang w:eastAsia="zh-CN"/>
-        </w:rPr>
-      </w:pPr>
-      <w:r>
-        <w:rPr>
-          <w:i/>
-          <w:lang w:eastAsia="zh-CN"/>
-        </w:rPr>
-        <w:t xml:space="preserve">3. </w:t>
-      </w:r>
-      <w:r>
-        <w:rPr>
-          <w:i/>
-          <w:lang w:eastAsia="zh-CN"/>
-        </w:rPr>
-        <w:t>L</w:t>
-      </w:r>
-      <w:r>
-        <w:rPr>
-          <w:i/>
-          <w:lang w:eastAsia="zh-CN"/>
-        </w:rPr>
-        <w:t>ie in Wait at Server’s Network Address and Accept a C</w:t>
-      </w:r>
-      <w:r>
-        <w:rPr>
-          <w:i/>
-          <w:lang w:eastAsia="zh-CN"/>
-        </w:rPr>
-        <w:t>onnection from Client</w:t>
-      </w:r>
-    </w:p>
-    <w:p>
-      <w:pPr>
-        <w:rPr>
-          <w:lang w:eastAsia="zh-CN"/>
-        </w:rPr>
-      </w:pPr>
-      <w:r>
-        <w:rPr>
-          <w:lang w:eastAsia="zh-CN"/>
-        </w:rPr>
-        <w:t>The server will use certificate signed by CA to verify itself.</w:t>
-      </w:r>
-    </w:p>
-    <w:p>
-      <w:pPr>
-        <w:rPr>
-          <w:i/>
-          <w:lang w:eastAsia="zh-CN"/>
-        </w:rPr>
-      </w:pPr>
-      <w:r>
-        <w:rPr>
-          <w:i/>
-          <w:lang w:eastAsia="zh-CN"/>
-        </w:rPr>
-        <w:t xml:space="preserve">4. </w:t>
+        <w:t xml:space="preserve">The project has one-way authentication, so </w:t>
+      </w:r>
+      <w:r>
+        <w:rPr>
+          <w:lang w:eastAsia="zh-CN"/>
+        </w:rPr>
+        <w:t>the server cannot</w:t>
+      </w:r>
+      <w:r>
+        <w:rPr>
+          <w:lang w:eastAsia="zh-CN"/>
+        </w:rPr>
+        <w:t xml:space="preserve"> verify the client. </w:t>
+      </w:r>
+      <w:r>
+        <w:rPr>
+          <w:lang w:eastAsia="zh-CN"/>
+        </w:rPr>
+        <w:t>It assumes the first client who successfully connects is the legitimate client.</w:t>
+      </w:r>
+    </w:p>
+    <w:p>
+      <w:pPr>
+        <w:rPr>
+          <w:i/>
+          <w:lang w:eastAsia="zh-CN"/>
+        </w:rPr>
+      </w:pPr>
+      <w:r>
+        <w:rPr>
+          <w:i/>
+          <w:lang w:eastAsia="zh-CN"/>
+        </w:rPr>
+        <w:t>3</w:t>
+      </w:r>
+      <w:r>
+        <w:rPr>
+          <w:i/>
+          <w:lang w:eastAsia="zh-CN"/>
+        </w:rPr>
+        <w:t xml:space="preserve">. </w:t>
       </w:r>
       <w:r>
         <w:rPr>
@@ -1817,7 +1087,31 @@
         <w:rPr>
           <w:lang w:eastAsia="zh-CN"/>
         </w:rPr>
-        <w:t>The attacker can get server’s private key to decrypt the master key from client.</w:t>
+        <w:t>The attacker can</w:t>
+      </w:r>
+      <w:r>
+        <w:rPr>
+          <w:lang w:eastAsia="zh-CN"/>
+        </w:rPr>
+        <w:t xml:space="preserve"> break into</w:t>
+      </w:r>
+      <w:r>
+        <w:rPr>
+          <w:lang w:eastAsia="zh-CN"/>
+        </w:rPr>
+        <w:t xml:space="preserve"> server’s </w:t>
+      </w:r>
+      <w:r>
+        <w:rPr>
+          <w:lang w:eastAsia="zh-CN"/>
+        </w:rPr>
+        <w:t xml:space="preserve">machine and get its </w:t>
+      </w:r>
+      <w:r>
+        <w:rPr>
+          <w:lang w:eastAsia="zh-CN"/>
+        </w:rPr>
+        <w:t>private key to decrypt the master key from client.</w:t>
       </w:r>
       <w:r>
         <w:rPr>
@@ -1838,7 +1132,14 @@
           <w:i/>
           <w:lang w:eastAsia="zh-CN"/>
         </w:rPr>
-        <w:t xml:space="preserve">5. </w:t>
+        <w:t>4</w:t>
+      </w:r>
+      <w:r>
+        <w:rPr>
+          <w:i/>
+          <w:lang w:eastAsia="zh-CN"/>
+        </w:rPr>
+        <w:t xml:space="preserve">. </w:t>
       </w:r>
       <w:r>
         <w:rPr>
@@ -1921,7 +1222,19 @@
         <w:rPr>
           <w:lang w:eastAsia="zh-CN"/>
         </w:rPr>
-        <w:t>The attacker cannot successfully execute replay attack because each message is marked with a sequence number. If the receiving message does not have the expected sequence number, it will be dropped by the server/client.</w:t>
+        <w:t xml:space="preserve">The attacker cannot successfully execute replay attack because each message is marked with a sequence number. If the receiving message does not have the expected sequence number, it will </w:t>
+      </w:r>
+      <w:r>
+        <w:rPr>
+          <w:lang w:eastAsia="zh-CN"/>
+        </w:rPr>
+        <w:t xml:space="preserve">be </w:t>
+      </w:r>
+      <w:r>
+        <w:rPr>
+          <w:lang w:eastAsia="zh-CN"/>
+        </w:rPr>
+        <w:t>dropped by the recipient. Intrusion detection will notifies the client/server after receiving more than 5 out-of-sync messages, which causes them to terminate the connection.</w:t>
       </w:r>
     </w:p>
     <w:p>
@@ -1947,7 +1260,7 @@
     <w:p/>
     <w:p/>
     <w:sectPr>
-      <w:footerReference w:type="default" r:id="rId10"/>
+      <w:footerReference w:type="default" r:id="rId9"/>
       <w:pgSz w:w="12240" w:h="15840"/>
       <w:pgMar w:top="1440" w:right="1440" w:bottom="1440" w:left="1440" w:header="720" w:footer="720" w:gutter="0"/>
       <w:cols w:space="720"/>
@@ -1986,7 +1299,7 @@
 <w:ftr xmlns:wpc="http://schemas.microsoft.com/office/word/2010/wordprocessingCanvas" xmlns:mc="http://schemas.openxmlformats.org/markup-compatibility/2006" xmlns:o="urn:schemas-microsoft-com:office:office" xmlns:r="http://schemas.openxmlformats.org/officeDocument/2006/relationships" xmlns:m="http://schemas.openxmlformats.org/officeDocument/2006/math" xmlns:v="urn:schemas-microsoft-com:vml" xmlns:wp14="http://schemas.microsoft.com/office/word/2010/wordprocessingDrawing" xmlns:wp="http://schemas.openxmlformats.org/drawingml/2006/wordprocessingDrawing" xmlns:w10="urn:schemas-microsoft-com:office:word" xmlns:w="http://schemas.openxmlformats.org/wordprocessingml/2006/main" xmlns:w14="http://schemas.microsoft.com/office/word/2010/wordml" xmlns:w15="http://schemas.microsoft.com/office/word/2012/wordml" xmlns:wpg="http://schemas.microsoft.com/office/word/2010/wordprocessingGroup" xmlns:wpi="http://schemas.microsoft.com/office/word/2010/wordprocessingInk" xmlns:wne="http://schemas.microsoft.com/office/word/2006/wordml" xmlns:wps="http://schemas.microsoft.com/office/word/2010/wordprocessingShape" mc:Ignorable="w14 w15 wp14">
   <w:sdt>
     <w:sdtPr>
-      <w:id w:val="-358197048"/>
+      <w:id w:val="-2146506945"/>
       <w:docPartObj>
         <w:docPartGallery w:val="Page Numbers (Bottom of Page)"/>
         <w:docPartUnique/>
@@ -2027,6 +1340,12 @@
       </w:p>
     </w:sdtContent>
   </w:sdt>
+  <w:p>
+    <w:pPr>
+      <w:pStyle w:val="Footer"/>
+      <w:jc w:val="center"/>
+    </w:pPr>
+  </w:p>
 </w:ftr>
 </file>
 
@@ -3366,7 +2685,7 @@
 </file>
 
 <file path=customXml/itemProps1.xml><?xml version="1.0" encoding="utf-8"?>
-<ds:datastoreItem xmlns:ds="http://schemas.openxmlformats.org/officeDocument/2006/customXml" ds:itemID="{0B888105-39A9-468E-9009-B4A39DA6E4F3}">
+<ds:datastoreItem xmlns:ds="http://schemas.openxmlformats.org/officeDocument/2006/customXml" ds:itemID="{17D23ACF-DA55-471E-BD59-3029EE0550DD}">
   <ds:schemaRefs>
     <ds:schemaRef ds:uri="http://schemas.openxmlformats.org/officeDocument/2006/bibliography"/>
   </ds:schemaRefs>

--- a/Assets/Project Report/Report.docx
+++ b/Assets/Project Report/Report.docx
@@ -2,103 +2,42 @@
 <file path=word/document.xml><?xml version="1.0" encoding="utf-8"?>
 <w:document xmlns:wpc="http://schemas.microsoft.com/office/word/2010/wordprocessingCanvas" xmlns:mc="http://schemas.openxmlformats.org/markup-compatibility/2006" xmlns:o="urn:schemas-microsoft-com:office:office" xmlns:r="http://schemas.openxmlformats.org/officeDocument/2006/relationships" xmlns:m="http://schemas.openxmlformats.org/officeDocument/2006/math" xmlns:v="urn:schemas-microsoft-com:vml" xmlns:wp14="http://schemas.microsoft.com/office/word/2010/wordprocessingDrawing" xmlns:wp="http://schemas.openxmlformats.org/drawingml/2006/wordprocessingDrawing" xmlns:w10="urn:schemas-microsoft-com:office:word" xmlns:w="http://schemas.openxmlformats.org/wordprocessingml/2006/main" xmlns:w14="http://schemas.microsoft.com/office/word/2010/wordml" xmlns:w15="http://schemas.microsoft.com/office/word/2012/wordml" xmlns:wpg="http://schemas.microsoft.com/office/word/2010/wordprocessingGroup" xmlns:wpi="http://schemas.microsoft.com/office/word/2010/wordprocessingInk" xmlns:wne="http://schemas.microsoft.com/office/word/2006/wordml" xmlns:wps="http://schemas.microsoft.com/office/word/2010/wordprocessingShape" mc:Ignorable="w14 w15 wp14">
   <w:body>
-    <w:p/>
-    <w:p/>
-    <w:p/>
-    <w:p/>
-    <w:p/>
-    <w:p>
-      <w:pPr>
-        <w:jc w:val="center"/>
+    <w:p>
+      <w:pPr>
         <w:rPr>
           <w:b/>
           <w:sz w:val="52"/>
         </w:rPr>
       </w:pPr>
       <w:r>
+        <w:t>BAO NGUYEN – BCN140030</w:t>
+      </w:r>
+    </w:p>
+    <w:p>
+      <w:r>
+        <w:t>MOFAN LI – MXL162930</w:t>
+      </w:r>
+    </w:p>
+    <w:p>
+      <w:r>
+        <w:t>CS 6349.001</w:t>
+      </w:r>
+    </w:p>
+    <w:p/>
+    <w:p>
+      <w:pPr>
+        <w:jc w:val="center"/>
         <w:rPr>
           <w:b/>
-          <w:sz w:val="52"/>
-        </w:rPr>
-        <w:t>FILE TRANSFER</w:t>
-      </w:r>
+          <w:sz w:val="32"/>
+        </w:rPr>
+      </w:pPr>
       <w:r>
         <w:rPr>
           <w:b/>
-          <w:sz w:val="52"/>
-        </w:rPr>
-        <w:t xml:space="preserve"> PROJECT DOCUMENTATION</w:t>
-      </w:r>
-    </w:p>
-    <w:p>
-      <w:pPr>
-        <w:jc w:val="center"/>
-        <w:rPr>
-          <w:sz w:val="52"/>
-        </w:rPr>
-      </w:pPr>
-    </w:p>
-    <w:p>
-      <w:pPr>
-        <w:jc w:val="center"/>
-      </w:pPr>
-    </w:p>
-    <w:p>
-      <w:pPr>
-        <w:jc w:val="center"/>
-      </w:pPr>
-    </w:p>
-    <w:p>
-      <w:pPr>
-        <w:jc w:val="center"/>
-      </w:pPr>
-    </w:p>
-    <w:p>
-      <w:pPr>
-        <w:jc w:val="center"/>
-      </w:pPr>
-    </w:p>
-    <w:p>
-      <w:pPr>
-        <w:jc w:val="center"/>
-      </w:pPr>
-      <w:r>
-        <w:t>By</w:t>
-      </w:r>
-    </w:p>
-    <w:p>
-      <w:pPr>
-        <w:jc w:val="center"/>
-      </w:pPr>
-      <w:r>
-        <w:t>BAO NGUYEN</w:t>
-      </w:r>
-      <w:r>
-        <w:t xml:space="preserve"> – BCN140030</w:t>
-      </w:r>
-    </w:p>
-    <w:p>
-      <w:pPr>
-        <w:jc w:val="center"/>
-      </w:pPr>
-      <w:r>
-        <w:t>MOFAN LI – MXL162930</w:t>
-      </w:r>
-    </w:p>
-    <w:p>
-      <w:pPr>
-        <w:jc w:val="center"/>
-      </w:pPr>
-      <w:r>
-        <w:t>CS 6349</w:t>
-      </w:r>
-      <w:r>
-        <w:t>.001</w:t>
-      </w:r>
-    </w:p>
-    <w:p>
-      <w:r>
-        <w:br w:type="page"/>
+          <w:sz w:val="32"/>
+        </w:rPr>
+        <w:t>FILE TRANSFER PROJECT DOCUMENTATION</w:t>
       </w:r>
     </w:p>
     <w:p>
@@ -107,273 +46,268 @@
           <w:b/>
         </w:rPr>
       </w:pPr>
-      <w:r>
+    </w:p>
+    <w:p>
+      <w:pPr>
         <w:rPr>
           <w:b/>
         </w:rPr>
+      </w:pPr>
+      <w:r>
+        <w:rPr>
+          <w:b/>
+        </w:rPr>
+        <w:t xml:space="preserve">I. </w:t>
+      </w:r>
+      <w:r>
+        <w:rPr>
+          <w:b/>
+        </w:rPr>
+        <w:t>Project D</w:t>
+      </w:r>
+      <w:r>
+        <w:rPr>
+          <w:b/>
+        </w:rPr>
+        <w:t>escription</w:t>
+      </w:r>
+      <w:r>
+        <w:rPr>
+          <w:b/>
+        </w:rPr>
+        <w:t xml:space="preserve"> and Features</w:t>
+      </w:r>
+    </w:p>
+    <w:p>
+      <w:pPr>
+        <w:rPr>
+          <w:i/>
+        </w:rPr>
+      </w:pPr>
+      <w:r>
+        <w:rPr>
+          <w:i/>
+        </w:rPr>
+        <w:t>1. Description</w:t>
+      </w:r>
+    </w:p>
+    <w:p>
+      <w:r>
+        <w:t>The problem is to c</w:t>
+      </w:r>
+      <w:r>
+        <w:t xml:space="preserve">reate a </w:t>
+      </w:r>
+      <w:r>
+        <w:t>file transfer system</w:t>
+      </w:r>
+      <w:r>
+        <w:t xml:space="preserve"> that utilizes Socket Pro</w:t>
+      </w:r>
+      <w:r>
+        <w:t xml:space="preserve">gramming, Connection Management, </w:t>
+      </w:r>
+      <w:r>
+        <w:t>Reliable Communication</w:t>
+      </w:r>
+      <w:r>
+        <w:t>, and security protocol that utilizes SHA-1</w:t>
+      </w:r>
+      <w:r>
+        <w:t xml:space="preserve">. </w:t>
+      </w:r>
+      <w:r>
+        <w:t>It allows 2 individuals (1</w:t>
+      </w:r>
+      <w:r>
+        <w:t xml:space="preserve"> server and 1 client)</w:t>
+      </w:r>
+      <w:r>
+        <w:t xml:space="preserve"> on different computers</w:t>
+      </w:r>
+      <w:r>
+        <w:t xml:space="preserve"> to communicate via network.</w:t>
+      </w:r>
+      <w:r>
+        <w:t xml:space="preserve"> </w:t>
+      </w:r>
+      <w:r>
+        <w:t>All messages transported over the network shall be secured with respect to Authentication, Confidentiality, and Integrity.</w:t>
+      </w:r>
+      <w:r>
+        <w:t xml:space="preserve"> </w:t>
+      </w:r>
+    </w:p>
+    <w:p>
+      <w:pPr>
+        <w:rPr>
+          <w:i/>
+        </w:rPr>
+      </w:pPr>
+      <w:r>
+        <w:rPr>
+          <w:i/>
+        </w:rPr>
+        <w:t>2. Features</w:t>
+      </w:r>
+    </w:p>
+    <w:p>
+      <w:r>
+        <w:t>We</w:t>
+      </w:r>
+      <w:r>
+        <w:t xml:space="preserve"> u</w:t>
+      </w:r>
+      <w:r>
+        <w:t>se Java to build this program. We</w:t>
+      </w:r>
+      <w:r>
+        <w:t xml:space="preserve"> create 2 different projects</w:t>
+      </w:r>
+      <w:r>
+        <w:t>/modules</w:t>
+      </w:r>
+      <w:r>
+        <w:t xml:space="preserve">, a </w:t>
+      </w:r>
+      <w:r>
+        <w:rPr>
+          <w:i/>
+        </w:rPr>
+        <w:t>Client.</w:t>
+      </w:r>
+      <w:r>
+        <w:rPr>
+          <w:i/>
+        </w:rPr>
+        <w:t>java</w:t>
+      </w:r>
+      <w:r>
+        <w:t xml:space="preserve"> and a </w:t>
+      </w:r>
+      <w:r>
+        <w:rPr>
+          <w:i/>
+        </w:rPr>
+        <w:t>Server.java</w:t>
+      </w:r>
+      <w:r>
+        <w:t xml:space="preserve">, both lie within the </w:t>
+      </w:r>
+      <w:r>
+        <w:rPr>
+          <w:i/>
+        </w:rPr>
+        <w:t>FileTransferApplication</w:t>
+      </w:r>
+      <w:r>
+        <w:t xml:space="preserve"> project</w:t>
+      </w:r>
+      <w:r>
+        <w:t>. The server sets up the sockets and wait for connection. The client sets up its socket and connect to the server.</w:t>
+      </w:r>
+      <w:r>
+        <w:t xml:space="preserve"> </w:t>
+      </w:r>
+      <w:r>
+        <w:t xml:space="preserve">This program also records the start and end time of the session. </w:t>
+      </w:r>
+      <w:r>
+        <w:t>This project supports Windows, Mac, and Linux.</w:t>
+      </w:r>
+    </w:p>
+    <w:p>
+      <w:r>
+        <w:t xml:space="preserve">The server does not initiate any message. It waits for the commands from the client and sends responses. The client </w:t>
+      </w:r>
+      <w:r>
+        <w:t>is able to</w:t>
+      </w:r>
+      <w:r>
+        <w:t xml:space="preserve"> </w:t>
+      </w:r>
+      <w:r>
+        <w:t xml:space="preserve">view the files it contains, to </w:t>
+      </w:r>
+      <w:r>
+        <w:t>request server to view all the files the server contains, to download files from the server, or to upload files from local host to store in the server.</w:t>
+      </w:r>
+      <w:r>
+        <w:t xml:space="preserve"> </w:t>
+      </w:r>
+    </w:p>
+    <w:p>
+      <w:r>
+        <w:t>Please read the included READ_ME.txt file for more information about executing the program.</w:t>
+      </w:r>
+    </w:p>
+    <w:p>
+      <w:r>
+        <w:rPr>
+          <w:b/>
+        </w:rPr>
+        <w:t xml:space="preserve">II. </w:t>
+      </w:r>
+      <w:r>
+        <w:rPr>
+          <w:b/>
+        </w:rPr>
+        <w:t>Implementation</w:t>
+      </w:r>
+    </w:p>
+    <w:p>
+      <w:pPr>
+        <w:rPr>
+          <w:i/>
+        </w:rPr>
+      </w:pPr>
+      <w:r>
+        <w:rPr>
+          <w:i/>
+          <w:lang w:eastAsia="zh-CN"/>
+        </w:rPr>
+        <w:t xml:space="preserve">2. </w:t>
+      </w:r>
+      <w:r>
+        <w:rPr>
+          <w:i/>
+          <w:lang w:eastAsia="zh-CN"/>
+        </w:rPr>
+        <w:t>S</w:t>
+      </w:r>
+      <w:r>
+        <w:rPr>
+          <w:i/>
+        </w:rPr>
+        <w:t>ecurity</w:t>
+      </w:r>
+      <w:r>
+        <w:rPr>
+          <w:i/>
+        </w:rPr>
+        <w:t xml:space="preserve"> P</w:t>
+      </w:r>
+      <w:r>
+        <w:rPr>
+          <w:i/>
+        </w:rPr>
+        <w:t>rotocol</w:t>
+      </w:r>
+    </w:p>
+    <w:p>
+      <w:pPr>
+        <w:rPr>
+          <w:i/>
+        </w:rPr>
+      </w:pPr>
+      <w:r>
+        <w:rPr>
+          <w:i/>
+          <w:noProof/>
+        </w:rPr>
         <w:lastRenderedPageBreak/>
-        <w:t xml:space="preserve">I. </w:t>
-      </w:r>
-      <w:r>
-        <w:rPr>
-          <w:b/>
-        </w:rPr>
-        <w:t>Project D</w:t>
-      </w:r>
-      <w:r>
-        <w:rPr>
-          <w:b/>
-        </w:rPr>
-        <w:t>escription</w:t>
-      </w:r>
-      <w:r>
-        <w:rPr>
-          <w:b/>
-        </w:rPr>
-        <w:t xml:space="preserve"> and Features</w:t>
-      </w:r>
-    </w:p>
-    <w:p>
-      <w:pPr>
-        <w:rPr>
-          <w:i/>
-        </w:rPr>
-      </w:pPr>
-      <w:r>
-        <w:rPr>
-          <w:i/>
-        </w:rPr>
-        <w:t>1. Description</w:t>
-      </w:r>
-    </w:p>
-    <w:p>
-      <w:r>
-        <w:t>The problem is to c</w:t>
-      </w:r>
-      <w:r>
-        <w:t xml:space="preserve">reate a </w:t>
-      </w:r>
-      <w:r>
-        <w:t>file transfer system</w:t>
-      </w:r>
-      <w:r>
-        <w:t xml:space="preserve"> that utilizes Socket Pro</w:t>
-      </w:r>
-      <w:r>
-        <w:t xml:space="preserve">gramming, Connection Management, </w:t>
-      </w:r>
-      <w:r>
-        <w:t>Reliable Communication</w:t>
-      </w:r>
-      <w:r>
-        <w:t>, and security protocol that utilizes SHA-1</w:t>
-      </w:r>
-      <w:r>
-        <w:t xml:space="preserve">. </w:t>
-      </w:r>
-      <w:r>
-        <w:t>It allows 2 individuals (1</w:t>
-      </w:r>
-      <w:r>
-        <w:t xml:space="preserve"> server and 1 client)</w:t>
-      </w:r>
-      <w:r>
-        <w:t xml:space="preserve"> on different computers</w:t>
-      </w:r>
-      <w:r>
-        <w:t xml:space="preserve"> to communicate via network.</w:t>
-      </w:r>
-      <w:r>
-        <w:t xml:space="preserve"> </w:t>
-      </w:r>
-      <w:r>
-        <w:t>All messages transported over the network shall be secured with respect to Authentication, Confidentiality, and Integrity.</w:t>
-      </w:r>
-      <w:r>
-        <w:t xml:space="preserve"> </w:t>
-      </w:r>
-    </w:p>
-    <w:p>
-      <w:pPr>
-        <w:rPr>
-          <w:i/>
-        </w:rPr>
-      </w:pPr>
-      <w:r>
-        <w:rPr>
-          <w:i/>
-        </w:rPr>
-        <w:t>2. Features</w:t>
-      </w:r>
-    </w:p>
-    <w:p>
-      <w:r>
-        <w:t>We</w:t>
-      </w:r>
-      <w:r>
-        <w:t xml:space="preserve"> u</w:t>
-      </w:r>
-      <w:r>
-        <w:t>se Java to build this program. We</w:t>
-      </w:r>
-      <w:r>
-        <w:t xml:space="preserve"> create 2 different projects</w:t>
-      </w:r>
-      <w:r>
-        <w:t>/modules</w:t>
-      </w:r>
-      <w:r>
-        <w:t xml:space="preserve">, a </w:t>
-      </w:r>
-      <w:r>
-        <w:rPr>
-          <w:i/>
-        </w:rPr>
-        <w:t>Client.</w:t>
-      </w:r>
-      <w:r>
-        <w:rPr>
-          <w:i/>
-        </w:rPr>
-        <w:t>java</w:t>
-      </w:r>
-      <w:r>
-        <w:t xml:space="preserve"> and a </w:t>
-      </w:r>
-      <w:r>
-        <w:rPr>
-          <w:i/>
-        </w:rPr>
-        <w:t>Server.java</w:t>
-      </w:r>
-      <w:r>
-        <w:t xml:space="preserve">, both lie within the </w:t>
-      </w:r>
-      <w:r>
-        <w:rPr>
-          <w:i/>
-        </w:rPr>
-        <w:t>FileTransferApplication</w:t>
-      </w:r>
-      <w:r>
-        <w:t xml:space="preserve"> project</w:t>
-      </w:r>
-      <w:r>
-        <w:t>. The server sets up the sockets and wait for connection. The client sets up its socket and connect to the server.</w:t>
-      </w:r>
-      <w:r>
-        <w:t xml:space="preserve"> </w:t>
-      </w:r>
-      <w:r>
-        <w:t xml:space="preserve">This program also records the start and end time of the session. </w:t>
-      </w:r>
-      <w:r>
-        <w:t>This project supports Windows, Mac, and Linux.</w:t>
-      </w:r>
-    </w:p>
-    <w:p>
-      <w:r>
-        <w:t xml:space="preserve">The server does not initiate any message. It waits for the commands from the client and sends responses. The client </w:t>
-      </w:r>
-      <w:r>
-        <w:t>is able to</w:t>
-      </w:r>
-      <w:r>
-        <w:t xml:space="preserve"> </w:t>
-      </w:r>
-      <w:r>
-        <w:t xml:space="preserve">view the files it contains, to </w:t>
-      </w:r>
-      <w:bookmarkStart w:id="0" w:name="_GoBack"/>
-      <w:bookmarkEnd w:id="0"/>
-      <w:r>
-        <w:t>request server to view all the files the server contains, to download files from the server, or to upload files from local host to store in the server.</w:t>
-      </w:r>
-      <w:r>
-        <w:t xml:space="preserve"> </w:t>
-      </w:r>
-    </w:p>
-    <w:p>
-      <w:r>
-        <w:t>Please read the included READ_ME.txt file for more information about executing the program.</w:t>
-      </w:r>
-    </w:p>
-    <w:p>
-      <w:r>
-        <w:br w:type="page"/>
-      </w:r>
-    </w:p>
-    <w:p>
-      <w:pPr>
-        <w:rPr>
-          <w:b/>
-        </w:rPr>
-      </w:pPr>
-      <w:r>
-        <w:rPr>
-          <w:b/>
-        </w:rPr>
-        <w:t xml:space="preserve">II. </w:t>
-      </w:r>
-      <w:r>
-        <w:rPr>
-          <w:b/>
-        </w:rPr>
-        <w:t>Implementation</w:t>
-      </w:r>
-    </w:p>
-    <w:p>
-      <w:pPr>
-        <w:rPr>
-          <w:i/>
-        </w:rPr>
-      </w:pPr>
-      <w:r>
-        <w:rPr>
-          <w:i/>
-          <w:lang w:eastAsia="zh-CN"/>
-        </w:rPr>
-        <w:t xml:space="preserve">2. </w:t>
-      </w:r>
-      <w:r>
-        <w:rPr>
-          <w:i/>
-          <w:lang w:eastAsia="zh-CN"/>
-        </w:rPr>
-        <w:t>S</w:t>
-      </w:r>
-      <w:r>
-        <w:rPr>
-          <w:i/>
-        </w:rPr>
-        <w:t>ecurity</w:t>
-      </w:r>
-      <w:r>
-        <w:rPr>
-          <w:i/>
-        </w:rPr>
-        <w:t xml:space="preserve"> P</w:t>
-      </w:r>
-      <w:r>
-        <w:rPr>
-          <w:i/>
-        </w:rPr>
-        <w:t>rotocol</w:t>
-      </w:r>
-    </w:p>
-    <w:p>
-      <w:pPr>
-        <w:rPr>
-          <w:i/>
-        </w:rPr>
-      </w:pPr>
-      <w:r>
-        <w:rPr>
-          <w:i/>
-          <w:noProof/>
-        </w:rPr>
         <w:drawing>
-          <wp:inline distT="0" distB="0" distL="0" distR="0" wp14:anchorId="1988DFE7" wp14:editId="33025080">
+          <wp:inline distT="0" distB="0" distL="0" distR="0" wp14:anchorId="1988DFE7" wp14:editId="699E8F72">
             <wp:extent cx="5943600" cy="6323330"/>
             <wp:effectExtent l="0" t="0" r="0" b="1270"/>
             <wp:docPr id="5" name="Picture 5"/>
@@ -429,16 +363,6 @@
     </w:p>
     <w:p>
       <w:r>
-        <w:br w:type="page"/>
-      </w:r>
-    </w:p>
-    <w:p>
-      <w:pPr>
-        <w:rPr>
-          <w:b/>
-        </w:rPr>
-      </w:pPr>
-      <w:r>
         <w:rPr>
           <w:b/>
         </w:rPr>
@@ -899,366 +823,483 @@
         <w:rPr>
           <w:b/>
         </w:rPr>
-        <w:br w:type="page"/>
-      </w:r>
-    </w:p>
-    <w:p>
-      <w:pPr>
+        <w:t xml:space="preserve">V. </w:t>
+      </w:r>
+      <w:r>
         <w:rPr>
           <w:b/>
         </w:rPr>
-      </w:pPr>
+        <w:t>T</w:t>
+      </w:r>
       <w:r>
         <w:rPr>
           <w:b/>
         </w:rPr>
-        <w:t xml:space="preserve">V. </w:t>
-      </w:r>
-      <w:r>
+        <w:t>hreat Models</w:t>
+      </w:r>
+    </w:p>
+    <w:p>
+      <w:pPr>
+        <w:rPr>
+          <w:i/>
+        </w:rPr>
+      </w:pPr>
+      <w:r>
+        <w:rPr>
+          <w:i/>
+          <w:lang w:eastAsia="zh-CN"/>
+        </w:rPr>
+        <w:t xml:space="preserve">1. </w:t>
+      </w:r>
+      <w:r>
+        <w:rPr>
+          <w:i/>
+          <w:lang w:eastAsia="zh-CN"/>
+        </w:rPr>
+        <w:t>Eavesdrop</w:t>
+      </w:r>
+      <w:r>
+        <w:rPr>
+          <w:i/>
+          <w:lang w:eastAsia="zh-CN"/>
+        </w:rPr>
+        <w:t>ping</w:t>
+      </w:r>
+    </w:p>
+    <w:p>
+      <w:pPr>
+        <w:rPr>
+          <w:lang w:eastAsia="zh-CN"/>
+        </w:rPr>
+      </w:pPr>
+      <w:r>
+        <w:rPr>
+          <w:lang w:eastAsia="zh-CN"/>
+        </w:rPr>
+        <w:t>Even if attacker can watch the message between client and server pass over the network, the attacker still can’t learn the contents of me</w:t>
+      </w:r>
+      <w:r>
+        <w:rPr>
+          <w:lang w:eastAsia="zh-CN"/>
+        </w:rPr>
+        <w:t>ssage between client and server because they are encrypted with 1-time pad keys.</w:t>
+      </w:r>
+    </w:p>
+    <w:p>
+      <w:pPr>
+        <w:rPr>
+          <w:i/>
+          <w:lang w:eastAsia="zh-CN"/>
+        </w:rPr>
+      </w:pPr>
+      <w:r>
+        <w:rPr>
+          <w:i/>
+          <w:lang w:eastAsia="zh-CN"/>
+        </w:rPr>
+        <w:t xml:space="preserve">2. </w:t>
+      </w:r>
+      <w:r>
+        <w:rPr>
+          <w:i/>
+          <w:lang w:eastAsia="zh-CN"/>
+        </w:rPr>
+        <w:t>I</w:t>
+      </w:r>
+      <w:r>
+        <w:rPr>
+          <w:i/>
+          <w:lang w:eastAsia="zh-CN"/>
+        </w:rPr>
+        <w:t>nitiate a Conversation P</w:t>
+      </w:r>
+      <w:r>
+        <w:rPr>
+          <w:i/>
+          <w:lang w:eastAsia="zh-CN"/>
+        </w:rPr>
+        <w:t>retending to be Client</w:t>
+      </w:r>
+    </w:p>
+    <w:p>
+      <w:pPr>
+        <w:rPr>
+          <w:lang w:eastAsia="zh-CN"/>
+        </w:rPr>
+      </w:pPr>
+      <w:r>
+        <w:rPr>
+          <w:lang w:eastAsia="zh-CN"/>
+        </w:rPr>
+        <w:t xml:space="preserve">The project has one-way authentication, so </w:t>
+      </w:r>
+      <w:r>
+        <w:rPr>
+          <w:lang w:eastAsia="zh-CN"/>
+        </w:rPr>
+        <w:t>the server cannot</w:t>
+      </w:r>
+      <w:r>
+        <w:rPr>
+          <w:lang w:eastAsia="zh-CN"/>
+        </w:rPr>
+        <w:t xml:space="preserve"> verify the client. </w:t>
+      </w:r>
+      <w:r>
+        <w:rPr>
+          <w:lang w:eastAsia="zh-CN"/>
+        </w:rPr>
+        <w:t>It assumes the first client who successfully connects is the legitimate client.</w:t>
+      </w:r>
+    </w:p>
+    <w:p>
+      <w:pPr>
+        <w:rPr>
+          <w:i/>
+          <w:lang w:eastAsia="zh-CN"/>
+        </w:rPr>
+      </w:pPr>
+      <w:r>
+        <w:rPr>
+          <w:i/>
+          <w:lang w:eastAsia="zh-CN"/>
+        </w:rPr>
+        <w:t>3</w:t>
+      </w:r>
+      <w:r>
+        <w:rPr>
+          <w:i/>
+          <w:lang w:eastAsia="zh-CN"/>
+        </w:rPr>
+        <w:t xml:space="preserve">. </w:t>
+      </w:r>
+      <w:r>
+        <w:rPr>
+          <w:i/>
+          <w:lang w:eastAsia="zh-CN"/>
+        </w:rPr>
+        <w:t>Database Break-in Attack</w:t>
+      </w:r>
+    </w:p>
+    <w:p>
+      <w:pPr>
+        <w:rPr>
+          <w:lang w:eastAsia="zh-CN"/>
+        </w:rPr>
+      </w:pPr>
+      <w:r>
+        <w:rPr>
+          <w:lang w:eastAsia="zh-CN"/>
+        </w:rPr>
+        <w:t>The attacker can</w:t>
+      </w:r>
+      <w:r>
+        <w:rPr>
+          <w:lang w:eastAsia="zh-CN"/>
+        </w:rPr>
+        <w:t xml:space="preserve"> break into</w:t>
+      </w:r>
+      <w:r>
+        <w:rPr>
+          <w:lang w:eastAsia="zh-CN"/>
+        </w:rPr>
+        <w:t xml:space="preserve"> server’s </w:t>
+      </w:r>
+      <w:r>
+        <w:rPr>
+          <w:lang w:eastAsia="zh-CN"/>
+        </w:rPr>
+        <w:t xml:space="preserve">machine and get its </w:t>
+      </w:r>
+      <w:r>
+        <w:rPr>
+          <w:lang w:eastAsia="zh-CN"/>
+        </w:rPr>
+        <w:t>private key to decrypt the master key from client.</w:t>
+      </w:r>
+      <w:r>
+        <w:rPr>
+          <w:lang w:eastAsia="zh-CN"/>
+        </w:rPr>
+        <w:t xml:space="preserve"> But since each session has a new key, and the master key is not used for encryption/decryption, stealing server’s private key does not help attacker to decrypt the captured messages.</w:t>
+      </w:r>
+    </w:p>
+    <w:p>
+      <w:pPr>
+        <w:rPr>
+          <w:i/>
+          <w:lang w:eastAsia="zh-CN"/>
+        </w:rPr>
+      </w:pPr>
+      <w:r>
+        <w:rPr>
+          <w:i/>
+          <w:lang w:eastAsia="zh-CN"/>
+        </w:rPr>
+        <w:t>4</w:t>
+      </w:r>
+      <w:r>
+        <w:rPr>
+          <w:i/>
+          <w:lang w:eastAsia="zh-CN"/>
+        </w:rPr>
+        <w:t xml:space="preserve">. </w:t>
+      </w:r>
+      <w:r>
+        <w:rPr>
+          <w:i/>
+          <w:lang w:eastAsia="zh-CN"/>
+        </w:rPr>
+        <w:t>Man-in-the-Middle A</w:t>
+      </w:r>
+      <w:r>
+        <w:rPr>
+          <w:i/>
+          <w:lang w:eastAsia="zh-CN"/>
+        </w:rPr>
+        <w:t>ttack</w:t>
+      </w:r>
+      <w:r>
+        <w:rPr>
+          <w:i/>
+          <w:lang w:eastAsia="zh-CN"/>
+        </w:rPr>
+        <w:t>s</w:t>
+      </w:r>
+    </w:p>
+    <w:p>
+      <w:pPr>
+        <w:rPr>
+          <w:lang w:eastAsia="zh-CN"/>
+        </w:rPr>
+      </w:pPr>
+      <w:r>
+        <w:rPr>
+          <w:lang w:eastAsia="zh-CN"/>
+        </w:rPr>
+        <w:t>The att</w:t>
+      </w:r>
+      <w:r>
+        <w:rPr>
+          <w:lang w:eastAsia="zh-CN"/>
+        </w:rPr>
+        <w:t>acker canno</w:t>
+      </w:r>
+      <w:r>
+        <w:rPr>
+          <w:lang w:eastAsia="zh-CN"/>
+        </w:rPr>
+        <w:t xml:space="preserve">t get useful information if he doesn’t know </w:t>
+      </w:r>
+      <w:r>
+        <w:rPr>
+          <w:lang w:eastAsia="zh-CN"/>
+        </w:rPr>
+        <w:t xml:space="preserve">all the keys (server’s private key and the unique sessions’ keys). </w:t>
+      </w:r>
+    </w:p>
+    <w:p>
+      <w:pPr>
+        <w:rPr>
+          <w:lang w:eastAsia="zh-CN"/>
+        </w:rPr>
+      </w:pPr>
+      <w:r>
+        <w:rPr>
+          <w:lang w:eastAsia="zh-CN"/>
+        </w:rPr>
+        <w:t>The a</w:t>
+      </w:r>
+      <w:r>
+        <w:rPr>
+          <w:lang w:eastAsia="zh-CN"/>
+        </w:rPr>
+        <w:t xml:space="preserve">ttacker can steal a message and does not forward to a party, in which case after sometimes both parties will end the connection due to timeout. </w:t>
+      </w:r>
+      <w:r>
+        <w:rPr>
+          <w:lang w:eastAsia="zh-CN"/>
+        </w:rPr>
+        <w:t>Even though each party cannot do anything to prevent such an event, they still can detect the message has been stolen.</w:t>
+      </w:r>
+    </w:p>
+    <w:p>
+      <w:pPr>
+        <w:rPr>
+          <w:lang w:eastAsia="zh-CN"/>
+        </w:rPr>
+      </w:pPr>
+      <w:r>
+        <w:rPr>
+          <w:lang w:eastAsia="zh-CN"/>
+        </w:rPr>
+        <w:t xml:space="preserve">The attacker cannot successfully execute replay attack because each message is marked with a sequence number. If the receiving message does not have the expected sequence number, it will </w:t>
+      </w:r>
+      <w:r>
+        <w:rPr>
+          <w:lang w:eastAsia="zh-CN"/>
+        </w:rPr>
+        <w:t xml:space="preserve">be </w:t>
+      </w:r>
+      <w:r>
+        <w:rPr>
+          <w:lang w:eastAsia="zh-CN"/>
+        </w:rPr>
+        <w:t>dropped by the recipient. Intrusion detection will notifies the client/server after receiving more than 5 out-of-sync messages, which causes them to terminate the connection.</w:t>
+      </w:r>
+    </w:p>
+    <w:p>
+      <w:pPr>
+        <w:rPr>
+          <w:lang w:eastAsia="zh-CN"/>
+        </w:rPr>
+      </w:pPr>
+      <w:r>
+        <w:rPr>
+          <w:lang w:eastAsia="zh-CN"/>
+        </w:rPr>
+        <w:t>The attacker cannot tamper with the message without being detected because each message is appended with a checksum and is signed by the sender.</w:t>
+      </w:r>
+    </w:p>
+    <w:p>
+      <w:pPr>
+        <w:rPr>
+          <w:i/>
+          <w:lang w:eastAsia="zh-CN"/>
+        </w:rPr>
+      </w:pPr>
+      <w:r>
+        <w:rPr>
+          <w:i/>
+          <w:lang w:eastAsia="zh-CN"/>
+        </w:rPr>
+        <w:t>5. Denial of Service Attack</w:t>
+      </w:r>
+      <w:r>
+        <w:rPr>
+          <w:i/>
+          <w:lang w:eastAsia="zh-CN"/>
+        </w:rPr>
+        <w:t xml:space="preserve"> (SYN Flood Attack)</w:t>
+      </w:r>
+    </w:p>
+    <w:p>
+      <w:pPr>
+        <w:rPr>
+          <w:lang w:eastAsia="zh-CN"/>
+        </w:rPr>
+      </w:pPr>
+      <w:r>
+        <w:rPr>
+          <w:lang w:eastAsia="zh-CN"/>
+        </w:rPr>
+        <w:t>If the attacker send a certificate request to initiate the session, but then hangs and does not send anything else (tries to keep the server busy waiting for the next message), the server can detect the empty input from that connection. It then terminates the connection with the intruder and accepting new connection (as fresh start).</w:t>
+      </w:r>
+    </w:p>
+    <w:p>
+      <w:pPr>
+        <w:rPr>
+          <w:lang w:eastAsia="zh-CN"/>
+        </w:rPr>
+      </w:pPr>
+    </w:p>
+    <w:p>
+      <w:pPr>
         <w:rPr>
           <w:b/>
-        </w:rPr>
-        <w:t>T</w:t>
-      </w:r>
+          <w:lang w:eastAsia="zh-CN"/>
+        </w:rPr>
+      </w:pPr>
       <w:r>
         <w:rPr>
           <w:b/>
-        </w:rPr>
-        <w:t>hreat Models</w:t>
-      </w:r>
-    </w:p>
-    <w:p>
-      <w:pPr>
-        <w:rPr>
-          <w:i/>
-        </w:rPr>
-      </w:pPr>
-      <w:r>
-        <w:rPr>
-          <w:i/>
-          <w:lang w:eastAsia="zh-CN"/>
-        </w:rPr>
-        <w:t xml:space="preserve">1. </w:t>
-      </w:r>
-      <w:r>
-        <w:rPr>
-          <w:i/>
-          <w:lang w:eastAsia="zh-CN"/>
-        </w:rPr>
-        <w:t>Eavesdrop</w:t>
-      </w:r>
-    </w:p>
-    <w:p>
-      <w:pPr>
-        <w:rPr>
-          <w:lang w:eastAsia="zh-CN"/>
-        </w:rPr>
-      </w:pPr>
-      <w:r>
-        <w:rPr>
-          <w:lang w:eastAsia="zh-CN"/>
-        </w:rPr>
-        <w:t>Even if attacker can watch the message between client and server pass over the network, the attacker still can’t learn the contents of me</w:t>
-      </w:r>
-      <w:r>
-        <w:rPr>
-          <w:lang w:eastAsia="zh-CN"/>
-        </w:rPr>
-        <w:t>ssage between client and server because they are encrypted with 1-time pad keys.</w:t>
-      </w:r>
-    </w:p>
-    <w:p>
-      <w:pPr>
-        <w:rPr>
-          <w:i/>
-          <w:lang w:eastAsia="zh-CN"/>
-        </w:rPr>
-      </w:pPr>
-      <w:r>
-        <w:rPr>
-          <w:i/>
-          <w:lang w:eastAsia="zh-CN"/>
-        </w:rPr>
-        <w:t xml:space="preserve">2. </w:t>
-      </w:r>
-      <w:r>
-        <w:rPr>
-          <w:i/>
-          <w:lang w:eastAsia="zh-CN"/>
-        </w:rPr>
-        <w:t>I</w:t>
-      </w:r>
-      <w:r>
-        <w:rPr>
-          <w:i/>
-          <w:lang w:eastAsia="zh-CN"/>
-        </w:rPr>
-        <w:t>nitiate a Conversation P</w:t>
-      </w:r>
-      <w:r>
-        <w:rPr>
-          <w:i/>
-          <w:lang w:eastAsia="zh-CN"/>
-        </w:rPr>
-        <w:t>retending to be Client</w:t>
-      </w:r>
-    </w:p>
-    <w:p>
-      <w:pPr>
-        <w:rPr>
-          <w:lang w:eastAsia="zh-CN"/>
-        </w:rPr>
-      </w:pPr>
-      <w:r>
-        <w:rPr>
-          <w:lang w:eastAsia="zh-CN"/>
-        </w:rPr>
-        <w:t xml:space="preserve">The project has one-way authentication, so </w:t>
-      </w:r>
-      <w:r>
-        <w:rPr>
-          <w:lang w:eastAsia="zh-CN"/>
-        </w:rPr>
-        <w:t>the server cannot</w:t>
-      </w:r>
-      <w:r>
-        <w:rPr>
-          <w:lang w:eastAsia="zh-CN"/>
-        </w:rPr>
-        <w:t xml:space="preserve"> verify the client. </w:t>
-      </w:r>
-      <w:r>
-        <w:rPr>
-          <w:lang w:eastAsia="zh-CN"/>
-        </w:rPr>
-        <w:t>It assumes the first client who successfully connects is the legitimate client.</w:t>
-      </w:r>
-    </w:p>
-    <w:p>
-      <w:pPr>
-        <w:rPr>
-          <w:i/>
-          <w:lang w:eastAsia="zh-CN"/>
-        </w:rPr>
-      </w:pPr>
-      <w:r>
-        <w:rPr>
-          <w:i/>
-          <w:lang w:eastAsia="zh-CN"/>
-        </w:rPr>
-        <w:t>3</w:t>
-      </w:r>
-      <w:r>
-        <w:rPr>
-          <w:i/>
-          <w:lang w:eastAsia="zh-CN"/>
-        </w:rPr>
-        <w:t xml:space="preserve">. </w:t>
-      </w:r>
-      <w:r>
-        <w:rPr>
-          <w:i/>
-          <w:lang w:eastAsia="zh-CN"/>
-        </w:rPr>
-        <w:t>R</w:t>
-      </w:r>
-      <w:r>
-        <w:rPr>
-          <w:i/>
-          <w:lang w:eastAsia="zh-CN"/>
-        </w:rPr>
-        <w:t>ead Server’s D</w:t>
-      </w:r>
-      <w:r>
-        <w:rPr>
-          <w:i/>
-          <w:lang w:eastAsia="zh-CN"/>
-        </w:rPr>
-        <w:t>atabase</w:t>
-      </w:r>
-    </w:p>
-    <w:p>
-      <w:pPr>
-        <w:rPr>
-          <w:lang w:eastAsia="zh-CN"/>
-        </w:rPr>
-      </w:pPr>
-      <w:r>
-        <w:rPr>
-          <w:lang w:eastAsia="zh-CN"/>
-        </w:rPr>
-        <w:t>The attacker can</w:t>
-      </w:r>
-      <w:r>
-        <w:rPr>
-          <w:lang w:eastAsia="zh-CN"/>
-        </w:rPr>
-        <w:t xml:space="preserve"> break into</w:t>
-      </w:r>
-      <w:r>
-        <w:rPr>
-          <w:lang w:eastAsia="zh-CN"/>
-        </w:rPr>
-        <w:t xml:space="preserve"> server’s </w:t>
-      </w:r>
-      <w:r>
-        <w:rPr>
-          <w:lang w:eastAsia="zh-CN"/>
-        </w:rPr>
-        <w:t xml:space="preserve">machine and get its </w:t>
-      </w:r>
-      <w:r>
-        <w:rPr>
-          <w:lang w:eastAsia="zh-CN"/>
-        </w:rPr>
-        <w:t>private key to decrypt the master key from client.</w:t>
-      </w:r>
-      <w:r>
-        <w:rPr>
-          <w:lang w:eastAsia="zh-CN"/>
-        </w:rPr>
-        <w:t xml:space="preserve"> But since each session has a new key, and the master key is not used for encryption/decryption, stealing server’s private key does not help attacker to decrypt the captured messages.</w:t>
-      </w:r>
-    </w:p>
-    <w:p>
-      <w:pPr>
-        <w:rPr>
-          <w:i/>
-          <w:lang w:eastAsia="zh-CN"/>
-        </w:rPr>
-      </w:pPr>
-      <w:r>
-        <w:rPr>
-          <w:i/>
-          <w:lang w:eastAsia="zh-CN"/>
-        </w:rPr>
-        <w:t>4</w:t>
-      </w:r>
-      <w:r>
-        <w:rPr>
-          <w:i/>
-          <w:lang w:eastAsia="zh-CN"/>
-        </w:rPr>
-        <w:t xml:space="preserve">. </w:t>
-      </w:r>
-      <w:r>
-        <w:rPr>
-          <w:i/>
-          <w:lang w:eastAsia="zh-CN"/>
-        </w:rPr>
-        <w:t>Man-in-the-Middle A</w:t>
-      </w:r>
-      <w:r>
-        <w:rPr>
-          <w:i/>
-          <w:lang w:eastAsia="zh-CN"/>
-        </w:rPr>
-        <w:t>ttack</w:t>
-      </w:r>
-    </w:p>
-    <w:p>
-      <w:pPr>
-        <w:rPr>
-          <w:lang w:eastAsia="zh-CN"/>
-        </w:rPr>
-      </w:pPr>
-      <w:r>
-        <w:rPr>
-          <w:lang w:eastAsia="zh-CN"/>
-        </w:rPr>
-        <w:t>The att</w:t>
-      </w:r>
-      <w:r>
-        <w:rPr>
-          <w:lang w:eastAsia="zh-CN"/>
-        </w:rPr>
-        <w:t>acker canno</w:t>
-      </w:r>
-      <w:r>
-        <w:rPr>
-          <w:lang w:eastAsia="zh-CN"/>
-        </w:rPr>
-        <w:t xml:space="preserve">t get useful information if he doesn’t know </w:t>
-      </w:r>
-      <w:r>
-        <w:rPr>
-          <w:lang w:eastAsia="zh-CN"/>
-        </w:rPr>
-        <w:t xml:space="preserve">all the keys (server’s private key and the unique sessions’ keys). </w:t>
-      </w:r>
-    </w:p>
-    <w:p>
-      <w:pPr>
-        <w:rPr>
-          <w:lang w:eastAsia="zh-CN"/>
-        </w:rPr>
-      </w:pPr>
-      <w:r>
-        <w:rPr>
-          <w:lang w:eastAsia="zh-CN"/>
-        </w:rPr>
-        <w:t>The a</w:t>
-      </w:r>
-      <w:r>
-        <w:rPr>
-          <w:lang w:eastAsia="zh-CN"/>
-        </w:rPr>
-        <w:t xml:space="preserve">ttacker can steal a message and does not forward to a party, in which case after sometimes both parties will end the connection due to timeout. </w:t>
-      </w:r>
-      <w:r>
-        <w:rPr>
-          <w:lang w:eastAsia="zh-CN"/>
-        </w:rPr>
-        <w:t>Even though each party cannot do anything to prevent such an event, they still can detect the message has been stolen.</w:t>
-      </w:r>
-    </w:p>
-    <w:p>
-      <w:pPr>
-        <w:rPr>
-          <w:lang w:eastAsia="zh-CN"/>
-        </w:rPr>
-      </w:pPr>
-      <w:r>
-        <w:rPr>
-          <w:lang w:eastAsia="zh-CN"/>
-        </w:rPr>
-        <w:t xml:space="preserve">The attacker cannot successfully execute replay attack because each message is marked with a sequence number. If the receiving message does not have the expected sequence number, it will </w:t>
-      </w:r>
-      <w:r>
-        <w:rPr>
-          <w:lang w:eastAsia="zh-CN"/>
-        </w:rPr>
-        <w:t xml:space="preserve">be </w:t>
-      </w:r>
-      <w:r>
-        <w:rPr>
-          <w:lang w:eastAsia="zh-CN"/>
-        </w:rPr>
-        <w:t>dropped by the recipient. Intrusion detection will notifies the client/server after receiving more than 5 out-of-sync messages, which causes them to terminate the connection.</w:t>
-      </w:r>
-    </w:p>
-    <w:p>
-      <w:pPr>
-        <w:rPr>
-          <w:lang w:eastAsia="zh-CN"/>
-        </w:rPr>
-      </w:pPr>
-      <w:r>
-        <w:rPr>
-          <w:lang w:eastAsia="zh-CN"/>
-        </w:rPr>
-        <w:t>The attacker cannot tamper with the message without being detected because each message is appended with a checksum and is signed by the sender.</w:t>
-      </w:r>
-    </w:p>
-    <w:p>
-      <w:pPr>
-        <w:rPr>
-          <w:lang w:eastAsia="zh-CN"/>
-        </w:rPr>
-      </w:pPr>
-    </w:p>
-    <w:p/>
-    <w:p/>
+          <w:lang w:eastAsia="zh-CN"/>
+        </w:rPr>
+        <w:t>VI. Contributions</w:t>
+      </w:r>
+    </w:p>
+    <w:p>
+      <w:pPr>
+        <w:rPr>
+          <w:lang w:eastAsia="zh-CN"/>
+        </w:rPr>
+      </w:pPr>
+      <w:r>
+        <w:rPr>
+          <w:lang w:eastAsia="zh-CN"/>
+        </w:rPr>
+        <w:t xml:space="preserve">Bao Nguyen: Communication protocol, DDoS, Message </w:t>
+      </w:r>
+      <w:r>
+        <w:rPr>
+          <w:lang w:eastAsia="zh-CN"/>
+        </w:rPr>
+        <w:t>s</w:t>
+      </w:r>
+      <w:r>
+        <w:rPr>
+          <w:lang w:eastAsia="zh-CN"/>
+        </w:rPr>
+        <w:t>equence</w:t>
+      </w:r>
+      <w:r>
+        <w:rPr>
+          <w:lang w:eastAsia="zh-CN"/>
+        </w:rPr>
+        <w:t>, Report</w:t>
+      </w:r>
+      <w:r>
+        <w:rPr>
+          <w:lang w:eastAsia="zh-CN"/>
+        </w:rPr>
+        <w:t>, Intruder simulation</w:t>
+      </w:r>
+    </w:p>
+    <w:p>
+      <w:pPr>
+        <w:rPr>
+          <w:lang w:eastAsia="zh-CN"/>
+        </w:rPr>
+      </w:pPr>
+      <w:r>
+        <w:rPr>
+          <w:lang w:eastAsia="zh-CN"/>
+        </w:rPr>
+        <w:t xml:space="preserve">Mofan Li: </w:t>
+      </w:r>
+      <w:r>
+        <w:rPr>
+          <w:lang w:eastAsia="zh-CN"/>
+        </w:rPr>
+        <w:t>Keys</w:t>
+      </w:r>
+      <w:r>
+        <w:rPr>
+          <w:lang w:eastAsia="zh-CN"/>
+        </w:rPr>
+        <w:t>, Encryption/Decryption</w:t>
+      </w:r>
+      <w:r>
+        <w:rPr>
+          <w:lang w:eastAsia="zh-CN"/>
+        </w:rPr>
+        <w:t>,</w:t>
+      </w:r>
+      <w:r>
+        <w:rPr>
+          <w:lang w:eastAsia="zh-CN"/>
+        </w:rPr>
+        <w:t xml:space="preserve"> Message integrity,</w:t>
+      </w:r>
+      <w:r>
+        <w:rPr>
+          <w:lang w:eastAsia="zh-CN"/>
+        </w:rPr>
+        <w:t xml:space="preserve"> Report</w:t>
+      </w:r>
+      <w:bookmarkStart w:id="0" w:name="_GoBack"/>
+      <w:bookmarkEnd w:id="0"/>
+    </w:p>
     <w:sectPr>
       <w:footerReference w:type="default" r:id="rId9"/>
       <w:pgSz w:w="12240" w:h="15840"/>
@@ -2685,7 +2726,7 @@
 </file>
 
 <file path=customXml/itemProps1.xml><?xml version="1.0" encoding="utf-8"?>
-<ds:datastoreItem xmlns:ds="http://schemas.openxmlformats.org/officeDocument/2006/customXml" ds:itemID="{17D23ACF-DA55-471E-BD59-3029EE0550DD}">
+<ds:datastoreItem xmlns:ds="http://schemas.openxmlformats.org/officeDocument/2006/customXml" ds:itemID="{3439358D-0E63-4AAF-9D19-61FFE121C6BD}">
   <ds:schemaRefs>
     <ds:schemaRef ds:uri="http://schemas.openxmlformats.org/officeDocument/2006/bibliography"/>
   </ds:schemaRefs>

--- a/Assets/Project Report/Report.docx
+++ b/Assets/Project Report/Report.docx
@@ -238,27 +238,382 @@
     </w:p>
     <w:p>
       <w:r>
-        <w:t>Please read the included READ_ME.txt file for more information about executing the program.</w:t>
-      </w:r>
-    </w:p>
-    <w:p>
-      <w:r>
+        <w:t xml:space="preserve">Please read the included READ_ME.txt file for more information about </w:t>
+      </w:r>
+      <w:r>
+        <w:t>program execution</w:t>
+      </w:r>
+      <w:r>
+        <w:t>.</w:t>
+      </w:r>
+    </w:p>
+    <w:p>
+      <w:pPr>
         <w:rPr>
           <w:b/>
         </w:rPr>
+      </w:pPr>
+    </w:p>
+    <w:p>
+      <w:r>
+        <w:rPr>
+          <w:b/>
+        </w:rPr>
         <w:t xml:space="preserve">II. </w:t>
       </w:r>
       <w:r>
         <w:rPr>
           <w:b/>
         </w:rPr>
-        <w:t>Implementation</w:t>
-      </w:r>
-    </w:p>
-    <w:p>
-      <w:pPr>
-        <w:rPr>
-          <w:i/>
+        <w:t>Security Protocol</w:t>
+      </w:r>
+    </w:p>
+    <w:p>
+      <w:pPr>
+        <w:rPr>
+          <w:i/>
+          <w:lang w:eastAsia="zh-CN"/>
+        </w:rPr>
+      </w:pPr>
+      <w:r>
+        <w:rPr>
+          <w:i/>
+          <w:lang w:eastAsia="zh-CN"/>
+        </w:rPr>
+        <w:t xml:space="preserve">1. </w:t>
+      </w:r>
+      <w:r>
+        <w:rPr>
+          <w:i/>
+          <w:lang w:eastAsia="zh-CN"/>
+        </w:rPr>
+        <w:t>Authentication</w:t>
+      </w:r>
+    </w:p>
+    <w:p>
+      <w:pPr>
+        <w:rPr>
+          <w:lang w:eastAsia="zh-CN"/>
+        </w:rPr>
+      </w:pPr>
+      <w:r>
+        <w:rPr>
+          <w:lang w:eastAsia="zh-CN"/>
+        </w:rPr>
+        <w:t>Server has a certificate which is its public key signed by CA’s private key. The client has CA’s public key. When server receiving the connection request from client, server will send the certificate to client. Client uses CA’s public key to verify the certificate and get server’s public key. After authentication, client generates a random number. We consider this random number as a master key.</w:t>
+      </w:r>
+      <w:r>
+        <w:rPr>
+          <w:lang w:eastAsia="zh-CN"/>
+        </w:rPr>
+        <w:t xml:space="preserve"> Details as follow: </w:t>
+      </w:r>
+    </w:p>
+    <w:p>
+      <w:pPr>
+        <w:rPr>
+          <w:u w:val="single"/>
+        </w:rPr>
+      </w:pPr>
+    </w:p>
+    <w:p>
+      <w:pPr>
+        <w:ind w:left="720"/>
+        <w:rPr>
+          <w:u w:val="single"/>
+        </w:rPr>
+      </w:pPr>
+      <w:r>
+        <w:rPr>
+          <w:u w:val="single"/>
+        </w:rPr>
+        <w:lastRenderedPageBreak/>
+        <w:t>Client:</w:t>
+      </w:r>
+      <w:bookmarkStart w:id="0" w:name="_GoBack"/>
+      <w:bookmarkEnd w:id="0"/>
+    </w:p>
+    <w:p>
+      <w:pPr>
+        <w:ind w:left="720"/>
+      </w:pPr>
+      <w:r>
+        <w:t xml:space="preserve">    When the client is created, its creation time is its ID.</w:t>
+      </w:r>
+    </w:p>
+    <w:p>
+      <w:pPr>
+        <w:ind w:left="720"/>
+      </w:pPr>
+      <w:r>
+        <w:t xml:space="preserve">    Create random initial master key R</w:t>
+      </w:r>
+    </w:p>
+    <w:p>
+      <w:pPr>
+        <w:ind w:left="720"/>
+      </w:pPr>
+      <w:r>
+        <w:t xml:space="preserve">    Create encryption key E = R + 1</w:t>
+      </w:r>
+    </w:p>
+    <w:p>
+      <w:pPr>
+        <w:ind w:left="720"/>
+      </w:pPr>
+      <w:r>
+        <w:t xml:space="preserve">    Create signature</w:t>
+      </w:r>
+      <w:r>
+        <w:t xml:space="preserve"> key</w:t>
+      </w:r>
+      <w:r>
+        <w:t xml:space="preserve"> S = R + 2</w:t>
+      </w:r>
+    </w:p>
+    <w:p>
+      <w:pPr>
+        <w:ind w:left="720"/>
+      </w:pPr>
+      <w:r>
+        <w:t xml:space="preserve">    In each session from 1 -&gt; n, update:</w:t>
+      </w:r>
+    </w:p>
+    <w:p>
+      <w:pPr>
+        <w:ind w:left="720"/>
+      </w:pPr>
+      <w:r>
+        <w:t xml:space="preserve">        E = E + 2</w:t>
+      </w:r>
+    </w:p>
+    <w:p>
+      <w:pPr>
+        <w:ind w:left="720"/>
+      </w:pPr>
+      <w:r>
+        <w:t xml:space="preserve">        S = S + 2</w:t>
+      </w:r>
+    </w:p>
+    <w:p>
+      <w:pPr>
+        <w:ind w:left="720"/>
+      </w:pPr>
+      <w:r>
+        <w:t xml:space="preserve">  </w:t>
+      </w:r>
+      <w:r>
+        <w:t xml:space="preserve"> </w:t>
+      </w:r>
+      <w:r>
+        <w:t>Session 0:</w:t>
+      </w:r>
+    </w:p>
+    <w:p>
+      <w:pPr>
+        <w:ind w:left="720"/>
+      </w:pPr>
+      <w:r>
+        <w:t xml:space="preserve">            Request CA Certificate to verify if valid Server</w:t>
+      </w:r>
+    </w:p>
+    <w:p>
+      <w:pPr>
+        <w:ind w:left="720"/>
+      </w:pPr>
+      <w:r>
+        <w:t xml:space="preserve">            Encrypt R using Server's public key to get R'</w:t>
+      </w:r>
+    </w:p>
+    <w:p>
+      <w:pPr>
+        <w:ind w:left="720"/>
+      </w:pPr>
+      <w:r>
+        <w:t xml:space="preserve">            Encrypt ID using E to get ID'</w:t>
+      </w:r>
+    </w:p>
+    <w:p>
+      <w:pPr>
+        <w:ind w:left="720"/>
+      </w:pPr>
+      <w:r>
+        <w:t xml:space="preserve">            Send R' and ID'</w:t>
+      </w:r>
+    </w:p>
+    <w:p>
+      <w:pPr>
+        <w:ind w:left="720"/>
+      </w:pPr>
+      <w:r>
+        <w:t xml:space="preserve">  </w:t>
+      </w:r>
+      <w:r>
+        <w:t xml:space="preserve"> </w:t>
+      </w:r>
+      <w:r>
+        <w:t>Session 1 -&gt; n:</w:t>
+      </w:r>
+    </w:p>
+    <w:p>
+      <w:pPr>
+        <w:ind w:left="720"/>
+      </w:pPr>
+      <w:r>
+        <w:t xml:space="preserve">            Encrypt ID using new E to get ID'</w:t>
+      </w:r>
+    </w:p>
+    <w:p>
+      <w:pPr>
+        <w:ind w:left="720"/>
+      </w:pPr>
+      <w:r>
+        <w:t xml:space="preserve">            Send ID'</w:t>
+      </w:r>
+    </w:p>
+    <w:p>
+      <w:pPr>
+        <w:ind w:left="720"/>
+      </w:pPr>
+      <w:r>
+        <w:tab/>
+        <w:t>Receive encrypted confirmation</w:t>
+      </w:r>
+    </w:p>
+    <w:p>
+      <w:pPr>
+        <w:ind w:left="720"/>
+      </w:pPr>
+    </w:p>
+    <w:p>
+      <w:pPr>
+        <w:ind w:left="720"/>
+        <w:rPr>
+          <w:u w:val="single"/>
+        </w:rPr>
+      </w:pPr>
+      <w:r>
+        <w:rPr>
+          <w:u w:val="single"/>
+        </w:rPr>
+        <w:t>Server:</w:t>
+      </w:r>
+    </w:p>
+    <w:p>
+      <w:pPr>
+        <w:ind w:left="720"/>
+      </w:pPr>
+      <w:r>
+        <w:t xml:space="preserve">    Create encryption key E, signature key S (for client)</w:t>
+      </w:r>
+    </w:p>
+    <w:p>
+      <w:pPr>
+        <w:ind w:left="720"/>
+      </w:pPr>
+      <w:r>
+        <w:t xml:space="preserve">    In each session from 1 -&gt; n, update:</w:t>
+      </w:r>
+    </w:p>
+    <w:p>
+      <w:pPr>
+        <w:ind w:left="720"/>
+      </w:pPr>
+      <w:r>
+        <w:t xml:space="preserve">            E = E + 2</w:t>
+      </w:r>
+    </w:p>
+    <w:p>
+      <w:pPr>
+        <w:ind w:left="720"/>
+      </w:pPr>
+      <w:r>
+        <w:t xml:space="preserve">            S = S + 2</w:t>
+      </w:r>
+    </w:p>
+    <w:p>
+      <w:pPr>
+        <w:ind w:left="720"/>
+      </w:pPr>
+      <w:r>
+        <w:t xml:space="preserve">   </w:t>
+      </w:r>
+      <w:r>
+        <w:t>Session 0:</w:t>
+      </w:r>
+    </w:p>
+    <w:p>
+      <w:pPr>
+        <w:ind w:left="720"/>
+      </w:pPr>
+      <w:r>
+        <w:t xml:space="preserve">            Send CA Certificate</w:t>
+      </w:r>
+    </w:p>
+    <w:p>
+      <w:pPr>
+        <w:ind w:left="720"/>
+      </w:pPr>
+      <w:r>
+        <w:t xml:space="preserve">            Receive R' and ID'</w:t>
+      </w:r>
+    </w:p>
+    <w:p>
+      <w:pPr>
+        <w:ind w:left="720"/>
+      </w:pPr>
+      <w:r>
+        <w:t xml:space="preserve">            Decrypt R' using its private key to get back R</w:t>
+      </w:r>
+    </w:p>
+    <w:p>
+      <w:pPr>
+        <w:ind w:left="720"/>
+      </w:pPr>
+      <w:r>
+        <w:t xml:space="preserve">            E = R + 1</w:t>
+      </w:r>
+    </w:p>
+    <w:p>
+      <w:pPr>
+        <w:ind w:left="720"/>
+      </w:pPr>
+      <w:r>
+        <w:t xml:space="preserve">            Decrypt ID' using E to get client's ID and store</w:t>
+      </w:r>
+    </w:p>
+    <w:p>
+      <w:pPr>
+        <w:ind w:left="720"/>
+      </w:pPr>
+      <w:r>
+        <w:t xml:space="preserve">   </w:t>
+      </w:r>
+      <w:r>
+        <w:t>Session 1 -&gt; n:</w:t>
+      </w:r>
+    </w:p>
+    <w:p>
+      <w:pPr>
+        <w:ind w:left="720"/>
+      </w:pPr>
+      <w:r>
+        <w:t xml:space="preserve">            Decrypt ID' using new E to get client's ID</w:t>
+      </w:r>
+    </w:p>
+    <w:p>
+      <w:pPr>
+        <w:ind w:left="720"/>
+      </w:pPr>
+      <w:r>
+        <w:t xml:space="preserve">            Compare with stored ID to authenticate</w:t>
+      </w:r>
+    </w:p>
+    <w:p>
+      <w:pPr>
+        <w:rPr>
+          <w:i/>
+          <w:lang w:eastAsia="zh-CN"/>
         </w:rPr>
       </w:pPr>
       <w:r>
@@ -273,217 +628,6 @@
           <w:i/>
           <w:lang w:eastAsia="zh-CN"/>
         </w:rPr>
-        <w:t>S</w:t>
-      </w:r>
-      <w:r>
-        <w:rPr>
-          <w:i/>
-        </w:rPr>
-        <w:t>ecurity</w:t>
-      </w:r>
-      <w:r>
-        <w:rPr>
-          <w:i/>
-        </w:rPr>
-        <w:t xml:space="preserve"> P</w:t>
-      </w:r>
-      <w:r>
-        <w:rPr>
-          <w:i/>
-        </w:rPr>
-        <w:t>rotocol</w:t>
-      </w:r>
-    </w:p>
-    <w:p>
-      <w:pPr>
-        <w:rPr>
-          <w:i/>
-        </w:rPr>
-      </w:pPr>
-      <w:r>
-        <w:rPr>
-          <w:i/>
-          <w:noProof/>
-        </w:rPr>
-        <w:lastRenderedPageBreak/>
-        <w:drawing>
-          <wp:inline distT="0" distB="0" distL="0" distR="0" wp14:anchorId="1988DFE7" wp14:editId="699E8F72">
-            <wp:extent cx="5943600" cy="6323330"/>
-            <wp:effectExtent l="0" t="0" r="0" b="1270"/>
-            <wp:docPr id="5" name="Picture 5"/>
-            <wp:cNvGraphicFramePr>
-              <a:graphicFrameLocks xmlns:a="http://schemas.openxmlformats.org/drawingml/2006/main" noChangeAspect="1"/>
-            </wp:cNvGraphicFramePr>
-            <a:graphic xmlns:a="http://schemas.openxmlformats.org/drawingml/2006/main">
-              <a:graphicData uri="http://schemas.openxmlformats.org/drawingml/2006/picture">
-                <pic:pic xmlns:pic="http://schemas.openxmlformats.org/drawingml/2006/picture">
-                  <pic:nvPicPr>
-                    <pic:cNvPr id="5" name="diagramForSecurity3.jpg"/>
-                    <pic:cNvPicPr/>
-                  </pic:nvPicPr>
-                  <pic:blipFill>
-                    <a:blip r:embed="rId8">
-                      <a:extLst>
-                        <a:ext uri="{28A0092B-C50C-407E-A947-70E740481C1C}">
-                          <a14:useLocalDpi xmlns:a14="http://schemas.microsoft.com/office/drawing/2010/main" val="0"/>
-                        </a:ext>
-                      </a:extLst>
-                    </a:blip>
-                    <a:stretch>
-                      <a:fillRect/>
-                    </a:stretch>
-                  </pic:blipFill>
-                  <pic:spPr>
-                    <a:xfrm>
-                      <a:off x="0" y="0"/>
-                      <a:ext cx="5943600" cy="6323330"/>
-                    </a:xfrm>
-                    <a:prstGeom prst="rect">
-                      <a:avLst/>
-                    </a:prstGeom>
-                  </pic:spPr>
-                </pic:pic>
-              </a:graphicData>
-            </a:graphic>
-          </wp:inline>
-        </w:drawing>
-      </w:r>
-    </w:p>
-    <w:p>
-      <w:pPr>
-        <w:rPr>
-          <w:i/>
-        </w:rPr>
-      </w:pPr>
-    </w:p>
-    <w:p>
-      <w:r>
-        <w:t xml:space="preserve"> </w:t>
-      </w:r>
-    </w:p>
-    <w:p>
-      <w:r>
-        <w:rPr>
-          <w:b/>
-        </w:rPr>
-        <w:t xml:space="preserve">IV. </w:t>
-      </w:r>
-      <w:r>
-        <w:rPr>
-          <w:b/>
-        </w:rPr>
-        <w:t xml:space="preserve">Detail </w:t>
-      </w:r>
-      <w:r>
-        <w:rPr>
-          <w:b/>
-        </w:rPr>
-        <w:t>about</w:t>
-      </w:r>
-      <w:r>
-        <w:rPr>
-          <w:b/>
-        </w:rPr>
-        <w:t xml:space="preserve"> </w:t>
-      </w:r>
-      <w:r>
-        <w:rPr>
-          <w:b/>
-        </w:rPr>
-        <w:t>S</w:t>
-      </w:r>
-      <w:r>
-        <w:rPr>
-          <w:b/>
-        </w:rPr>
-        <w:t xml:space="preserve">ecurity </w:t>
-      </w:r>
-      <w:r>
-        <w:rPr>
-          <w:b/>
-        </w:rPr>
-        <w:t>P</w:t>
-      </w:r>
-      <w:r>
-        <w:rPr>
-          <w:b/>
-        </w:rPr>
-        <w:t>rotocol</w:t>
-      </w:r>
-    </w:p>
-    <w:p>
-      <w:pPr>
-        <w:rPr>
-          <w:i/>
-          <w:lang w:eastAsia="zh-CN"/>
-        </w:rPr>
-      </w:pPr>
-      <w:r>
-        <w:rPr>
-          <w:i/>
-          <w:lang w:eastAsia="zh-CN"/>
-        </w:rPr>
-        <w:t xml:space="preserve">1. </w:t>
-      </w:r>
-      <w:r>
-        <w:rPr>
-          <w:i/>
-          <w:lang w:eastAsia="zh-CN"/>
-        </w:rPr>
-        <w:t>Authentication</w:t>
-      </w:r>
-    </w:p>
-    <w:p>
-      <w:pPr>
-        <w:rPr>
-          <w:lang w:eastAsia="zh-CN"/>
-        </w:rPr>
-      </w:pPr>
-      <w:r>
-        <w:rPr>
-          <w:lang w:eastAsia="zh-CN"/>
-        </w:rPr>
-        <w:t>Server has a certificate which is its public key signed by CA’s private key. The client has CA’s public key. When server receiving the connection request from client, server will send the certificate to client. Client uses CA’s public key to verify the certificate and get server’s public key. After authentication, client generates a random number. We consider this random number as a master key.</w:t>
-      </w:r>
-    </w:p>
-    <w:p>
-      <w:pPr>
-        <w:rPr>
-          <w:lang w:eastAsia="zh-CN"/>
-        </w:rPr>
-      </w:pPr>
-      <w:r>
-        <w:rPr>
-          <w:lang w:eastAsia="zh-CN"/>
-        </w:rPr>
-        <w:t>Encrypt master key with server’s public key and send it to server.</w:t>
-      </w:r>
-      <w:r>
-        <w:rPr>
-          <w:lang w:eastAsia="zh-CN"/>
-        </w:rPr>
-        <w:t xml:space="preserve"> </w:t>
-      </w:r>
-    </w:p>
-    <w:p>
-      <w:pPr>
-        <w:rPr>
-          <w:i/>
-          <w:lang w:eastAsia="zh-CN"/>
-        </w:rPr>
-      </w:pPr>
-      <w:r>
-        <w:rPr>
-          <w:i/>
-          <w:lang w:eastAsia="zh-CN"/>
-        </w:rPr>
-        <w:t xml:space="preserve">2. </w:t>
-      </w:r>
-      <w:r>
-        <w:rPr>
-          <w:i/>
-          <w:lang w:eastAsia="zh-CN"/>
-        </w:rPr>
         <w:t>Confidentiality</w:t>
       </w:r>
     </w:p>
@@ -497,7 +641,25 @@
         <w:rPr>
           <w:lang w:eastAsia="zh-CN"/>
         </w:rPr>
-        <w:t xml:space="preserve">In this project, we use Sha1 to encrypt our files which is </w:t>
+        <w:t>We</w:t>
+      </w:r>
+      <w:r>
+        <w:rPr>
+          <w:lang w:eastAsia="zh-CN"/>
+        </w:rPr>
+        <w:t xml:space="preserve"> use </w:t>
+      </w:r>
+      <w:r>
+        <w:rPr>
+          <w:lang w:eastAsia="zh-CN"/>
+        </w:rPr>
+        <w:t>SHA1</w:t>
+      </w:r>
+      <w:r>
+        <w:rPr>
+          <w:lang w:eastAsia="zh-CN"/>
+        </w:rPr>
+        <w:t xml:space="preserve"> to encrypt our files which is </w:t>
       </w:r>
       <w:r>
         <w:t>generating and using one-time pass to XOR with data.</w:t>
@@ -524,7 +686,10 @@
         <w:t xml:space="preserve"> =</w:t>
       </w:r>
       <w:r>
-        <w:t>Sha1(K</w:t>
+        <w:t>SHA</w:t>
+      </w:r>
+      <w:r>
+        <w:t>1(K</w:t>
       </w:r>
       <w:r>
         <w:rPr>
@@ -583,7 +748,10 @@
         <w:t>2</w:t>
       </w:r>
       <w:r>
-        <w:t xml:space="preserve"> =Sha1(K</w:t>
+        <w:t xml:space="preserve"> =SHA1</w:t>
+      </w:r>
+      <w:r>
+        <w:t>(K</w:t>
       </w:r>
       <w:r>
         <w:rPr>
@@ -667,7 +835,13 @@
         <w:rPr>
           <w:lang w:eastAsia="zh-CN"/>
         </w:rPr>
-        <w:t>=Sha1(</w:t>
+        <w:t>=SHA1</w:t>
+      </w:r>
+      <w:r>
+        <w:rPr>
+          <w:lang w:eastAsia="zh-CN"/>
+        </w:rPr>
+        <w:t>(</w:t>
       </w:r>
       <w:r>
         <w:t>K</w:t>
@@ -763,7 +937,31 @@
         <w:rPr>
           <w:lang w:eastAsia="zh-CN"/>
         </w:rPr>
-        <w:t>We also use Sha1 to calculate the MAC(</w:t>
+        <w:t xml:space="preserve">We also use </w:t>
+      </w:r>
+      <w:r>
+        <w:rPr>
+          <w:lang w:eastAsia="zh-CN"/>
+        </w:rPr>
+        <w:t>SHA1</w:t>
+      </w:r>
+      <w:r>
+        <w:rPr>
+          <w:lang w:eastAsia="zh-CN"/>
+        </w:rPr>
+        <w:t xml:space="preserve"> to calculate the MAC</w:t>
+      </w:r>
+      <w:r>
+        <w:rPr>
+          <w:lang w:eastAsia="zh-CN"/>
+        </w:rPr>
+        <w:t xml:space="preserve">  </w:t>
+      </w:r>
+      <w:r>
+        <w:rPr>
+          <w:lang w:eastAsia="zh-CN"/>
+        </w:rPr>
+        <w:t>(</w:t>
       </w:r>
       <w:r>
         <w:t>Message authentication codes</w:t>
@@ -978,7 +1176,7 @@
           <w:i/>
           <w:lang w:eastAsia="zh-CN"/>
         </w:rPr>
-        <w:t>Database Break-in Attack</w:t>
+        <w:t>Break-in Attack</w:t>
       </w:r>
     </w:p>
     <w:p>
@@ -1297,11 +1495,9 @@
         </w:rPr>
         <w:t xml:space="preserve"> Report</w:t>
       </w:r>
-      <w:bookmarkStart w:id="0" w:name="_GoBack"/>
-      <w:bookmarkEnd w:id="0"/>
     </w:p>
     <w:sectPr>
-      <w:footerReference w:type="default" r:id="rId9"/>
+      <w:footerReference w:type="default" r:id="rId8"/>
       <w:pgSz w:w="12240" w:h="15840"/>
       <w:pgMar w:top="1440" w:right="1440" w:bottom="1440" w:left="1440" w:header="720" w:footer="720" w:gutter="0"/>
       <w:cols w:space="720"/>
@@ -2457,6 +2653,104 @@
     <w:uiPriority w:val="99"/>
     <w:rsid w:val="00E845E0"/>
   </w:style>
+  <w:style w:type="character" w:styleId="CommentReference">
+    <w:name w:val="annotation reference"/>
+    <w:basedOn w:val="DefaultParagraphFont"/>
+    <w:uiPriority w:val="99"/>
+    <w:semiHidden/>
+    <w:unhideWhenUsed/>
+    <w:rsid w:val="0006730A"/>
+    <w:rPr>
+      <w:sz w:val="16"/>
+      <w:szCs w:val="16"/>
+    </w:rPr>
+  </w:style>
+  <w:style w:type="paragraph" w:styleId="CommentText">
+    <w:name w:val="annotation text"/>
+    <w:basedOn w:val="Normal"/>
+    <w:link w:val="CommentTextChar"/>
+    <w:uiPriority w:val="99"/>
+    <w:semiHidden/>
+    <w:unhideWhenUsed/>
+    <w:rsid w:val="0006730A"/>
+    <w:pPr>
+      <w:spacing w:line="240" w:lineRule="auto"/>
+    </w:pPr>
+    <w:rPr>
+      <w:sz w:val="20"/>
+      <w:szCs w:val="20"/>
+    </w:rPr>
+  </w:style>
+  <w:style w:type="character" w:customStyle="1" w:styleId="CommentTextChar">
+    <w:name w:val="Comment Text Char"/>
+    <w:basedOn w:val="DefaultParagraphFont"/>
+    <w:link w:val="CommentText"/>
+    <w:uiPriority w:val="99"/>
+    <w:semiHidden/>
+    <w:rsid w:val="0006730A"/>
+    <w:rPr>
+      <w:sz w:val="20"/>
+      <w:szCs w:val="20"/>
+    </w:rPr>
+  </w:style>
+  <w:style w:type="paragraph" w:styleId="CommentSubject">
+    <w:name w:val="annotation subject"/>
+    <w:basedOn w:val="CommentText"/>
+    <w:next w:val="CommentText"/>
+    <w:link w:val="CommentSubjectChar"/>
+    <w:uiPriority w:val="99"/>
+    <w:semiHidden/>
+    <w:unhideWhenUsed/>
+    <w:rsid w:val="0006730A"/>
+    <w:rPr>
+      <w:b/>
+      <w:bCs/>
+    </w:rPr>
+  </w:style>
+  <w:style w:type="character" w:customStyle="1" w:styleId="CommentSubjectChar">
+    <w:name w:val="Comment Subject Char"/>
+    <w:basedOn w:val="CommentTextChar"/>
+    <w:link w:val="CommentSubject"/>
+    <w:uiPriority w:val="99"/>
+    <w:semiHidden/>
+    <w:rsid w:val="0006730A"/>
+    <w:rPr>
+      <w:b/>
+      <w:bCs/>
+      <w:sz w:val="20"/>
+      <w:szCs w:val="20"/>
+    </w:rPr>
+  </w:style>
+  <w:style w:type="paragraph" w:styleId="BalloonText">
+    <w:name w:val="Balloon Text"/>
+    <w:basedOn w:val="Normal"/>
+    <w:link w:val="BalloonTextChar"/>
+    <w:uiPriority w:val="99"/>
+    <w:semiHidden/>
+    <w:unhideWhenUsed/>
+    <w:rsid w:val="0006730A"/>
+    <w:pPr>
+      <w:spacing w:after="0" w:line="240" w:lineRule="auto"/>
+    </w:pPr>
+    <w:rPr>
+      <w:rFonts w:ascii="Segoe UI" w:hAnsi="Segoe UI" w:cs="Segoe UI"/>
+      <w:sz w:val="18"/>
+      <w:szCs w:val="18"/>
+    </w:rPr>
+  </w:style>
+  <w:style w:type="character" w:customStyle="1" w:styleId="BalloonTextChar">
+    <w:name w:val="Balloon Text Char"/>
+    <w:basedOn w:val="DefaultParagraphFont"/>
+    <w:link w:val="BalloonText"/>
+    <w:uiPriority w:val="99"/>
+    <w:semiHidden/>
+    <w:rsid w:val="0006730A"/>
+    <w:rPr>
+      <w:rFonts w:ascii="Segoe UI" w:hAnsi="Segoe UI" w:cs="Segoe UI"/>
+      <w:sz w:val="18"/>
+      <w:szCs w:val="18"/>
+    </w:rPr>
+  </w:style>
 </w:styles>
 </file>
 
@@ -2726,7 +3020,7 @@
 </file>
 
 <file path=customXml/itemProps1.xml><?xml version="1.0" encoding="utf-8"?>
-<ds:datastoreItem xmlns:ds="http://schemas.openxmlformats.org/officeDocument/2006/customXml" ds:itemID="{3439358D-0E63-4AAF-9D19-61FFE121C6BD}">
+<ds:datastoreItem xmlns:ds="http://schemas.openxmlformats.org/officeDocument/2006/customXml" ds:itemID="{291286BE-B068-440D-B5FB-B1E78F853326}">
   <ds:schemaRefs>
     <ds:schemaRef ds:uri="http://schemas.openxmlformats.org/officeDocument/2006/bibliography"/>
   </ds:schemaRefs>

--- a/Assets/Project Report/Report.docx
+++ b/Assets/Project Report/Report.docx
@@ -330,8 +330,6 @@
         <w:lastRenderedPageBreak/>
         <w:t>Client:</w:t>
       </w:r>
-      <w:bookmarkStart w:id="0" w:name="_GoBack"/>
-      <w:bookmarkEnd w:id="0"/>
     </w:p>
     <w:p>
       <w:pPr>
@@ -1345,19 +1343,35 @@
         </w:rPr>
         <w:t>dropped by the recipient. Intrusion detection will notifies the client/server after receiving more than 5 out-of-sync messages, which causes them to terminate the connection.</w:t>
       </w:r>
-    </w:p>
-    <w:p>
-      <w:pPr>
-        <w:rPr>
-          <w:lang w:eastAsia="zh-CN"/>
-        </w:rPr>
-      </w:pPr>
+      <w:r>
+        <w:rPr>
+          <w:lang w:eastAsia="zh-CN"/>
+        </w:rPr>
+        <w:t xml:space="preserve"> Initial number of message sequence is chosen randomly by the client in the very first message, and the server just increment the message sequence onward. Therefore, the attacker cannot tamper with the message sequence by counting the number of messages that has been sent.</w:t>
+      </w:r>
+      <w:bookmarkStart w:id="0" w:name="_GoBack"/>
+      <w:bookmarkEnd w:id="0"/>
+    </w:p>
+    <w:p>
+      <w:pPr>
+        <w:rPr>
+          <w:lang w:eastAsia="zh-CN"/>
+        </w:rPr>
+      </w:pPr>
+      <w:commentRangeStart w:id="1"/>
       <w:r>
         <w:rPr>
           <w:lang w:eastAsia="zh-CN"/>
         </w:rPr>
         <w:t>The attacker cannot tamper with the message without being detected because each message is appended with a checksum and is signed by the sender.</w:t>
       </w:r>
+      <w:commentRangeEnd w:id="1"/>
+      <w:r>
+        <w:rPr>
+          <w:rStyle w:val="CommentReference"/>
+        </w:rPr>
+        <w:commentReference w:id="1"/>
+      </w:r>
     </w:p>
     <w:p>
       <w:pPr>
@@ -1497,7 +1511,7 @@
       </w:r>
     </w:p>
     <w:sectPr>
-      <w:footerReference w:type="default" r:id="rId8"/>
+      <w:footerReference w:type="default" r:id="rId10"/>
       <w:pgSz w:w="12240" w:h="15840"/>
       <w:pgMar w:top="1440" w:right="1440" w:bottom="1440" w:left="1440" w:header="720" w:footer="720" w:gutter="0"/>
       <w:cols w:space="720"/>
@@ -1505,6 +1519,33 @@
     </w:sectPr>
   </w:body>
 </w:document>
+</file>
+
+<file path=word/comments.xml><?xml version="1.0" encoding="utf-8"?>
+<w:comments xmlns:wpc="http://schemas.microsoft.com/office/word/2010/wordprocessingCanvas" xmlns:mc="http://schemas.openxmlformats.org/markup-compatibility/2006" xmlns:o="urn:schemas-microsoft-com:office:office" xmlns:r="http://schemas.openxmlformats.org/officeDocument/2006/relationships" xmlns:m="http://schemas.openxmlformats.org/officeDocument/2006/math" xmlns:v="urn:schemas-microsoft-com:vml" xmlns:wp14="http://schemas.microsoft.com/office/word/2010/wordprocessingDrawing" xmlns:wp="http://schemas.openxmlformats.org/drawingml/2006/wordprocessingDrawing" xmlns:w10="urn:schemas-microsoft-com:office:word" xmlns:w="http://schemas.openxmlformats.org/wordprocessingml/2006/main" xmlns:w14="http://schemas.microsoft.com/office/word/2010/wordml" xmlns:w15="http://schemas.microsoft.com/office/word/2012/wordml" xmlns:wpg="http://schemas.microsoft.com/office/word/2010/wordprocessingGroup" xmlns:wpi="http://schemas.microsoft.com/office/word/2010/wordprocessingInk" xmlns:wne="http://schemas.microsoft.com/office/word/2006/wordml" xmlns:wps="http://schemas.microsoft.com/office/word/2010/wordprocessingShape" mc:Ignorable="w14 w15 wp14">
+  <w:comment w:id="1" w:author="Bao Nguyen" w:date="2017-12-06T21:41:00Z" w:initials="BN">
+    <w:p>
+      <w:pPr>
+        <w:pStyle w:val="CommentText"/>
+      </w:pPr>
+      <w:r>
+        <w:rPr>
+          <w:rStyle w:val="CommentReference"/>
+        </w:rPr>
+        <w:annotationRef/>
+      </w:r>
+      <w:r>
+        <w:t>Client does not have the private key -&gt; how to sign?</w:t>
+      </w:r>
+    </w:p>
+  </w:comment>
+</w:comments>
+</file>
+
+<file path=word/commentsExtended.xml><?xml version="1.0" encoding="utf-8"?>
+<w15:commentsEx xmlns:wpc="http://schemas.microsoft.com/office/word/2010/wordprocessingCanvas" xmlns:mc="http://schemas.openxmlformats.org/markup-compatibility/2006" xmlns:o="urn:schemas-microsoft-com:office:office" xmlns:r="http://schemas.openxmlformats.org/officeDocument/2006/relationships" xmlns:m="http://schemas.openxmlformats.org/officeDocument/2006/math" xmlns:v="urn:schemas-microsoft-com:vml" xmlns:wp14="http://schemas.microsoft.com/office/word/2010/wordprocessingDrawing" xmlns:wp="http://schemas.openxmlformats.org/drawingml/2006/wordprocessingDrawing" xmlns:w10="urn:schemas-microsoft-com:office:word" xmlns:w="http://schemas.openxmlformats.org/wordprocessingml/2006/main" xmlns:w14="http://schemas.microsoft.com/office/word/2010/wordml" xmlns:w15="http://schemas.microsoft.com/office/word/2012/wordml" xmlns:wpg="http://schemas.microsoft.com/office/word/2010/wordprocessingGroup" xmlns:wpi="http://schemas.microsoft.com/office/word/2010/wordprocessingInk" xmlns:wne="http://schemas.microsoft.com/office/word/2006/wordml" xmlns:wps="http://schemas.microsoft.com/office/word/2010/wordprocessingShape" mc:Ignorable="w14 w15 wp14">
+  <w15:commentEx w15:paraId="00398D74" w15:done="0"/>
+</w15:commentsEx>
 </file>
 
 <file path=word/endnotes.xml><?xml version="1.0" encoding="utf-8"?>
@@ -2175,6 +2216,14 @@
     <w:abstractNumId w:val="0"/>
   </w:num>
 </w:numbering>
+</file>
+
+<file path=word/people.xml><?xml version="1.0" encoding="utf-8"?>
+<w15:people xmlns:wpc="http://schemas.microsoft.com/office/word/2010/wordprocessingCanvas" xmlns:mc="http://schemas.openxmlformats.org/markup-compatibility/2006" xmlns:o="urn:schemas-microsoft-com:office:office" xmlns:r="http://schemas.openxmlformats.org/officeDocument/2006/relationships" xmlns:m="http://schemas.openxmlformats.org/officeDocument/2006/math" xmlns:v="urn:schemas-microsoft-com:vml" xmlns:wp14="http://schemas.microsoft.com/office/word/2010/wordprocessingDrawing" xmlns:wp="http://schemas.openxmlformats.org/drawingml/2006/wordprocessingDrawing" xmlns:w10="urn:schemas-microsoft-com:office:word" xmlns:w="http://schemas.openxmlformats.org/wordprocessingml/2006/main" xmlns:w14="http://schemas.microsoft.com/office/word/2010/wordml" xmlns:w15="http://schemas.microsoft.com/office/word/2012/wordml" xmlns:wpg="http://schemas.microsoft.com/office/word/2010/wordprocessingGroup" xmlns:wpi="http://schemas.microsoft.com/office/word/2010/wordprocessingInk" xmlns:wne="http://schemas.microsoft.com/office/word/2006/wordml" xmlns:wps="http://schemas.microsoft.com/office/word/2010/wordprocessingShape" mc:Ignorable="w14 w15 wp14">
+  <w15:person w15:author="Bao Nguyen">
+    <w15:presenceInfo w15:providerId="Windows Live" w15:userId="e87495c33bf4dc91"/>
+  </w15:person>
+</w15:people>
 </file>
 
 <file path=word/styles.xml><?xml version="1.0" encoding="utf-8"?>
@@ -3020,7 +3069,7 @@
 </file>
 
 <file path=customXml/itemProps1.xml><?xml version="1.0" encoding="utf-8"?>
-<ds:datastoreItem xmlns:ds="http://schemas.openxmlformats.org/officeDocument/2006/customXml" ds:itemID="{291286BE-B068-440D-B5FB-B1E78F853326}">
+<ds:datastoreItem xmlns:ds="http://schemas.openxmlformats.org/officeDocument/2006/customXml" ds:itemID="{4045F461-378D-4845-B115-E001557F9E55}">
   <ds:schemaRefs>
     <ds:schemaRef ds:uri="http://schemas.openxmlformats.org/officeDocument/2006/bibliography"/>
   </ds:schemaRefs>

--- a/Assets/Project Report/Report.docx
+++ b/Assets/Project Report/Report.docx
@@ -238,7 +238,16 @@
     </w:p>
     <w:p>
       <w:r>
-        <w:t xml:space="preserve">Please read the included READ_ME.txt file for more information about </w:t>
+        <w:t xml:space="preserve">Please read the included </w:t>
+      </w:r>
+      <w:r>
+        <w:rPr>
+          <w:i/>
+        </w:rPr>
+        <w:t>READ_ME.txt</w:t>
+      </w:r>
+      <w:r>
+        <w:t xml:space="preserve"> file for more information about </w:t>
       </w:r>
       <w:r>
         <w:t>program execution</w:t>
@@ -660,7 +669,10 @@
         <w:t xml:space="preserve"> to encrypt our files which is </w:t>
       </w:r>
       <w:r>
-        <w:t>generating and using one-time pass to XOR with data.</w:t>
+        <w:t>generating and using</w:t>
+      </w:r>
+      <w:r>
+        <w:t xml:space="preserve"> one-time pass to XOR with data, such that:</w:t>
       </w:r>
     </w:p>
     <w:p>
@@ -953,7 +965,7 @@
         <w:rPr>
           <w:lang w:eastAsia="zh-CN"/>
         </w:rPr>
-        <w:t xml:space="preserve">  </w:t>
+        <w:t xml:space="preserve"> </w:t>
       </w:r>
       <w:r>
         <w:rPr>
@@ -968,7 +980,7 @@
         <w:rPr>
           <w:lang w:eastAsia="zh-CN"/>
         </w:rPr>
-        <w:t>).</w:t>
+        <w:t>), such that:</w:t>
       </w:r>
     </w:p>
     <w:p>
@@ -1145,7 +1157,20 @@
         <w:rPr>
           <w:lang w:eastAsia="zh-CN"/>
         </w:rPr>
-        <w:t>It assumes the first client who successfully connects is the legitimate client.</w:t>
+        <w:t xml:space="preserve">It assumes the </w:t>
+      </w:r>
+      <w:r>
+        <w:rPr>
+          <w:u w:val="single"/>
+          <w:lang w:eastAsia="zh-CN"/>
+        </w:rPr>
+        <w:t>first client who successfully connects</w:t>
+      </w:r>
+      <w:r>
+        <w:rPr>
+          <w:lang w:eastAsia="zh-CN"/>
+        </w:rPr>
+        <w:t xml:space="preserve"> is the legitimate client.</w:t>
       </w:r>
     </w:p>
     <w:p>
@@ -1217,7 +1242,19 @@
         <w:rPr>
           <w:lang w:eastAsia="zh-CN"/>
         </w:rPr>
-        <w:t xml:space="preserve"> But since each session has a new key, and the master key is not used for encryption/decryption, stealing server’s private key does not help attacker to decrypt the captured messages.</w:t>
+        <w:t xml:space="preserve"> </w:t>
+      </w:r>
+      <w:r>
+        <w:rPr>
+          <w:lang w:eastAsia="zh-CN"/>
+        </w:rPr>
+        <w:t>BUT,</w:t>
+      </w:r>
+      <w:r>
+        <w:rPr>
+          <w:lang w:eastAsia="zh-CN"/>
+        </w:rPr>
+        <w:t xml:space="preserve"> since each session has a new key, and the master key is not used for encryption/decryption, stealing server’s private key does not help attacker to decrypt the captured messages.</w:t>
       </w:r>
     </w:p>
     <w:p>
@@ -1291,7 +1328,19 @@
         <w:rPr>
           <w:lang w:eastAsia="zh-CN"/>
         </w:rPr>
-        <w:t xml:space="preserve">all the keys (server’s private key and the unique sessions’ keys). </w:t>
+        <w:t>all the keys (</w:t>
+      </w:r>
+      <w:r>
+        <w:rPr>
+          <w:lang w:eastAsia="zh-CN"/>
+        </w:rPr>
+        <w:t>reason stated above</w:t>
+      </w:r>
+      <w:r>
+        <w:rPr>
+          <w:lang w:eastAsia="zh-CN"/>
+        </w:rPr>
+        <w:t xml:space="preserve">). </w:t>
       </w:r>
     </w:p>
     <w:p>
@@ -1347,30 +1396,82 @@
         <w:rPr>
           <w:lang w:eastAsia="zh-CN"/>
         </w:rPr>
-        <w:t xml:space="preserve"> Initial number of message sequence is chosen randomly by the client in the very first message, and the server just increment the message sequence onward. Therefore, the attacker cannot tamper with the message sequence by counting the number of messages that has been sent.</w:t>
-      </w:r>
-      <w:bookmarkStart w:id="0" w:name="_GoBack"/>
-      <w:bookmarkEnd w:id="0"/>
-    </w:p>
-    <w:p>
-      <w:pPr>
-        <w:rPr>
-          <w:lang w:eastAsia="zh-CN"/>
-        </w:rPr>
-      </w:pPr>
-      <w:commentRangeStart w:id="1"/>
+        <w:t xml:space="preserve"> </w:t>
+      </w:r>
+      <w:r>
+        <w:rPr>
+          <w:lang w:eastAsia="zh-CN"/>
+        </w:rPr>
+        <w:t>Moreover, the i</w:t>
+      </w:r>
+      <w:r>
+        <w:rPr>
+          <w:lang w:eastAsia="zh-CN"/>
+        </w:rPr>
+        <w:t xml:space="preserve">nitial number of message sequence is chosen randomly by the client in the very first message, and the server just increment the message sequence onward. </w:t>
+      </w:r>
+      <w:r>
+        <w:rPr>
+          <w:lang w:eastAsia="zh-CN"/>
+        </w:rPr>
+        <w:t>The</w:t>
+      </w:r>
+      <w:r>
+        <w:rPr>
+          <w:lang w:eastAsia="zh-CN"/>
+        </w:rPr>
+        <w:t xml:space="preserve"> attacker cannot </w:t>
+      </w:r>
+      <w:r>
+        <w:rPr>
+          <w:lang w:eastAsia="zh-CN"/>
+        </w:rPr>
+        <w:t>simply</w:t>
+      </w:r>
+      <w:r>
+        <w:rPr>
+          <w:lang w:eastAsia="zh-CN"/>
+        </w:rPr>
+        <w:t xml:space="preserve"> count</w:t>
+      </w:r>
+      <w:r>
+        <w:rPr>
+          <w:lang w:eastAsia="zh-CN"/>
+        </w:rPr>
+        <w:t>s</w:t>
+      </w:r>
+      <w:r>
+        <w:rPr>
+          <w:lang w:eastAsia="zh-CN"/>
+        </w:rPr>
+        <w:t xml:space="preserve"> the number</w:t>
+      </w:r>
+      <w:r>
+        <w:rPr>
+          <w:lang w:eastAsia="zh-CN"/>
+        </w:rPr>
+        <w:t xml:space="preserve"> of messages that has been sent to get the correct sequence number of a specific message. Therefore, the attacker cannot just create a message with his/her own sequence and send.</w:t>
+      </w:r>
+    </w:p>
+    <w:p>
+      <w:pPr>
+        <w:rPr>
+          <w:lang w:eastAsia="zh-CN"/>
+        </w:rPr>
+      </w:pPr>
+      <w:commentRangeStart w:id="0"/>
       <w:r>
         <w:rPr>
           <w:lang w:eastAsia="zh-CN"/>
         </w:rPr>
         <w:t>The attacker cannot tamper with the message without being detected because each message is appended with a checksum and is signed by the sender.</w:t>
       </w:r>
-      <w:commentRangeEnd w:id="1"/>
+      <w:commentRangeEnd w:id="0"/>
       <w:r>
         <w:rPr>
           <w:rStyle w:val="CommentReference"/>
         </w:rPr>
-        <w:commentReference w:id="1"/>
+        <w:commentReference w:id="0"/>
       </w:r>
     </w:p>
     <w:p>
@@ -1405,7 +1506,19 @@
         <w:rPr>
           <w:lang w:eastAsia="zh-CN"/>
         </w:rPr>
-        <w:t>If the attacker send a certificate request to initiate the session, but then hangs and does not send anything else (tries to keep the server busy waiting for the next message), the server can detect the empty input from that connection. It then terminates the connection with the intruder and accepting new connection (as fresh start).</w:t>
+        <w:t xml:space="preserve">If the attacker send a certificate request to initiate the session, but then hangs and does not send anything else (tries to keep the server busy waiting for the next message), the server can detect the empty input from that connection. It then terminates the connection with the </w:t>
+      </w:r>
+      <w:r>
+        <w:rPr>
+          <w:lang w:eastAsia="zh-CN"/>
+        </w:rPr>
+        <w:t>attacker</w:t>
+      </w:r>
+      <w:r>
+        <w:rPr>
+          <w:lang w:eastAsia="zh-CN"/>
+        </w:rPr>
+        <w:t xml:space="preserve"> and accepting new connection (as fresh start).</w:t>
       </w:r>
     </w:p>
     <w:p>
@@ -1510,8 +1623,70 @@
         <w:t xml:space="preserve"> Report</w:t>
       </w:r>
     </w:p>
+    <w:p>
+      <w:pPr>
+        <w:rPr>
+          <w:lang w:eastAsia="zh-CN"/>
+        </w:rPr>
+      </w:pPr>
+    </w:p>
+    <w:p>
+      <w:pPr>
+        <w:rPr>
+          <w:i/>
+          <w:lang w:eastAsia="zh-CN"/>
+        </w:rPr>
+      </w:pPr>
+      <w:r>
+        <w:rPr>
+          <w:i/>
+          <w:lang w:eastAsia="zh-CN"/>
+        </w:rPr>
+        <w:t xml:space="preserve">(*) </w:t>
+      </w:r>
+      <w:r>
+        <w:rPr>
+          <w:i/>
+          <w:lang w:eastAsia="zh-CN"/>
+        </w:rPr>
+        <w:t>If for any reason you cannot run the project from the submitted zip file,</w:t>
+      </w:r>
+      <w:r>
+        <w:rPr>
+          <w:i/>
+          <w:lang w:eastAsia="zh-CN"/>
+        </w:rPr>
+        <w:t xml:space="preserve"> please</w:t>
+      </w:r>
+      <w:bookmarkStart w:id="1" w:name="_GoBack"/>
+      <w:bookmarkEnd w:id="1"/>
+      <w:r>
+        <w:rPr>
+          <w:i/>
+          <w:lang w:eastAsia="zh-CN"/>
+        </w:rPr>
+        <w:t xml:space="preserve"> check out our project on github at </w:t>
+      </w:r>
+      <w:hyperlink r:id="rId10" w:history="1">
+        <w:r>
+          <w:rPr>
+            <w:rStyle w:val="Hyperlink"/>
+            <w:i/>
+            <w:lang w:eastAsia="zh-CN"/>
+          </w:rPr>
+          <w:t>https://github.com/baonguyen96/FileTransferApplication</w:t>
+        </w:r>
+      </w:hyperlink>
+      <w:r>
+        <w:rPr>
+          <w:i/>
+          <w:lang w:eastAsia="zh-CN"/>
+        </w:rPr>
+        <w:t>. Here you can see the distribution break down as well.</w:t>
+      </w:r>
+    </w:p>
     <w:sectPr>
-      <w:footerReference w:type="default" r:id="rId10"/>
+      <w:footerReference w:type="default" r:id="rId11"/>
       <w:pgSz w:w="12240" w:h="15840"/>
       <w:pgMar w:top="1440" w:right="1440" w:bottom="1440" w:left="1440" w:header="720" w:footer="720" w:gutter="0"/>
       <w:cols w:space="720"/>
@@ -1523,7 +1698,7 @@
 
 <file path=word/comments.xml><?xml version="1.0" encoding="utf-8"?>
 <w:comments xmlns:wpc="http://schemas.microsoft.com/office/word/2010/wordprocessingCanvas" xmlns:mc="http://schemas.openxmlformats.org/markup-compatibility/2006" xmlns:o="urn:schemas-microsoft-com:office:office" xmlns:r="http://schemas.openxmlformats.org/officeDocument/2006/relationships" xmlns:m="http://schemas.openxmlformats.org/officeDocument/2006/math" xmlns:v="urn:schemas-microsoft-com:vml" xmlns:wp14="http://schemas.microsoft.com/office/word/2010/wordprocessingDrawing" xmlns:wp="http://schemas.openxmlformats.org/drawingml/2006/wordprocessingDrawing" xmlns:w10="urn:schemas-microsoft-com:office:word" xmlns:w="http://schemas.openxmlformats.org/wordprocessingml/2006/main" xmlns:w14="http://schemas.microsoft.com/office/word/2010/wordml" xmlns:w15="http://schemas.microsoft.com/office/word/2012/wordml" xmlns:wpg="http://schemas.microsoft.com/office/word/2010/wordprocessingGroup" xmlns:wpi="http://schemas.microsoft.com/office/word/2010/wordprocessingInk" xmlns:wne="http://schemas.microsoft.com/office/word/2006/wordml" xmlns:wps="http://schemas.microsoft.com/office/word/2010/wordprocessingShape" mc:Ignorable="w14 w15 wp14">
-  <w:comment w:id="1" w:author="Bao Nguyen" w:date="2017-12-06T21:41:00Z" w:initials="BN">
+  <w:comment w:id="0" w:author="Bao Nguyen" w:date="2017-12-06T21:41:00Z" w:initials="BN">
     <w:p>
       <w:pPr>
         <w:pStyle w:val="CommentText"/>
@@ -1536,6 +1711,14 @@
       </w:r>
       <w:r>
         <w:t>Client does not have the private key -&gt; how to sign?</w:t>
+      </w:r>
+    </w:p>
+    <w:p>
+      <w:pPr>
+        <w:pStyle w:val="CommentText"/>
+      </w:pPr>
+      <w:r>
+        <w:t>Need to implement.</w:t>
       </w:r>
     </w:p>
   </w:comment>
@@ -2800,6 +2983,17 @@
       <w:szCs w:val="18"/>
     </w:rPr>
   </w:style>
+  <w:style w:type="character" w:styleId="Hyperlink">
+    <w:name w:val="Hyperlink"/>
+    <w:basedOn w:val="DefaultParagraphFont"/>
+    <w:uiPriority w:val="99"/>
+    <w:unhideWhenUsed/>
+    <w:rsid w:val="006E7835"/>
+    <w:rPr>
+      <w:color w:val="0563C1" w:themeColor="hyperlink"/>
+      <w:u w:val="single"/>
+    </w:rPr>
+  </w:style>
 </w:styles>
 </file>
 
@@ -3069,7 +3263,7 @@
 </file>
 
 <file path=customXml/itemProps1.xml><?xml version="1.0" encoding="utf-8"?>
-<ds:datastoreItem xmlns:ds="http://schemas.openxmlformats.org/officeDocument/2006/customXml" ds:itemID="{4045F461-378D-4845-B115-E001557F9E55}">
+<ds:datastoreItem xmlns:ds="http://schemas.openxmlformats.org/officeDocument/2006/customXml" ds:itemID="{602318E7-EB1E-4700-9D06-95BF7407EA6A}">
   <ds:schemaRefs>
     <ds:schemaRef ds:uri="http://schemas.openxmlformats.org/officeDocument/2006/bibliography"/>
   </ds:schemaRefs>

--- a/Assets/Project Report/Report.docx
+++ b/Assets/Project Report/Report.docx
@@ -159,7 +159,15 @@
         <w:t xml:space="preserve"> u</w:t>
       </w:r>
       <w:r>
-        <w:t>se Java to build this program. We</w:t>
+        <w:t xml:space="preserve">se Java </w:t>
+      </w:r>
+      <w:r>
+        <w:t xml:space="preserve">7 </w:t>
+      </w:r>
+      <w:bookmarkStart w:id="0" w:name="_GoBack"/>
+      <w:bookmarkEnd w:id="0"/>
+      <w:r>
+        <w:t>to build this program. We</w:t>
       </w:r>
       <w:r>
         <w:t xml:space="preserve"> create 2 different projects</w:t>
@@ -1459,19 +1467,19 @@
           <w:lang w:eastAsia="zh-CN"/>
         </w:rPr>
       </w:pPr>
-      <w:commentRangeStart w:id="0"/>
+      <w:commentRangeStart w:id="1"/>
       <w:r>
         <w:rPr>
           <w:lang w:eastAsia="zh-CN"/>
         </w:rPr>
         <w:t>The attacker cannot tamper with the message without being detected because each message is appended with a checksum and is signed by the sender.</w:t>
       </w:r>
-      <w:commentRangeEnd w:id="0"/>
+      <w:commentRangeEnd w:id="1"/>
       <w:r>
         <w:rPr>
           <w:rStyle w:val="CommentReference"/>
         </w:rPr>
-        <w:commentReference w:id="0"/>
+        <w:commentReference w:id="1"/>
       </w:r>
     </w:p>
     <w:p>
@@ -1658,8 +1666,6 @@
         </w:rPr>
         <w:t xml:space="preserve"> please</w:t>
       </w:r>
-      <w:bookmarkStart w:id="1" w:name="_GoBack"/>
-      <w:bookmarkEnd w:id="1"/>
       <w:r>
         <w:rPr>
           <w:i/>
@@ -1698,7 +1704,7 @@
 
 <file path=word/comments.xml><?xml version="1.0" encoding="utf-8"?>
 <w:comments xmlns:wpc="http://schemas.microsoft.com/office/word/2010/wordprocessingCanvas" xmlns:mc="http://schemas.openxmlformats.org/markup-compatibility/2006" xmlns:o="urn:schemas-microsoft-com:office:office" xmlns:r="http://schemas.openxmlformats.org/officeDocument/2006/relationships" xmlns:m="http://schemas.openxmlformats.org/officeDocument/2006/math" xmlns:v="urn:schemas-microsoft-com:vml" xmlns:wp14="http://schemas.microsoft.com/office/word/2010/wordprocessingDrawing" xmlns:wp="http://schemas.openxmlformats.org/drawingml/2006/wordprocessingDrawing" xmlns:w10="urn:schemas-microsoft-com:office:word" xmlns:w="http://schemas.openxmlformats.org/wordprocessingml/2006/main" xmlns:w14="http://schemas.microsoft.com/office/word/2010/wordml" xmlns:w15="http://schemas.microsoft.com/office/word/2012/wordml" xmlns:wpg="http://schemas.microsoft.com/office/word/2010/wordprocessingGroup" xmlns:wpi="http://schemas.microsoft.com/office/word/2010/wordprocessingInk" xmlns:wne="http://schemas.microsoft.com/office/word/2006/wordml" xmlns:wps="http://schemas.microsoft.com/office/word/2010/wordprocessingShape" mc:Ignorable="w14 w15 wp14">
-  <w:comment w:id="0" w:author="Bao Nguyen" w:date="2017-12-06T21:41:00Z" w:initials="BN">
+  <w:comment w:id="1" w:author="Bao Nguyen" w:date="2017-12-06T21:41:00Z" w:initials="BN">
     <w:p>
       <w:pPr>
         <w:pStyle w:val="CommentText"/>
@@ -3263,7 +3269,7 @@
 </file>
 
 <file path=customXml/itemProps1.xml><?xml version="1.0" encoding="utf-8"?>
-<ds:datastoreItem xmlns:ds="http://schemas.openxmlformats.org/officeDocument/2006/customXml" ds:itemID="{602318E7-EB1E-4700-9D06-95BF7407EA6A}">
+<ds:datastoreItem xmlns:ds="http://schemas.openxmlformats.org/officeDocument/2006/customXml" ds:itemID="{981EBA22-6176-4910-BA42-78C363A97869}">
   <ds:schemaRefs>
     <ds:schemaRef ds:uri="http://schemas.openxmlformats.org/officeDocument/2006/bibliography"/>
   </ds:schemaRefs>

--- a/Assets/Project Report/Report.docx
+++ b/Assets/Project Report/Report.docx
@@ -164,8 +164,6 @@
       <w:r>
         <w:t xml:space="preserve">7 </w:t>
       </w:r>
-      <w:bookmarkStart w:id="0" w:name="_GoBack"/>
-      <w:bookmarkEnd w:id="0"/>
       <w:r>
         <w:t>to build this program. We</w:t>
       </w:r>
@@ -317,13 +315,38 @@
         <w:rPr>
           <w:lang w:eastAsia="zh-CN"/>
         </w:rPr>
-        <w:t>Server has a certificate which is its public key signed by CA’s private key. The client has CA’s public key. When server receiving the connection request from client, server will send the certificate to client. Client uses CA’s public key to verify the certificate and get server’s public key. After authentication, client generates a random number. We consider this random number as a master key.</w:t>
-      </w:r>
-      <w:r>
-        <w:rPr>
-          <w:lang w:eastAsia="zh-CN"/>
-        </w:rPr>
-        <w:t xml:space="preserve"> Details as follow: </w:t>
+        <w:t xml:space="preserve">Server has a certificate which is its public key signed by CA’s private key. The client has CA’s public key. When server receiving the connection request from client, server will send the certificate to client. Client uses CA’s public key to verify the certificate and get server’s public key. After authentication, client generates a random </w:t>
+      </w:r>
+      <w:r>
+        <w:rPr>
+          <w:lang w:eastAsia="zh-CN"/>
+        </w:rPr>
+        <w:t>string (master key)</w:t>
+      </w:r>
+      <w:r>
+        <w:rPr>
+          <w:lang w:eastAsia="zh-CN"/>
+        </w:rPr>
+        <w:t>.</w:t>
+      </w:r>
+      <w:r>
+        <w:rPr>
+          <w:lang w:eastAsia="zh-CN"/>
+        </w:rPr>
+        <w:t xml:space="preserve"> </w:t>
+      </w:r>
+    </w:p>
+    <w:p>
+      <w:pPr>
+        <w:rPr>
+          <w:lang w:eastAsia="zh-CN"/>
+        </w:rPr>
+      </w:pPr>
+      <w:r>
+        <w:rPr>
+          <w:lang w:eastAsia="zh-CN"/>
+        </w:rPr>
+        <w:t xml:space="preserve">Details as follow: </w:t>
       </w:r>
     </w:p>
     <w:p>
@@ -350,10 +373,24 @@
     </w:p>
     <w:p>
       <w:pPr>
+        <w:ind w:left="720" w:firstLine="720"/>
+      </w:pPr>
+      <w:r>
+        <w:t>When the client is created, its creation time is its ID.</w:t>
+      </w:r>
+    </w:p>
+    <w:p>
+      <w:pPr>
         <w:ind w:left="720"/>
       </w:pPr>
       <w:r>
-        <w:t xml:space="preserve">    When the client is created, its creation time is its ID.</w:t>
+        <w:t xml:space="preserve">    </w:t>
+      </w:r>
+      <w:r>
+        <w:tab/>
+      </w:r>
+      <w:r>
+        <w:t>Create random initial master key R</w:t>
       </w:r>
     </w:p>
     <w:p>
@@ -361,7 +398,13 @@
         <w:ind w:left="720"/>
       </w:pPr>
       <w:r>
-        <w:t xml:space="preserve">    Create random initial master key R</w:t>
+        <w:t xml:space="preserve">    </w:t>
+      </w:r>
+      <w:r>
+        <w:tab/>
+      </w:r>
+      <w:r>
+        <w:t>Create encryption key E = R + 1</w:t>
       </w:r>
     </w:p>
     <w:p>
@@ -369,7 +412,19 @@
         <w:ind w:left="720"/>
       </w:pPr>
       <w:r>
-        <w:t xml:space="preserve">    Create encryption key E = R + 1</w:t>
+        <w:t xml:space="preserve">   </w:t>
+      </w:r>
+      <w:r>
+        <w:tab/>
+      </w:r>
+      <w:r>
+        <w:t>Create signature</w:t>
+      </w:r>
+      <w:r>
+        <w:t xml:space="preserve"> key</w:t>
+      </w:r>
+      <w:r>
+        <w:t xml:space="preserve"> S = R + 2</w:t>
       </w:r>
     </w:p>
     <w:p>
@@ -377,13 +432,13 @@
         <w:ind w:left="720"/>
       </w:pPr>
       <w:r>
-        <w:t xml:space="preserve">    Create signature</w:t>
-      </w:r>
-      <w:r>
-        <w:t xml:space="preserve"> key</w:t>
-      </w:r>
-      <w:r>
-        <w:t xml:space="preserve"> S = R + 2</w:t>
+        <w:t xml:space="preserve">    </w:t>
+      </w:r>
+      <w:r>
+        <w:tab/>
+      </w:r>
+      <w:r>
+        <w:t>In each session from 1 -&gt; n, update:</w:t>
       </w:r>
     </w:p>
     <w:p>
@@ -391,7 +446,16 @@
         <w:ind w:left="720"/>
       </w:pPr>
       <w:r>
-        <w:t xml:space="preserve">    In each session from 1 -&gt; n, update:</w:t>
+        <w:t xml:space="preserve">        </w:t>
+      </w:r>
+      <w:r>
+        <w:tab/>
+      </w:r>
+      <w:r>
+        <w:tab/>
+      </w:r>
+      <w:r>
+        <w:t>E = E + 2</w:t>
       </w:r>
     </w:p>
     <w:p>
@@ -399,7 +463,16 @@
         <w:ind w:left="720"/>
       </w:pPr>
       <w:r>
-        <w:t xml:space="preserve">        E = E + 2</w:t>
+        <w:t xml:space="preserve">        </w:t>
+      </w:r>
+      <w:r>
+        <w:tab/>
+      </w:r>
+      <w:r>
+        <w:tab/>
+      </w:r>
+      <w:r>
+        <w:t>S = S + 2</w:t>
       </w:r>
     </w:p>
     <w:p>
@@ -407,7 +480,48 @@
         <w:ind w:left="720"/>
       </w:pPr>
       <w:r>
-        <w:t xml:space="preserve">        S = S + 2</w:t>
+        <w:t xml:space="preserve">  </w:t>
+      </w:r>
+      <w:r>
+        <w:t xml:space="preserve"> </w:t>
+      </w:r>
+      <w:r>
+        <w:tab/>
+      </w:r>
+      <w:r>
+        <w:t>Session 0:</w:t>
+      </w:r>
+    </w:p>
+    <w:p>
+      <w:pPr>
+        <w:ind w:left="1440"/>
+      </w:pPr>
+      <w:r>
+        <w:t xml:space="preserve">            Request CA Certificate to verify if valid Server</w:t>
+      </w:r>
+    </w:p>
+    <w:p>
+      <w:pPr>
+        <w:ind w:left="1440"/>
+      </w:pPr>
+      <w:r>
+        <w:t xml:space="preserve">            Encrypt R using Server's public key to get R'</w:t>
+      </w:r>
+    </w:p>
+    <w:p>
+      <w:pPr>
+        <w:ind w:left="1440"/>
+      </w:pPr>
+      <w:r>
+        <w:t xml:space="preserve">            Encrypt ID using E to get ID'</w:t>
+      </w:r>
+    </w:p>
+    <w:p>
+      <w:pPr>
+        <w:ind w:left="1440"/>
+      </w:pPr>
+      <w:r>
+        <w:t xml:space="preserve">            Send R' and ID'</w:t>
       </w:r>
     </w:p>
     <w:p>
@@ -421,266 +535,312 @@
         <w:t xml:space="preserve"> </w:t>
       </w:r>
       <w:r>
+        <w:tab/>
+      </w:r>
+      <w:r>
+        <w:t>Session 1 -&gt; n:</w:t>
+      </w:r>
+    </w:p>
+    <w:p>
+      <w:pPr>
+        <w:ind w:left="720"/>
+      </w:pPr>
+      <w:r>
+        <w:t xml:space="preserve">            </w:t>
+      </w:r>
+      <w:r>
+        <w:tab/>
+      </w:r>
+      <w:r>
+        <w:t>Encrypt ID using new E to get ID'</w:t>
+      </w:r>
+    </w:p>
+    <w:p>
+      <w:pPr>
+        <w:ind w:left="720"/>
+      </w:pPr>
+      <w:r>
+        <w:t xml:space="preserve">            </w:t>
+      </w:r>
+      <w:r>
+        <w:tab/>
+      </w:r>
+      <w:r>
+        <w:t>Send ID'</w:t>
+      </w:r>
+    </w:p>
+    <w:p>
+      <w:pPr>
+        <w:ind w:left="720"/>
+      </w:pPr>
+      <w:r>
+        <w:tab/>
+      </w:r>
+      <w:r>
+        <w:tab/>
+      </w:r>
+      <w:r>
+        <w:t>Receive encrypted confirmation</w:t>
+      </w:r>
+    </w:p>
+    <w:p>
+      <w:pPr>
+        <w:ind w:left="720"/>
+        <w:rPr>
+          <w:u w:val="single"/>
+        </w:rPr>
+      </w:pPr>
+      <w:r>
+        <w:rPr>
+          <w:u w:val="single"/>
+        </w:rPr>
+        <w:t>Server:</w:t>
+      </w:r>
+    </w:p>
+    <w:p>
+      <w:pPr>
+        <w:ind w:left="720"/>
+      </w:pPr>
+      <w:r>
+        <w:t xml:space="preserve">    </w:t>
+      </w:r>
+      <w:r>
+        <w:tab/>
+      </w:r>
+      <w:r>
+        <w:t>Create encryption key E, signature key S (for client)</w:t>
+      </w:r>
+    </w:p>
+    <w:p>
+      <w:pPr>
+        <w:ind w:left="720"/>
+      </w:pPr>
+      <w:r>
+        <w:t xml:space="preserve">   </w:t>
+      </w:r>
+      <w:r>
+        <w:tab/>
+      </w:r>
+      <w:r>
+        <w:t>In each session from 1 -&gt; n, update:</w:t>
+      </w:r>
+    </w:p>
+    <w:p>
+      <w:pPr>
+        <w:ind w:left="720"/>
+      </w:pPr>
+      <w:r>
+        <w:t xml:space="preserve">            </w:t>
+      </w:r>
+      <w:r>
+        <w:tab/>
+      </w:r>
+      <w:r>
+        <w:t>E = E + 2</w:t>
+      </w:r>
+    </w:p>
+    <w:p>
+      <w:pPr>
+        <w:ind w:left="720"/>
+      </w:pPr>
+      <w:r>
+        <w:t xml:space="preserve">            </w:t>
+      </w:r>
+      <w:r>
+        <w:tab/>
+      </w:r>
+      <w:r>
+        <w:t>S = S + 2</w:t>
+      </w:r>
+    </w:p>
+    <w:p>
+      <w:pPr>
+        <w:ind w:left="720"/>
+      </w:pPr>
+      <w:r>
+        <w:t xml:space="preserve">   </w:t>
+      </w:r>
+      <w:r>
+        <w:tab/>
+      </w:r>
+      <w:r>
         <w:t>Session 0:</w:t>
       </w:r>
     </w:p>
     <w:p>
       <w:pPr>
+        <w:ind w:left="1440"/>
+      </w:pPr>
+      <w:r>
+        <w:t xml:space="preserve">            Send CA Certificate</w:t>
+      </w:r>
+    </w:p>
+    <w:p>
+      <w:pPr>
+        <w:ind w:left="1440"/>
+      </w:pPr>
+      <w:r>
+        <w:t xml:space="preserve">            Receive R' and ID'</w:t>
+      </w:r>
+    </w:p>
+    <w:p>
+      <w:pPr>
+        <w:ind w:left="1440"/>
+      </w:pPr>
+      <w:r>
+        <w:t xml:space="preserve">            Decrypt R' using its private key to get back R</w:t>
+      </w:r>
+    </w:p>
+    <w:p>
+      <w:pPr>
+        <w:ind w:left="1440"/>
+      </w:pPr>
+      <w:r>
+        <w:t xml:space="preserve">            E = R + 1</w:t>
+      </w:r>
+    </w:p>
+    <w:p>
+      <w:pPr>
+        <w:ind w:left="1440"/>
+      </w:pPr>
+      <w:r>
+        <w:t xml:space="preserve">            Decrypt ID' using E to get client's ID and store</w:t>
+      </w:r>
+    </w:p>
+    <w:p>
+      <w:pPr>
         <w:ind w:left="720"/>
       </w:pPr>
       <w:r>
-        <w:t xml:space="preserve">            Request CA Certificate to verify if valid Server</w:t>
-      </w:r>
-    </w:p>
-    <w:p>
-      <w:pPr>
-        <w:ind w:left="720"/>
-      </w:pPr>
-      <w:r>
-        <w:t xml:space="preserve">            Encrypt R using Server's public key to get R'</w:t>
-      </w:r>
-    </w:p>
-    <w:p>
-      <w:pPr>
-        <w:ind w:left="720"/>
-      </w:pPr>
-      <w:r>
-        <w:t xml:space="preserve">            Encrypt ID using E to get ID'</w:t>
-      </w:r>
-    </w:p>
-    <w:p>
-      <w:pPr>
-        <w:ind w:left="720"/>
-      </w:pPr>
-      <w:r>
-        <w:t xml:space="preserve">            Send R' and ID'</w:t>
-      </w:r>
-    </w:p>
-    <w:p>
-      <w:pPr>
-        <w:ind w:left="720"/>
-      </w:pPr>
-      <w:r>
-        <w:t xml:space="preserve">  </w:t>
+        <w:t xml:space="preserve">   </w:t>
+      </w:r>
+      <w:r>
+        <w:tab/>
+      </w:r>
+      <w:r>
+        <w:t>Session 1 -&gt; n:</w:t>
+      </w:r>
+    </w:p>
+    <w:p>
+      <w:pPr>
+        <w:ind w:left="1440"/>
+      </w:pPr>
+      <w:r>
+        <w:t xml:space="preserve">            Decrypt ID' using new E to get client's ID</w:t>
+      </w:r>
+    </w:p>
+    <w:p>
+      <w:pPr>
+        <w:ind w:left="1440"/>
+      </w:pPr>
+      <w:r>
+        <w:t xml:space="preserve">            Compare with stored ID to authenticate</w:t>
+      </w:r>
+    </w:p>
+    <w:p>
+      <w:pPr>
+        <w:rPr>
+          <w:i/>
+          <w:lang w:eastAsia="zh-CN"/>
+        </w:rPr>
+      </w:pPr>
+      <w:r>
+        <w:rPr>
+          <w:i/>
+          <w:lang w:eastAsia="zh-CN"/>
+        </w:rPr>
+        <w:t xml:space="preserve">2. </w:t>
+      </w:r>
+      <w:r>
+        <w:rPr>
+          <w:i/>
+          <w:lang w:eastAsia="zh-CN"/>
+        </w:rPr>
+        <w:t>Confidentiality</w:t>
+      </w:r>
+    </w:p>
+    <w:p>
+      <w:r>
+        <w:rPr>
+          <w:lang w:eastAsia="zh-CN"/>
+        </w:rPr>
+        <w:t>We</w:t>
+      </w:r>
+      <w:r>
+        <w:rPr>
+          <w:lang w:eastAsia="zh-CN"/>
+        </w:rPr>
+        <w:t xml:space="preserve"> use </w:t>
+      </w:r>
+      <w:r>
+        <w:rPr>
+          <w:lang w:eastAsia="zh-CN"/>
+        </w:rPr>
+        <w:t>SHA1</w:t>
+      </w:r>
+      <w:r>
+        <w:rPr>
+          <w:lang w:eastAsia="zh-CN"/>
+        </w:rPr>
+        <w:t xml:space="preserve"> to encrypt our files which is </w:t>
+      </w:r>
+      <w:r>
+        <w:t>generating and using</w:t>
+      </w:r>
+      <w:r>
+        <w:t xml:space="preserve"> one-time pa</w:t>
+      </w:r>
+      <w:r>
+        <w:t>d to XOR with data.</w:t>
       </w:r>
       <w:r>
         <w:t xml:space="preserve"> </w:t>
       </w:r>
       <w:r>
-        <w:t>Session 1 -&gt; n:</w:t>
-      </w:r>
-    </w:p>
-    <w:p>
-      <w:pPr>
-        <w:ind w:left="720"/>
-      </w:pPr>
-      <w:r>
-        <w:t xml:space="preserve">            Encrypt ID using new E to get ID'</w:t>
-      </w:r>
-    </w:p>
-    <w:p>
-      <w:pPr>
-        <w:ind w:left="720"/>
-      </w:pPr>
-      <w:r>
-        <w:t xml:space="preserve">            Send ID'</w:t>
-      </w:r>
-    </w:p>
-    <w:p>
-      <w:pPr>
-        <w:ind w:left="720"/>
-      </w:pPr>
-      <w:r>
-        <w:tab/>
-        <w:t>Receive encrypted confirmation</w:t>
-      </w:r>
-    </w:p>
-    <w:p>
-      <w:pPr>
-        <w:ind w:left="720"/>
-      </w:pPr>
-    </w:p>
-    <w:p>
-      <w:pPr>
-        <w:ind w:left="720"/>
-        <w:rPr>
-          <w:u w:val="single"/>
-        </w:rPr>
-      </w:pPr>
-      <w:r>
-        <w:rPr>
-          <w:u w:val="single"/>
-        </w:rPr>
-        <w:t>Server:</w:t>
-      </w:r>
-    </w:p>
-    <w:p>
-      <w:pPr>
-        <w:ind w:left="720"/>
-      </w:pPr>
-      <w:r>
-        <w:t xml:space="preserve">    Create encryption key E, signature key S (for client)</w:t>
-      </w:r>
-    </w:p>
-    <w:p>
-      <w:pPr>
-        <w:ind w:left="720"/>
-      </w:pPr>
-      <w:r>
-        <w:t xml:space="preserve">    In each session from 1 -&gt; n, update:</w:t>
-      </w:r>
-    </w:p>
-    <w:p>
-      <w:pPr>
-        <w:ind w:left="720"/>
-      </w:pPr>
-      <w:r>
-        <w:t xml:space="preserve">            E = E + 2</w:t>
-      </w:r>
-    </w:p>
-    <w:p>
-      <w:pPr>
-        <w:ind w:left="720"/>
-      </w:pPr>
-      <w:r>
-        <w:t xml:space="preserve">            S = S + 2</w:t>
-      </w:r>
-    </w:p>
-    <w:p>
-      <w:pPr>
-        <w:ind w:left="720"/>
-      </w:pPr>
-      <w:r>
-        <w:t xml:space="preserve">   </w:t>
-      </w:r>
-      <w:r>
-        <w:t>Session 0:</w:t>
-      </w:r>
-    </w:p>
-    <w:p>
-      <w:pPr>
-        <w:ind w:left="720"/>
-      </w:pPr>
-      <w:r>
-        <w:t xml:space="preserve">            Send CA Certificate</w:t>
-      </w:r>
-    </w:p>
-    <w:p>
-      <w:pPr>
-        <w:ind w:left="720"/>
-      </w:pPr>
-      <w:r>
-        <w:t xml:space="preserve">            Receive R' and ID'</w:t>
-      </w:r>
-    </w:p>
-    <w:p>
-      <w:pPr>
-        <w:ind w:left="720"/>
-      </w:pPr>
-      <w:r>
-        <w:t xml:space="preserve">            Decrypt R' using its private key to get back R</w:t>
-      </w:r>
-    </w:p>
-    <w:p>
-      <w:pPr>
-        <w:ind w:left="720"/>
-      </w:pPr>
-      <w:r>
-        <w:t xml:space="preserve">            E = R + 1</w:t>
-      </w:r>
-    </w:p>
-    <w:p>
-      <w:pPr>
-        <w:ind w:left="720"/>
-      </w:pPr>
-      <w:r>
-        <w:t xml:space="preserve">            Decrypt ID' using E to get client's ID and store</w:t>
-      </w:r>
-    </w:p>
-    <w:p>
-      <w:pPr>
-        <w:ind w:left="720"/>
-      </w:pPr>
-      <w:r>
-        <w:t xml:space="preserve">   </w:t>
-      </w:r>
-      <w:r>
-        <w:t>Session 1 -&gt; n:</w:t>
-      </w:r>
-    </w:p>
-    <w:p>
-      <w:pPr>
-        <w:ind w:left="720"/>
-      </w:pPr>
-      <w:r>
-        <w:t xml:space="preserve">            Decrypt ID' using new E to get client's ID</w:t>
-      </w:r>
-    </w:p>
-    <w:p>
-      <w:pPr>
-        <w:ind w:left="720"/>
-      </w:pPr>
-      <w:r>
-        <w:t xml:space="preserve">            Compare with stored ID to authenticate</w:t>
-      </w:r>
-    </w:p>
-    <w:p>
-      <w:pPr>
-        <w:rPr>
-          <w:i/>
-          <w:lang w:eastAsia="zh-CN"/>
-        </w:rPr>
-      </w:pPr>
-      <w:r>
-        <w:rPr>
-          <w:i/>
-          <w:lang w:eastAsia="zh-CN"/>
-        </w:rPr>
-        <w:t xml:space="preserve">2. </w:t>
-      </w:r>
-      <w:r>
-        <w:rPr>
-          <w:i/>
-          <w:lang w:eastAsia="zh-CN"/>
-        </w:rPr>
-        <w:t>Confidentiality</w:t>
-      </w:r>
-    </w:p>
-    <w:p>
-      <w:pPr>
-        <w:rPr>
-          <w:lang w:eastAsia="zh-CN"/>
-        </w:rPr>
-      </w:pPr>
-      <w:r>
-        <w:rPr>
-          <w:lang w:eastAsia="zh-CN"/>
-        </w:rPr>
-        <w:t>We</w:t>
-      </w:r>
-      <w:r>
-        <w:rPr>
-          <w:lang w:eastAsia="zh-CN"/>
-        </w:rPr>
-        <w:t xml:space="preserve"> use </w:t>
-      </w:r>
-      <w:r>
-        <w:rPr>
-          <w:lang w:eastAsia="zh-CN"/>
-        </w:rPr>
-        <w:t>SHA1</w:t>
-      </w:r>
-      <w:r>
-        <w:rPr>
-          <w:lang w:eastAsia="zh-CN"/>
-        </w:rPr>
-        <w:t xml:space="preserve"> to encrypt our files which is </w:t>
-      </w:r>
-      <w:r>
-        <w:t>generating and using</w:t>
-      </w:r>
-      <w:r>
-        <w:t xml:space="preserve"> one-time pass to XOR with data, such that:</w:t>
+        <w:t xml:space="preserve">The one-time pad shared key </w:t>
+      </w:r>
+      <w:r>
+        <w:t xml:space="preserve">is </w:t>
+      </w:r>
+      <w:r>
+        <w:t xml:space="preserve">generated using poly-alphabetical cipher chosen at random from the character set – a random combination of {a – z} + {A – Z} + {0 – 9} (see more detail in the </w:t>
+      </w:r>
+      <w:r>
+        <w:rPr>
+          <w:i/>
+        </w:rPr>
+        <w:t>Commons/src/</w:t>
+      </w:r>
+      <w:r>
+        <w:rPr>
+          <w:i/>
+        </w:rPr>
+        <w:t>AES</w:t>
+      </w:r>
+      <w:r>
+        <w:rPr>
+          <w:i/>
+        </w:rPr>
+        <w:t>.java</w:t>
+      </w:r>
+      <w:r>
+        <w:t xml:space="preserve"> file). This gives the encryption unbreakable without knowing the key, since the characters is random and their encryption yields no statistical relationship to them.</w:t>
+      </w:r>
+    </w:p>
+    <w:p>
+      <w:pPr>
+        <w:rPr>
+          <w:lang w:eastAsia="zh-CN"/>
+        </w:rPr>
+      </w:pPr>
+      <w:r>
+        <w:t>Message e</w:t>
+      </w:r>
+      <w:r>
+        <w:t>ncryption</w:t>
+      </w:r>
+      <w:r>
+        <w:t>:</w:t>
       </w:r>
     </w:p>
     <w:p>
@@ -1039,12 +1199,18 @@
         <w:rPr>
           <w:b/>
         </w:rPr>
-        <w:t xml:space="preserve">V. </w:t>
+        <w:t>III</w:t>
       </w:r>
       <w:r>
         <w:rPr>
           <w:b/>
         </w:rPr>
+        <w:t xml:space="preserve">. </w:t>
+      </w:r>
+      <w:r>
+        <w:rPr>
+          <w:b/>
+        </w:rPr>
         <w:t>T</w:t>
       </w:r>
       <w:r>
@@ -1467,19 +1633,19 @@
           <w:lang w:eastAsia="zh-CN"/>
         </w:rPr>
       </w:pPr>
-      <w:commentRangeStart w:id="1"/>
+      <w:commentRangeStart w:id="0"/>
       <w:r>
         <w:rPr>
           <w:lang w:eastAsia="zh-CN"/>
         </w:rPr>
         <w:t>The attacker cannot tamper with the message without being detected because each message is appended with a checksum and is signed by the sender.</w:t>
       </w:r>
-      <w:commentRangeEnd w:id="1"/>
+      <w:commentRangeEnd w:id="0"/>
       <w:r>
         <w:rPr>
           <w:rStyle w:val="CommentReference"/>
         </w:rPr>
-        <w:commentReference w:id="1"/>
+        <w:commentReference w:id="0"/>
       </w:r>
     </w:p>
     <w:p>
@@ -1501,8 +1667,10 @@
           <w:i/>
           <w:lang w:eastAsia="zh-CN"/>
         </w:rPr>
-        <w:t xml:space="preserve"> (SYN Flood Attack)</w:t>
-      </w:r>
+        <w:t xml:space="preserve"> </w:t>
+      </w:r>
+      <w:bookmarkStart w:id="1" w:name="_GoBack"/>
+      <w:bookmarkEnd w:id="1"/>
     </w:p>
     <w:p>
       <w:pPr>
@@ -1548,20 +1716,39 @@
           <w:b/>
           <w:lang w:eastAsia="zh-CN"/>
         </w:rPr>
-        <w:t>VI. Contributions</w:t>
-      </w:r>
-    </w:p>
-    <w:p>
-      <w:pPr>
-        <w:rPr>
-          <w:lang w:eastAsia="zh-CN"/>
-        </w:rPr>
-      </w:pPr>
-      <w:r>
-        <w:rPr>
-          <w:lang w:eastAsia="zh-CN"/>
-        </w:rPr>
-        <w:t xml:space="preserve">Bao Nguyen: Communication protocol, DDoS, Message </w:t>
+        <w:t>IV</w:t>
+      </w:r>
+      <w:r>
+        <w:rPr>
+          <w:b/>
+          <w:lang w:eastAsia="zh-CN"/>
+        </w:rPr>
+        <w:t>. Contributions</w:t>
+      </w:r>
+    </w:p>
+    <w:p>
+      <w:pPr>
+        <w:rPr>
+          <w:lang w:eastAsia="zh-CN"/>
+        </w:rPr>
+      </w:pPr>
+      <w:r>
+        <w:rPr>
+          <w:lang w:eastAsia="zh-CN"/>
+        </w:rPr>
+        <w:t xml:space="preserve">Bao Nguyen: Communication protocol, DDoS, </w:t>
+      </w:r>
+      <w:r>
+        <w:rPr>
+          <w:lang w:eastAsia="zh-CN"/>
+        </w:rPr>
+        <w:t xml:space="preserve">Keys, </w:t>
+      </w:r>
+      <w:r>
+        <w:rPr>
+          <w:lang w:eastAsia="zh-CN"/>
+        </w:rPr>
+        <w:t xml:space="preserve">Message </w:t>
       </w:r>
       <w:r>
         <w:rPr>
@@ -1610,7 +1797,13 @@
         <w:rPr>
           <w:lang w:eastAsia="zh-CN"/>
         </w:rPr>
-        <w:t>, Encryption/Decryption</w:t>
+        <w:t xml:space="preserve">, Encryption, </w:t>
+      </w:r>
+      <w:r>
+        <w:rPr>
+          <w:lang w:eastAsia="zh-CN"/>
+        </w:rPr>
+        <w:t>Decryption</w:t>
       </w:r>
       <w:r>
         <w:rPr>
@@ -1688,7 +1881,21 @@
           <w:i/>
           <w:lang w:eastAsia="zh-CN"/>
         </w:rPr>
-        <w:t>. Here you can see the distribution break down as well.</w:t>
+        <w:t xml:space="preserve">. Here you </w:t>
+      </w:r>
+      <w:r>
+        <w:rPr>
+          <w:i/>
+          <w:lang w:eastAsia="zh-CN"/>
+        </w:rPr>
+        <w:t>can see the distribution break-down as</w:t>
+      </w:r>
+      <w:r>
+        <w:rPr>
+          <w:i/>
+          <w:lang w:eastAsia="zh-CN"/>
+        </w:rPr>
+        <w:t xml:space="preserve"> well.</w:t>
       </w:r>
     </w:p>
     <w:sectPr>
@@ -1704,7 +1911,7 @@
 
 <file path=word/comments.xml><?xml version="1.0" encoding="utf-8"?>
 <w:comments xmlns:wpc="http://schemas.microsoft.com/office/word/2010/wordprocessingCanvas" xmlns:mc="http://schemas.openxmlformats.org/markup-compatibility/2006" xmlns:o="urn:schemas-microsoft-com:office:office" xmlns:r="http://schemas.openxmlformats.org/officeDocument/2006/relationships" xmlns:m="http://schemas.openxmlformats.org/officeDocument/2006/math" xmlns:v="urn:schemas-microsoft-com:vml" xmlns:wp14="http://schemas.microsoft.com/office/word/2010/wordprocessingDrawing" xmlns:wp="http://schemas.openxmlformats.org/drawingml/2006/wordprocessingDrawing" xmlns:w10="urn:schemas-microsoft-com:office:word" xmlns:w="http://schemas.openxmlformats.org/wordprocessingml/2006/main" xmlns:w14="http://schemas.microsoft.com/office/word/2010/wordml" xmlns:w15="http://schemas.microsoft.com/office/word/2012/wordml" xmlns:wpg="http://schemas.microsoft.com/office/word/2010/wordprocessingGroup" xmlns:wpi="http://schemas.microsoft.com/office/word/2010/wordprocessingInk" xmlns:wne="http://schemas.microsoft.com/office/word/2006/wordml" xmlns:wps="http://schemas.microsoft.com/office/word/2010/wordprocessingShape" mc:Ignorable="w14 w15 wp14">
-  <w:comment w:id="1" w:author="Bao Nguyen" w:date="2017-12-06T21:41:00Z" w:initials="BN">
+  <w:comment w:id="0" w:author="Bao Nguyen" w:date="2017-12-06T21:41:00Z" w:initials="BN">
     <w:p>
       <w:pPr>
         <w:pStyle w:val="CommentText"/>
@@ -3269,7 +3476,7 @@
 </file>
 
 <file path=customXml/itemProps1.xml><?xml version="1.0" encoding="utf-8"?>
-<ds:datastoreItem xmlns:ds="http://schemas.openxmlformats.org/officeDocument/2006/customXml" ds:itemID="{981EBA22-6176-4910-BA42-78C363A97869}">
+<ds:datastoreItem xmlns:ds="http://schemas.openxmlformats.org/officeDocument/2006/customXml" ds:itemID="{F1AA77AE-FE43-407B-A4F7-C937739A1FE2}">
   <ds:schemaRefs>
     <ds:schemaRef ds:uri="http://schemas.openxmlformats.org/officeDocument/2006/bibliography"/>
   </ds:schemaRefs>

--- a/Assets/Project Report/Report.docx
+++ b/Assets/Project Report/Report.docx
@@ -117,13 +117,10 @@
         <w:t xml:space="preserve">. </w:t>
       </w:r>
       <w:r>
-        <w:t>It allows 2 individuals (1</w:t>
-      </w:r>
-      <w:r>
-        <w:t xml:space="preserve"> server and 1 client)</w:t>
-      </w:r>
-      <w:r>
-        <w:t xml:space="preserve"> on different computers</w:t>
+        <w:t xml:space="preserve">It allows 2 individuals </w:t>
+      </w:r>
+      <w:r>
+        <w:t>on different computers</w:t>
       </w:r>
       <w:r>
         <w:t xml:space="preserve"> to communicate via network.</w:t>
@@ -351,14 +348,226 @@
     </w:p>
     <w:p>
       <w:pPr>
+        <w:ind w:left="720"/>
         <w:rPr>
           <w:u w:val="single"/>
         </w:rPr>
       </w:pPr>
+      <w:r>
+        <w:rPr>
+          <w:u w:val="single"/>
+        </w:rPr>
+        <w:t>Client:</w:t>
+      </w:r>
+    </w:p>
+    <w:p>
+      <w:pPr>
+        <w:ind w:left="720" w:firstLine="720"/>
+      </w:pPr>
+      <w:r>
+        <w:t>When the client is created, its creation time is its ID.</w:t>
+      </w:r>
     </w:p>
     <w:p>
       <w:pPr>
         <w:ind w:left="720"/>
+      </w:pPr>
+      <w:r>
+        <w:lastRenderedPageBreak/>
+        <w:t xml:space="preserve">    </w:t>
+      </w:r>
+      <w:r>
+        <w:tab/>
+      </w:r>
+      <w:r>
+        <w:t>Create random initial master key R</w:t>
+      </w:r>
+    </w:p>
+    <w:p>
+      <w:pPr>
+        <w:ind w:left="720"/>
+      </w:pPr>
+      <w:r>
+        <w:t xml:space="preserve">    </w:t>
+      </w:r>
+      <w:r>
+        <w:tab/>
+      </w:r>
+      <w:r>
+        <w:t>Create encryption key E = R + 1</w:t>
+      </w:r>
+      <w:r>
+        <w:t xml:space="preserve"> and S</w:t>
+      </w:r>
+      <w:r>
+        <w:t>ignature</w:t>
+      </w:r>
+      <w:r>
+        <w:t xml:space="preserve"> key</w:t>
+      </w:r>
+      <w:r>
+        <w:t xml:space="preserve"> S = R + 2</w:t>
+      </w:r>
+    </w:p>
+    <w:p>
+      <w:pPr>
+        <w:ind w:left="720"/>
+      </w:pPr>
+      <w:r>
+        <w:t xml:space="preserve">    </w:t>
+      </w:r>
+      <w:r>
+        <w:tab/>
+      </w:r>
+      <w:r>
+        <w:t>In each session from 1 -&gt; n, update:</w:t>
+      </w:r>
+    </w:p>
+    <w:p>
+      <w:pPr>
+        <w:ind w:left="720"/>
+      </w:pPr>
+      <w:r>
+        <w:t xml:space="preserve">        </w:t>
+      </w:r>
+      <w:r>
+        <w:tab/>
+      </w:r>
+      <w:r>
+        <w:tab/>
+      </w:r>
+      <w:r>
+        <w:t>E = E + 2</w:t>
+      </w:r>
+    </w:p>
+    <w:p>
+      <w:pPr>
+        <w:ind w:left="720"/>
+      </w:pPr>
+      <w:r>
+        <w:t xml:space="preserve">   </w:t>
+      </w:r>
+      <w:r>
+        <w:tab/>
+      </w:r>
+      <w:r>
+        <w:tab/>
+      </w:r>
+      <w:r>
+        <w:t>S = S + 2</w:t>
+      </w:r>
+    </w:p>
+    <w:p>
+      <w:pPr>
+        <w:ind w:left="720"/>
+      </w:pPr>
+      <w:r>
+        <w:t xml:space="preserve">  </w:t>
+      </w:r>
+      <w:r>
+        <w:t xml:space="preserve"> </w:t>
+      </w:r>
+      <w:r>
+        <w:tab/>
+      </w:r>
+      <w:r>
+        <w:t>Session 0:</w:t>
+      </w:r>
+    </w:p>
+    <w:p>
+      <w:pPr>
+        <w:ind w:left="1440"/>
+      </w:pPr>
+      <w:r>
+        <w:t xml:space="preserve">            Request CA Certificate to verify if valid Server</w:t>
+      </w:r>
+    </w:p>
+    <w:p>
+      <w:pPr>
+        <w:ind w:left="1440"/>
+      </w:pPr>
+      <w:r>
+        <w:t xml:space="preserve">            Encrypt R using Server's public key to get R'</w:t>
+      </w:r>
+    </w:p>
+    <w:p>
+      <w:pPr>
+        <w:ind w:left="1440"/>
+      </w:pPr>
+      <w:r>
+        <w:t xml:space="preserve">            Encrypt ID using E to get ID'</w:t>
+      </w:r>
+    </w:p>
+    <w:p>
+      <w:pPr>
+        <w:ind w:left="1440"/>
+      </w:pPr>
+      <w:r>
+        <w:t xml:space="preserve">            Send R' and ID'</w:t>
+      </w:r>
+    </w:p>
+    <w:p>
+      <w:pPr>
+        <w:ind w:left="720"/>
+      </w:pPr>
+      <w:r>
+        <w:t xml:space="preserve">  </w:t>
+      </w:r>
+      <w:r>
+        <w:t xml:space="preserve"> </w:t>
+      </w:r>
+      <w:r>
+        <w:tab/>
+      </w:r>
+      <w:r>
+        <w:t>Session 1 -&gt; n:</w:t>
+      </w:r>
+    </w:p>
+    <w:p>
+      <w:pPr>
+        <w:ind w:left="720"/>
+      </w:pPr>
+      <w:r>
+        <w:t xml:space="preserve">            </w:t>
+      </w:r>
+      <w:r>
+        <w:tab/>
+      </w:r>
+      <w:r>
+        <w:t>Encrypt ID using new E to get ID'</w:t>
+      </w:r>
+    </w:p>
+    <w:p>
+      <w:pPr>
+        <w:ind w:left="720"/>
+      </w:pPr>
+      <w:r>
+        <w:t xml:space="preserve">            </w:t>
+      </w:r>
+      <w:r>
+        <w:tab/>
+      </w:r>
+      <w:r>
+        <w:t>Send ID'</w:t>
+      </w:r>
+    </w:p>
+    <w:p>
+      <w:pPr>
+        <w:ind w:left="720"/>
+      </w:pPr>
+      <w:r>
+        <w:tab/>
+      </w:r>
+      <w:r>
+        <w:tab/>
+      </w:r>
+      <w:r>
+        <w:t>Receive encrypted confirmation</w:t>
+      </w:r>
+    </w:p>
+    <w:p>
+      <w:pPr>
+        <w:ind w:left="720"/>
         <w:rPr>
           <w:u w:val="single"/>
         </w:rPr>
@@ -367,16 +576,7 @@
         <w:rPr>
           <w:u w:val="single"/>
         </w:rPr>
-        <w:lastRenderedPageBreak/>
-        <w:t>Client:</w:t>
-      </w:r>
-    </w:p>
-    <w:p>
-      <w:pPr>
-        <w:ind w:left="720" w:firstLine="720"/>
-      </w:pPr>
-      <w:r>
-        <w:t>When the client is created, its creation time is its ID.</w:t>
+        <w:t>Server:</w:t>
       </w:r>
     </w:p>
     <w:p>
@@ -390,7 +590,13 @@
         <w:tab/>
       </w:r>
       <w:r>
-        <w:t>Create random initial master key R</w:t>
+        <w:t>Create encryption key E and</w:t>
+      </w:r>
+      <w:r>
+        <w:t xml:space="preserve"> signature key </w:t>
+      </w:r>
+      <w:r>
+        <w:t>S</w:t>
       </w:r>
     </w:p>
     <w:p>
@@ -398,13 +604,13 @@
         <w:ind w:left="720"/>
       </w:pPr>
       <w:r>
-        <w:t xml:space="preserve">    </w:t>
+        <w:t xml:space="preserve">   </w:t>
       </w:r>
       <w:r>
         <w:tab/>
       </w:r>
       <w:r>
-        <w:t>Create encryption key E = R + 1</w:t>
+        <w:t>In each session from 1 -&gt; n, update:</w:t>
       </w:r>
     </w:p>
     <w:p>
@@ -412,19 +618,81 @@
         <w:ind w:left="720"/>
       </w:pPr>
       <w:r>
+        <w:t xml:space="preserve">            </w:t>
+      </w:r>
+      <w:r>
+        <w:tab/>
+      </w:r>
+      <w:r>
+        <w:t>E = E + 2</w:t>
+      </w:r>
+    </w:p>
+    <w:p>
+      <w:pPr>
+        <w:ind w:left="720"/>
+      </w:pPr>
+      <w:r>
+        <w:t xml:space="preserve">            </w:t>
+      </w:r>
+      <w:r>
+        <w:tab/>
+      </w:r>
+      <w:r>
+        <w:t>S = S + 2</w:t>
+      </w:r>
+    </w:p>
+    <w:p>
+      <w:pPr>
+        <w:ind w:left="720"/>
+      </w:pPr>
+      <w:r>
         <w:t xml:space="preserve">   </w:t>
       </w:r>
       <w:r>
         <w:tab/>
       </w:r>
       <w:r>
-        <w:t>Create signature</w:t>
-      </w:r>
-      <w:r>
-        <w:t xml:space="preserve"> key</w:t>
-      </w:r>
-      <w:r>
-        <w:t xml:space="preserve"> S = R + 2</w:t>
+        <w:t>Session 0:</w:t>
+      </w:r>
+    </w:p>
+    <w:p>
+      <w:pPr>
+        <w:ind w:left="1440"/>
+      </w:pPr>
+      <w:r>
+        <w:t xml:space="preserve">            Send CA Certificate</w:t>
+      </w:r>
+    </w:p>
+    <w:p>
+      <w:pPr>
+        <w:ind w:left="1440"/>
+      </w:pPr>
+      <w:r>
+        <w:t xml:space="preserve">            Receive R' and ID'</w:t>
+      </w:r>
+    </w:p>
+    <w:p>
+      <w:pPr>
+        <w:ind w:left="1440"/>
+      </w:pPr>
+      <w:r>
+        <w:t xml:space="preserve">            Decrypt R' using its private key to get back R</w:t>
+      </w:r>
+    </w:p>
+    <w:p>
+      <w:pPr>
+        <w:ind w:left="1440"/>
+      </w:pPr>
+      <w:r>
+        <w:t xml:space="preserve">            E = R + 1</w:t>
+      </w:r>
+    </w:p>
+    <w:p>
+      <w:pPr>
+        <w:ind w:left="1440"/>
+      </w:pPr>
+      <w:r>
+        <w:t xml:space="preserve">            Decrypt ID' using E to get client's ID and store</w:t>
       </w:r>
     </w:p>
     <w:p>
@@ -432,21 +700,171 @@
         <w:ind w:left="720"/>
       </w:pPr>
       <w:r>
-        <w:t xml:space="preserve">    </w:t>
+        <w:t xml:space="preserve">   </w:t>
       </w:r>
       <w:r>
         <w:tab/>
       </w:r>
       <w:r>
-        <w:t>In each session from 1 -&gt; n, update:</w:t>
-      </w:r>
-    </w:p>
-    <w:p>
-      <w:pPr>
-        <w:ind w:left="720"/>
-      </w:pPr>
-      <w:r>
-        <w:t xml:space="preserve">        </w:t>
+        <w:t>Session 1 -&gt; n:</w:t>
+      </w:r>
+    </w:p>
+    <w:p>
+      <w:pPr>
+        <w:ind w:left="1440"/>
+      </w:pPr>
+      <w:r>
+        <w:t xml:space="preserve">            Decrypt ID' using new E to get client's ID</w:t>
+      </w:r>
+    </w:p>
+    <w:p>
+      <w:pPr>
+        <w:ind w:left="1440"/>
+      </w:pPr>
+      <w:r>
+        <w:t xml:space="preserve">            Compare with stored ID to authenticate</w:t>
+      </w:r>
+    </w:p>
+    <w:p>
+      <w:pPr>
+        <w:rPr>
+          <w:i/>
+          <w:lang w:eastAsia="zh-CN"/>
+        </w:rPr>
+      </w:pPr>
+      <w:r>
+        <w:rPr>
+          <w:i/>
+          <w:lang w:eastAsia="zh-CN"/>
+        </w:rPr>
+        <w:t xml:space="preserve">2. </w:t>
+      </w:r>
+      <w:r>
+        <w:rPr>
+          <w:i/>
+          <w:lang w:eastAsia="zh-CN"/>
+        </w:rPr>
+        <w:t>Confidentiality</w:t>
+      </w:r>
+    </w:p>
+    <w:p>
+      <w:r>
+        <w:rPr>
+          <w:lang w:eastAsia="zh-CN"/>
+        </w:rPr>
+        <w:t>We</w:t>
+      </w:r>
+      <w:r>
+        <w:rPr>
+          <w:lang w:eastAsia="zh-CN"/>
+        </w:rPr>
+        <w:t xml:space="preserve"> use </w:t>
+      </w:r>
+      <w:r>
+        <w:rPr>
+          <w:lang w:eastAsia="zh-CN"/>
+        </w:rPr>
+        <w:t>SHA1</w:t>
+      </w:r>
+      <w:r>
+        <w:rPr>
+          <w:lang w:eastAsia="zh-CN"/>
+        </w:rPr>
+        <w:t xml:space="preserve"> to encrypt our files which is </w:t>
+      </w:r>
+      <w:r>
+        <w:t>generating and using</w:t>
+      </w:r>
+      <w:r>
+        <w:t xml:space="preserve"> one-time pa</w:t>
+      </w:r>
+      <w:r>
+        <w:t>d to XOR with data.</w:t>
+      </w:r>
+      <w:r>
+        <w:t xml:space="preserve"> </w:t>
+      </w:r>
+      <w:r>
+        <w:t xml:space="preserve">The one-time pad shared key </w:t>
+      </w:r>
+      <w:r>
+        <w:t xml:space="preserve">is </w:t>
+      </w:r>
+      <w:r>
+        <w:t xml:space="preserve">generated using poly-alphabetical cipher chosen at random from the character set – a random combination of {a – z} + {A – Z} + {0 – 9} (see more detail in the </w:t>
+      </w:r>
+      <w:r>
+        <w:rPr>
+          <w:i/>
+        </w:rPr>
+        <w:t>Commons/src/</w:t>
+      </w:r>
+      <w:r>
+        <w:rPr>
+          <w:i/>
+        </w:rPr>
+        <w:t>AES</w:t>
+      </w:r>
+      <w:r>
+        <w:rPr>
+          <w:i/>
+        </w:rPr>
+        <w:t>.java</w:t>
+      </w:r>
+      <w:r>
+        <w:t xml:space="preserve"> file). This gives the encryption unbreakable without knowing the key, since the characters is random and their encryption yields no statistical relationship to them.</w:t>
+      </w:r>
+    </w:p>
+    <w:p>
+      <w:pPr>
+        <w:rPr>
+          <w:lang w:eastAsia="zh-CN"/>
+        </w:rPr>
+      </w:pPr>
+      <w:r>
+        <w:t>Message e</w:t>
+      </w:r>
+      <w:r>
+        <w:t>ncryption</w:t>
+      </w:r>
+      <w:r>
+        <w:t>:</w:t>
+      </w:r>
+    </w:p>
+    <w:p>
+      <w:r>
+        <w:rPr>
+          <w:lang w:eastAsia="zh-CN"/>
+        </w:rPr>
+        <w:t>b</w:t>
+      </w:r>
+      <w:r>
+        <w:rPr>
+          <w:vertAlign w:val="subscript"/>
+          <w:lang w:eastAsia="zh-CN"/>
+        </w:rPr>
+        <w:t>1</w:t>
+      </w:r>
+      <w:r>
+        <w:rPr>
+          <w:lang w:eastAsia="zh-CN"/>
+        </w:rPr>
+        <w:t xml:space="preserve"> =</w:t>
+      </w:r>
+      <w:r>
+        <w:t>SHA</w:t>
+      </w:r>
+      <w:r>
+        <w:t>1(K</w:t>
+      </w:r>
+      <w:r>
+        <w:rPr>
+          <w:vertAlign w:val="subscript"/>
+        </w:rPr>
+        <w:t>ab</w:t>
+      </w:r>
+      <w:r>
+        <w:t>|IV)</w:t>
       </w:r>
       <w:r>
         <w:tab/>
@@ -455,428 +873,7 @@
         <w:tab/>
       </w:r>
       <w:r>
-        <w:t>E = E + 2</w:t>
-      </w:r>
-    </w:p>
-    <w:p>
-      <w:pPr>
-        <w:ind w:left="720"/>
-      </w:pPr>
-      <w:r>
-        <w:t xml:space="preserve">        </w:t>
-      </w:r>
-      <w:r>
-        <w:tab/>
-      </w:r>
-      <w:r>
-        <w:tab/>
-      </w:r>
-      <w:r>
-        <w:t>S = S + 2</w:t>
-      </w:r>
-    </w:p>
-    <w:p>
-      <w:pPr>
-        <w:ind w:left="720"/>
-      </w:pPr>
-      <w:r>
-        <w:t xml:space="preserve">  </w:t>
-      </w:r>
-      <w:r>
-        <w:t xml:space="preserve"> </w:t>
-      </w:r>
-      <w:r>
-        <w:tab/>
-      </w:r>
-      <w:r>
-        <w:t>Session 0:</w:t>
-      </w:r>
-    </w:p>
-    <w:p>
-      <w:pPr>
-        <w:ind w:left="1440"/>
-      </w:pPr>
-      <w:r>
-        <w:t xml:space="preserve">            Request CA Certificate to verify if valid Server</w:t>
-      </w:r>
-    </w:p>
-    <w:p>
-      <w:pPr>
-        <w:ind w:left="1440"/>
-      </w:pPr>
-      <w:r>
-        <w:t xml:space="preserve">            Encrypt R using Server's public key to get R'</w:t>
-      </w:r>
-    </w:p>
-    <w:p>
-      <w:pPr>
-        <w:ind w:left="1440"/>
-      </w:pPr>
-      <w:r>
-        <w:t xml:space="preserve">            Encrypt ID using E to get ID'</w:t>
-      </w:r>
-    </w:p>
-    <w:p>
-      <w:pPr>
-        <w:ind w:left="1440"/>
-      </w:pPr>
-      <w:r>
-        <w:t xml:space="preserve">            Send R' and ID'</w:t>
-      </w:r>
-    </w:p>
-    <w:p>
-      <w:pPr>
-        <w:ind w:left="720"/>
-      </w:pPr>
-      <w:r>
-        <w:t xml:space="preserve">  </w:t>
-      </w:r>
-      <w:r>
-        <w:t xml:space="preserve"> </w:t>
-      </w:r>
-      <w:r>
-        <w:tab/>
-      </w:r>
-      <w:r>
-        <w:t>Session 1 -&gt; n:</w:t>
-      </w:r>
-    </w:p>
-    <w:p>
-      <w:pPr>
-        <w:ind w:left="720"/>
-      </w:pPr>
-      <w:r>
-        <w:t xml:space="preserve">            </w:t>
-      </w:r>
-      <w:r>
-        <w:tab/>
-      </w:r>
-      <w:r>
-        <w:t>Encrypt ID using new E to get ID'</w:t>
-      </w:r>
-    </w:p>
-    <w:p>
-      <w:pPr>
-        <w:ind w:left="720"/>
-      </w:pPr>
-      <w:r>
-        <w:t xml:space="preserve">            </w:t>
-      </w:r>
-      <w:r>
-        <w:tab/>
-      </w:r>
-      <w:r>
-        <w:t>Send ID'</w:t>
-      </w:r>
-    </w:p>
-    <w:p>
-      <w:pPr>
-        <w:ind w:left="720"/>
-      </w:pPr>
-      <w:r>
-        <w:tab/>
-      </w:r>
-      <w:r>
-        <w:tab/>
-      </w:r>
-      <w:r>
-        <w:t>Receive encrypted confirmation</w:t>
-      </w:r>
-    </w:p>
-    <w:p>
-      <w:pPr>
-        <w:ind w:left="720"/>
-        <w:rPr>
-          <w:u w:val="single"/>
-        </w:rPr>
-      </w:pPr>
-      <w:r>
-        <w:rPr>
-          <w:u w:val="single"/>
-        </w:rPr>
-        <w:t>Server:</w:t>
-      </w:r>
-    </w:p>
-    <w:p>
-      <w:pPr>
-        <w:ind w:left="720"/>
-      </w:pPr>
-      <w:r>
-        <w:t xml:space="preserve">    </w:t>
-      </w:r>
-      <w:r>
-        <w:tab/>
-      </w:r>
-      <w:r>
-        <w:t>Create encryption key E, signature key S (for client)</w:t>
-      </w:r>
-    </w:p>
-    <w:p>
-      <w:pPr>
-        <w:ind w:left="720"/>
-      </w:pPr>
-      <w:r>
-        <w:t xml:space="preserve">   </w:t>
-      </w:r>
-      <w:r>
-        <w:tab/>
-      </w:r>
-      <w:r>
-        <w:t>In each session from 1 -&gt; n, update:</w:t>
-      </w:r>
-    </w:p>
-    <w:p>
-      <w:pPr>
-        <w:ind w:left="720"/>
-      </w:pPr>
-      <w:r>
-        <w:t xml:space="preserve">            </w:t>
-      </w:r>
-      <w:r>
-        <w:tab/>
-      </w:r>
-      <w:r>
-        <w:t>E = E + 2</w:t>
-      </w:r>
-    </w:p>
-    <w:p>
-      <w:pPr>
-        <w:ind w:left="720"/>
-      </w:pPr>
-      <w:r>
-        <w:t xml:space="preserve">            </w:t>
-      </w:r>
-      <w:r>
-        <w:tab/>
-      </w:r>
-      <w:r>
-        <w:t>S = S + 2</w:t>
-      </w:r>
-    </w:p>
-    <w:p>
-      <w:pPr>
-        <w:ind w:left="720"/>
-      </w:pPr>
-      <w:r>
-        <w:t xml:space="preserve">   </w:t>
-      </w:r>
-      <w:r>
-        <w:tab/>
-      </w:r>
-      <w:r>
-        <w:t>Session 0:</w:t>
-      </w:r>
-    </w:p>
-    <w:p>
-      <w:pPr>
-        <w:ind w:left="1440"/>
-      </w:pPr>
-      <w:r>
-        <w:t xml:space="preserve">            Send CA Certificate</w:t>
-      </w:r>
-    </w:p>
-    <w:p>
-      <w:pPr>
-        <w:ind w:left="1440"/>
-      </w:pPr>
-      <w:r>
-        <w:t xml:space="preserve">            Receive R' and ID'</w:t>
-      </w:r>
-    </w:p>
-    <w:p>
-      <w:pPr>
-        <w:ind w:left="1440"/>
-      </w:pPr>
-      <w:r>
-        <w:t xml:space="preserve">            Decrypt R' using its private key to get back R</w:t>
-      </w:r>
-    </w:p>
-    <w:p>
-      <w:pPr>
-        <w:ind w:left="1440"/>
-      </w:pPr>
-      <w:r>
-        <w:t xml:space="preserve">            E = R + 1</w:t>
-      </w:r>
-    </w:p>
-    <w:p>
-      <w:pPr>
-        <w:ind w:left="1440"/>
-      </w:pPr>
-      <w:r>
-        <w:t xml:space="preserve">            Decrypt ID' using E to get client's ID and store</w:t>
-      </w:r>
-    </w:p>
-    <w:p>
-      <w:pPr>
-        <w:ind w:left="720"/>
-      </w:pPr>
-      <w:r>
-        <w:t xml:space="preserve">   </w:t>
-      </w:r>
-      <w:r>
-        <w:tab/>
-      </w:r>
-      <w:r>
-        <w:t>Session 1 -&gt; n:</w:t>
-      </w:r>
-    </w:p>
-    <w:p>
-      <w:pPr>
-        <w:ind w:left="1440"/>
-      </w:pPr>
-      <w:r>
-        <w:t xml:space="preserve">            Decrypt ID' using new E to get client's ID</w:t>
-      </w:r>
-    </w:p>
-    <w:p>
-      <w:pPr>
-        <w:ind w:left="1440"/>
-      </w:pPr>
-      <w:r>
-        <w:t xml:space="preserve">            Compare with stored ID to authenticate</w:t>
-      </w:r>
-    </w:p>
-    <w:p>
-      <w:pPr>
-        <w:rPr>
-          <w:i/>
-          <w:lang w:eastAsia="zh-CN"/>
-        </w:rPr>
-      </w:pPr>
-      <w:r>
-        <w:rPr>
-          <w:i/>
-          <w:lang w:eastAsia="zh-CN"/>
-        </w:rPr>
-        <w:t xml:space="preserve">2. </w:t>
-      </w:r>
-      <w:r>
-        <w:rPr>
-          <w:i/>
-          <w:lang w:eastAsia="zh-CN"/>
-        </w:rPr>
-        <w:t>Confidentiality</w:t>
-      </w:r>
-    </w:p>
-    <w:p>
-      <w:r>
-        <w:rPr>
-          <w:lang w:eastAsia="zh-CN"/>
-        </w:rPr>
-        <w:t>We</w:t>
-      </w:r>
-      <w:r>
-        <w:rPr>
-          <w:lang w:eastAsia="zh-CN"/>
-        </w:rPr>
-        <w:t xml:space="preserve"> use </w:t>
-      </w:r>
-      <w:r>
-        <w:rPr>
-          <w:lang w:eastAsia="zh-CN"/>
-        </w:rPr>
-        <w:t>SHA1</w:t>
-      </w:r>
-      <w:r>
-        <w:rPr>
-          <w:lang w:eastAsia="zh-CN"/>
-        </w:rPr>
-        <w:t xml:space="preserve"> to encrypt our files which is </w:t>
-      </w:r>
-      <w:r>
-        <w:t>generating and using</w:t>
-      </w:r>
-      <w:r>
-        <w:t xml:space="preserve"> one-time pa</w:t>
-      </w:r>
-      <w:r>
-        <w:t>d to XOR with data.</w:t>
-      </w:r>
-      <w:r>
-        <w:t xml:space="preserve"> </w:t>
-      </w:r>
-      <w:r>
-        <w:t xml:space="preserve">The one-time pad shared key </w:t>
-      </w:r>
-      <w:r>
-        <w:t xml:space="preserve">is </w:t>
-      </w:r>
-      <w:r>
-        <w:t xml:space="preserve">generated using poly-alphabetical cipher chosen at random from the character set – a random combination of {a – z} + {A – Z} + {0 – 9} (see more detail in the </w:t>
-      </w:r>
-      <w:r>
-        <w:rPr>
-          <w:i/>
-        </w:rPr>
-        <w:t>Commons/src/</w:t>
-      </w:r>
-      <w:r>
-        <w:rPr>
-          <w:i/>
-        </w:rPr>
-        <w:t>AES</w:t>
-      </w:r>
-      <w:r>
-        <w:rPr>
-          <w:i/>
-        </w:rPr>
-        <w:t>.java</w:t>
-      </w:r>
-      <w:r>
-        <w:t xml:space="preserve"> file). This gives the encryption unbreakable without knowing the key, since the characters is random and their encryption yields no statistical relationship to them.</w:t>
-      </w:r>
-    </w:p>
-    <w:p>
-      <w:pPr>
-        <w:rPr>
-          <w:lang w:eastAsia="zh-CN"/>
-        </w:rPr>
-      </w:pPr>
-      <w:r>
-        <w:t>Message e</w:t>
-      </w:r>
-      <w:r>
-        <w:t>ncryption</w:t>
-      </w:r>
-      <w:r>
-        <w:t>:</w:t>
-      </w:r>
-    </w:p>
-    <w:p>
-      <w:r>
-        <w:rPr>
-          <w:lang w:eastAsia="zh-CN"/>
-        </w:rPr>
-        <w:t>b</w:t>
-      </w:r>
-      <w:r>
-        <w:rPr>
-          <w:vertAlign w:val="subscript"/>
-          <w:lang w:eastAsia="zh-CN"/>
-        </w:rPr>
-        <w:t>1</w:t>
-      </w:r>
-      <w:r>
-        <w:rPr>
-          <w:lang w:eastAsia="zh-CN"/>
-        </w:rPr>
-        <w:t xml:space="preserve"> =</w:t>
-      </w:r>
-      <w:r>
-        <w:t>SHA</w:t>
-      </w:r>
-      <w:r>
-        <w:t>1(K</w:t>
-      </w:r>
-      <w:r>
-        <w:rPr>
-          <w:vertAlign w:val="subscript"/>
-        </w:rPr>
-        <w:t>ab</w:t>
-      </w:r>
-      <w:r>
-        <w:t>|IV)                            c</w:t>
+        <w:t>c</w:t>
       </w:r>
       <w:r>
         <w:rPr>
@@ -947,7 +944,16 @@
         <w:t>1</w:t>
       </w:r>
       <w:r>
-        <w:t>)                             c</w:t>
+        <w:t>)</w:t>
+      </w:r>
+      <w:r>
+        <w:tab/>
+      </w:r>
+      <w:r>
+        <w:tab/>
+      </w:r>
+      <w:r>
+        <w:t>c</w:t>
       </w:r>
       <w:r>
         <w:rPr>
@@ -992,7 +998,37 @@
         <w:rPr>
           <w:lang w:eastAsia="zh-CN"/>
         </w:rPr>
-        <w:t xml:space="preserve">           …                                              …</w:t>
+        <w:t xml:space="preserve">           …                 </w:t>
+      </w:r>
+      <w:r>
+        <w:rPr>
+          <w:lang w:eastAsia="zh-CN"/>
+        </w:rPr>
+        <w:tab/>
+      </w:r>
+      <w:r>
+        <w:rPr>
+          <w:lang w:eastAsia="zh-CN"/>
+        </w:rPr>
+        <w:tab/>
+      </w:r>
+      <w:r>
+        <w:rPr>
+          <w:lang w:eastAsia="zh-CN"/>
+        </w:rPr>
+        <w:t xml:space="preserve"> </w:t>
+      </w:r>
+      <w:r>
+        <w:rPr>
+          <w:lang w:eastAsia="zh-CN"/>
+        </w:rPr>
+        <w:t xml:space="preserve">     </w:t>
+      </w:r>
+      <w:r>
+        <w:rPr>
+          <w:lang w:eastAsia="zh-CN"/>
+        </w:rPr>
+        <w:t>…</w:t>
       </w:r>
     </w:p>
     <w:p>
@@ -1043,7 +1079,25 @@
         <w:rPr>
           <w:lang w:eastAsia="zh-CN"/>
         </w:rPr>
-        <w:t>)                             c</w:t>
+        <w:t xml:space="preserve">)   </w:t>
+      </w:r>
+      <w:r>
+        <w:rPr>
+          <w:lang w:eastAsia="zh-CN"/>
+        </w:rPr>
+        <w:tab/>
+      </w:r>
+      <w:r>
+        <w:rPr>
+          <w:lang w:eastAsia="zh-CN"/>
+        </w:rPr>
+        <w:tab/>
+      </w:r>
+      <w:r>
+        <w:rPr>
+          <w:lang w:eastAsia="zh-CN"/>
+        </w:rPr>
+        <w:t>c</w:t>
       </w:r>
       <w:r>
         <w:rPr>
@@ -1527,6 +1581,19 @@
         <w:rPr>
           <w:lang w:eastAsia="zh-CN"/>
         </w:rPr>
+        <w:t>The attacker cannot hijack the session using TCP hijacking because the authentication does not rely on IP address, but instead the content of the message.</w:t>
+      </w:r>
+    </w:p>
+    <w:p>
+      <w:pPr>
+        <w:rPr>
+          <w:lang w:eastAsia="zh-CN"/>
+        </w:rPr>
+      </w:pPr>
+      <w:r>
+        <w:rPr>
+          <w:lang w:eastAsia="zh-CN"/>
+        </w:rPr>
         <w:t>The a</w:t>
       </w:r>
       <w:r>
@@ -1668,81 +1735,111 @@
           <w:lang w:eastAsia="zh-CN"/>
         </w:rPr>
         <w:t xml:space="preserve"> </w:t>
+      </w:r>
+    </w:p>
+    <w:p>
+      <w:pPr>
+        <w:rPr>
+          <w:lang w:eastAsia="zh-CN"/>
+        </w:rPr>
+      </w:pPr>
+      <w:r>
+        <w:rPr>
+          <w:lang w:eastAsia="zh-CN"/>
+        </w:rPr>
+        <w:t xml:space="preserve">If the attacker send a certificate request to initiate the session, but then hangs and does not send anything else (tries to keep the server busy waiting for the next message), the server can detect the empty input from that connection. It then terminates the connection with the </w:t>
+      </w:r>
+      <w:r>
+        <w:rPr>
+          <w:lang w:eastAsia="zh-CN"/>
+        </w:rPr>
+        <w:t>attacker</w:t>
+      </w:r>
+      <w:r>
+        <w:rPr>
+          <w:lang w:eastAsia="zh-CN"/>
+        </w:rPr>
+        <w:t xml:space="preserve"> and accepting new connection (as fresh start).</w:t>
+      </w:r>
+    </w:p>
+    <w:p>
+      <w:pPr>
+        <w:rPr>
+          <w:lang w:eastAsia="zh-CN"/>
+        </w:rPr>
+      </w:pPr>
+    </w:p>
+    <w:p>
+      <w:pPr>
+        <w:rPr>
+          <w:b/>
+          <w:lang w:eastAsia="zh-CN"/>
+        </w:rPr>
+      </w:pPr>
+      <w:r>
+        <w:rPr>
+          <w:b/>
+          <w:lang w:eastAsia="zh-CN"/>
+        </w:rPr>
+        <w:t>IV</w:t>
+      </w:r>
+      <w:r>
+        <w:rPr>
+          <w:b/>
+          <w:lang w:eastAsia="zh-CN"/>
+        </w:rPr>
+        <w:t>. Contributions</w:t>
+      </w:r>
+    </w:p>
+    <w:p>
+      <w:pPr>
+        <w:rPr>
+          <w:lang w:eastAsia="zh-CN"/>
+        </w:rPr>
+      </w:pPr>
+      <w:r>
+        <w:rPr>
+          <w:lang w:eastAsia="zh-CN"/>
+        </w:rPr>
+        <w:t xml:space="preserve">Bao Nguyen: Communication protocol, </w:t>
+      </w:r>
+      <w:r>
+        <w:rPr>
+          <w:lang w:eastAsia="zh-CN"/>
+        </w:rPr>
+        <w:t>Possible</w:t>
+      </w:r>
+      <w:r>
+        <w:rPr>
+          <w:lang w:eastAsia="zh-CN"/>
+        </w:rPr>
+        <w:t xml:space="preserve"> attacks</w:t>
+      </w:r>
+      <w:r>
+        <w:rPr>
+          <w:lang w:eastAsia="zh-CN"/>
+        </w:rPr>
+        <w:t xml:space="preserve">, </w:t>
+      </w:r>
+      <w:r>
+        <w:rPr>
+          <w:lang w:eastAsia="zh-CN"/>
+        </w:rPr>
+        <w:t xml:space="preserve">Key </w:t>
       </w:r>
       <w:bookmarkStart w:id="1" w:name="_GoBack"/>
       <w:bookmarkEnd w:id="1"/>
-    </w:p>
-    <w:p>
-      <w:pPr>
-        <w:rPr>
-          <w:lang w:eastAsia="zh-CN"/>
-        </w:rPr>
-      </w:pPr>
-      <w:r>
-        <w:rPr>
-          <w:lang w:eastAsia="zh-CN"/>
-        </w:rPr>
-        <w:t xml:space="preserve">If the attacker send a certificate request to initiate the session, but then hangs and does not send anything else (tries to keep the server busy waiting for the next message), the server can detect the empty input from that connection. It then terminates the connection with the </w:t>
-      </w:r>
-      <w:r>
-        <w:rPr>
-          <w:lang w:eastAsia="zh-CN"/>
-        </w:rPr>
-        <w:t>attacker</w:t>
-      </w:r>
-      <w:r>
-        <w:rPr>
-          <w:lang w:eastAsia="zh-CN"/>
-        </w:rPr>
-        <w:t xml:space="preserve"> and accepting new connection (as fresh start).</w:t>
-      </w:r>
-    </w:p>
-    <w:p>
-      <w:pPr>
-        <w:rPr>
-          <w:lang w:eastAsia="zh-CN"/>
-        </w:rPr>
-      </w:pPr>
-    </w:p>
-    <w:p>
-      <w:pPr>
-        <w:rPr>
-          <w:b/>
-          <w:lang w:eastAsia="zh-CN"/>
-        </w:rPr>
-      </w:pPr>
-      <w:r>
-        <w:rPr>
-          <w:b/>
-          <w:lang w:eastAsia="zh-CN"/>
-        </w:rPr>
-        <w:t>IV</w:t>
-      </w:r>
-      <w:r>
-        <w:rPr>
-          <w:b/>
-          <w:lang w:eastAsia="zh-CN"/>
-        </w:rPr>
-        <w:t>. Contributions</w:t>
-      </w:r>
-    </w:p>
-    <w:p>
-      <w:pPr>
-        <w:rPr>
-          <w:lang w:eastAsia="zh-CN"/>
-        </w:rPr>
-      </w:pPr>
-      <w:r>
-        <w:rPr>
-          <w:lang w:eastAsia="zh-CN"/>
-        </w:rPr>
-        <w:t xml:space="preserve">Bao Nguyen: Communication protocol, DDoS, </w:t>
-      </w:r>
-      <w:r>
-        <w:rPr>
-          <w:lang w:eastAsia="zh-CN"/>
-        </w:rPr>
-        <w:t xml:space="preserve">Keys, </w:t>
+      <w:r>
+        <w:rPr>
+          <w:lang w:eastAsia="zh-CN"/>
+        </w:rPr>
+        <w:t>modification</w:t>
+      </w:r>
+      <w:r>
+        <w:rPr>
+          <w:lang w:eastAsia="zh-CN"/>
+        </w:rPr>
+        <w:t xml:space="preserve">, </w:t>
       </w:r>
       <w:r>
         <w:rPr>
@@ -1791,13 +1888,31 @@
         <w:rPr>
           <w:lang w:eastAsia="zh-CN"/>
         </w:rPr>
-        <w:t>Keys</w:t>
-      </w:r>
-      <w:r>
-        <w:rPr>
-          <w:lang w:eastAsia="zh-CN"/>
-        </w:rPr>
-        <w:t xml:space="preserve">, Encryption, </w:t>
+        <w:t xml:space="preserve">Key </w:t>
+      </w:r>
+      <w:r>
+        <w:rPr>
+          <w:lang w:eastAsia="zh-CN"/>
+        </w:rPr>
+        <w:t>creation</w:t>
+      </w:r>
+      <w:r>
+        <w:rPr>
+          <w:lang w:eastAsia="zh-CN"/>
+        </w:rPr>
+        <w:t xml:space="preserve">, </w:t>
+      </w:r>
+      <w:r>
+        <w:rPr>
+          <w:lang w:eastAsia="zh-CN"/>
+        </w:rPr>
+        <w:t>AES –</w:t>
+      </w:r>
+      <w:r>
+        <w:rPr>
+          <w:lang w:eastAsia="zh-CN"/>
+        </w:rPr>
+        <w:t xml:space="preserve"> Encryption, </w:t>
       </w:r>
       <w:r>
         <w:rPr>
@@ -3476,7 +3591,7 @@
 </file>
 
 <file path=customXml/itemProps1.xml><?xml version="1.0" encoding="utf-8"?>
-<ds:datastoreItem xmlns:ds="http://schemas.openxmlformats.org/officeDocument/2006/customXml" ds:itemID="{F1AA77AE-FE43-407B-A4F7-C937739A1FE2}">
+<ds:datastoreItem xmlns:ds="http://schemas.openxmlformats.org/officeDocument/2006/customXml" ds:itemID="{960BC0C2-47F0-4D47-BBB1-812B6C6C552D}">
   <ds:schemaRefs>
     <ds:schemaRef ds:uri="http://schemas.openxmlformats.org/officeDocument/2006/bibliography"/>
   </ds:schemaRefs>

--- a/Assets/Project Report/Report.docx
+++ b/Assets/Project Report/Report.docx
@@ -1801,19 +1801,13 @@
         <w:rPr>
           <w:lang w:eastAsia="zh-CN"/>
         </w:rPr>
-        <w:t xml:space="preserve">Bao Nguyen: Communication protocol, </w:t>
-      </w:r>
-      <w:r>
-        <w:rPr>
-          <w:lang w:eastAsia="zh-CN"/>
-        </w:rPr>
-        <w:t>Possible</w:t>
-      </w:r>
-      <w:r>
-        <w:rPr>
-          <w:lang w:eastAsia="zh-CN"/>
-        </w:rPr>
-        <w:t xml:space="preserve"> attacks</w:t>
+        <w:t xml:space="preserve">Bao </w:t>
+      </w:r>
+      <w:r>
+        <w:rPr>
+          <w:lang w:eastAsia="zh-CN"/>
+        </w:rPr>
+        <w:t>Nguyen: Communication protocol</w:t>
       </w:r>
       <w:r>
         <w:rPr>
@@ -1825,119 +1819,119 @@
         <w:rPr>
           <w:lang w:eastAsia="zh-CN"/>
         </w:rPr>
+        <w:t>Key modification</w:t>
+      </w:r>
+      <w:r>
+        <w:rPr>
+          <w:lang w:eastAsia="zh-CN"/>
+        </w:rPr>
+        <w:t xml:space="preserve"> using poly-alphabetic cipher</w:t>
+      </w:r>
+      <w:r>
+        <w:rPr>
+          <w:lang w:eastAsia="zh-CN"/>
+        </w:rPr>
+        <w:t xml:space="preserve">, </w:t>
+      </w:r>
+      <w:r>
+        <w:rPr>
+          <w:lang w:eastAsia="zh-CN"/>
+        </w:rPr>
+        <w:t xml:space="preserve">Message </w:t>
+      </w:r>
+      <w:r>
+        <w:rPr>
+          <w:lang w:eastAsia="zh-CN"/>
+        </w:rPr>
+        <w:t>s</w:t>
+      </w:r>
+      <w:r>
+        <w:rPr>
+          <w:lang w:eastAsia="zh-CN"/>
+        </w:rPr>
+        <w:t>equence</w:t>
+      </w:r>
+      <w:r>
+        <w:rPr>
+          <w:lang w:eastAsia="zh-CN"/>
+        </w:rPr>
+        <w:t>,</w:t>
+      </w:r>
+      <w:r>
+        <w:rPr>
+          <w:lang w:eastAsia="zh-CN"/>
+        </w:rPr>
+        <w:t xml:space="preserve"> Message encryption &amp; decryption,</w:t>
+      </w:r>
+      <w:r>
+        <w:rPr>
+          <w:lang w:eastAsia="zh-CN"/>
+        </w:rPr>
+        <w:t xml:space="preserve"> Report</w:t>
+      </w:r>
+      <w:r>
+        <w:rPr>
+          <w:lang w:eastAsia="zh-CN"/>
+        </w:rPr>
+        <w:t>, Intruder simulation</w:t>
+      </w:r>
+      <w:r>
+        <w:rPr>
+          <w:lang w:eastAsia="zh-CN"/>
+        </w:rPr>
+        <w:t xml:space="preserve"> – possible attack</w:t>
+      </w:r>
+    </w:p>
+    <w:p>
+      <w:pPr>
+        <w:rPr>
+          <w:lang w:eastAsia="zh-CN"/>
+        </w:rPr>
+      </w:pPr>
+      <w:r>
+        <w:rPr>
+          <w:lang w:eastAsia="zh-CN"/>
+        </w:rPr>
+        <w:t xml:space="preserve">Mofan Li: </w:t>
+      </w:r>
+      <w:r>
+        <w:rPr>
+          <w:lang w:eastAsia="zh-CN"/>
+        </w:rPr>
         <w:t xml:space="preserve">Key </w:t>
+      </w:r>
+      <w:r>
+        <w:rPr>
+          <w:lang w:eastAsia="zh-CN"/>
+        </w:rPr>
+        <w:t>creation</w:t>
+      </w:r>
+      <w:r>
+        <w:rPr>
+          <w:lang w:eastAsia="zh-CN"/>
+        </w:rPr>
+        <w:t xml:space="preserve">, </w:t>
+      </w:r>
+      <w:r>
+        <w:rPr>
+          <w:lang w:eastAsia="zh-CN"/>
+        </w:rPr>
+        <w:t>Encryption &amp; Decryption algorithm</w:t>
+      </w:r>
+      <w:r>
+        <w:rPr>
+          <w:lang w:eastAsia="zh-CN"/>
+        </w:rPr>
+        <w:t>,</w:t>
+      </w:r>
+      <w:r>
+        <w:rPr>
+          <w:lang w:eastAsia="zh-CN"/>
+        </w:rPr>
+        <w:t xml:space="preserve"> Message integrity</w:t>
       </w:r>
       <w:bookmarkStart w:id="1" w:name="_GoBack"/>
       <w:bookmarkEnd w:id="1"/>
-      <w:r>
-        <w:rPr>
-          <w:lang w:eastAsia="zh-CN"/>
-        </w:rPr>
-        <w:t>modification</w:t>
-      </w:r>
-      <w:r>
-        <w:rPr>
-          <w:lang w:eastAsia="zh-CN"/>
-        </w:rPr>
-        <w:t xml:space="preserve">, </w:t>
-      </w:r>
-      <w:r>
-        <w:rPr>
-          <w:lang w:eastAsia="zh-CN"/>
-        </w:rPr>
-        <w:t xml:space="preserve">Message </w:t>
-      </w:r>
-      <w:r>
-        <w:rPr>
-          <w:lang w:eastAsia="zh-CN"/>
-        </w:rPr>
-        <w:t>s</w:t>
-      </w:r>
-      <w:r>
-        <w:rPr>
-          <w:lang w:eastAsia="zh-CN"/>
-        </w:rPr>
-        <w:t>equence</w:t>
-      </w:r>
-      <w:r>
-        <w:rPr>
-          <w:lang w:eastAsia="zh-CN"/>
-        </w:rPr>
-        <w:t>, Report</w:t>
-      </w:r>
-      <w:r>
-        <w:rPr>
-          <w:lang w:eastAsia="zh-CN"/>
-        </w:rPr>
-        <w:t>, Intruder simulation</w:t>
-      </w:r>
-    </w:p>
-    <w:p>
-      <w:pPr>
-        <w:rPr>
-          <w:lang w:eastAsia="zh-CN"/>
-        </w:rPr>
-      </w:pPr>
-      <w:r>
-        <w:rPr>
-          <w:lang w:eastAsia="zh-CN"/>
-        </w:rPr>
-        <w:t xml:space="preserve">Mofan Li: </w:t>
-      </w:r>
-      <w:r>
-        <w:rPr>
-          <w:lang w:eastAsia="zh-CN"/>
-        </w:rPr>
-        <w:t xml:space="preserve">Key </w:t>
-      </w:r>
-      <w:r>
-        <w:rPr>
-          <w:lang w:eastAsia="zh-CN"/>
-        </w:rPr>
-        <w:t>creation</w:t>
-      </w:r>
-      <w:r>
-        <w:rPr>
-          <w:lang w:eastAsia="zh-CN"/>
-        </w:rPr>
-        <w:t xml:space="preserve">, </w:t>
-      </w:r>
-      <w:r>
-        <w:rPr>
-          <w:lang w:eastAsia="zh-CN"/>
-        </w:rPr>
-        <w:t>AES –</w:t>
-      </w:r>
-      <w:r>
-        <w:rPr>
-          <w:lang w:eastAsia="zh-CN"/>
-        </w:rPr>
-        <w:t xml:space="preserve"> Encryption, </w:t>
-      </w:r>
-      <w:r>
-        <w:rPr>
-          <w:lang w:eastAsia="zh-CN"/>
-        </w:rPr>
-        <w:t>Decryption</w:t>
-      </w:r>
-      <w:r>
-        <w:rPr>
-          <w:lang w:eastAsia="zh-CN"/>
-        </w:rPr>
-        <w:t>,</w:t>
-      </w:r>
-      <w:r>
-        <w:rPr>
-          <w:lang w:eastAsia="zh-CN"/>
-        </w:rPr>
-        <w:t xml:space="preserve"> Message integrity,</w:t>
-      </w:r>
-      <w:r>
-        <w:rPr>
-          <w:lang w:eastAsia="zh-CN"/>
-        </w:rPr>
-        <w:t xml:space="preserve"> Report</w:t>
-      </w:r>
     </w:p>
     <w:p>
       <w:pPr>
@@ -1979,7 +1973,21 @@
           <w:i/>
           <w:lang w:eastAsia="zh-CN"/>
         </w:rPr>
-        <w:t xml:space="preserve"> check out our project on github at </w:t>
+        <w:t xml:space="preserve"> check out our project on </w:t>
+      </w:r>
+      <w:r>
+        <w:rPr>
+          <w:i/>
+          <w:lang w:eastAsia="zh-CN"/>
+        </w:rPr>
+        <w:t>G</w:t>
+      </w:r>
+      <w:r>
+        <w:rPr>
+          <w:i/>
+          <w:lang w:eastAsia="zh-CN"/>
+        </w:rPr>
+        <w:t xml:space="preserve">ithub at </w:t>
       </w:r>
       <w:hyperlink r:id="rId10" w:history="1">
         <w:r>
@@ -3591,7 +3599,7 @@
 </file>
 
 <file path=customXml/itemProps1.xml><?xml version="1.0" encoding="utf-8"?>
-<ds:datastoreItem xmlns:ds="http://schemas.openxmlformats.org/officeDocument/2006/customXml" ds:itemID="{960BC0C2-47F0-4D47-BBB1-812B6C6C552D}">
+<ds:datastoreItem xmlns:ds="http://schemas.openxmlformats.org/officeDocument/2006/customXml" ds:itemID="{B4F191A8-90AC-46EE-86F5-62AA8894B40C}">
   <ds:schemaRefs>
     <ds:schemaRef ds:uri="http://schemas.openxmlformats.org/officeDocument/2006/bibliography"/>
   </ds:schemaRefs>

--- a/Assets/Project Report/Report.docx
+++ b/Assets/Project Report/Report.docx
@@ -1837,101 +1837,119 @@
         <w:rPr>
           <w:lang w:eastAsia="zh-CN"/>
         </w:rPr>
-        <w:t xml:space="preserve">Message </w:t>
-      </w:r>
-      <w:r>
-        <w:rPr>
-          <w:lang w:eastAsia="zh-CN"/>
-        </w:rPr>
-        <w:t>s</w:t>
-      </w:r>
-      <w:r>
-        <w:rPr>
-          <w:lang w:eastAsia="zh-CN"/>
-        </w:rPr>
-        <w:t>equence</w:t>
-      </w:r>
-      <w:r>
-        <w:rPr>
-          <w:lang w:eastAsia="zh-CN"/>
-        </w:rPr>
-        <w:t>,</w:t>
-      </w:r>
-      <w:r>
-        <w:rPr>
-          <w:lang w:eastAsia="zh-CN"/>
-        </w:rPr>
-        <w:t xml:space="preserve"> Message encryption &amp; decryption,</w:t>
-      </w:r>
-      <w:r>
-        <w:rPr>
-          <w:lang w:eastAsia="zh-CN"/>
-        </w:rPr>
-        <w:t xml:space="preserve"> Report</w:t>
-      </w:r>
-      <w:r>
-        <w:rPr>
-          <w:lang w:eastAsia="zh-CN"/>
-        </w:rPr>
-        <w:t>, Intruder simulation</w:t>
-      </w:r>
-      <w:r>
-        <w:rPr>
-          <w:lang w:eastAsia="zh-CN"/>
-        </w:rPr>
-        <w:t xml:space="preserve"> – possible attack</w:t>
-      </w:r>
-    </w:p>
-    <w:p>
-      <w:pPr>
-        <w:rPr>
-          <w:lang w:eastAsia="zh-CN"/>
-        </w:rPr>
-      </w:pPr>
-      <w:r>
-        <w:rPr>
-          <w:lang w:eastAsia="zh-CN"/>
-        </w:rPr>
-        <w:t xml:space="preserve">Mofan Li: </w:t>
-      </w:r>
-      <w:r>
-        <w:rPr>
-          <w:lang w:eastAsia="zh-CN"/>
-        </w:rPr>
-        <w:t xml:space="preserve">Key </w:t>
-      </w:r>
-      <w:r>
-        <w:rPr>
-          <w:lang w:eastAsia="zh-CN"/>
-        </w:rPr>
-        <w:t>creation</w:t>
-      </w:r>
-      <w:r>
-        <w:rPr>
-          <w:lang w:eastAsia="zh-CN"/>
-        </w:rPr>
-        <w:t xml:space="preserve">, </w:t>
-      </w:r>
-      <w:r>
-        <w:rPr>
-          <w:lang w:eastAsia="zh-CN"/>
-        </w:rPr>
-        <w:t>Encryption &amp; Decryption algorithm</w:t>
-      </w:r>
-      <w:r>
-        <w:rPr>
-          <w:lang w:eastAsia="zh-CN"/>
-        </w:rPr>
-        <w:t>,</w:t>
-      </w:r>
-      <w:r>
-        <w:rPr>
-          <w:lang w:eastAsia="zh-CN"/>
-        </w:rPr>
-        <w:t xml:space="preserve"> Message integrity</w:t>
+        <w:t>Encryption &amp; Decryption</w:t>
       </w:r>
       <w:bookmarkStart w:id="1" w:name="_GoBack"/>
       <w:bookmarkEnd w:id="1"/>
+      <w:r>
+        <w:rPr>
+          <w:lang w:eastAsia="zh-CN"/>
+        </w:rPr>
+        <w:t xml:space="preserve"> on Strings, </w:t>
+      </w:r>
+      <w:r>
+        <w:rPr>
+          <w:lang w:eastAsia="zh-CN"/>
+        </w:rPr>
+        <w:t xml:space="preserve">Message </w:t>
+      </w:r>
+      <w:r>
+        <w:rPr>
+          <w:lang w:eastAsia="zh-CN"/>
+        </w:rPr>
+        <w:t>s</w:t>
+      </w:r>
+      <w:r>
+        <w:rPr>
+          <w:lang w:eastAsia="zh-CN"/>
+        </w:rPr>
+        <w:t>equence</w:t>
+      </w:r>
+      <w:r>
+        <w:rPr>
+          <w:lang w:eastAsia="zh-CN"/>
+        </w:rPr>
+        <w:t>,</w:t>
+      </w:r>
+      <w:r>
+        <w:rPr>
+          <w:lang w:eastAsia="zh-CN"/>
+        </w:rPr>
+        <w:t xml:space="preserve"> Message encryption &amp; decryption,</w:t>
+      </w:r>
+      <w:r>
+        <w:rPr>
+          <w:lang w:eastAsia="zh-CN"/>
+        </w:rPr>
+        <w:t xml:space="preserve"> Report</w:t>
+      </w:r>
+      <w:r>
+        <w:rPr>
+          <w:lang w:eastAsia="zh-CN"/>
+        </w:rPr>
+        <w:t>, Intruder simulation</w:t>
+      </w:r>
+      <w:r>
+        <w:rPr>
+          <w:lang w:eastAsia="zh-CN"/>
+        </w:rPr>
+        <w:t xml:space="preserve"> – possible attack</w:t>
+      </w:r>
+    </w:p>
+    <w:p>
+      <w:pPr>
+        <w:rPr>
+          <w:lang w:eastAsia="zh-CN"/>
+        </w:rPr>
+      </w:pPr>
+      <w:r>
+        <w:rPr>
+          <w:lang w:eastAsia="zh-CN"/>
+        </w:rPr>
+        <w:t xml:space="preserve">Mofan Li: </w:t>
+      </w:r>
+      <w:r>
+        <w:rPr>
+          <w:lang w:eastAsia="zh-CN"/>
+        </w:rPr>
+        <w:t xml:space="preserve">Key </w:t>
+      </w:r>
+      <w:r>
+        <w:rPr>
+          <w:lang w:eastAsia="zh-CN"/>
+        </w:rPr>
+        <w:t>creation</w:t>
+      </w:r>
+      <w:r>
+        <w:rPr>
+          <w:lang w:eastAsia="zh-CN"/>
+        </w:rPr>
+        <w:t xml:space="preserve">, </w:t>
+      </w:r>
+      <w:r>
+        <w:rPr>
+          <w:lang w:eastAsia="zh-CN"/>
+        </w:rPr>
+        <w:t xml:space="preserve">Encryption &amp; Decryption </w:t>
+      </w:r>
+      <w:r>
+        <w:rPr>
+          <w:lang w:eastAsia="zh-CN"/>
+        </w:rPr>
+        <w:t>on file</w:t>
+      </w:r>
+      <w:r>
+        <w:rPr>
+          <w:lang w:eastAsia="zh-CN"/>
+        </w:rPr>
+        <w:t>,</w:t>
+      </w:r>
+      <w:r>
+        <w:rPr>
+          <w:lang w:eastAsia="zh-CN"/>
+        </w:rPr>
+        <w:t xml:space="preserve"> Message integrity</w:t>
+      </w:r>
     </w:p>
     <w:p>
       <w:pPr>
@@ -3599,7 +3617,7 @@
 </file>
 
 <file path=customXml/itemProps1.xml><?xml version="1.0" encoding="utf-8"?>
-<ds:datastoreItem xmlns:ds="http://schemas.openxmlformats.org/officeDocument/2006/customXml" ds:itemID="{B4F191A8-90AC-46EE-86F5-62AA8894B40C}">
+<ds:datastoreItem xmlns:ds="http://schemas.openxmlformats.org/officeDocument/2006/customXml" ds:itemID="{CA3705F9-4FE0-453B-9646-7466A88F7ED8}">
   <ds:schemaRefs>
     <ds:schemaRef ds:uri="http://schemas.openxmlformats.org/officeDocument/2006/bibliography"/>
   </ds:schemaRefs>

--- a/Assets/Project Report/Report.docx
+++ b/Assets/Project Report/Report.docx
@@ -791,7 +791,13 @@
         <w:t xml:space="preserve">is </w:t>
       </w:r>
       <w:r>
-        <w:t xml:space="preserve">generated using poly-alphabetical cipher chosen at random from the character set – a random combination of {a – z} + {A – Z} + {0 – 9} (see more detail in the </w:t>
+        <w:t>generated using poly</w:t>
+      </w:r>
+      <w:r>
+        <w:t>alphabetic</w:t>
+      </w:r>
+      <w:r>
+        <w:t xml:space="preserve"> cipher chosen at random from the character set (see more detail in the </w:t>
       </w:r>
       <w:r>
         <w:rPr>
@@ -814,20 +820,38 @@
       <w:r>
         <w:t xml:space="preserve"> file). This gives the encryption unbreakable without knowing the key, since the characters is random and their encryption yields no statistical relationship to them.</w:t>
       </w:r>
-    </w:p>
-    <w:p>
-      <w:pPr>
-        <w:rPr>
-          <w:lang w:eastAsia="zh-CN"/>
-        </w:rPr>
-      </w:pPr>
-      <w:r>
-        <w:t>Message e</w:t>
-      </w:r>
-      <w:r>
+      <w:bookmarkStart w:id="0" w:name="_GoBack"/>
+      <w:bookmarkEnd w:id="0"/>
+    </w:p>
+    <w:p>
+      <w:pPr>
+        <w:rPr>
+          <w:u w:val="single"/>
+          <w:lang w:eastAsia="zh-CN"/>
+        </w:rPr>
+      </w:pPr>
+      <w:r>
+        <w:rPr>
+          <w:u w:val="single"/>
+        </w:rPr>
+        <w:t>File</w:t>
+      </w:r>
+      <w:r>
+        <w:rPr>
+          <w:u w:val="single"/>
+        </w:rPr>
+        <w:t xml:space="preserve"> e</w:t>
+      </w:r>
+      <w:r>
+        <w:rPr>
+          <w:u w:val="single"/>
+        </w:rPr>
         <w:t>ncryption</w:t>
       </w:r>
       <w:r>
+        <w:rPr>
+          <w:u w:val="single"/>
+        </w:rPr>
         <w:t>:</w:t>
       </w:r>
     </w:p>
@@ -1032,6 +1056,11 @@
       </w:r>
     </w:p>
     <w:p>
+      <w:pPr>
+        <w:rPr>
+          <w:vertAlign w:val="subscript"/>
+        </w:rPr>
+      </w:pPr>
       <w:r>
         <w:rPr>
           <w:lang w:eastAsia="zh-CN"/>
@@ -1140,6 +1169,24 @@
     <w:p>
       <w:pPr>
         <w:rPr>
+          <w:u w:val="single"/>
+        </w:rPr>
+      </w:pPr>
+      <w:r>
+        <w:rPr>
+          <w:u w:val="single"/>
+        </w:rPr>
+        <w:t>String encryption:</w:t>
+      </w:r>
+    </w:p>
+    <w:p>
+      <w:r>
+        <w:t>Polyalphabetic cipher.</w:t>
+      </w:r>
+    </w:p>
+    <w:p>
+      <w:pPr>
+        <w:rPr>
           <w:i/>
           <w:lang w:eastAsia="zh-CN"/>
         </w:rPr>
@@ -1700,19 +1747,19 @@
           <w:lang w:eastAsia="zh-CN"/>
         </w:rPr>
       </w:pPr>
-      <w:commentRangeStart w:id="0"/>
+      <w:commentRangeStart w:id="1"/>
       <w:r>
         <w:rPr>
           <w:lang w:eastAsia="zh-CN"/>
         </w:rPr>
         <w:t>The attacker cannot tamper with the message without being detected because each message is appended with a checksum and is signed by the sender.</w:t>
       </w:r>
-      <w:commentRangeEnd w:id="0"/>
+      <w:commentRangeEnd w:id="1"/>
       <w:r>
         <w:rPr>
           <w:rStyle w:val="CommentReference"/>
         </w:rPr>
-        <w:commentReference w:id="0"/>
+        <w:commentReference w:id="1"/>
       </w:r>
     </w:p>
     <w:p>
@@ -1837,15 +1884,7 @@
         <w:rPr>
           <w:lang w:eastAsia="zh-CN"/>
         </w:rPr>
-        <w:t>Encryption &amp; Decryption</w:t>
-      </w:r>
-      <w:bookmarkStart w:id="1" w:name="_GoBack"/>
-      <w:bookmarkEnd w:id="1"/>
-      <w:r>
-        <w:rPr>
-          <w:lang w:eastAsia="zh-CN"/>
-        </w:rPr>
-        <w:t xml:space="preserve"> on Strings, </w:t>
+        <w:t xml:space="preserve">Encryption &amp; Decryption on Strings, </w:t>
       </w:r>
       <w:r>
         <w:rPr>
@@ -2052,7 +2091,7 @@
 
 <file path=word/comments.xml><?xml version="1.0" encoding="utf-8"?>
 <w:comments xmlns:wpc="http://schemas.microsoft.com/office/word/2010/wordprocessingCanvas" xmlns:mc="http://schemas.openxmlformats.org/markup-compatibility/2006" xmlns:o="urn:schemas-microsoft-com:office:office" xmlns:r="http://schemas.openxmlformats.org/officeDocument/2006/relationships" xmlns:m="http://schemas.openxmlformats.org/officeDocument/2006/math" xmlns:v="urn:schemas-microsoft-com:vml" xmlns:wp14="http://schemas.microsoft.com/office/word/2010/wordprocessingDrawing" xmlns:wp="http://schemas.openxmlformats.org/drawingml/2006/wordprocessingDrawing" xmlns:w10="urn:schemas-microsoft-com:office:word" xmlns:w="http://schemas.openxmlformats.org/wordprocessingml/2006/main" xmlns:w14="http://schemas.microsoft.com/office/word/2010/wordml" xmlns:w15="http://schemas.microsoft.com/office/word/2012/wordml" xmlns:wpg="http://schemas.microsoft.com/office/word/2010/wordprocessingGroup" xmlns:wpi="http://schemas.microsoft.com/office/word/2010/wordprocessingInk" xmlns:wne="http://schemas.microsoft.com/office/word/2006/wordml" xmlns:wps="http://schemas.microsoft.com/office/word/2010/wordprocessingShape" mc:Ignorable="w14 w15 wp14">
-  <w:comment w:id="0" w:author="Bao Nguyen" w:date="2017-12-06T21:41:00Z" w:initials="BN">
+  <w:comment w:id="1" w:author="Bao Nguyen" w:date="2017-12-06T21:41:00Z" w:initials="BN">
     <w:p>
       <w:pPr>
         <w:pStyle w:val="CommentText"/>
@@ -3617,7 +3656,7 @@
 </file>
 
 <file path=customXml/itemProps1.xml><?xml version="1.0" encoding="utf-8"?>
-<ds:datastoreItem xmlns:ds="http://schemas.openxmlformats.org/officeDocument/2006/customXml" ds:itemID="{CA3705F9-4FE0-453B-9646-7466A88F7ED8}">
+<ds:datastoreItem xmlns:ds="http://schemas.openxmlformats.org/officeDocument/2006/customXml" ds:itemID="{DC9B8C57-B693-4711-8FBC-3046DE9FE183}">
   <ds:schemaRefs>
     <ds:schemaRef ds:uri="http://schemas.openxmlformats.org/officeDocument/2006/bibliography"/>
   </ds:schemaRefs>

--- a/Assets/Project Report/Report.docx
+++ b/Assets/Project Report/Report.docx
@@ -332,6 +332,25 @@
         </w:rPr>
         <w:t xml:space="preserve"> </w:t>
       </w:r>
+      <w:r>
+        <w:rPr>
+          <w:lang w:eastAsia="zh-CN"/>
+        </w:rPr>
+        <w:t xml:space="preserve">They also know a pre-shared a random 69-character long secret key that contains all possible character of any message. (In this case, we generate a random string and hard-coded into the source code – see </w:t>
+      </w:r>
+      <w:r>
+        <w:rPr>
+          <w:i/>
+          <w:lang w:eastAsia="zh-CN"/>
+        </w:rPr>
+        <w:t>AES.java</w:t>
+      </w:r>
+      <w:r>
+        <w:rPr>
+          <w:lang w:eastAsia="zh-CN"/>
+        </w:rPr>
+        <w:t>).</w:t>
+      </w:r>
     </w:p>
     <w:p>
       <w:pPr>
@@ -357,6 +376,7 @@
         <w:rPr>
           <w:u w:val="single"/>
         </w:rPr>
+        <w:lastRenderedPageBreak/>
         <w:t>Client:</w:t>
       </w:r>
     </w:p>
@@ -365,7 +385,7 @@
         <w:ind w:left="720" w:firstLine="720"/>
       </w:pPr>
       <w:r>
-        <w:t>When the client is created, its creation time is its ID.</w:t>
+        <w:t>Create unique ID based on its creation time.</w:t>
       </w:r>
     </w:p>
     <w:p>
@@ -373,7 +393,6 @@
         <w:ind w:left="720"/>
       </w:pPr>
       <w:r>
-        <w:lastRenderedPageBreak/>
         <w:t xml:space="preserve">    </w:t>
       </w:r>
       <w:r>
@@ -382,6 +401,9 @@
       <w:r>
         <w:t>Create random initial master key R</w:t>
       </w:r>
+      <w:r>
+        <w:t>.</w:t>
+      </w:r>
     </w:p>
     <w:p>
       <w:pPr>
@@ -422,23 +444,181 @@
       <w:r>
         <w:t>In each session from 1 -&gt; n, update:</w:t>
       </w:r>
+      <w:r>
+        <w:t xml:space="preserve"> </w:t>
+      </w:r>
+      <w:r>
+        <w:t>E = E + 2</w:t>
+      </w:r>
+      <w:r>
+        <w:t xml:space="preserve"> and </w:t>
+      </w:r>
+      <w:r>
+        <w:t>S = S + 2</w:t>
+      </w:r>
     </w:p>
     <w:p>
       <w:pPr>
         <w:ind w:left="720"/>
       </w:pPr>
       <w:r>
-        <w:t xml:space="preserve">        </w:t>
+        <w:t xml:space="preserve">  </w:t>
+      </w:r>
+      <w:r>
+        <w:t xml:space="preserve"> </w:t>
       </w:r>
       <w:r>
         <w:tab/>
       </w:r>
       <w:r>
+        <w:t>Session 0:</w:t>
+      </w:r>
+    </w:p>
+    <w:p>
+      <w:pPr>
+        <w:ind w:left="1440"/>
+      </w:pPr>
+      <w:r>
+        <w:t xml:space="preserve">            Request CA Certificate to verify if valid Server</w:t>
+      </w:r>
+    </w:p>
+    <w:p>
+      <w:pPr>
+        <w:ind w:left="1440"/>
+      </w:pPr>
+      <w:r>
+        <w:t xml:space="preserve">            Encrypt R using Server's public key to get R'</w:t>
+      </w:r>
+    </w:p>
+    <w:p>
+      <w:pPr>
+        <w:ind w:left="1440"/>
+      </w:pPr>
+      <w:r>
+        <w:t xml:space="preserve">            Encrypt ID using E to get ID'</w:t>
+      </w:r>
+    </w:p>
+    <w:p>
+      <w:pPr>
+        <w:ind w:left="1440"/>
+      </w:pPr>
+      <w:r>
+        <w:t xml:space="preserve">            Send R' and ID'</w:t>
+      </w:r>
+    </w:p>
+    <w:p>
+      <w:pPr>
+        <w:ind w:left="720"/>
+      </w:pPr>
+      <w:r>
+        <w:t xml:space="preserve">  </w:t>
+      </w:r>
+      <w:r>
+        <w:t xml:space="preserve"> </w:t>
+      </w:r>
+      <w:r>
         <w:tab/>
       </w:r>
       <w:r>
+        <w:t>Session 1 -&gt; n:</w:t>
+      </w:r>
+    </w:p>
+    <w:p>
+      <w:pPr>
+        <w:ind w:left="720"/>
+      </w:pPr>
+      <w:r>
+        <w:t xml:space="preserve">            </w:t>
+      </w:r>
+      <w:r>
+        <w:tab/>
+      </w:r>
+      <w:r>
+        <w:t>Encrypt ID using new E to get ID'</w:t>
+      </w:r>
+      <w:r>
+        <w:t xml:space="preserve"> and send</w:t>
+      </w:r>
+    </w:p>
+    <w:p>
+      <w:pPr>
+        <w:ind w:left="720"/>
+      </w:pPr>
+      <w:r>
+        <w:tab/>
+      </w:r>
+      <w:r>
+        <w:tab/>
+      </w:r>
+      <w:r>
+        <w:t>Receive encrypted confirmation</w:t>
+      </w:r>
+      <w:r>
+        <w:t>, decrypt and verify</w:t>
+      </w:r>
+    </w:p>
+    <w:p>
+      <w:pPr>
+        <w:ind w:left="720"/>
+        <w:rPr>
+          <w:u w:val="single"/>
+        </w:rPr>
+      </w:pPr>
+      <w:r>
+        <w:rPr>
+          <w:u w:val="single"/>
+        </w:rPr>
+        <w:t>Server:</w:t>
+      </w:r>
+    </w:p>
+    <w:p>
+      <w:pPr>
+        <w:ind w:left="720"/>
+      </w:pPr>
+      <w:r>
+        <w:t xml:space="preserve">    </w:t>
+      </w:r>
+      <w:r>
+        <w:tab/>
+      </w:r>
+      <w:r>
+        <w:t>Create encryption key E and</w:t>
+      </w:r>
+      <w:r>
+        <w:t xml:space="preserve"> signature key </w:t>
+      </w:r>
+      <w:r>
+        <w:t>S</w:t>
+      </w:r>
+    </w:p>
+    <w:p>
+      <w:pPr>
+        <w:ind w:left="720"/>
+      </w:pPr>
+      <w:r>
+        <w:t xml:space="preserve">   </w:t>
+      </w:r>
+      <w:r>
+        <w:tab/>
+      </w:r>
+      <w:r>
+        <w:t>In eac</w:t>
+      </w:r>
+      <w:r>
+        <w:t>h session from 1 -&gt; n, update</w:t>
+      </w:r>
+      <w:r>
+        <w:t xml:space="preserve"> </w:t>
+      </w:r>
+      <w:r>
         <w:t>E = E + 2</w:t>
       </w:r>
+      <w:r>
+        <w:t xml:space="preserve"> and </w:t>
+      </w:r>
+      <w:r>
+        <w:t>S = S + 2</w:t>
+      </w:r>
     </w:p>
     <w:p>
       <w:pPr>
@@ -451,340 +631,139 @@
         <w:tab/>
       </w:r>
       <w:r>
+        <w:t>Session 0:</w:t>
+      </w:r>
+    </w:p>
+    <w:p>
+      <w:pPr>
+        <w:ind w:left="1440"/>
+      </w:pPr>
+      <w:r>
+        <w:t xml:space="preserve">            Send CA Certificate</w:t>
+      </w:r>
+    </w:p>
+    <w:p>
+      <w:pPr>
+        <w:ind w:left="1440"/>
+      </w:pPr>
+      <w:r>
+        <w:t xml:space="preserve">            Receive R' and ID'</w:t>
+      </w:r>
+    </w:p>
+    <w:p>
+      <w:pPr>
+        <w:ind w:left="1440"/>
+      </w:pPr>
+      <w:r>
+        <w:t xml:space="preserve">            Decrypt R' using its private key to get back R</w:t>
+      </w:r>
+    </w:p>
+    <w:p>
+      <w:pPr>
+        <w:ind w:left="1440"/>
+      </w:pPr>
+      <w:r>
+        <w:t xml:space="preserve">            E = R + 1</w:t>
+      </w:r>
+    </w:p>
+    <w:p>
+      <w:pPr>
+        <w:ind w:left="1440"/>
+      </w:pPr>
+      <w:r>
+        <w:t xml:space="preserve">            Decrypt ID' using E to get client's ID and store</w:t>
+      </w:r>
+    </w:p>
+    <w:p>
+      <w:pPr>
+        <w:ind w:left="720"/>
+      </w:pPr>
+      <w:r>
+        <w:t xml:space="preserve">   </w:t>
+      </w:r>
+      <w:r>
         <w:tab/>
       </w:r>
       <w:r>
-        <w:t>S = S + 2</w:t>
-      </w:r>
-    </w:p>
-    <w:p>
-      <w:pPr>
-        <w:ind w:left="720"/>
-      </w:pPr>
-      <w:r>
-        <w:t xml:space="preserve">  </w:t>
+        <w:t>Session 1 -&gt; n:</w:t>
+      </w:r>
+    </w:p>
+    <w:p>
+      <w:pPr>
+        <w:ind w:left="1440"/>
+      </w:pPr>
+      <w:r>
+        <w:t xml:space="preserve">            Decrypt ID' using new E to get client's ID</w:t>
+      </w:r>
+    </w:p>
+    <w:p>
+      <w:pPr>
+        <w:ind w:left="1440"/>
+      </w:pPr>
+      <w:r>
+        <w:t xml:space="preserve">            Compare with stored ID to authenticate</w:t>
+      </w:r>
+    </w:p>
+    <w:p>
+      <w:pPr>
+        <w:rPr>
+          <w:i/>
+          <w:lang w:eastAsia="zh-CN"/>
+        </w:rPr>
+      </w:pPr>
+      <w:r>
+        <w:rPr>
+          <w:i/>
+          <w:lang w:eastAsia="zh-CN"/>
+        </w:rPr>
+        <w:t xml:space="preserve">2. </w:t>
+      </w:r>
+      <w:r>
+        <w:rPr>
+          <w:i/>
+          <w:lang w:eastAsia="zh-CN"/>
+        </w:rPr>
+        <w:t>Confidentiality</w:t>
+      </w:r>
+    </w:p>
+    <w:p>
+      <w:r>
+        <w:rPr>
+          <w:lang w:eastAsia="zh-CN"/>
+        </w:rPr>
+        <w:t>We</w:t>
+      </w:r>
+      <w:r>
+        <w:rPr>
+          <w:lang w:eastAsia="zh-CN"/>
+        </w:rPr>
+        <w:t xml:space="preserve"> use </w:t>
+      </w:r>
+      <w:r>
+        <w:rPr>
+          <w:lang w:eastAsia="zh-CN"/>
+        </w:rPr>
+        <w:t>SHA1</w:t>
+      </w:r>
+      <w:r>
+        <w:rPr>
+          <w:lang w:eastAsia="zh-CN"/>
+        </w:rPr>
+        <w:t xml:space="preserve"> to encrypt our files which is </w:t>
+      </w:r>
+      <w:r>
+        <w:t>generating and using</w:t>
+      </w:r>
+      <w:r>
+        <w:t xml:space="preserve"> one-time pa</w:t>
+      </w:r>
+      <w:r>
+        <w:t>d to XOR with data.</w:t>
       </w:r>
       <w:r>
         <w:t xml:space="preserve"> </w:t>
       </w:r>
       <w:r>
-        <w:tab/>
-      </w:r>
-      <w:r>
-        <w:t>Session 0:</w:t>
-      </w:r>
-    </w:p>
-    <w:p>
-      <w:pPr>
-        <w:ind w:left="1440"/>
-      </w:pPr>
-      <w:r>
-        <w:t xml:space="preserve">            Request CA Certificate to verify if valid Server</w:t>
-      </w:r>
-    </w:p>
-    <w:p>
-      <w:pPr>
-        <w:ind w:left="1440"/>
-      </w:pPr>
-      <w:r>
-        <w:t xml:space="preserve">            Encrypt R using Server's public key to get R'</w:t>
-      </w:r>
-    </w:p>
-    <w:p>
-      <w:pPr>
-        <w:ind w:left="1440"/>
-      </w:pPr>
-      <w:r>
-        <w:t xml:space="preserve">            Encrypt ID using E to get ID'</w:t>
-      </w:r>
-    </w:p>
-    <w:p>
-      <w:pPr>
-        <w:ind w:left="1440"/>
-      </w:pPr>
-      <w:r>
-        <w:t xml:space="preserve">            Send R' and ID'</w:t>
-      </w:r>
-    </w:p>
-    <w:p>
-      <w:pPr>
-        <w:ind w:left="720"/>
-      </w:pPr>
-      <w:r>
-        <w:t xml:space="preserve">  </w:t>
-      </w:r>
-      <w:r>
-        <w:t xml:space="preserve"> </w:t>
-      </w:r>
-      <w:r>
-        <w:tab/>
-      </w:r>
-      <w:r>
-        <w:t>Session 1 -&gt; n:</w:t>
-      </w:r>
-    </w:p>
-    <w:p>
-      <w:pPr>
-        <w:ind w:left="720"/>
-      </w:pPr>
-      <w:r>
-        <w:t xml:space="preserve">            </w:t>
-      </w:r>
-      <w:r>
-        <w:tab/>
-      </w:r>
-      <w:r>
-        <w:t>Encrypt ID using new E to get ID'</w:t>
-      </w:r>
-    </w:p>
-    <w:p>
-      <w:pPr>
-        <w:ind w:left="720"/>
-      </w:pPr>
-      <w:r>
-        <w:t xml:space="preserve">            </w:t>
-      </w:r>
-      <w:r>
-        <w:tab/>
-      </w:r>
-      <w:r>
-        <w:t>Send ID'</w:t>
-      </w:r>
-    </w:p>
-    <w:p>
-      <w:pPr>
-        <w:ind w:left="720"/>
-      </w:pPr>
-      <w:r>
-        <w:tab/>
-      </w:r>
-      <w:r>
-        <w:tab/>
-      </w:r>
-      <w:r>
-        <w:t>Receive encrypted confirmation</w:t>
-      </w:r>
-    </w:p>
-    <w:p>
-      <w:pPr>
-        <w:ind w:left="720"/>
-        <w:rPr>
-          <w:u w:val="single"/>
-        </w:rPr>
-      </w:pPr>
-      <w:r>
-        <w:rPr>
-          <w:u w:val="single"/>
-        </w:rPr>
-        <w:t>Server:</w:t>
-      </w:r>
-    </w:p>
-    <w:p>
-      <w:pPr>
-        <w:ind w:left="720"/>
-      </w:pPr>
-      <w:r>
-        <w:t xml:space="preserve">    </w:t>
-      </w:r>
-      <w:r>
-        <w:tab/>
-      </w:r>
-      <w:r>
-        <w:t>Create encryption key E and</w:t>
-      </w:r>
-      <w:r>
-        <w:t xml:space="preserve"> signature key </w:t>
-      </w:r>
-      <w:r>
-        <w:t>S</w:t>
-      </w:r>
-    </w:p>
-    <w:p>
-      <w:pPr>
-        <w:ind w:left="720"/>
-      </w:pPr>
-      <w:r>
-        <w:t xml:space="preserve">   </w:t>
-      </w:r>
-      <w:r>
-        <w:tab/>
-      </w:r>
-      <w:r>
-        <w:t>In each session from 1 -&gt; n, update:</w:t>
-      </w:r>
-    </w:p>
-    <w:p>
-      <w:pPr>
-        <w:ind w:left="720"/>
-      </w:pPr>
-      <w:r>
-        <w:t xml:space="preserve">            </w:t>
-      </w:r>
-      <w:r>
-        <w:tab/>
-      </w:r>
-      <w:r>
-        <w:t>E = E + 2</w:t>
-      </w:r>
-    </w:p>
-    <w:p>
-      <w:pPr>
-        <w:ind w:left="720"/>
-      </w:pPr>
-      <w:r>
-        <w:t xml:space="preserve">            </w:t>
-      </w:r>
-      <w:r>
-        <w:tab/>
-      </w:r>
-      <w:r>
-        <w:t>S = S + 2</w:t>
-      </w:r>
-    </w:p>
-    <w:p>
-      <w:pPr>
-        <w:ind w:left="720"/>
-      </w:pPr>
-      <w:r>
-        <w:t xml:space="preserve">   </w:t>
-      </w:r>
-      <w:r>
-        <w:tab/>
-      </w:r>
-      <w:r>
-        <w:t>Session 0:</w:t>
-      </w:r>
-    </w:p>
-    <w:p>
-      <w:pPr>
-        <w:ind w:left="1440"/>
-      </w:pPr>
-      <w:r>
-        <w:t xml:space="preserve">            Send CA Certificate</w:t>
-      </w:r>
-    </w:p>
-    <w:p>
-      <w:pPr>
-        <w:ind w:left="1440"/>
-      </w:pPr>
-      <w:r>
-        <w:t xml:space="preserve">            Receive R' and ID'</w:t>
-      </w:r>
-    </w:p>
-    <w:p>
-      <w:pPr>
-        <w:ind w:left="1440"/>
-      </w:pPr>
-      <w:r>
-        <w:t xml:space="preserve">            Decrypt R' using its private key to get back R</w:t>
-      </w:r>
-    </w:p>
-    <w:p>
-      <w:pPr>
-        <w:ind w:left="1440"/>
-      </w:pPr>
-      <w:r>
-        <w:t xml:space="preserve">            E = R + 1</w:t>
-      </w:r>
-    </w:p>
-    <w:p>
-      <w:pPr>
-        <w:ind w:left="1440"/>
-      </w:pPr>
-      <w:r>
-        <w:t xml:space="preserve">            Decrypt ID' using E to get client's ID and store</w:t>
-      </w:r>
-    </w:p>
-    <w:p>
-      <w:pPr>
-        <w:ind w:left="720"/>
-      </w:pPr>
-      <w:r>
-        <w:t xml:space="preserve">   </w:t>
-      </w:r>
-      <w:r>
-        <w:tab/>
-      </w:r>
-      <w:r>
-        <w:t>Session 1 -&gt; n:</w:t>
-      </w:r>
-    </w:p>
-    <w:p>
-      <w:pPr>
-        <w:ind w:left="1440"/>
-      </w:pPr>
-      <w:r>
-        <w:t xml:space="preserve">            Decrypt ID' using new E to get client's ID</w:t>
-      </w:r>
-    </w:p>
-    <w:p>
-      <w:pPr>
-        <w:ind w:left="1440"/>
-      </w:pPr>
-      <w:r>
-        <w:t xml:space="preserve">            Compare with stored ID to authenticate</w:t>
-      </w:r>
-    </w:p>
-    <w:p>
-      <w:pPr>
-        <w:rPr>
-          <w:i/>
-          <w:lang w:eastAsia="zh-CN"/>
-        </w:rPr>
-      </w:pPr>
-      <w:r>
-        <w:rPr>
-          <w:i/>
-          <w:lang w:eastAsia="zh-CN"/>
-        </w:rPr>
-        <w:t xml:space="preserve">2. </w:t>
-      </w:r>
-      <w:r>
-        <w:rPr>
-          <w:i/>
-          <w:lang w:eastAsia="zh-CN"/>
-        </w:rPr>
-        <w:t>Confidentiality</w:t>
-      </w:r>
-    </w:p>
-    <w:p>
-      <w:r>
-        <w:rPr>
-          <w:lang w:eastAsia="zh-CN"/>
-        </w:rPr>
-        <w:t>We</w:t>
-      </w:r>
-      <w:r>
-        <w:rPr>
-          <w:lang w:eastAsia="zh-CN"/>
-        </w:rPr>
-        <w:t xml:space="preserve"> use </w:t>
-      </w:r>
-      <w:r>
-        <w:rPr>
-          <w:lang w:eastAsia="zh-CN"/>
-        </w:rPr>
-        <w:t>SHA1</w:t>
-      </w:r>
-      <w:r>
-        <w:rPr>
-          <w:lang w:eastAsia="zh-CN"/>
-        </w:rPr>
-        <w:t xml:space="preserve"> to encrypt our files which is </w:t>
-      </w:r>
-      <w:r>
-        <w:t>generating and using</w:t>
-      </w:r>
-      <w:r>
-        <w:t xml:space="preserve"> one-time pa</w:t>
-      </w:r>
-      <w:r>
-        <w:t>d to XOR with data.</w:t>
-      </w:r>
-      <w:r>
-        <w:t xml:space="preserve"> </w:t>
-      </w:r>
-      <w:r>
         <w:t xml:space="preserve">The one-time pad shared key </w:t>
       </w:r>
       <w:r>
@@ -803,12 +782,6 @@
         <w:rPr>
           <w:i/>
         </w:rPr>
-        <w:t>Commons/src/</w:t>
-      </w:r>
-      <w:r>
-        <w:rPr>
-          <w:i/>
-        </w:rPr>
         <w:t>AES</w:t>
       </w:r>
       <w:r>
@@ -818,10 +791,23 @@
         <w:t>.java</w:t>
       </w:r>
       <w:r>
-        <w:t xml:space="preserve"> file). This gives the encryption unbreakable without knowing the key, since the characters is random and their encryption yields no statistical relationship to them.</w:t>
-      </w:r>
-      <w:bookmarkStart w:id="0" w:name="_GoBack"/>
-      <w:bookmarkEnd w:id="0"/>
+        <w:t xml:space="preserve"> file). This gives the encryption unbreakable without knowing the key, since the characters is random</w:t>
+      </w:r>
+      <w:r>
+        <w:t>, different from each session, and</w:t>
+      </w:r>
+      <w:r>
+        <w:t xml:space="preserve"> yield</w:t>
+      </w:r>
+      <w:r>
+        <w:t>s no statistical relationship</w:t>
+      </w:r>
+      <w:r>
+        <w:t xml:space="preserve"> to the language frequency</w:t>
+      </w:r>
+      <w:r>
+        <w:t>.</w:t>
+      </w:r>
     </w:p>
     <w:p>
       <w:pPr>
@@ -1183,6 +1169,8 @@
       <w:r>
         <w:t>Polyalphabetic cipher.</w:t>
       </w:r>
+      <w:bookmarkStart w:id="0" w:name="_GoBack"/>
+      <w:bookmarkEnd w:id="0"/>
     </w:p>
     <w:p>
       <w:pPr>
@@ -1914,12 +1902,6 @@
         <w:rPr>
           <w:lang w:eastAsia="zh-CN"/>
         </w:rPr>
-        <w:t xml:space="preserve"> Message encryption &amp; decryption,</w:t>
-      </w:r>
-      <w:r>
-        <w:rPr>
-          <w:lang w:eastAsia="zh-CN"/>
-        </w:rPr>
         <w:t xml:space="preserve"> Report</w:t>
       </w:r>
       <w:r>
@@ -1934,6 +1916,12 @@
         </w:rPr>
         <w:t xml:space="preserve"> – possible attack</w:t>
       </w:r>
+      <w:r>
+        <w:rPr>
+          <w:lang w:eastAsia="zh-CN"/>
+        </w:rPr>
+        <w:t>s</w:t>
+      </w:r>
     </w:p>
     <w:p>
       <w:pPr>
@@ -1963,7 +1951,19 @@
         <w:rPr>
           <w:lang w:eastAsia="zh-CN"/>
         </w:rPr>
-        <w:t xml:space="preserve">, </w:t>
+        <w:t>,</w:t>
+      </w:r>
+      <w:r>
+        <w:rPr>
+          <w:lang w:eastAsia="zh-CN"/>
+        </w:rPr>
+        <w:t xml:space="preserve"> AES</w:t>
+      </w:r>
+      <w:r>
+        <w:rPr>
+          <w:lang w:eastAsia="zh-CN"/>
+        </w:rPr>
+        <w:t xml:space="preserve"> </w:t>
       </w:r>
       <w:r>
         <w:rPr>
@@ -1976,6 +1976,12 @@
           <w:lang w:eastAsia="zh-CN"/>
         </w:rPr>
         <w:t>on file</w:t>
+      </w:r>
+      <w:r>
+        <w:rPr>
+          <w:lang w:eastAsia="zh-CN"/>
+        </w:rPr>
+        <w:t xml:space="preserve"> using Public &amp; Private keys</w:t>
       </w:r>
       <w:r>
         <w:rPr>
@@ -3656,7 +3662,7 @@
 </file>
 
 <file path=customXml/itemProps1.xml><?xml version="1.0" encoding="utf-8"?>
-<ds:datastoreItem xmlns:ds="http://schemas.openxmlformats.org/officeDocument/2006/customXml" ds:itemID="{DC9B8C57-B693-4711-8FBC-3046DE9FE183}">
+<ds:datastoreItem xmlns:ds="http://schemas.openxmlformats.org/officeDocument/2006/customXml" ds:itemID="{5B0EB9E7-0258-4C14-B332-8D1053F22CD3}">
   <ds:schemaRefs>
     <ds:schemaRef ds:uri="http://schemas.openxmlformats.org/officeDocument/2006/bibliography"/>
   </ds:schemaRefs>
